--- a/I. szemeszter/Progalap/Beadandok/Komplex/DB7ZTC/dokumentacio/DB7ZTC.docx
+++ b/I. szemeszter/Progalap/Beadandok/Komplex/DB7ZTC/dokumentacio/DB7ZTC.docx
@@ -146,7 +146,6 @@
         </w:rPr>
         <w:br/>
       </w:r>
-      <w:proofErr w:type="gramStart"/>
       <w:r>
         <w:rPr>
           <w:rFonts w:ascii="Times New Roman" w:hAnsi="Times New Roman" w:cs="Times New Roman"/>
@@ -163,7 +162,6 @@
         </w:rPr>
         <w:t>jeneyzoltan2@gmail.com</w:t>
       </w:r>
-      <w:proofErr w:type="gramEnd"/>
     </w:p>
     <w:p>
       <w:pPr>
@@ -236,7 +234,6 @@
         </w:rPr>
         <w:t xml:space="preserve"> </w:t>
       </w:r>
-      <w:proofErr w:type="gramStart"/>
       <w:r>
         <w:rPr>
           <w:rFonts w:ascii="Times New Roman" w:hAnsi="Times New Roman" w:cs="Times New Roman"/>
@@ -251,16 +248,15 @@
           <w:iCs w:val="0"/>
           <w:szCs w:val="24"/>
         </w:rPr>
-        <w:t>Németh</w:t>
-      </w:r>
-      <w:proofErr w:type="gramEnd"/>
+        <w:t xml:space="preserve"> </w:t>
+      </w:r>
       <w:r>
         <w:rPr>
           <w:rFonts w:ascii="Times New Roman" w:hAnsi="Times New Roman" w:cs="Times New Roman"/>
           <w:iCs w:val="0"/>
           <w:szCs w:val="24"/>
         </w:rPr>
-        <w:t xml:space="preserve"> Kristóf</w:t>
+        <w:t>Németh Kristóf</w:t>
       </w:r>
     </w:p>
     <w:p>
@@ -313,7 +309,7 @@
           <w:noProof/>
           <w:szCs w:val="24"/>
         </w:rPr>
-        <w:t>2024. január 10.</w:t>
+        <w:t>2024. január 12.</w:t>
       </w:r>
       <w:r>
         <w:rPr>
@@ -2698,7 +2694,7 @@
           <w:sz w:val="20"/>
           <w:szCs w:val="20"/>
         </w:rPr>
-        <w:t xml:space="preserve">ConsoleApp1 </w:t>
+        <w:t>ConsoleApp1</w:t>
       </w:r>
       <w:r>
         <w:rPr>
@@ -2709,123 +2705,7 @@
           <w:sz w:val="20"/>
           <w:szCs w:val="20"/>
         </w:rPr>
-        <w:t>.exe</w:t>
-      </w:r>
-      <w:r>
-        <w:rPr>
-          <w:rFonts w:ascii="Times New Roman" w:hAnsi="Times New Roman" w:cs="Times New Roman"/>
-        </w:rPr>
         <w:t xml:space="preserve"> </w:t>
-      </w:r>
-      <w:r>
-        <w:rPr>
-          <w:rFonts w:ascii="Times New Roman" w:hAnsi="Times New Roman" w:cs="Times New Roman"/>
-        </w:rPr>
-        <w:t>néven</w:t>
-      </w:r>
-      <w:r>
-        <w:rPr>
-          <w:rFonts w:ascii="Times New Roman" w:hAnsi="Times New Roman" w:cs="Times New Roman"/>
-        </w:rPr>
-        <w:t xml:space="preserve"> </w:t>
-      </w:r>
-      <w:r>
-        <w:rPr>
-          <w:rFonts w:ascii="Times New Roman" w:hAnsi="Times New Roman" w:cs="Times New Roman"/>
-        </w:rPr>
-        <w:t>található</w:t>
-      </w:r>
-      <w:r>
-        <w:rPr>
-          <w:rFonts w:ascii="Times New Roman" w:hAnsi="Times New Roman" w:cs="Times New Roman"/>
-        </w:rPr>
-        <w:t xml:space="preserve"> </w:t>
-      </w:r>
-      <w:r>
-        <w:rPr>
-          <w:rFonts w:ascii="Times New Roman" w:hAnsi="Times New Roman" w:cs="Times New Roman"/>
-        </w:rPr>
-        <w:t>a</w:t>
-      </w:r>
-      <w:r>
-        <w:rPr>
-          <w:rFonts w:ascii="Times New Roman" w:hAnsi="Times New Roman" w:cs="Times New Roman"/>
-        </w:rPr>
-        <w:t xml:space="preserve"> </w:t>
-      </w:r>
-      <w:r>
-        <w:rPr>
-          <w:rFonts w:ascii="Times New Roman" w:hAnsi="Times New Roman" w:cs="Times New Roman"/>
-        </w:rPr>
-        <w:t>tömörített</w:t>
-      </w:r>
-      <w:r>
-        <w:rPr>
-          <w:rFonts w:ascii="Times New Roman" w:hAnsi="Times New Roman" w:cs="Times New Roman"/>
-        </w:rPr>
-        <w:t xml:space="preserve"> </w:t>
-      </w:r>
-      <w:r>
-        <w:rPr>
-          <w:rFonts w:ascii="Times New Roman" w:hAnsi="Times New Roman" w:cs="Times New Roman"/>
-        </w:rPr>
-        <w:t>állományban.</w:t>
-      </w:r>
-      <w:r>
-        <w:rPr>
-          <w:rFonts w:ascii="Times New Roman" w:hAnsi="Times New Roman" w:cs="Times New Roman"/>
-        </w:rPr>
-        <w:t xml:space="preserve"> </w:t>
-      </w:r>
-    </w:p>
-    <w:p>
-      <w:pPr>
-        <w:pStyle w:val="Cedmsor3"/>
-      </w:pPr>
-      <w:bookmarkStart w:id="9" w:name="__RefHeading__2025_505451757"/>
-      <w:bookmarkStart w:id="10" w:name="_Toc155108368"/>
-      <w:bookmarkEnd w:id="9"/>
-      <w:r>
-        <w:t>A</w:t>
-      </w:r>
-      <w:r>
-        <w:t xml:space="preserve"> </w:t>
-      </w:r>
-      <w:r>
-        <w:t>program</w:t>
-      </w:r>
-      <w:r>
-        <w:t xml:space="preserve"> </w:t>
-      </w:r>
-      <w:r>
-        <w:t>használata</w:t>
-      </w:r>
-      <w:r>
-        <w:t xml:space="preserve"> </w:t>
-      </w:r>
-      <w:r>
-        <w:t>billentyűzetről való bevitel esetén</w:t>
-      </w:r>
-      <w:bookmarkEnd w:id="10"/>
-    </w:p>
-    <w:p>
-      <w:pPr>
-        <w:pStyle w:val="Szf6vegtf6rzs"/>
-        <w:rPr>
-          <w:rFonts w:ascii="Times New Roman" w:hAnsi="Times New Roman" w:cs="Times New Roman"/>
-        </w:rPr>
-      </w:pPr>
-      <w:r>
-        <w:rPr>
-          <w:rFonts w:ascii="Times New Roman" w:hAnsi="Times New Roman" w:cs="Times New Roman"/>
-        </w:rPr>
-        <w:t>A</w:t>
-      </w:r>
-      <w:r>
-        <w:rPr>
-          <w:rFonts w:ascii="Times New Roman" w:hAnsi="Times New Roman" w:cs="Times New Roman"/>
-        </w:rPr>
-        <w:t xml:space="preserve">z </w:t>
       </w:r>
       <w:r>
         <w:rPr>
@@ -2836,7 +2716,134 @@
           <w:sz w:val="20"/>
           <w:szCs w:val="20"/>
         </w:rPr>
-        <w:t>DB7ZTC</w:t>
+        <w:t>.exe</w:t>
+      </w:r>
+      <w:r>
+        <w:rPr>
+          <w:rFonts w:ascii="Times New Roman" w:hAnsi="Times New Roman" w:cs="Times New Roman"/>
+        </w:rPr>
+        <w:t xml:space="preserve"> </w:t>
+      </w:r>
+      <w:r>
+        <w:rPr>
+          <w:rFonts w:ascii="Times New Roman" w:hAnsi="Times New Roman" w:cs="Times New Roman"/>
+        </w:rPr>
+        <w:t>néven</w:t>
+      </w:r>
+      <w:r>
+        <w:rPr>
+          <w:rFonts w:ascii="Times New Roman" w:hAnsi="Times New Roman" w:cs="Times New Roman"/>
+        </w:rPr>
+        <w:t xml:space="preserve"> </w:t>
+      </w:r>
+      <w:r>
+        <w:rPr>
+          <w:rFonts w:ascii="Times New Roman" w:hAnsi="Times New Roman" w:cs="Times New Roman"/>
+        </w:rPr>
+        <w:t>található</w:t>
+      </w:r>
+      <w:r>
+        <w:rPr>
+          <w:rFonts w:ascii="Times New Roman" w:hAnsi="Times New Roman" w:cs="Times New Roman"/>
+        </w:rPr>
+        <w:t xml:space="preserve"> </w:t>
+      </w:r>
+      <w:r>
+        <w:rPr>
+          <w:rFonts w:ascii="Times New Roman" w:hAnsi="Times New Roman" w:cs="Times New Roman"/>
+        </w:rPr>
+        <w:t>a</w:t>
+      </w:r>
+      <w:r>
+        <w:rPr>
+          <w:rFonts w:ascii="Times New Roman" w:hAnsi="Times New Roman" w:cs="Times New Roman"/>
+        </w:rPr>
+        <w:t xml:space="preserve"> </w:t>
+      </w:r>
+      <w:r>
+        <w:rPr>
+          <w:rFonts w:ascii="Times New Roman" w:hAnsi="Times New Roman" w:cs="Times New Roman"/>
+        </w:rPr>
+        <w:t>tömörített</w:t>
+      </w:r>
+      <w:r>
+        <w:rPr>
+          <w:rFonts w:ascii="Times New Roman" w:hAnsi="Times New Roman" w:cs="Times New Roman"/>
+        </w:rPr>
+        <w:t xml:space="preserve"> </w:t>
+      </w:r>
+      <w:r>
+        <w:rPr>
+          <w:rFonts w:ascii="Times New Roman" w:hAnsi="Times New Roman" w:cs="Times New Roman"/>
+        </w:rPr>
+        <w:t>állományban.</w:t>
+      </w:r>
+      <w:r>
+        <w:rPr>
+          <w:rFonts w:ascii="Times New Roman" w:hAnsi="Times New Roman" w:cs="Times New Roman"/>
+        </w:rPr>
+        <w:t xml:space="preserve"> </w:t>
+      </w:r>
+    </w:p>
+    <w:p>
+      <w:pPr>
+        <w:pStyle w:val="Cedmsor3"/>
+      </w:pPr>
+      <w:bookmarkStart w:id="9" w:name="__RefHeading__2025_505451757"/>
+      <w:bookmarkStart w:id="10" w:name="_Toc155108368"/>
+      <w:bookmarkEnd w:id="9"/>
+      <w:r>
+        <w:t>A</w:t>
+      </w:r>
+      <w:r>
+        <w:t xml:space="preserve"> </w:t>
+      </w:r>
+      <w:r>
+        <w:t>program</w:t>
+      </w:r>
+      <w:r>
+        <w:t xml:space="preserve"> </w:t>
+      </w:r>
+      <w:r>
+        <w:t>használata</w:t>
+      </w:r>
+      <w:r>
+        <w:t xml:space="preserve"> </w:t>
+      </w:r>
+      <w:r>
+        <w:t>billentyűzetről való bevitel esetén</w:t>
+      </w:r>
+      <w:bookmarkEnd w:id="10"/>
+    </w:p>
+    <w:p>
+      <w:pPr>
+        <w:pStyle w:val="Szf6vegtf6rzs"/>
+        <w:rPr>
+          <w:rFonts w:ascii="Times New Roman" w:hAnsi="Times New Roman" w:cs="Times New Roman"/>
+        </w:rPr>
+      </w:pPr>
+      <w:r>
+        <w:rPr>
+          <w:rFonts w:ascii="Times New Roman" w:hAnsi="Times New Roman" w:cs="Times New Roman"/>
+        </w:rPr>
+        <w:t>A</w:t>
+      </w:r>
+      <w:r>
+        <w:rPr>
+          <w:rFonts w:ascii="Times New Roman" w:hAnsi="Times New Roman" w:cs="Times New Roman"/>
+        </w:rPr>
+        <w:t xml:space="preserve">z </w:t>
+      </w:r>
+      <w:r>
+        <w:rPr>
+          <w:rStyle w:val="Hangsfalyoze1s"/>
+          <w:rFonts w:ascii="Courier New" w:hAnsi="Courier New" w:cs="Courier New"/>
+          <w:i w:val="0"/>
+          <w:iCs w:val="0"/>
+          <w:sz w:val="20"/>
+          <w:szCs w:val="20"/>
+        </w:rPr>
+        <w:t>ConsoleApp1</w:t>
       </w:r>
       <w:r>
         <w:rPr>
@@ -3376,23 +3383,7 @@
                 <w:i/>
                 <w:iCs/>
               </w:rPr>
-              <w:t>(-50≤</w:t>
-            </w:r>
-            <w:proofErr w:type="gramStart"/>
-            <w:r>
-              <w:rPr>
-                <w:i/>
-                <w:iCs/>
-              </w:rPr>
-              <w:t>Hi,j</w:t>
-            </w:r>
-            <w:proofErr w:type="gramEnd"/>
-            <w:r>
-              <w:rPr>
-                <w:i/>
-                <w:iCs/>
-              </w:rPr>
-              <w:t>≤50)</w:t>
+              <w:t>(-50≤Hi,j≤50)</w:t>
             </w:r>
             <w:r>
               <w:rPr>
@@ -3883,10 +3874,10 @@
           <w:noProof/>
         </w:rPr>
         <w:drawing>
-          <wp:inline distT="0" distB="0" distL="0" distR="0" wp14:anchorId="53CF2AD5" wp14:editId="46828AAE">
-            <wp:extent cx="6120130" cy="3270885"/>
-            <wp:effectExtent l="0" t="0" r="0" b="5715"/>
-            <wp:docPr id="1326889795" name="Kép 1" descr="A képen szöveg, képernyőkép látható&#10;&#10;Automatikusan generált leírás"/>
+          <wp:inline distT="0" distB="0" distL="0" distR="0" wp14:anchorId="55E82294" wp14:editId="1EF33BB4">
+            <wp:extent cx="6120130" cy="3225165"/>
+            <wp:effectExtent l="0" t="0" r="0" b="0"/>
+            <wp:docPr id="1564995880" name="Kép 1" descr="A képen szöveg, képernyőkép látható&#10;&#10;Automatikusan generált leírás"/>
             <wp:cNvGraphicFramePr>
               <a:graphicFrameLocks xmlns:a="http://schemas.openxmlformats.org/drawingml/2006/main" noChangeAspect="1"/>
             </wp:cNvGraphicFramePr>
@@ -3894,7 +3885,7 @@
               <a:graphicData uri="http://schemas.openxmlformats.org/drawingml/2006/picture">
                 <pic:pic xmlns:pic="http://schemas.openxmlformats.org/drawingml/2006/picture">
                   <pic:nvPicPr>
-                    <pic:cNvPr id="1326889795" name="Kép 1" descr="A képen szöveg, képernyőkép látható&#10;&#10;Automatikusan generált leírás"/>
+                    <pic:cNvPr id="1564995880" name="Kép 1" descr="A képen szöveg, képernyőkép látható&#10;&#10;Automatikusan generált leírás"/>
                     <pic:cNvPicPr/>
                   </pic:nvPicPr>
                   <pic:blipFill>
@@ -3906,7 +3897,7 @@
                   <pic:spPr>
                     <a:xfrm>
                       <a:off x="0" y="0"/>
-                      <a:ext cx="6120130" cy="3270885"/>
+                      <a:ext cx="6120130" cy="3225165"/>
                     </a:xfrm>
                     <a:prstGeom prst="rect">
                       <a:avLst/>
@@ -3978,6 +3969,12 @@
         <w:rPr>
           <w:rFonts w:ascii="Times New Roman" w:hAnsi="Times New Roman" w:cs="Times New Roman"/>
         </w:rPr>
+        <w:t>, illetve nem szám típusú</w:t>
+      </w:r>
+      <w:r>
+        <w:rPr>
+          <w:rFonts w:ascii="Times New Roman" w:hAnsi="Times New Roman" w:cs="Times New Roman"/>
+        </w:rPr>
         <w:t>.</w:t>
       </w:r>
       <w:r>
@@ -4218,10 +4215,10 @@
           <w:noProof/>
         </w:rPr>
         <w:drawing>
-          <wp:inline distT="0" distB="0" distL="0" distR="0" wp14:anchorId="5506CD75" wp14:editId="1B4FB03F">
-            <wp:extent cx="6120130" cy="3256915"/>
-            <wp:effectExtent l="0" t="0" r="0" b="635"/>
-            <wp:docPr id="1239648322" name="Kép 1" descr="A képen szöveg, képernyőkép látható&#10;&#10;Automatikusan generált leírás"/>
+          <wp:inline distT="0" distB="0" distL="0" distR="0" wp14:anchorId="08918075" wp14:editId="2AB916F8">
+            <wp:extent cx="6120130" cy="3229610"/>
+            <wp:effectExtent l="0" t="0" r="0" b="8890"/>
+            <wp:docPr id="2015090933" name="Kép 1" descr="A képen szöveg, képernyőkép látható&#10;&#10;Automatikusan generált leírás"/>
             <wp:cNvGraphicFramePr>
               <a:graphicFrameLocks xmlns:a="http://schemas.openxmlformats.org/drawingml/2006/main" noChangeAspect="1"/>
             </wp:cNvGraphicFramePr>
@@ -4229,7 +4226,7 @@
               <a:graphicData uri="http://schemas.openxmlformats.org/drawingml/2006/picture">
                 <pic:pic xmlns:pic="http://schemas.openxmlformats.org/drawingml/2006/picture">
                   <pic:nvPicPr>
-                    <pic:cNvPr id="1239648322" name="Kép 1" descr="A képen szöveg, képernyőkép látható&#10;&#10;Automatikusan generált leírás"/>
+                    <pic:cNvPr id="2015090933" name="Kép 1" descr="A képen szöveg, képernyőkép látható&#10;&#10;Automatikusan generált leírás"/>
                     <pic:cNvPicPr/>
                   </pic:nvPicPr>
                   <pic:blipFill>
@@ -4241,7 +4238,7 @@
                   <pic:spPr>
                     <a:xfrm>
                       <a:off x="0" y="0"/>
-                      <a:ext cx="6120130" cy="3256915"/>
+                      <a:ext cx="6120130" cy="3229610"/>
                     </a:xfrm>
                     <a:prstGeom prst="rect">
                       <a:avLst/>
@@ -4390,21 +4387,28 @@
         <w:rPr>
           <w:rFonts w:cstheme="minorHAnsi"/>
         </w:rPr>
-        <w:t>Z[</w:t>
-      </w:r>
-      <w:proofErr w:type="gramStart"/>
+        <w:t>Z[1..N,1..M]</w:t>
+      </w:r>
+    </w:p>
+    <w:p/>
+    <w:p>
       <w:r>
         <w:rPr>
           <w:rFonts w:cstheme="minorHAnsi"/>
         </w:rPr>
-        <w:t>1..</w:t>
-      </w:r>
-      <w:proofErr w:type="gramEnd"/>
+        <w:t>Ki: db, y</w:t>
+      </w:r>
+      <w:r>
+        <w:rPr>
+          <w:rFonts w:ascii="Cambria Math" w:hAnsi="Cambria Math" w:cs="Cambria Math"/>
+        </w:rPr>
+        <w:t>∈</w:t>
+      </w:r>
       <w:r>
         <w:rPr>
           <w:rFonts w:cstheme="minorHAnsi"/>
         </w:rPr>
-        <w:t>N,1..M]</w:t>
+        <w:t>[1..db]</w:t>
       </w:r>
     </w:p>
     <w:p/>
@@ -4413,7 +4417,34 @@
         <w:rPr>
           <w:rFonts w:cstheme="minorHAnsi"/>
         </w:rPr>
-        <w:t>Ki: db, y</w:t>
+        <w:t>Fv: soringadozas: Z, Z, Z[] -&gt;Z, soringadozas(i, M, Matr)=ABS(MAX(j=1..M,Matr[i,j])-MIN(j=1..M,Matr[i,j]))</w:t>
+      </w:r>
+    </w:p>
+    <w:p/>
+    <w:p>
+      <w:r>
+        <w:rPr>
+          <w:rFonts w:cstheme="minorHAnsi"/>
+        </w:rPr>
+        <w:t>Fv: soringadozasmin: Z, Z, Z[]-&gt;Z soringadozasmin(N,M,Matr)=MIN(i=1..N,soringadozas(i,M,Matr))</w:t>
+      </w:r>
+    </w:p>
+    <w:p/>
+    <w:p>
+      <w:r>
+        <w:rPr>
+          <w:rFonts w:cstheme="minorHAnsi"/>
+        </w:rPr>
+        <w:t>Fv: T: Z-&gt;L, T(i)=soringadozas(i)=vsoringadozasmin</w:t>
+      </w:r>
+    </w:p>
+    <w:p/>
+    <w:p>
+      <w:r>
+        <w:rPr>
+          <w:rFonts w:cstheme="minorHAnsi"/>
+        </w:rPr>
+        <w:t>Sa: vsoringadozasmin</w:t>
       </w:r>
       <w:r>
         <w:rPr>
@@ -4425,148 +4456,37 @@
         <w:rPr>
           <w:rFonts w:cstheme="minorHAnsi"/>
         </w:rPr>
-        <w:t>[</w:t>
-      </w:r>
-      <w:proofErr w:type="gramStart"/>
+        <w:t>Z</w:t>
+      </w:r>
+    </w:p>
+    <w:p>
       <w:r>
         <w:rPr>
           <w:rFonts w:cstheme="minorHAnsi"/>
         </w:rPr>
-        <w:t>1..</w:t>
-      </w:r>
-      <w:proofErr w:type="gramEnd"/>
+        <w:tab/>
+        <w:t xml:space="preserve">vsoringadozasmin:=soringadozasmin(N,M,elorejelzes) </w:t>
+      </w:r>
+    </w:p>
+    <w:p/>
+    <w:p>
       <w:r>
         <w:rPr>
           <w:rFonts w:cstheme="minorHAnsi"/>
         </w:rPr>
-        <w:t>db]</w:t>
-      </w:r>
-    </w:p>
-    <w:p/>
-    <w:p>
+        <w:t>Ef: N</w:t>
+      </w:r>
+      <w:r>
+        <w:rPr>
+          <w:rFonts w:ascii="Cambria Math" w:hAnsi="Cambria Math" w:cs="Cambria Math"/>
+        </w:rPr>
+        <w:t>∈</w:t>
+      </w:r>
       <w:r>
         <w:rPr>
           <w:rFonts w:cstheme="minorHAnsi"/>
         </w:rPr>
-        <w:t xml:space="preserve">Fv: soringadozas: Z, Z, </w:t>
-      </w:r>
-      <w:proofErr w:type="gramStart"/>
-      <w:r>
-        <w:rPr>
-          <w:rFonts w:cstheme="minorHAnsi"/>
-        </w:rPr>
-        <w:t>Z[</w:t>
-      </w:r>
-      <w:proofErr w:type="gramEnd"/>
-      <w:r>
-        <w:rPr>
-          <w:rFonts w:cstheme="minorHAnsi"/>
-        </w:rPr>
-        <w:t>] -&gt;Z, soringadozas(i, M, Matr)=ABS(MAX(j=1..M,Matr[i,j])-MIN(j=1..M,Matr[i,j]))</w:t>
-      </w:r>
-    </w:p>
-    <w:p/>
-    <w:p>
-      <w:r>
-        <w:rPr>
-          <w:rFonts w:cstheme="minorHAnsi"/>
-        </w:rPr>
-        <w:t xml:space="preserve">Fv: soringadozasmin: Z, Z, </w:t>
-      </w:r>
-      <w:proofErr w:type="gramStart"/>
-      <w:r>
-        <w:rPr>
-          <w:rFonts w:cstheme="minorHAnsi"/>
-        </w:rPr>
-        <w:t>Z[</w:t>
-      </w:r>
-      <w:proofErr w:type="gramEnd"/>
-      <w:r>
-        <w:rPr>
-          <w:rFonts w:cstheme="minorHAnsi"/>
-        </w:rPr>
-        <w:t>]-&gt;Z soringadozasmin(N,M,Matr)=MIN(i=1..N,soringadozas(i,M,Matr))</w:t>
-      </w:r>
-    </w:p>
-    <w:p/>
-    <w:p>
-      <w:r>
-        <w:rPr>
-          <w:rFonts w:cstheme="minorHAnsi"/>
-        </w:rPr>
-        <w:t>Fv: T: Z-&gt;L, T(i)=soringadozas(i)=vsoringadozasmin</w:t>
-      </w:r>
-    </w:p>
-    <w:p/>
-    <w:p>
-      <w:r>
-        <w:rPr>
-          <w:rFonts w:cstheme="minorHAnsi"/>
-        </w:rPr>
-        <w:t>Sa: vsoringadozasmin</w:t>
-      </w:r>
-      <w:r>
-        <w:rPr>
-          <w:rFonts w:ascii="Cambria Math" w:hAnsi="Cambria Math" w:cs="Cambria Math"/>
-        </w:rPr>
-        <w:t>∈</w:t>
-      </w:r>
-      <w:r>
-        <w:rPr>
-          <w:rFonts w:cstheme="minorHAnsi"/>
-        </w:rPr>
-        <w:t>Z</w:t>
-      </w:r>
-    </w:p>
-    <w:p>
-      <w:r>
-        <w:rPr>
-          <w:rFonts w:cstheme="minorHAnsi"/>
-        </w:rPr>
-        <w:tab/>
-      </w:r>
-      <w:proofErr w:type="gramStart"/>
-      <w:r>
-        <w:rPr>
-          <w:rFonts w:cstheme="minorHAnsi"/>
-        </w:rPr>
-        <w:t>vsoringadozasmin:=</w:t>
-      </w:r>
-      <w:proofErr w:type="gramEnd"/>
-      <w:r>
-        <w:rPr>
-          <w:rFonts w:cstheme="minorHAnsi"/>
-        </w:rPr>
-        <w:t xml:space="preserve">soringadozasmin(N,M,elorejelzes) </w:t>
-      </w:r>
-    </w:p>
-    <w:p/>
-    <w:p>
-      <w:r>
-        <w:rPr>
-          <w:rFonts w:cstheme="minorHAnsi"/>
-        </w:rPr>
-        <w:t>Ef: N</w:t>
-      </w:r>
-      <w:proofErr w:type="gramStart"/>
-      <w:r>
-        <w:rPr>
-          <w:rFonts w:ascii="Cambria Math" w:hAnsi="Cambria Math" w:cs="Cambria Math"/>
-        </w:rPr>
-        <w:t>∈</w:t>
-      </w:r>
-      <w:r>
-        <w:rPr>
-          <w:rFonts w:cstheme="minorHAnsi"/>
-        </w:rPr>
-        <w:t>[</w:t>
-      </w:r>
-      <w:proofErr w:type="gramEnd"/>
-      <w:r>
-        <w:rPr>
-          <w:rFonts w:cstheme="minorHAnsi"/>
-        </w:rPr>
-        <w:t>1..1000], M</w:t>
+        <w:t>[1..1000], M</w:t>
       </w:r>
       <w:r>
         <w:rPr>
@@ -4628,15 +4548,7 @@
         </w:rPr>
       </w:pPr>
       <w:r>
-        <w:t xml:space="preserve">Uf: (db, y) = </w:t>
-      </w:r>
-      <w:proofErr w:type="gramStart"/>
-      <w:r>
-        <w:t>KIVÁLOGAT(</w:t>
-      </w:r>
-      <w:proofErr w:type="gramEnd"/>
-      <w:r>
-        <w:t>i=1..N, T(i), i)</w:t>
+        <w:t>Uf: (db, y) = KIVÁLOGAT(i=1..N, T(i), i)</w:t>
       </w:r>
     </w:p>
     <w:p>
@@ -4678,19 +4590,22 @@
       <w:pPr>
         <w:ind w:left="709"/>
       </w:pPr>
-      <w:proofErr w:type="gramStart"/>
       <w:r>
         <w:rPr>
           <w:rFonts w:cstheme="minorHAnsi"/>
         </w:rPr>
-        <w:t>e..u</w:t>
-      </w:r>
-      <w:proofErr w:type="gramEnd"/>
+        <w:t>e..u ~ 1..N</w:t>
+      </w:r>
+    </w:p>
+    <w:p>
+      <w:pPr>
+        <w:ind w:left="709"/>
+      </w:pPr>
       <w:r>
         <w:rPr>
           <w:rFonts w:cstheme="minorHAnsi"/>
         </w:rPr>
-        <w:t xml:space="preserve"> ~ 1..N</w:t>
+        <w:t>db, y ~ db, y</w:t>
       </w:r>
     </w:p>
     <w:p>
@@ -4701,7 +4616,7 @@
         <w:rPr>
           <w:rFonts w:cstheme="minorHAnsi"/>
         </w:rPr>
-        <w:t>db, y ~ db, y</w:t>
+        <w:t>T(i) ~ T(i)</w:t>
       </w:r>
     </w:p>
     <w:p>
@@ -4709,10 +4624,49 @@
         <w:ind w:left="709"/>
       </w:pPr>
       <w:r>
+        <w:t>f(i) ~ i</w:t>
+      </w:r>
+    </w:p>
+    <w:p>
+      <w:pPr>
+        <w:ind w:left="709"/>
+      </w:pPr>
+    </w:p>
+    <w:p>
+      <w:pPr>
         <w:rPr>
           <w:rFonts w:cstheme="minorHAnsi"/>
         </w:rPr>
-        <w:t>T(i) ~ T(i)</w:t>
+      </w:pPr>
+      <w:r>
+        <w:rPr>
+          <w:rFonts w:cstheme="minorHAnsi"/>
+        </w:rPr>
+        <w:t>Minimumkiv</w:t>
+      </w:r>
+      <w:r>
+        <w:rPr>
+          <w:rFonts w:cstheme="minorHAnsi"/>
+        </w:rPr>
+        <w:t>á</w:t>
+      </w:r>
+      <w:r>
+        <w:rPr>
+          <w:rFonts w:cstheme="minorHAnsi"/>
+        </w:rPr>
+        <w:t>laszt</w:t>
+      </w:r>
+      <w:r>
+        <w:rPr>
+          <w:rFonts w:cstheme="minorHAnsi"/>
+        </w:rPr>
+        <w:t>á</w:t>
+      </w:r>
+      <w:r>
+        <w:rPr>
+          <w:rFonts w:cstheme="minorHAnsi"/>
+        </w:rPr>
+        <w:t>s (külső):</w:t>
       </w:r>
     </w:p>
     <w:p>
@@ -4720,68 +4674,106 @@
         <w:ind w:left="709"/>
       </w:pPr>
       <w:r>
-        <w:t>f(i) ~ i</w:t>
+        <w:rPr>
+          <w:rFonts w:cstheme="minorHAnsi"/>
+        </w:rPr>
+        <w:t>e..u ~ 1..N</w:t>
       </w:r>
     </w:p>
     <w:p>
       <w:pPr>
         <w:ind w:left="709"/>
       </w:pPr>
-    </w:p>
-    <w:p>
-      <w:pPr>
+      <w:r>
         <w:rPr>
           <w:rFonts w:cstheme="minorHAnsi"/>
         </w:rPr>
+        <w:t>minért ~minert</w:t>
+      </w:r>
+    </w:p>
+    <w:p>
+      <w:pPr>
+        <w:ind w:left="709"/>
       </w:pPr>
       <w:r>
         <w:rPr>
           <w:rFonts w:cstheme="minorHAnsi"/>
         </w:rPr>
-        <w:t>Minimumkiv</w:t>
-      </w:r>
+        <w:t>minind ~ -</w:t>
+      </w:r>
+    </w:p>
+    <w:p>
+      <w:pPr>
+        <w:ind w:left="709"/>
+      </w:pPr>
       <w:r>
         <w:rPr>
           <w:rFonts w:cstheme="minorHAnsi"/>
         </w:rPr>
-        <w:t>á</w:t>
-      </w:r>
+        <w:t>f(i) ~ soringadozas(i,M,Matr)</w:t>
+      </w:r>
+    </w:p>
+    <w:p/>
+    <w:p>
       <w:r>
         <w:rPr>
           <w:rFonts w:cstheme="minorHAnsi"/>
         </w:rPr>
-        <w:t>laszt</w:t>
-      </w:r>
+        <w:t>Minimum kiválasztás (belső)</w:t>
+      </w:r>
+    </w:p>
+    <w:p>
+      <w:pPr>
+        <w:ind w:left="709"/>
+      </w:pPr>
       <w:r>
         <w:rPr>
           <w:rFonts w:cstheme="minorHAnsi"/>
         </w:rPr>
-        <w:t>á</w:t>
-      </w:r>
+        <w:t>e..u ~ 1..M</w:t>
+      </w:r>
+    </w:p>
+    <w:p>
+      <w:pPr>
+        <w:ind w:left="709"/>
+      </w:pPr>
       <w:r>
         <w:rPr>
           <w:rFonts w:cstheme="minorHAnsi"/>
         </w:rPr>
-        <w:t>s (külső):</w:t>
+        <w:t>minert ~ minert</w:t>
       </w:r>
     </w:p>
     <w:p>
       <w:pPr>
         <w:ind w:left="709"/>
       </w:pPr>
-      <w:proofErr w:type="gramStart"/>
       <w:r>
         <w:rPr>
           <w:rFonts w:cstheme="minorHAnsi"/>
         </w:rPr>
-        <w:t>e..u</w:t>
-      </w:r>
-      <w:proofErr w:type="gramEnd"/>
+        <w:t>minind ~ -</w:t>
+      </w:r>
+    </w:p>
+    <w:p>
+      <w:pPr>
+        <w:ind w:left="709"/>
+      </w:pPr>
       <w:r>
         <w:rPr>
           <w:rFonts w:cstheme="minorHAnsi"/>
         </w:rPr>
-        <w:t xml:space="preserve"> ~ 1..N</w:t>
+        <w:lastRenderedPageBreak/>
+        <w:t>f(j) ~ Matr[i,j]</w:t>
+      </w:r>
+    </w:p>
+    <w:p/>
+    <w:p>
+      <w:r>
+        <w:rPr>
+          <w:rFonts w:cstheme="minorHAnsi"/>
+        </w:rPr>
+        <w:t>Maximum kiválasztás (belső)</w:t>
       </w:r>
     </w:p>
     <w:p>
@@ -4792,7 +4784,7 @@
         <w:rPr>
           <w:rFonts w:cstheme="minorHAnsi"/>
         </w:rPr>
-        <w:t>minért ~minert</w:t>
+        <w:t>e..u ~ 1..M</w:t>
       </w:r>
     </w:p>
     <w:p>
@@ -4803,7 +4795,7 @@
         <w:rPr>
           <w:rFonts w:cstheme="minorHAnsi"/>
         </w:rPr>
-        <w:t>minind ~ -</w:t>
+        <w:t>maxert ~ maxert</w:t>
       </w:r>
     </w:p>
     <w:p>
@@ -4814,146 +4806,6 @@
         <w:rPr>
           <w:rFonts w:cstheme="minorHAnsi"/>
         </w:rPr>
-        <w:t>f(i) ~ soringadozas(</w:t>
-      </w:r>
-      <w:proofErr w:type="gramStart"/>
-      <w:r>
-        <w:rPr>
-          <w:rFonts w:cstheme="minorHAnsi"/>
-        </w:rPr>
-        <w:t>i,M</w:t>
-      </w:r>
-      <w:proofErr w:type="gramEnd"/>
-      <w:r>
-        <w:rPr>
-          <w:rFonts w:cstheme="minorHAnsi"/>
-        </w:rPr>
-        <w:t>,Matr)</w:t>
-      </w:r>
-    </w:p>
-    <w:p/>
-    <w:p>
-      <w:r>
-        <w:rPr>
-          <w:rFonts w:cstheme="minorHAnsi"/>
-        </w:rPr>
-        <w:t>Minimum kiválasztás (belső)</w:t>
-      </w:r>
-    </w:p>
-    <w:p>
-      <w:pPr>
-        <w:ind w:left="709"/>
-      </w:pPr>
-      <w:proofErr w:type="gramStart"/>
-      <w:r>
-        <w:rPr>
-          <w:rFonts w:cstheme="minorHAnsi"/>
-        </w:rPr>
-        <w:t>e..u</w:t>
-      </w:r>
-      <w:proofErr w:type="gramEnd"/>
-      <w:r>
-        <w:rPr>
-          <w:rFonts w:cstheme="minorHAnsi"/>
-        </w:rPr>
-        <w:t xml:space="preserve"> ~ 1..M</w:t>
-      </w:r>
-    </w:p>
-    <w:p>
-      <w:pPr>
-        <w:ind w:left="709"/>
-      </w:pPr>
-      <w:r>
-        <w:rPr>
-          <w:rFonts w:cstheme="minorHAnsi"/>
-        </w:rPr>
-        <w:t>minert ~ minert</w:t>
-      </w:r>
-    </w:p>
-    <w:p>
-      <w:pPr>
-        <w:ind w:left="709"/>
-      </w:pPr>
-      <w:r>
-        <w:rPr>
-          <w:rFonts w:cstheme="minorHAnsi"/>
-        </w:rPr>
-        <w:t>minind ~ -</w:t>
-      </w:r>
-    </w:p>
-    <w:p>
-      <w:pPr>
-        <w:ind w:left="709"/>
-      </w:pPr>
-      <w:r>
-        <w:rPr>
-          <w:rFonts w:cstheme="minorHAnsi"/>
-        </w:rPr>
-        <w:lastRenderedPageBreak/>
-        <w:t>f(j) ~ Matr[</w:t>
-      </w:r>
-      <w:proofErr w:type="gramStart"/>
-      <w:r>
-        <w:rPr>
-          <w:rFonts w:cstheme="minorHAnsi"/>
-        </w:rPr>
-        <w:t>i,j</w:t>
-      </w:r>
-      <w:proofErr w:type="gramEnd"/>
-      <w:r>
-        <w:rPr>
-          <w:rFonts w:cstheme="minorHAnsi"/>
-        </w:rPr>
-        <w:t>]</w:t>
-      </w:r>
-    </w:p>
-    <w:p/>
-    <w:p>
-      <w:r>
-        <w:rPr>
-          <w:rFonts w:cstheme="minorHAnsi"/>
-        </w:rPr>
-        <w:t>Maximum kiválasztás (belső)</w:t>
-      </w:r>
-    </w:p>
-    <w:p>
-      <w:pPr>
-        <w:ind w:left="709"/>
-      </w:pPr>
-      <w:proofErr w:type="gramStart"/>
-      <w:r>
-        <w:rPr>
-          <w:rFonts w:cstheme="minorHAnsi"/>
-        </w:rPr>
-        <w:t>e..u</w:t>
-      </w:r>
-      <w:proofErr w:type="gramEnd"/>
-      <w:r>
-        <w:rPr>
-          <w:rFonts w:cstheme="minorHAnsi"/>
-        </w:rPr>
-        <w:t xml:space="preserve"> ~ 1..M</w:t>
-      </w:r>
-    </w:p>
-    <w:p>
-      <w:pPr>
-        <w:ind w:left="709"/>
-      </w:pPr>
-      <w:r>
-        <w:rPr>
-          <w:rFonts w:cstheme="minorHAnsi"/>
-        </w:rPr>
-        <w:t>maxert ~ maxert</w:t>
-      </w:r>
-    </w:p>
-    <w:p>
-      <w:pPr>
-        <w:ind w:left="709"/>
-      </w:pPr>
-      <w:r>
-        <w:rPr>
-          <w:rFonts w:cstheme="minorHAnsi"/>
-        </w:rPr>
         <w:t>maxert ~ -</w:t>
       </w:r>
     </w:p>
@@ -4965,15 +4817,7 @@
         </w:rPr>
       </w:pPr>
       <w:r>
-        <w:t>f(j) ~ Matr[</w:t>
-      </w:r>
-      <w:proofErr w:type="gramStart"/>
-      <w:r>
-        <w:t>i,j</w:t>
-      </w:r>
-      <w:proofErr w:type="gramEnd"/>
-      <w:r>
-        <w:t>]</w:t>
+        <w:t>f(j) ~ Matr[i,j]</w:t>
       </w:r>
     </w:p>
     <w:p>
@@ -6162,7 +6006,18 @@
                 <w:sz w:val="20"/>
                 <w:szCs w:val="20"/>
               </w:rPr>
-              <w:t>teszt1.txt</w:t>
+              <w:t>be1</w:t>
+            </w:r>
+            <w:r>
+              <w:rPr>
+                <w:rStyle w:val="Hangsfalyoze1s"/>
+                <w:rFonts w:ascii="Courier New" w:hAnsi="Courier New" w:cs="Courier New"/>
+                <w:i w:val="0"/>
+                <w:iCs w:val="0"/>
+                <w:sz w:val="20"/>
+                <w:szCs w:val="20"/>
+              </w:rPr>
+              <w:t>.txt</w:t>
             </w:r>
           </w:p>
         </w:tc>
@@ -6260,7 +6115,7 @@
                 <w:sz w:val="20"/>
                 <w:szCs w:val="20"/>
               </w:rPr>
-              <w:t>teszt</w:t>
+              <w:t>be</w:t>
             </w:r>
             <w:r>
               <w:rPr>
@@ -6372,7 +6227,18 @@
                 <w:sz w:val="20"/>
                 <w:szCs w:val="20"/>
               </w:rPr>
-              <w:t>teszt3</w:t>
+              <w:t>be</w:t>
+            </w:r>
+            <w:r>
+              <w:rPr>
+                <w:rStyle w:val="Hangsfalyoze1s"/>
+                <w:rFonts w:ascii="Courier New" w:hAnsi="Courier New" w:cs="Courier New"/>
+                <w:i w:val="0"/>
+                <w:iCs w:val="0"/>
+                <w:sz w:val="20"/>
+                <w:szCs w:val="20"/>
+              </w:rPr>
+              <w:t>3</w:t>
             </w:r>
             <w:r>
               <w:rPr>
@@ -6471,7 +6337,18 @@
                 <w:sz w:val="20"/>
                 <w:szCs w:val="20"/>
               </w:rPr>
-              <w:t>teszt4</w:t>
+              <w:t>be</w:t>
+            </w:r>
+            <w:r>
+              <w:rPr>
+                <w:rStyle w:val="Hangsfalyoze1s"/>
+                <w:rFonts w:ascii="Courier New" w:hAnsi="Courier New" w:cs="Courier New"/>
+                <w:i w:val="0"/>
+                <w:iCs w:val="0"/>
+                <w:sz w:val="20"/>
+                <w:szCs w:val="20"/>
+              </w:rPr>
+              <w:t>4</w:t>
             </w:r>
             <w:r>
               <w:rPr>
@@ -6570,7 +6447,18 @@
                 <w:sz w:val="20"/>
                 <w:szCs w:val="20"/>
               </w:rPr>
-              <w:t>teszt5</w:t>
+              <w:t>be</w:t>
+            </w:r>
+            <w:r>
+              <w:rPr>
+                <w:rStyle w:val="Hangsfalyoze1s"/>
+                <w:rFonts w:ascii="Courier New" w:hAnsi="Courier New" w:cs="Courier New"/>
+                <w:i w:val="0"/>
+                <w:iCs w:val="0"/>
+                <w:sz w:val="20"/>
+                <w:szCs w:val="20"/>
+              </w:rPr>
+              <w:t>5</w:t>
             </w:r>
             <w:r>
               <w:rPr>
@@ -6692,7 +6580,7 @@
                 <w:sz w:val="20"/>
                 <w:szCs w:val="20"/>
               </w:rPr>
-              <w:t>A1B2C3</w:t>
+              <w:t>DB7ZTC</w:t>
             </w:r>
             <w:r>
               <w:rPr>
@@ -6780,7 +6668,7 @@
               <w:rPr>
                 <w:rFonts w:ascii="Times New Roman" w:hAnsi="Times New Roman" w:cs="Times New Roman"/>
               </w:rPr>
-              <w:t>dokumentációk (ez a fájl)</w:t>
+              <w:t>dokumentáció (ez a fájl)</w:t>
             </w:r>
           </w:p>
         </w:tc>
@@ -7111,21 +6999,8 @@
           <w:szCs w:val="19"/>
           <w:lang w:val="en-US" w:eastAsia="hu-HU" w:bidi="ar-SA"/>
         </w:rPr>
-        <w:t xml:space="preserve"> </w:t>
-      </w:r>
-      <w:proofErr w:type="gramStart"/>
-      <w:r>
-        <w:rPr>
-          <w:rFonts w:ascii="Cascadia Mono" w:eastAsiaTheme="minorEastAsia" w:hAnsi="Cascadia Mono" w:cs="Cascadia Mono"/>
-          <w:color w:val="000000"/>
-          <w:kern w:val="0"/>
-          <w:sz w:val="19"/>
-          <w:szCs w:val="19"/>
-          <w:lang w:val="en-US" w:eastAsia="hu-HU" w:bidi="ar-SA"/>
-        </w:rPr>
-        <w:t>System;</w:t>
-      </w:r>
-      <w:proofErr w:type="gramEnd"/>
+        <w:t xml:space="preserve"> System;</w:t>
+      </w:r>
     </w:p>
     <w:p>
       <w:pPr>
@@ -7160,31 +7035,7 @@
           <w:szCs w:val="19"/>
           <w:lang w:val="en-US" w:eastAsia="hu-HU" w:bidi="ar-SA"/>
         </w:rPr>
-        <w:t xml:space="preserve"> </w:t>
-      </w:r>
-      <w:proofErr w:type="gramStart"/>
-      <w:r>
-        <w:rPr>
-          <w:rFonts w:ascii="Cascadia Mono" w:eastAsiaTheme="minorEastAsia" w:hAnsi="Cascadia Mono" w:cs="Cascadia Mono"/>
-          <w:color w:val="000000"/>
-          <w:kern w:val="0"/>
-          <w:sz w:val="19"/>
-          <w:szCs w:val="19"/>
-          <w:lang w:val="en-US" w:eastAsia="hu-HU" w:bidi="ar-SA"/>
-        </w:rPr>
-        <w:t>System.Collections.Generic</w:t>
-      </w:r>
-      <w:proofErr w:type="gramEnd"/>
-      <w:r>
-        <w:rPr>
-          <w:rFonts w:ascii="Cascadia Mono" w:eastAsiaTheme="minorEastAsia" w:hAnsi="Cascadia Mono" w:cs="Cascadia Mono"/>
-          <w:color w:val="000000"/>
-          <w:kern w:val="0"/>
-          <w:sz w:val="19"/>
-          <w:szCs w:val="19"/>
-          <w:lang w:val="en-US" w:eastAsia="hu-HU" w:bidi="ar-SA"/>
-        </w:rPr>
-        <w:t>;</w:t>
+        <w:t xml:space="preserve"> System.Collections.Generic;</w:t>
       </w:r>
     </w:p>
     <w:p>
@@ -7458,21 +7309,8 @@
           <w:szCs w:val="19"/>
           <w:lang w:val="en-US" w:eastAsia="hu-HU" w:bidi="ar-SA"/>
         </w:rPr>
-        <w:t xml:space="preserve"> </w:t>
-      </w:r>
-      <w:proofErr w:type="gramStart"/>
-      <w:r>
-        <w:rPr>
-          <w:rFonts w:ascii="Cascadia Mono" w:eastAsiaTheme="minorEastAsia" w:hAnsi="Cascadia Mono" w:cs="Cascadia Mono"/>
-          <w:color w:val="000000"/>
-          <w:kern w:val="0"/>
-          <w:sz w:val="19"/>
-          <w:szCs w:val="19"/>
-          <w:lang w:val="en-US" w:eastAsia="hu-HU" w:bidi="ar-SA"/>
-        </w:rPr>
-        <w:t>Max:Intervallum</w:t>
-      </w:r>
-      <w:proofErr w:type="gramEnd"/>
+        <w:t xml:space="preserve"> Max:Intervallum</w:t>
+      </w:r>
     </w:p>
     <w:p>
       <w:pPr>
@@ -7575,7 +7413,6 @@
         </w:rPr>
         <w:t>H</w:t>
       </w:r>
-      <w:proofErr w:type="gramStart"/>
       <w:r>
         <w:rPr>
           <w:rFonts w:ascii="Cascadia Mono" w:eastAsiaTheme="minorEastAsia" w:hAnsi="Cascadia Mono" w:cs="Cascadia Mono"/>
@@ -7587,7 +7424,6 @@
         </w:rPr>
         <w:t>&gt;(</w:t>
       </w:r>
-      <w:proofErr w:type="gramEnd"/>
       <w:r>
         <w:rPr>
           <w:rFonts w:ascii="Cascadia Mono" w:eastAsiaTheme="minorEastAsia" w:hAnsi="Cascadia Mono" w:cs="Cascadia Mono"/>
@@ -7782,31 +7618,7 @@
           <w:szCs w:val="19"/>
           <w:lang w:val="en-US" w:eastAsia="hu-HU" w:bidi="ar-SA"/>
         </w:rPr>
-        <w:t xml:space="preserve"> _</w:t>
-      </w:r>
-      <w:proofErr w:type="gramStart"/>
-      <w:r>
-        <w:rPr>
-          <w:rFonts w:ascii="Cascadia Mono" w:eastAsiaTheme="minorEastAsia" w:hAnsi="Cascadia Mono" w:cs="Cascadia Mono"/>
-          <w:color w:val="000000"/>
-          <w:kern w:val="0"/>
-          <w:sz w:val="19"/>
-          <w:szCs w:val="19"/>
-          <w:lang w:val="en-US" w:eastAsia="hu-HU" w:bidi="ar-SA"/>
-        </w:rPr>
-        <w:t>isGreater(</w:t>
-      </w:r>
-      <w:proofErr w:type="gramEnd"/>
-      <w:r>
-        <w:rPr>
-          <w:rFonts w:ascii="Cascadia Mono" w:eastAsiaTheme="minorEastAsia" w:hAnsi="Cascadia Mono" w:cs="Cascadia Mono"/>
-          <w:color w:val="000000"/>
-          <w:kern w:val="0"/>
-          <w:sz w:val="19"/>
-          <w:szCs w:val="19"/>
-          <w:lang w:val="en-US" w:eastAsia="hu-HU" w:bidi="ar-SA"/>
-        </w:rPr>
-        <w:t>H a, H b)</w:t>
+        <w:t xml:space="preserve"> _isGreater(H a, H b)</w:t>
       </w:r>
     </w:p>
     <w:p>
@@ -7972,31 +7784,7 @@
           <w:szCs w:val="19"/>
           <w:lang w:val="en-US" w:eastAsia="hu-HU" w:bidi="ar-SA"/>
         </w:rPr>
-        <w:t xml:space="preserve"> </w:t>
-      </w:r>
-      <w:proofErr w:type="gramStart"/>
-      <w:r>
-        <w:rPr>
-          <w:rFonts w:ascii="Cascadia Mono" w:eastAsiaTheme="minorEastAsia" w:hAnsi="Cascadia Mono" w:cs="Cascadia Mono"/>
-          <w:color w:val="000000"/>
-          <w:kern w:val="0"/>
-          <w:sz w:val="19"/>
-          <w:szCs w:val="19"/>
-          <w:lang w:val="en-US" w:eastAsia="hu-HU" w:bidi="ar-SA"/>
-        </w:rPr>
-        <w:t>aa.CompareTo</w:t>
-      </w:r>
-      <w:proofErr w:type="gramEnd"/>
-      <w:r>
-        <w:rPr>
-          <w:rFonts w:ascii="Cascadia Mono" w:eastAsiaTheme="minorEastAsia" w:hAnsi="Cascadia Mono" w:cs="Cascadia Mono"/>
-          <w:color w:val="000000"/>
-          <w:kern w:val="0"/>
-          <w:sz w:val="19"/>
-          <w:szCs w:val="19"/>
-          <w:lang w:val="en-US" w:eastAsia="hu-HU" w:bidi="ar-SA"/>
-        </w:rPr>
-        <w:t>(b) &gt; 0;</w:t>
+        <w:t xml:space="preserve"> aa.CompareTo(b) &gt; 0;</w:t>
       </w:r>
     </w:p>
     <w:p>
@@ -8129,31 +7917,7 @@
           <w:szCs w:val="19"/>
           <w:lang w:val="en-US" w:eastAsia="hu-HU" w:bidi="ar-SA"/>
         </w:rPr>
-        <w:t xml:space="preserve"> </w:t>
-      </w:r>
-      <w:proofErr w:type="gramStart"/>
-      <w:r>
-        <w:rPr>
-          <w:rFonts w:ascii="Cascadia Mono" w:eastAsiaTheme="minorEastAsia" w:hAnsi="Cascadia Mono" w:cs="Cascadia Mono"/>
-          <w:color w:val="000000"/>
-          <w:kern w:val="0"/>
-          <w:sz w:val="19"/>
-          <w:szCs w:val="19"/>
-          <w:lang w:val="en-US" w:eastAsia="hu-HU" w:bidi="ar-SA"/>
-        </w:rPr>
-        <w:t>isGreater !</w:t>
-      </w:r>
-      <w:proofErr w:type="gramEnd"/>
-      <w:r>
-        <w:rPr>
-          <w:rFonts w:ascii="Cascadia Mono" w:eastAsiaTheme="minorEastAsia" w:hAnsi="Cascadia Mono" w:cs="Cascadia Mono"/>
-          <w:color w:val="000000"/>
-          <w:kern w:val="0"/>
-          <w:sz w:val="19"/>
-          <w:szCs w:val="19"/>
-          <w:lang w:val="en-US" w:eastAsia="hu-HU" w:bidi="ar-SA"/>
-        </w:rPr>
-        <w:t xml:space="preserve">= </w:t>
+        <w:t xml:space="preserve"> isGreater != </w:t>
       </w:r>
       <w:r>
         <w:rPr>
@@ -8286,21 +8050,8 @@
           <w:szCs w:val="19"/>
           <w:lang w:val="en-US" w:eastAsia="hu-HU" w:bidi="ar-SA"/>
         </w:rPr>
-        <w:t xml:space="preserve">            H maxert = f(e</w:t>
-      </w:r>
-      <w:proofErr w:type="gramStart"/>
-      <w:r>
-        <w:rPr>
-          <w:rFonts w:ascii="Cascadia Mono" w:eastAsiaTheme="minorEastAsia" w:hAnsi="Cascadia Mono" w:cs="Cascadia Mono"/>
-          <w:color w:val="000000"/>
-          <w:kern w:val="0"/>
-          <w:sz w:val="19"/>
-          <w:szCs w:val="19"/>
-          <w:lang w:val="en-US" w:eastAsia="hu-HU" w:bidi="ar-SA"/>
-        </w:rPr>
-        <w:t>);</w:t>
-      </w:r>
-      <w:proofErr w:type="gramEnd"/>
+        <w:t xml:space="preserve">            H maxert = f(e);</w:t>
+      </w:r>
     </w:p>
     <w:p>
       <w:pPr>
@@ -8346,21 +8097,8 @@
           <w:szCs w:val="19"/>
           <w:lang w:val="en-US" w:eastAsia="hu-HU" w:bidi="ar-SA"/>
         </w:rPr>
-        <w:t xml:space="preserve"> maxind = </w:t>
-      </w:r>
-      <w:proofErr w:type="gramStart"/>
-      <w:r>
-        <w:rPr>
-          <w:rFonts w:ascii="Cascadia Mono" w:eastAsiaTheme="minorEastAsia" w:hAnsi="Cascadia Mono" w:cs="Cascadia Mono"/>
-          <w:color w:val="000000"/>
-          <w:kern w:val="0"/>
-          <w:sz w:val="19"/>
-          <w:szCs w:val="19"/>
-          <w:lang w:val="en-US" w:eastAsia="hu-HU" w:bidi="ar-SA"/>
-        </w:rPr>
-        <w:t>e;</w:t>
-      </w:r>
-      <w:proofErr w:type="gramEnd"/>
+        <w:t xml:space="preserve"> maxind = e;</w:t>
+      </w:r>
     </w:p>
     <w:p>
       <w:pPr>
@@ -8550,21 +8288,8 @@
           <w:szCs w:val="19"/>
           <w:lang w:val="en-US" w:eastAsia="hu-HU" w:bidi="ar-SA"/>
         </w:rPr>
-        <w:t xml:space="preserve">                    maxert = f(i</w:t>
-      </w:r>
-      <w:proofErr w:type="gramStart"/>
-      <w:r>
-        <w:rPr>
-          <w:rFonts w:ascii="Cascadia Mono" w:eastAsiaTheme="minorEastAsia" w:hAnsi="Cascadia Mono" w:cs="Cascadia Mono"/>
-          <w:color w:val="000000"/>
-          <w:kern w:val="0"/>
-          <w:sz w:val="19"/>
-          <w:szCs w:val="19"/>
-          <w:lang w:val="en-US" w:eastAsia="hu-HU" w:bidi="ar-SA"/>
-        </w:rPr>
-        <w:t>);</w:t>
-      </w:r>
-      <w:proofErr w:type="gramEnd"/>
+        <w:t xml:space="preserve">                    maxert = f(i);</w:t>
+      </w:r>
     </w:p>
     <w:p>
       <w:pPr>
@@ -8588,21 +8313,8 @@
           <w:szCs w:val="19"/>
           <w:lang w:val="en-US" w:eastAsia="hu-HU" w:bidi="ar-SA"/>
         </w:rPr>
-        <w:t xml:space="preserve">                    maxind = </w:t>
-      </w:r>
-      <w:proofErr w:type="gramStart"/>
-      <w:r>
-        <w:rPr>
-          <w:rFonts w:ascii="Cascadia Mono" w:eastAsiaTheme="minorEastAsia" w:hAnsi="Cascadia Mono" w:cs="Cascadia Mono"/>
-          <w:color w:val="000000"/>
-          <w:kern w:val="0"/>
-          <w:sz w:val="19"/>
-          <w:szCs w:val="19"/>
-          <w:lang w:val="en-US" w:eastAsia="hu-HU" w:bidi="ar-SA"/>
-        </w:rPr>
-        <w:t>i;</w:t>
-      </w:r>
-      <w:proofErr w:type="gramEnd"/>
+        <w:t xml:space="preserve">                    maxind = i;</w:t>
+      </w:r>
     </w:p>
     <w:p>
       <w:pPr>
@@ -8698,21 +8410,8 @@
           <w:szCs w:val="19"/>
           <w:lang w:val="en-US" w:eastAsia="hu-HU" w:bidi="ar-SA"/>
         </w:rPr>
-        <w:t xml:space="preserve"> (maxind, maxert</w:t>
-      </w:r>
-      <w:proofErr w:type="gramStart"/>
-      <w:r>
-        <w:rPr>
-          <w:rFonts w:ascii="Cascadia Mono" w:eastAsiaTheme="minorEastAsia" w:hAnsi="Cascadia Mono" w:cs="Cascadia Mono"/>
-          <w:color w:val="000000"/>
-          <w:kern w:val="0"/>
-          <w:sz w:val="19"/>
-          <w:szCs w:val="19"/>
-          <w:lang w:val="en-US" w:eastAsia="hu-HU" w:bidi="ar-SA"/>
-        </w:rPr>
-        <w:t>);</w:t>
-      </w:r>
-      <w:proofErr w:type="gramEnd"/>
+        <w:t xml:space="preserve"> (maxind, maxert);</w:t>
+      </w:r>
     </w:p>
     <w:p>
       <w:pPr>
@@ -8819,31 +8518,7 @@
           <w:szCs w:val="19"/>
           <w:lang w:val="en-US" w:eastAsia="hu-HU" w:bidi="ar-SA"/>
         </w:rPr>
-        <w:t xml:space="preserve"> </w:t>
-      </w:r>
-      <w:proofErr w:type="gramStart"/>
-      <w:r>
-        <w:rPr>
-          <w:rFonts w:ascii="Cascadia Mono" w:eastAsiaTheme="minorEastAsia" w:hAnsi="Cascadia Mono" w:cs="Cascadia Mono"/>
-          <w:color w:val="000000"/>
-          <w:kern w:val="0"/>
-          <w:sz w:val="19"/>
-          <w:szCs w:val="19"/>
-          <w:lang w:val="en-US" w:eastAsia="hu-HU" w:bidi="ar-SA"/>
-        </w:rPr>
-        <w:t>Max:Tömb</w:t>
-      </w:r>
-      <w:proofErr w:type="gramEnd"/>
-      <w:r>
-        <w:rPr>
-          <w:rFonts w:ascii="Cascadia Mono" w:eastAsiaTheme="minorEastAsia" w:hAnsi="Cascadia Mono" w:cs="Cascadia Mono"/>
-          <w:color w:val="000000"/>
-          <w:kern w:val="0"/>
-          <w:sz w:val="19"/>
-          <w:szCs w:val="19"/>
-          <w:lang w:val="en-US" w:eastAsia="hu-HU" w:bidi="ar-SA"/>
-        </w:rPr>
-        <w:t xml:space="preserve"> transzformátumfüggvénnyel</w:t>
+        <w:t xml:space="preserve"> Max:Tömb transzformátumfüggvénnyel</w:t>
       </w:r>
     </w:p>
     <w:p>
@@ -8978,31 +8653,7 @@
           <w:szCs w:val="19"/>
           <w:lang w:val="en-US" w:eastAsia="hu-HU" w:bidi="ar-SA"/>
         </w:rPr>
-        <w:t>&gt;(</w:t>
-      </w:r>
-      <w:proofErr w:type="gramStart"/>
-      <w:r>
-        <w:rPr>
-          <w:rFonts w:ascii="Cascadia Mono" w:eastAsiaTheme="minorEastAsia" w:hAnsi="Cascadia Mono" w:cs="Cascadia Mono"/>
-          <w:color w:val="000000"/>
-          <w:kern w:val="0"/>
-          <w:sz w:val="19"/>
-          <w:szCs w:val="19"/>
-          <w:lang w:val="en-US" w:eastAsia="hu-HU" w:bidi="ar-SA"/>
-        </w:rPr>
-        <w:t>H[</w:t>
-      </w:r>
-      <w:proofErr w:type="gramEnd"/>
-      <w:r>
-        <w:rPr>
-          <w:rFonts w:ascii="Cascadia Mono" w:eastAsiaTheme="minorEastAsia" w:hAnsi="Cascadia Mono" w:cs="Cascadia Mono"/>
-          <w:color w:val="000000"/>
-          <w:kern w:val="0"/>
-          <w:sz w:val="19"/>
-          <w:szCs w:val="19"/>
-          <w:lang w:val="en-US" w:eastAsia="hu-HU" w:bidi="ar-SA"/>
-        </w:rPr>
-        <w:t xml:space="preserve">] arr, Func&lt;H, G&gt; f, Func&lt;G, G, </w:t>
+        <w:t xml:space="preserve">&gt;(H[] arr, Func&lt;H, G&gt; f, Func&lt;G, G, </w:t>
       </w:r>
       <w:r>
         <w:rPr>
@@ -9118,31 +8769,7 @@
           <w:szCs w:val="19"/>
           <w:lang w:val="en-US" w:eastAsia="hu-HU" w:bidi="ar-SA"/>
         </w:rPr>
-        <w:t xml:space="preserve"> </w:t>
-      </w:r>
-      <w:proofErr w:type="gramStart"/>
-      <w:r>
-        <w:rPr>
-          <w:rFonts w:ascii="Cascadia Mono" w:eastAsiaTheme="minorEastAsia" w:hAnsi="Cascadia Mono" w:cs="Cascadia Mono"/>
-          <w:color w:val="000000"/>
-          <w:kern w:val="0"/>
-          <w:sz w:val="19"/>
-          <w:szCs w:val="19"/>
-          <w:lang w:val="en-US" w:eastAsia="hu-HU" w:bidi="ar-SA"/>
-        </w:rPr>
-        <w:t>Max(</w:t>
-      </w:r>
-      <w:proofErr w:type="gramEnd"/>
-      <w:r>
-        <w:rPr>
-          <w:rFonts w:ascii="Cascadia Mono" w:eastAsiaTheme="minorEastAsia" w:hAnsi="Cascadia Mono" w:cs="Cascadia Mono"/>
-          <w:color w:val="000000"/>
-          <w:kern w:val="0"/>
-          <w:sz w:val="19"/>
-          <w:szCs w:val="19"/>
-          <w:lang w:val="en-US" w:eastAsia="hu-HU" w:bidi="ar-SA"/>
-        </w:rPr>
-        <w:t>0, arr.Length - 1, i =&gt; f(arr[i]), isGreater);</w:t>
+        <w:t xml:space="preserve"> Max(0, arr.Length - 1, i =&gt; f(arr[i]), isGreater);</w:t>
       </w:r>
     </w:p>
     <w:p>
@@ -9250,21 +8877,8 @@
           <w:szCs w:val="19"/>
           <w:lang w:val="en-US" w:eastAsia="hu-HU" w:bidi="ar-SA"/>
         </w:rPr>
-        <w:t xml:space="preserve"> </w:t>
-      </w:r>
-      <w:proofErr w:type="gramStart"/>
-      <w:r>
-        <w:rPr>
-          <w:rFonts w:ascii="Cascadia Mono" w:eastAsiaTheme="minorEastAsia" w:hAnsi="Cascadia Mono" w:cs="Cascadia Mono"/>
-          <w:color w:val="000000"/>
-          <w:kern w:val="0"/>
-          <w:sz w:val="19"/>
-          <w:szCs w:val="19"/>
-          <w:lang w:val="en-US" w:eastAsia="hu-HU" w:bidi="ar-SA"/>
-        </w:rPr>
-        <w:t>Max:Tömb</w:t>
-      </w:r>
-      <w:proofErr w:type="gramEnd"/>
+        <w:t xml:space="preserve"> Max:Tömb</w:t>
+      </w:r>
     </w:p>
     <w:p>
       <w:pPr>
@@ -9376,31 +8990,7 @@
           <w:szCs w:val="19"/>
           <w:lang w:val="en-US" w:eastAsia="hu-HU" w:bidi="ar-SA"/>
         </w:rPr>
-        <w:t>&gt;(</w:t>
-      </w:r>
-      <w:proofErr w:type="gramStart"/>
-      <w:r>
-        <w:rPr>
-          <w:rFonts w:ascii="Cascadia Mono" w:eastAsiaTheme="minorEastAsia" w:hAnsi="Cascadia Mono" w:cs="Cascadia Mono"/>
-          <w:color w:val="000000"/>
-          <w:kern w:val="0"/>
-          <w:sz w:val="19"/>
-          <w:szCs w:val="19"/>
-          <w:lang w:val="en-US" w:eastAsia="hu-HU" w:bidi="ar-SA"/>
-        </w:rPr>
-        <w:t>H[</w:t>
-      </w:r>
-      <w:proofErr w:type="gramEnd"/>
-      <w:r>
-        <w:rPr>
-          <w:rFonts w:ascii="Cascadia Mono" w:eastAsiaTheme="minorEastAsia" w:hAnsi="Cascadia Mono" w:cs="Cascadia Mono"/>
-          <w:color w:val="000000"/>
-          <w:kern w:val="0"/>
-          <w:sz w:val="19"/>
-          <w:szCs w:val="19"/>
-          <w:lang w:val="en-US" w:eastAsia="hu-HU" w:bidi="ar-SA"/>
-        </w:rPr>
-        <w:t xml:space="preserve">] arr, Func&lt;H, H, </w:t>
+        <w:t xml:space="preserve">&gt;(H[] arr, Func&lt;H, H, </w:t>
       </w:r>
       <w:r>
         <w:rPr>
@@ -9516,31 +9106,7 @@
           <w:szCs w:val="19"/>
           <w:lang w:val="en-US" w:eastAsia="hu-HU" w:bidi="ar-SA"/>
         </w:rPr>
-        <w:t xml:space="preserve"> </w:t>
-      </w:r>
-      <w:proofErr w:type="gramStart"/>
-      <w:r>
-        <w:rPr>
-          <w:rFonts w:ascii="Cascadia Mono" w:eastAsiaTheme="minorEastAsia" w:hAnsi="Cascadia Mono" w:cs="Cascadia Mono"/>
-          <w:color w:val="000000"/>
-          <w:kern w:val="0"/>
-          <w:sz w:val="19"/>
-          <w:szCs w:val="19"/>
-          <w:lang w:val="en-US" w:eastAsia="hu-HU" w:bidi="ar-SA"/>
-        </w:rPr>
-        <w:t>Max(</w:t>
-      </w:r>
-      <w:proofErr w:type="gramEnd"/>
-      <w:r>
-        <w:rPr>
-          <w:rFonts w:ascii="Cascadia Mono" w:eastAsiaTheme="minorEastAsia" w:hAnsi="Cascadia Mono" w:cs="Cascadia Mono"/>
-          <w:color w:val="000000"/>
-          <w:kern w:val="0"/>
-          <w:sz w:val="19"/>
-          <w:szCs w:val="19"/>
-          <w:lang w:val="en-US" w:eastAsia="hu-HU" w:bidi="ar-SA"/>
-        </w:rPr>
-        <w:t>arr, p =&gt; p, isGreater);</w:t>
+        <w:t xml:space="preserve"> Max(arr, p =&gt; p, isGreater);</w:t>
       </w:r>
     </w:p>
     <w:p>
@@ -9648,21 +9214,8 @@
           <w:szCs w:val="19"/>
           <w:lang w:val="en-US" w:eastAsia="hu-HU" w:bidi="ar-SA"/>
         </w:rPr>
-        <w:t xml:space="preserve"> </w:t>
-      </w:r>
-      <w:proofErr w:type="gramStart"/>
-      <w:r>
-        <w:rPr>
-          <w:rFonts w:ascii="Cascadia Mono" w:eastAsiaTheme="minorEastAsia" w:hAnsi="Cascadia Mono" w:cs="Cascadia Mono"/>
-          <w:color w:val="000000"/>
-          <w:kern w:val="0"/>
-          <w:sz w:val="19"/>
-          <w:szCs w:val="19"/>
-          <w:lang w:val="en-US" w:eastAsia="hu-HU" w:bidi="ar-SA"/>
-        </w:rPr>
-        <w:t>Min:Intervallum</w:t>
-      </w:r>
-      <w:proofErr w:type="gramEnd"/>
+        <w:t xml:space="preserve"> Min:Intervallum</w:t>
+      </w:r>
     </w:p>
     <w:p>
       <w:pPr>
@@ -9765,7 +9318,6 @@
         </w:rPr>
         <w:t>H</w:t>
       </w:r>
-      <w:proofErr w:type="gramStart"/>
       <w:r>
         <w:rPr>
           <w:rFonts w:ascii="Cascadia Mono" w:eastAsiaTheme="minorEastAsia" w:hAnsi="Cascadia Mono" w:cs="Cascadia Mono"/>
@@ -9777,7 +9329,6 @@
         </w:rPr>
         <w:t>&gt;(</w:t>
       </w:r>
-      <w:proofErr w:type="gramEnd"/>
       <w:r>
         <w:rPr>
           <w:rFonts w:ascii="Cascadia Mono" w:eastAsiaTheme="minorEastAsia" w:hAnsi="Cascadia Mono" w:cs="Cascadia Mono"/>
@@ -9972,31 +9523,7 @@
           <w:szCs w:val="19"/>
           <w:lang w:val="en-US" w:eastAsia="hu-HU" w:bidi="ar-SA"/>
         </w:rPr>
-        <w:t xml:space="preserve"> _</w:t>
-      </w:r>
-      <w:proofErr w:type="gramStart"/>
-      <w:r>
-        <w:rPr>
-          <w:rFonts w:ascii="Cascadia Mono" w:eastAsiaTheme="minorEastAsia" w:hAnsi="Cascadia Mono" w:cs="Cascadia Mono"/>
-          <w:color w:val="000000"/>
-          <w:kern w:val="0"/>
-          <w:sz w:val="19"/>
-          <w:szCs w:val="19"/>
-          <w:lang w:val="en-US" w:eastAsia="hu-HU" w:bidi="ar-SA"/>
-        </w:rPr>
-        <w:t>isSmaller(</w:t>
-      </w:r>
-      <w:proofErr w:type="gramEnd"/>
-      <w:r>
-        <w:rPr>
-          <w:rFonts w:ascii="Cascadia Mono" w:eastAsiaTheme="minorEastAsia" w:hAnsi="Cascadia Mono" w:cs="Cascadia Mono"/>
-          <w:color w:val="000000"/>
-          <w:kern w:val="0"/>
-          <w:sz w:val="19"/>
-          <w:szCs w:val="19"/>
-          <w:lang w:val="en-US" w:eastAsia="hu-HU" w:bidi="ar-SA"/>
-        </w:rPr>
-        <w:t>H a, H b)</w:t>
+        <w:t xml:space="preserve"> _isSmaller(H a, H b)</w:t>
       </w:r>
     </w:p>
     <w:p>
@@ -10163,31 +9690,7 @@
           <w:szCs w:val="19"/>
           <w:lang w:val="en-US" w:eastAsia="hu-HU" w:bidi="ar-SA"/>
         </w:rPr>
-        <w:t xml:space="preserve"> </w:t>
-      </w:r>
-      <w:proofErr w:type="gramStart"/>
-      <w:r>
-        <w:rPr>
-          <w:rFonts w:ascii="Cascadia Mono" w:eastAsiaTheme="minorEastAsia" w:hAnsi="Cascadia Mono" w:cs="Cascadia Mono"/>
-          <w:color w:val="000000"/>
-          <w:kern w:val="0"/>
-          <w:sz w:val="19"/>
-          <w:szCs w:val="19"/>
-          <w:lang w:val="en-US" w:eastAsia="hu-HU" w:bidi="ar-SA"/>
-        </w:rPr>
-        <w:t>aa.CompareTo</w:t>
-      </w:r>
-      <w:proofErr w:type="gramEnd"/>
-      <w:r>
-        <w:rPr>
-          <w:rFonts w:ascii="Cascadia Mono" w:eastAsiaTheme="minorEastAsia" w:hAnsi="Cascadia Mono" w:cs="Cascadia Mono"/>
-          <w:color w:val="000000"/>
-          <w:kern w:val="0"/>
-          <w:sz w:val="19"/>
-          <w:szCs w:val="19"/>
-          <w:lang w:val="en-US" w:eastAsia="hu-HU" w:bidi="ar-SA"/>
-        </w:rPr>
-        <w:t>(b) &lt; 0;</w:t>
+        <w:t xml:space="preserve"> aa.CompareTo(b) &lt; 0;</w:t>
       </w:r>
     </w:p>
     <w:p>
@@ -10320,31 +9823,7 @@
           <w:szCs w:val="19"/>
           <w:lang w:val="en-US" w:eastAsia="hu-HU" w:bidi="ar-SA"/>
         </w:rPr>
-        <w:t xml:space="preserve"> </w:t>
-      </w:r>
-      <w:proofErr w:type="gramStart"/>
-      <w:r>
-        <w:rPr>
-          <w:rFonts w:ascii="Cascadia Mono" w:eastAsiaTheme="minorEastAsia" w:hAnsi="Cascadia Mono" w:cs="Cascadia Mono"/>
-          <w:color w:val="000000"/>
-          <w:kern w:val="0"/>
-          <w:sz w:val="19"/>
-          <w:szCs w:val="19"/>
-          <w:lang w:val="en-US" w:eastAsia="hu-HU" w:bidi="ar-SA"/>
-        </w:rPr>
-        <w:t>isSmaller !</w:t>
-      </w:r>
-      <w:proofErr w:type="gramEnd"/>
-      <w:r>
-        <w:rPr>
-          <w:rFonts w:ascii="Cascadia Mono" w:eastAsiaTheme="minorEastAsia" w:hAnsi="Cascadia Mono" w:cs="Cascadia Mono"/>
-          <w:color w:val="000000"/>
-          <w:kern w:val="0"/>
-          <w:sz w:val="19"/>
-          <w:szCs w:val="19"/>
-          <w:lang w:val="en-US" w:eastAsia="hu-HU" w:bidi="ar-SA"/>
-        </w:rPr>
-        <w:t xml:space="preserve">= </w:t>
+        <w:t xml:space="preserve"> isSmaller != </w:t>
       </w:r>
       <w:r>
         <w:rPr>
@@ -10477,21 +9956,8 @@
           <w:szCs w:val="19"/>
           <w:lang w:val="en-US" w:eastAsia="hu-HU" w:bidi="ar-SA"/>
         </w:rPr>
-        <w:t xml:space="preserve">            H minert = f(e</w:t>
-      </w:r>
-      <w:proofErr w:type="gramStart"/>
-      <w:r>
-        <w:rPr>
-          <w:rFonts w:ascii="Cascadia Mono" w:eastAsiaTheme="minorEastAsia" w:hAnsi="Cascadia Mono" w:cs="Cascadia Mono"/>
-          <w:color w:val="000000"/>
-          <w:kern w:val="0"/>
-          <w:sz w:val="19"/>
-          <w:szCs w:val="19"/>
-          <w:lang w:val="en-US" w:eastAsia="hu-HU" w:bidi="ar-SA"/>
-        </w:rPr>
-        <w:t>);</w:t>
-      </w:r>
-      <w:proofErr w:type="gramEnd"/>
+        <w:t xml:space="preserve">            H minert = f(e);</w:t>
+      </w:r>
     </w:p>
     <w:p>
       <w:pPr>
@@ -10537,21 +10003,8 @@
           <w:szCs w:val="19"/>
           <w:lang w:val="en-US" w:eastAsia="hu-HU" w:bidi="ar-SA"/>
         </w:rPr>
-        <w:t xml:space="preserve"> minind = </w:t>
-      </w:r>
-      <w:proofErr w:type="gramStart"/>
-      <w:r>
-        <w:rPr>
-          <w:rFonts w:ascii="Cascadia Mono" w:eastAsiaTheme="minorEastAsia" w:hAnsi="Cascadia Mono" w:cs="Cascadia Mono"/>
-          <w:color w:val="000000"/>
-          <w:kern w:val="0"/>
-          <w:sz w:val="19"/>
-          <w:szCs w:val="19"/>
-          <w:lang w:val="en-US" w:eastAsia="hu-HU" w:bidi="ar-SA"/>
-        </w:rPr>
-        <w:t>e;</w:t>
-      </w:r>
-      <w:proofErr w:type="gramEnd"/>
+        <w:t xml:space="preserve"> minind = e;</w:t>
+      </w:r>
     </w:p>
     <w:p>
       <w:pPr>
@@ -10741,21 +10194,8 @@
           <w:szCs w:val="19"/>
           <w:lang w:val="en-US" w:eastAsia="hu-HU" w:bidi="ar-SA"/>
         </w:rPr>
-        <w:t xml:space="preserve">                    minert = f(i</w:t>
-      </w:r>
-      <w:proofErr w:type="gramStart"/>
-      <w:r>
-        <w:rPr>
-          <w:rFonts w:ascii="Cascadia Mono" w:eastAsiaTheme="minorEastAsia" w:hAnsi="Cascadia Mono" w:cs="Cascadia Mono"/>
-          <w:color w:val="000000"/>
-          <w:kern w:val="0"/>
-          <w:sz w:val="19"/>
-          <w:szCs w:val="19"/>
-          <w:lang w:val="en-US" w:eastAsia="hu-HU" w:bidi="ar-SA"/>
-        </w:rPr>
-        <w:t>);</w:t>
-      </w:r>
-      <w:proofErr w:type="gramEnd"/>
+        <w:t xml:space="preserve">                    minert = f(i);</w:t>
+      </w:r>
     </w:p>
     <w:p>
       <w:pPr>
@@ -10779,21 +10219,8 @@
           <w:szCs w:val="19"/>
           <w:lang w:val="en-US" w:eastAsia="hu-HU" w:bidi="ar-SA"/>
         </w:rPr>
-        <w:t xml:space="preserve">                    minind = </w:t>
-      </w:r>
-      <w:proofErr w:type="gramStart"/>
-      <w:r>
-        <w:rPr>
-          <w:rFonts w:ascii="Cascadia Mono" w:eastAsiaTheme="minorEastAsia" w:hAnsi="Cascadia Mono" w:cs="Cascadia Mono"/>
-          <w:color w:val="000000"/>
-          <w:kern w:val="0"/>
-          <w:sz w:val="19"/>
-          <w:szCs w:val="19"/>
-          <w:lang w:val="en-US" w:eastAsia="hu-HU" w:bidi="ar-SA"/>
-        </w:rPr>
-        <w:t>i;</w:t>
-      </w:r>
-      <w:proofErr w:type="gramEnd"/>
+        <w:t xml:space="preserve">                    minind = i;</w:t>
+      </w:r>
     </w:p>
     <w:p>
       <w:pPr>
@@ -10889,21 +10316,8 @@
           <w:szCs w:val="19"/>
           <w:lang w:val="en-US" w:eastAsia="hu-HU" w:bidi="ar-SA"/>
         </w:rPr>
-        <w:t xml:space="preserve"> (minind, minert</w:t>
-      </w:r>
-      <w:proofErr w:type="gramStart"/>
-      <w:r>
-        <w:rPr>
-          <w:rFonts w:ascii="Cascadia Mono" w:eastAsiaTheme="minorEastAsia" w:hAnsi="Cascadia Mono" w:cs="Cascadia Mono"/>
-          <w:color w:val="000000"/>
-          <w:kern w:val="0"/>
-          <w:sz w:val="19"/>
-          <w:szCs w:val="19"/>
-          <w:lang w:val="en-US" w:eastAsia="hu-HU" w:bidi="ar-SA"/>
-        </w:rPr>
-        <w:t>);</w:t>
-      </w:r>
-      <w:proofErr w:type="gramEnd"/>
+        <w:t xml:space="preserve"> (minind, minert);</w:t>
+      </w:r>
     </w:p>
     <w:p>
       <w:pPr>
@@ -11024,31 +10438,7 @@
           <w:szCs w:val="19"/>
           <w:lang w:val="en-US" w:eastAsia="hu-HU" w:bidi="ar-SA"/>
         </w:rPr>
-        <w:t xml:space="preserve"> </w:t>
-      </w:r>
-      <w:proofErr w:type="gramStart"/>
-      <w:r>
-        <w:rPr>
-          <w:rFonts w:ascii="Cascadia Mono" w:eastAsiaTheme="minorEastAsia" w:hAnsi="Cascadia Mono" w:cs="Cascadia Mono"/>
-          <w:color w:val="000000"/>
-          <w:kern w:val="0"/>
-          <w:sz w:val="19"/>
-          <w:szCs w:val="19"/>
-          <w:lang w:val="en-US" w:eastAsia="hu-HU" w:bidi="ar-SA"/>
-        </w:rPr>
-        <w:t>Min:Tömb</w:t>
-      </w:r>
-      <w:proofErr w:type="gramEnd"/>
-      <w:r>
-        <w:rPr>
-          <w:rFonts w:ascii="Cascadia Mono" w:eastAsiaTheme="minorEastAsia" w:hAnsi="Cascadia Mono" w:cs="Cascadia Mono"/>
-          <w:color w:val="000000"/>
-          <w:kern w:val="0"/>
-          <w:sz w:val="19"/>
-          <w:szCs w:val="19"/>
-          <w:lang w:val="en-US" w:eastAsia="hu-HU" w:bidi="ar-SA"/>
-        </w:rPr>
-        <w:t xml:space="preserve"> transzformátumfüggvénnyel</w:t>
+        <w:t xml:space="preserve"> Min:Tömb transzformátumfüggvénnyel</w:t>
       </w:r>
     </w:p>
     <w:p>
@@ -11183,31 +10573,7 @@
           <w:szCs w:val="19"/>
           <w:lang w:val="en-US" w:eastAsia="hu-HU" w:bidi="ar-SA"/>
         </w:rPr>
-        <w:t>&gt;(</w:t>
-      </w:r>
-      <w:proofErr w:type="gramStart"/>
-      <w:r>
-        <w:rPr>
-          <w:rFonts w:ascii="Cascadia Mono" w:eastAsiaTheme="minorEastAsia" w:hAnsi="Cascadia Mono" w:cs="Cascadia Mono"/>
-          <w:color w:val="000000"/>
-          <w:kern w:val="0"/>
-          <w:sz w:val="19"/>
-          <w:szCs w:val="19"/>
-          <w:lang w:val="en-US" w:eastAsia="hu-HU" w:bidi="ar-SA"/>
-        </w:rPr>
-        <w:t>H[</w:t>
-      </w:r>
-      <w:proofErr w:type="gramEnd"/>
-      <w:r>
-        <w:rPr>
-          <w:rFonts w:ascii="Cascadia Mono" w:eastAsiaTheme="minorEastAsia" w:hAnsi="Cascadia Mono" w:cs="Cascadia Mono"/>
-          <w:color w:val="000000"/>
-          <w:kern w:val="0"/>
-          <w:sz w:val="19"/>
-          <w:szCs w:val="19"/>
-          <w:lang w:val="en-US" w:eastAsia="hu-HU" w:bidi="ar-SA"/>
-        </w:rPr>
-        <w:t xml:space="preserve">] arr, Func&lt;H, G&gt; f, Func&lt;G, G, </w:t>
+        <w:t xml:space="preserve">&gt;(H[] arr, Func&lt;H, G&gt; f, Func&lt;G, G, </w:t>
       </w:r>
       <w:r>
         <w:rPr>
@@ -11323,31 +10689,7 @@
           <w:szCs w:val="19"/>
           <w:lang w:val="en-US" w:eastAsia="hu-HU" w:bidi="ar-SA"/>
         </w:rPr>
-        <w:t xml:space="preserve"> </w:t>
-      </w:r>
-      <w:proofErr w:type="gramStart"/>
-      <w:r>
-        <w:rPr>
-          <w:rFonts w:ascii="Cascadia Mono" w:eastAsiaTheme="minorEastAsia" w:hAnsi="Cascadia Mono" w:cs="Cascadia Mono"/>
-          <w:color w:val="000000"/>
-          <w:kern w:val="0"/>
-          <w:sz w:val="19"/>
-          <w:szCs w:val="19"/>
-          <w:lang w:val="en-US" w:eastAsia="hu-HU" w:bidi="ar-SA"/>
-        </w:rPr>
-        <w:t>Min(</w:t>
-      </w:r>
-      <w:proofErr w:type="gramEnd"/>
-      <w:r>
-        <w:rPr>
-          <w:rFonts w:ascii="Cascadia Mono" w:eastAsiaTheme="minorEastAsia" w:hAnsi="Cascadia Mono" w:cs="Cascadia Mono"/>
-          <w:color w:val="000000"/>
-          <w:kern w:val="0"/>
-          <w:sz w:val="19"/>
-          <w:szCs w:val="19"/>
-          <w:lang w:val="en-US" w:eastAsia="hu-HU" w:bidi="ar-SA"/>
-        </w:rPr>
-        <w:t>0, arr.Length - 1, i =&gt; f(arr[i]), isGreater);</w:t>
+        <w:t xml:space="preserve"> Min(0, arr.Length - 1, i =&gt; f(arr[i]), isGreater);</w:t>
       </w:r>
     </w:p>
     <w:p>
@@ -11455,21 +10797,8 @@
           <w:szCs w:val="19"/>
           <w:lang w:val="en-US" w:eastAsia="hu-HU" w:bidi="ar-SA"/>
         </w:rPr>
-        <w:t xml:space="preserve"> </w:t>
-      </w:r>
-      <w:proofErr w:type="gramStart"/>
-      <w:r>
-        <w:rPr>
-          <w:rFonts w:ascii="Cascadia Mono" w:eastAsiaTheme="minorEastAsia" w:hAnsi="Cascadia Mono" w:cs="Cascadia Mono"/>
-          <w:color w:val="000000"/>
-          <w:kern w:val="0"/>
-          <w:sz w:val="19"/>
-          <w:szCs w:val="19"/>
-          <w:lang w:val="en-US" w:eastAsia="hu-HU" w:bidi="ar-SA"/>
-        </w:rPr>
-        <w:t>Min:Tömb</w:t>
-      </w:r>
-      <w:proofErr w:type="gramEnd"/>
+        <w:t xml:space="preserve"> Min:Tömb</w:t>
+      </w:r>
     </w:p>
     <w:p>
       <w:pPr>
@@ -11581,31 +10910,7 @@
           <w:szCs w:val="19"/>
           <w:lang w:val="en-US" w:eastAsia="hu-HU" w:bidi="ar-SA"/>
         </w:rPr>
-        <w:t>&gt;(</w:t>
-      </w:r>
-      <w:proofErr w:type="gramStart"/>
-      <w:r>
-        <w:rPr>
-          <w:rFonts w:ascii="Cascadia Mono" w:eastAsiaTheme="minorEastAsia" w:hAnsi="Cascadia Mono" w:cs="Cascadia Mono"/>
-          <w:color w:val="000000"/>
-          <w:kern w:val="0"/>
-          <w:sz w:val="19"/>
-          <w:szCs w:val="19"/>
-          <w:lang w:val="en-US" w:eastAsia="hu-HU" w:bidi="ar-SA"/>
-        </w:rPr>
-        <w:t>H[</w:t>
-      </w:r>
-      <w:proofErr w:type="gramEnd"/>
-      <w:r>
-        <w:rPr>
-          <w:rFonts w:ascii="Cascadia Mono" w:eastAsiaTheme="minorEastAsia" w:hAnsi="Cascadia Mono" w:cs="Cascadia Mono"/>
-          <w:color w:val="000000"/>
-          <w:kern w:val="0"/>
-          <w:sz w:val="19"/>
-          <w:szCs w:val="19"/>
-          <w:lang w:val="en-US" w:eastAsia="hu-HU" w:bidi="ar-SA"/>
-        </w:rPr>
-        <w:t xml:space="preserve">] arr, Func&lt;H, H, </w:t>
+        <w:t xml:space="preserve">&gt;(H[] arr, Func&lt;H, H, </w:t>
       </w:r>
       <w:r>
         <w:rPr>
@@ -11721,31 +11026,7 @@
           <w:szCs w:val="19"/>
           <w:lang w:val="en-US" w:eastAsia="hu-HU" w:bidi="ar-SA"/>
         </w:rPr>
-        <w:t xml:space="preserve"> </w:t>
-      </w:r>
-      <w:proofErr w:type="gramStart"/>
-      <w:r>
-        <w:rPr>
-          <w:rFonts w:ascii="Cascadia Mono" w:eastAsiaTheme="minorEastAsia" w:hAnsi="Cascadia Mono" w:cs="Cascadia Mono"/>
-          <w:color w:val="000000"/>
-          <w:kern w:val="0"/>
-          <w:sz w:val="19"/>
-          <w:szCs w:val="19"/>
-          <w:lang w:val="en-US" w:eastAsia="hu-HU" w:bidi="ar-SA"/>
-        </w:rPr>
-        <w:t>Min(</w:t>
-      </w:r>
-      <w:proofErr w:type="gramEnd"/>
-      <w:r>
-        <w:rPr>
-          <w:rFonts w:ascii="Cascadia Mono" w:eastAsiaTheme="minorEastAsia" w:hAnsi="Cascadia Mono" w:cs="Cascadia Mono"/>
-          <w:color w:val="000000"/>
-          <w:kern w:val="0"/>
-          <w:sz w:val="19"/>
-          <w:szCs w:val="19"/>
-          <w:lang w:val="en-US" w:eastAsia="hu-HU" w:bidi="ar-SA"/>
-        </w:rPr>
-        <w:t>arr, p =&gt; p, isGreater);</w:t>
+        <w:t xml:space="preserve"> Min(arr, p =&gt; p, isGreater);</w:t>
       </w:r>
     </w:p>
     <w:p>
@@ -11933,21 +11214,8 @@
           <w:szCs w:val="19"/>
           <w:lang w:val="en-US" w:eastAsia="hu-HU" w:bidi="ar-SA"/>
         </w:rPr>
-        <w:t xml:space="preserve"> </w:t>
-      </w:r>
-      <w:proofErr w:type="gramStart"/>
-      <w:r>
-        <w:rPr>
-          <w:rFonts w:ascii="Cascadia Mono" w:eastAsiaTheme="minorEastAsia" w:hAnsi="Cascadia Mono" w:cs="Cascadia Mono"/>
-          <w:color w:val="000000"/>
-          <w:kern w:val="0"/>
-          <w:sz w:val="19"/>
-          <w:szCs w:val="19"/>
-          <w:lang w:val="en-US" w:eastAsia="hu-HU" w:bidi="ar-SA"/>
-        </w:rPr>
-        <w:t>soringadozas(</w:t>
-      </w:r>
-      <w:proofErr w:type="gramEnd"/>
+        <w:t xml:space="preserve"> soringadozas(</w:t>
+      </w:r>
       <w:r>
         <w:rPr>
           <w:rFonts w:ascii="Cascadia Mono" w:eastAsiaTheme="minorEastAsia" w:hAnsi="Cascadia Mono" w:cs="Cascadia Mono"/>
@@ -12064,7 +11332,6 @@
         </w:rPr>
         <w:t xml:space="preserve">            </w:t>
       </w:r>
-      <w:proofErr w:type="gramStart"/>
       <w:r>
         <w:rPr>
           <w:rFonts w:ascii="Cascadia Mono" w:eastAsiaTheme="minorEastAsia" w:hAnsi="Cascadia Mono" w:cs="Cascadia Mono"/>
@@ -12085,19 +11352,7 @@
           <w:szCs w:val="19"/>
           <w:lang w:val="en-US" w:eastAsia="hu-HU" w:bidi="ar-SA"/>
         </w:rPr>
-        <w:t>[</w:t>
-      </w:r>
-      <w:proofErr w:type="gramEnd"/>
-      <w:r>
-        <w:rPr>
-          <w:rFonts w:ascii="Cascadia Mono" w:eastAsiaTheme="minorEastAsia" w:hAnsi="Cascadia Mono" w:cs="Cascadia Mono"/>
-          <w:color w:val="000000"/>
-          <w:kern w:val="0"/>
-          <w:sz w:val="19"/>
-          <w:szCs w:val="19"/>
-          <w:lang w:val="en-US" w:eastAsia="hu-HU" w:bidi="ar-SA"/>
-        </w:rPr>
-        <w:t xml:space="preserve">] vec= </w:t>
+        <w:t xml:space="preserve">[] vec = </w:t>
       </w:r>
       <w:r>
         <w:rPr>
@@ -12210,7 +11465,7 @@
           <w:szCs w:val="19"/>
           <w:lang w:val="en-US" w:eastAsia="hu-HU" w:bidi="ar-SA"/>
         </w:rPr>
-        <w:t xml:space="preserve"> j = 0; j&lt;M; j++)</w:t>
+        <w:t xml:space="preserve"> j = 0; j &lt; M; j++)</w:t>
       </w:r>
     </w:p>
     <w:p>
@@ -12260,31 +11515,7 @@
           <w:szCs w:val="19"/>
           <w:lang w:val="en-US" w:eastAsia="hu-HU" w:bidi="ar-SA"/>
         </w:rPr>
-        <w:t xml:space="preserve">                vec[j] = </w:t>
-      </w:r>
-      <w:proofErr w:type="gramStart"/>
-      <w:r>
-        <w:rPr>
-          <w:rFonts w:ascii="Cascadia Mono" w:eastAsiaTheme="minorEastAsia" w:hAnsi="Cascadia Mono" w:cs="Cascadia Mono"/>
-          <w:color w:val="000000"/>
-          <w:kern w:val="0"/>
-          <w:sz w:val="19"/>
-          <w:szCs w:val="19"/>
-          <w:lang w:val="en-US" w:eastAsia="hu-HU" w:bidi="ar-SA"/>
-        </w:rPr>
-        <w:t>Matr[</w:t>
-      </w:r>
-      <w:proofErr w:type="gramEnd"/>
-      <w:r>
-        <w:rPr>
-          <w:rFonts w:ascii="Cascadia Mono" w:eastAsiaTheme="minorEastAsia" w:hAnsi="Cascadia Mono" w:cs="Cascadia Mono"/>
-          <w:color w:val="000000"/>
-          <w:kern w:val="0"/>
-          <w:sz w:val="19"/>
-          <w:szCs w:val="19"/>
-          <w:lang w:val="en-US" w:eastAsia="hu-HU" w:bidi="ar-SA"/>
-        </w:rPr>
-        <w:t>i, j];</w:t>
+        <w:t xml:space="preserve">                vec[j] = Matr[i, j];</w:t>
       </w:r>
     </w:p>
     <w:p>
@@ -12356,31 +11587,7 @@
           <w:szCs w:val="19"/>
           <w:lang w:val="en-US" w:eastAsia="hu-HU" w:bidi="ar-SA"/>
         </w:rPr>
-        <w:t xml:space="preserve"> maxind, </w:t>
-      </w:r>
-      <w:proofErr w:type="gramStart"/>
-      <w:r>
-        <w:rPr>
-          <w:rFonts w:ascii="Cascadia Mono" w:eastAsiaTheme="minorEastAsia" w:hAnsi="Cascadia Mono" w:cs="Cascadia Mono"/>
-          <w:color w:val="000000"/>
-          <w:kern w:val="0"/>
-          <w:sz w:val="19"/>
-          <w:szCs w:val="19"/>
-          <w:lang w:val="en-US" w:eastAsia="hu-HU" w:bidi="ar-SA"/>
-        </w:rPr>
-        <w:t>maxert,minert</w:t>
-      </w:r>
-      <w:proofErr w:type="gramEnd"/>
-      <w:r>
-        <w:rPr>
-          <w:rFonts w:ascii="Cascadia Mono" w:eastAsiaTheme="minorEastAsia" w:hAnsi="Cascadia Mono" w:cs="Cascadia Mono"/>
-          <w:color w:val="000000"/>
-          <w:kern w:val="0"/>
-          <w:sz w:val="19"/>
-          <w:szCs w:val="19"/>
-          <w:lang w:val="en-US" w:eastAsia="hu-HU" w:bidi="ar-SA"/>
-        </w:rPr>
-        <w:t>,minind;</w:t>
+        <w:t xml:space="preserve"> maxind, maxert, minert, minind;</w:t>
       </w:r>
     </w:p>
     <w:p>
@@ -12405,31 +11612,7 @@
           <w:szCs w:val="19"/>
           <w:lang w:val="en-US" w:eastAsia="hu-HU" w:bidi="ar-SA"/>
         </w:rPr>
-        <w:t xml:space="preserve">            (</w:t>
-      </w:r>
-      <w:proofErr w:type="gramStart"/>
-      <w:r>
-        <w:rPr>
-          <w:rFonts w:ascii="Cascadia Mono" w:eastAsiaTheme="minorEastAsia" w:hAnsi="Cascadia Mono" w:cs="Cascadia Mono"/>
-          <w:color w:val="000000"/>
-          <w:kern w:val="0"/>
-          <w:sz w:val="19"/>
-          <w:szCs w:val="19"/>
-          <w:lang w:val="en-US" w:eastAsia="hu-HU" w:bidi="ar-SA"/>
-        </w:rPr>
-        <w:t>maxind,maxert</w:t>
-      </w:r>
-      <w:proofErr w:type="gramEnd"/>
-      <w:r>
-        <w:rPr>
-          <w:rFonts w:ascii="Cascadia Mono" w:eastAsiaTheme="minorEastAsia" w:hAnsi="Cascadia Mono" w:cs="Cascadia Mono"/>
-          <w:color w:val="000000"/>
-          <w:kern w:val="0"/>
-          <w:sz w:val="19"/>
-          <w:szCs w:val="19"/>
-          <w:lang w:val="en-US" w:eastAsia="hu-HU" w:bidi="ar-SA"/>
-        </w:rPr>
-        <w:t>)=Max(vec, (a,b) =&gt; a&gt;b);</w:t>
+        <w:t xml:space="preserve">            (maxind, maxert) = Max(vec, (a, b) =&gt; a &gt; b);</w:t>
       </w:r>
     </w:p>
     <w:p>
@@ -12454,31 +11637,7 @@
           <w:szCs w:val="19"/>
           <w:lang w:val="en-US" w:eastAsia="hu-HU" w:bidi="ar-SA"/>
         </w:rPr>
-        <w:t xml:space="preserve">            (minind, minert) = </w:t>
-      </w:r>
-      <w:proofErr w:type="gramStart"/>
-      <w:r>
-        <w:rPr>
-          <w:rFonts w:ascii="Cascadia Mono" w:eastAsiaTheme="minorEastAsia" w:hAnsi="Cascadia Mono" w:cs="Cascadia Mono"/>
-          <w:color w:val="000000"/>
-          <w:kern w:val="0"/>
-          <w:sz w:val="19"/>
-          <w:szCs w:val="19"/>
-          <w:lang w:val="en-US" w:eastAsia="hu-HU" w:bidi="ar-SA"/>
-        </w:rPr>
-        <w:t>Min(</w:t>
-      </w:r>
-      <w:proofErr w:type="gramEnd"/>
-      <w:r>
-        <w:rPr>
-          <w:rFonts w:ascii="Cascadia Mono" w:eastAsiaTheme="minorEastAsia" w:hAnsi="Cascadia Mono" w:cs="Cascadia Mono"/>
-          <w:color w:val="000000"/>
-          <w:kern w:val="0"/>
-          <w:sz w:val="19"/>
-          <w:szCs w:val="19"/>
-          <w:lang w:val="en-US" w:eastAsia="hu-HU" w:bidi="ar-SA"/>
-        </w:rPr>
-        <w:t>vec, (a, b) =&gt; a&lt;b);</w:t>
+        <w:t xml:space="preserve">            (minind, minert) = Min(vec, (a, b) =&gt; a &lt; b);</w:t>
       </w:r>
     </w:p>
     <w:p>
@@ -12525,21 +11684,8 @@
           <w:szCs w:val="19"/>
           <w:lang w:val="en-US" w:eastAsia="hu-HU" w:bidi="ar-SA"/>
         </w:rPr>
-        <w:t xml:space="preserve"> (Math.Abs(minert - maxert)</w:t>
-      </w:r>
-      <w:proofErr w:type="gramStart"/>
-      <w:r>
-        <w:rPr>
-          <w:rFonts w:ascii="Cascadia Mono" w:eastAsiaTheme="minorEastAsia" w:hAnsi="Cascadia Mono" w:cs="Cascadia Mono"/>
-          <w:color w:val="000000"/>
-          <w:kern w:val="0"/>
-          <w:sz w:val="19"/>
-          <w:szCs w:val="19"/>
-          <w:lang w:val="en-US" w:eastAsia="hu-HU" w:bidi="ar-SA"/>
-        </w:rPr>
-        <w:t>);</w:t>
-      </w:r>
-      <w:proofErr w:type="gramEnd"/>
+        <w:t xml:space="preserve"> (Math.Abs(minert - maxert));</w:t>
+      </w:r>
     </w:p>
     <w:p>
       <w:pPr>
@@ -12654,21 +11800,8 @@
           <w:szCs w:val="19"/>
           <w:lang w:val="en-US" w:eastAsia="hu-HU" w:bidi="ar-SA"/>
         </w:rPr>
-        <w:t xml:space="preserve"> </w:t>
-      </w:r>
-      <w:proofErr w:type="gramStart"/>
-      <w:r>
-        <w:rPr>
-          <w:rFonts w:ascii="Cascadia Mono" w:eastAsiaTheme="minorEastAsia" w:hAnsi="Cascadia Mono" w:cs="Cascadia Mono"/>
-          <w:color w:val="000000"/>
-          <w:kern w:val="0"/>
-          <w:sz w:val="19"/>
-          <w:szCs w:val="19"/>
-          <w:lang w:val="en-US" w:eastAsia="hu-HU" w:bidi="ar-SA"/>
-        </w:rPr>
-        <w:t>soringadozasmin(</w:t>
-      </w:r>
-      <w:proofErr w:type="gramEnd"/>
+        <w:t xml:space="preserve"> soringadozasmin(</w:t>
+      </w:r>
       <w:r>
         <w:rPr>
           <w:rFonts w:ascii="Cascadia Mono" w:eastAsiaTheme="minorEastAsia" w:hAnsi="Cascadia Mono" w:cs="Cascadia Mono"/>
@@ -12805,21 +11938,8 @@
           <w:szCs w:val="19"/>
           <w:lang w:val="en-US" w:eastAsia="hu-HU" w:bidi="ar-SA"/>
         </w:rPr>
-        <w:t xml:space="preserve"> </w:t>
-      </w:r>
-      <w:proofErr w:type="gramStart"/>
-      <w:r>
-        <w:rPr>
-          <w:rFonts w:ascii="Cascadia Mono" w:eastAsiaTheme="minorEastAsia" w:hAnsi="Cascadia Mono" w:cs="Cascadia Mono"/>
-          <w:color w:val="000000"/>
-          <w:kern w:val="0"/>
-          <w:sz w:val="19"/>
-          <w:szCs w:val="19"/>
-          <w:lang w:val="en-US" w:eastAsia="hu-HU" w:bidi="ar-SA"/>
-        </w:rPr>
-        <w:t>seged;</w:t>
-      </w:r>
-      <w:proofErr w:type="gramEnd"/>
+        <w:t xml:space="preserve"> seged;</w:t>
+      </w:r>
     </w:p>
     <w:p>
       <w:pPr>
@@ -12865,31 +11985,7 @@
           <w:szCs w:val="19"/>
           <w:lang w:val="en-US" w:eastAsia="hu-HU" w:bidi="ar-SA"/>
         </w:rPr>
-        <w:t xml:space="preserve"> minert=soringadozas(</w:t>
-      </w:r>
-      <w:proofErr w:type="gramStart"/>
-      <w:r>
-        <w:rPr>
-          <w:rFonts w:ascii="Cascadia Mono" w:eastAsiaTheme="minorEastAsia" w:hAnsi="Cascadia Mono" w:cs="Cascadia Mono"/>
-          <w:color w:val="000000"/>
-          <w:kern w:val="0"/>
-          <w:sz w:val="19"/>
-          <w:szCs w:val="19"/>
-          <w:lang w:val="en-US" w:eastAsia="hu-HU" w:bidi="ar-SA"/>
-        </w:rPr>
-        <w:t>0,M</w:t>
-      </w:r>
-      <w:proofErr w:type="gramEnd"/>
-      <w:r>
-        <w:rPr>
-          <w:rFonts w:ascii="Cascadia Mono" w:eastAsiaTheme="minorEastAsia" w:hAnsi="Cascadia Mono" w:cs="Cascadia Mono"/>
-          <w:color w:val="000000"/>
-          <w:kern w:val="0"/>
-          <w:sz w:val="19"/>
-          <w:szCs w:val="19"/>
-          <w:lang w:val="en-US" w:eastAsia="hu-HU" w:bidi="ar-SA"/>
-        </w:rPr>
-        <w:t>,Matr);</w:t>
+        <w:t xml:space="preserve"> minert = soringadozas(0, M, Matr);</w:t>
       </w:r>
     </w:p>
     <w:p>
@@ -12958,7 +12054,7 @@
           <w:szCs w:val="19"/>
           <w:lang w:val="en-US" w:eastAsia="hu-HU" w:bidi="ar-SA"/>
         </w:rPr>
-        <w:t xml:space="preserve"> i=0; i&lt;N; i++)</w:t>
+        <w:t xml:space="preserve"> i = 0; i &lt; N; i++)</w:t>
       </w:r>
     </w:p>
     <w:p>
@@ -13008,31 +12104,7 @@
           <w:szCs w:val="19"/>
           <w:lang w:val="en-US" w:eastAsia="hu-HU" w:bidi="ar-SA"/>
         </w:rPr>
-        <w:t xml:space="preserve">                seged = </w:t>
-      </w:r>
-      <w:proofErr w:type="gramStart"/>
-      <w:r>
-        <w:rPr>
-          <w:rFonts w:ascii="Cascadia Mono" w:eastAsiaTheme="minorEastAsia" w:hAnsi="Cascadia Mono" w:cs="Cascadia Mono"/>
-          <w:color w:val="000000"/>
-          <w:kern w:val="0"/>
-          <w:sz w:val="19"/>
-          <w:szCs w:val="19"/>
-          <w:lang w:val="en-US" w:eastAsia="hu-HU" w:bidi="ar-SA"/>
-        </w:rPr>
-        <w:t>soringadozas(</w:t>
-      </w:r>
-      <w:proofErr w:type="gramEnd"/>
-      <w:r>
-        <w:rPr>
-          <w:rFonts w:ascii="Cascadia Mono" w:eastAsiaTheme="minorEastAsia" w:hAnsi="Cascadia Mono" w:cs="Cascadia Mono"/>
-          <w:color w:val="000000"/>
-          <w:kern w:val="0"/>
-          <w:sz w:val="19"/>
-          <w:szCs w:val="19"/>
-          <w:lang w:val="en-US" w:eastAsia="hu-HU" w:bidi="ar-SA"/>
-        </w:rPr>
-        <w:t>i, M, Matr);</w:t>
+        <w:t xml:space="preserve">                seged = soringadozas(i, M, Matr);</w:t>
       </w:r>
     </w:p>
     <w:p>
@@ -13129,21 +12201,8 @@
           <w:szCs w:val="19"/>
           <w:lang w:val="en-US" w:eastAsia="hu-HU" w:bidi="ar-SA"/>
         </w:rPr>
-        <w:t xml:space="preserve">                    minert = </w:t>
-      </w:r>
-      <w:proofErr w:type="gramStart"/>
-      <w:r>
-        <w:rPr>
-          <w:rFonts w:ascii="Cascadia Mono" w:eastAsiaTheme="minorEastAsia" w:hAnsi="Cascadia Mono" w:cs="Cascadia Mono"/>
-          <w:color w:val="000000"/>
-          <w:kern w:val="0"/>
-          <w:sz w:val="19"/>
-          <w:szCs w:val="19"/>
-          <w:lang w:val="en-US" w:eastAsia="hu-HU" w:bidi="ar-SA"/>
-        </w:rPr>
-        <w:t>seged;</w:t>
-      </w:r>
-      <w:proofErr w:type="gramEnd"/>
+        <w:t xml:space="preserve">                    minert = seged;</w:t>
+      </w:r>
     </w:p>
     <w:p>
       <w:pPr>
@@ -13239,21 +12298,8 @@
           <w:szCs w:val="19"/>
           <w:lang w:val="en-US" w:eastAsia="hu-HU" w:bidi="ar-SA"/>
         </w:rPr>
-        <w:t xml:space="preserve"> (minert</w:t>
-      </w:r>
-      <w:proofErr w:type="gramStart"/>
-      <w:r>
-        <w:rPr>
-          <w:rFonts w:ascii="Cascadia Mono" w:eastAsiaTheme="minorEastAsia" w:hAnsi="Cascadia Mono" w:cs="Cascadia Mono"/>
-          <w:color w:val="000000"/>
-          <w:kern w:val="0"/>
-          <w:sz w:val="19"/>
-          <w:szCs w:val="19"/>
-          <w:lang w:val="en-US" w:eastAsia="hu-HU" w:bidi="ar-SA"/>
-        </w:rPr>
-        <w:t>);</w:t>
-      </w:r>
-      <w:proofErr w:type="gramEnd"/>
+        <w:t xml:space="preserve"> (minert);</w:t>
+      </w:r>
     </w:p>
     <w:p>
       <w:pPr>
@@ -13294,17 +12340,6 @@
           <w:lang w:val="en-US" w:eastAsia="hu-HU" w:bidi="ar-SA"/>
         </w:rPr>
       </w:pPr>
-      <w:r>
-        <w:rPr>
-          <w:rFonts w:ascii="Cascadia Mono" w:eastAsiaTheme="minorEastAsia" w:hAnsi="Cascadia Mono" w:cs="Cascadia Mono"/>
-          <w:color w:val="000000"/>
-          <w:kern w:val="0"/>
-          <w:sz w:val="19"/>
-          <w:szCs w:val="19"/>
-          <w:lang w:val="en-US" w:eastAsia="hu-HU" w:bidi="ar-SA"/>
-        </w:rPr>
-        <w:t xml:space="preserve">        </w:t>
-      </w:r>
     </w:p>
     <w:p>
       <w:pPr>
@@ -13319,96 +12354,6 @@
           <w:lang w:val="en-US" w:eastAsia="hu-HU" w:bidi="ar-SA"/>
         </w:rPr>
       </w:pPr>
-      <w:r>
-        <w:rPr>
-          <w:rFonts w:ascii="Cascadia Mono" w:eastAsiaTheme="minorEastAsia" w:hAnsi="Cascadia Mono" w:cs="Cascadia Mono"/>
-          <w:color w:val="000000"/>
-          <w:kern w:val="0"/>
-          <w:sz w:val="19"/>
-          <w:szCs w:val="19"/>
-          <w:lang w:val="en-US" w:eastAsia="hu-HU" w:bidi="ar-SA"/>
-        </w:rPr>
-        <w:t xml:space="preserve">        </w:t>
-      </w:r>
-      <w:r>
-        <w:rPr>
-          <w:rFonts w:ascii="Cascadia Mono" w:eastAsiaTheme="minorEastAsia" w:hAnsi="Cascadia Mono" w:cs="Cascadia Mono"/>
-          <w:color w:val="0000FF"/>
-          <w:kern w:val="0"/>
-          <w:sz w:val="19"/>
-          <w:szCs w:val="19"/>
-          <w:lang w:val="en-US" w:eastAsia="hu-HU" w:bidi="ar-SA"/>
-        </w:rPr>
-        <w:t>static</w:t>
-      </w:r>
-      <w:r>
-        <w:rPr>
-          <w:rFonts w:ascii="Cascadia Mono" w:eastAsiaTheme="minorEastAsia" w:hAnsi="Cascadia Mono" w:cs="Cascadia Mono"/>
-          <w:color w:val="000000"/>
-          <w:kern w:val="0"/>
-          <w:sz w:val="19"/>
-          <w:szCs w:val="19"/>
-          <w:lang w:val="en-US" w:eastAsia="hu-HU" w:bidi="ar-SA"/>
-        </w:rPr>
-        <w:t xml:space="preserve"> </w:t>
-      </w:r>
-      <w:r>
-        <w:rPr>
-          <w:rFonts w:ascii="Cascadia Mono" w:eastAsiaTheme="minorEastAsia" w:hAnsi="Cascadia Mono" w:cs="Cascadia Mono"/>
-          <w:color w:val="0000FF"/>
-          <w:kern w:val="0"/>
-          <w:sz w:val="19"/>
-          <w:szCs w:val="19"/>
-          <w:lang w:val="en-US" w:eastAsia="hu-HU" w:bidi="ar-SA"/>
-        </w:rPr>
-        <w:t>void</w:t>
-      </w:r>
-      <w:r>
-        <w:rPr>
-          <w:rFonts w:ascii="Cascadia Mono" w:eastAsiaTheme="minorEastAsia" w:hAnsi="Cascadia Mono" w:cs="Cascadia Mono"/>
-          <w:color w:val="000000"/>
-          <w:kern w:val="0"/>
-          <w:sz w:val="19"/>
-          <w:szCs w:val="19"/>
-          <w:lang w:val="en-US" w:eastAsia="hu-HU" w:bidi="ar-SA"/>
-        </w:rPr>
-        <w:t xml:space="preserve"> Main(</w:t>
-      </w:r>
-      <w:proofErr w:type="gramStart"/>
-      <w:r>
-        <w:rPr>
-          <w:rFonts w:ascii="Cascadia Mono" w:eastAsiaTheme="minorEastAsia" w:hAnsi="Cascadia Mono" w:cs="Cascadia Mono"/>
-          <w:color w:val="0000FF"/>
-          <w:kern w:val="0"/>
-          <w:sz w:val="19"/>
-          <w:szCs w:val="19"/>
-          <w:lang w:val="en-US" w:eastAsia="hu-HU" w:bidi="ar-SA"/>
-        </w:rPr>
-        <w:t>string</w:t>
-      </w:r>
-      <w:r>
-        <w:rPr>
-          <w:rFonts w:ascii="Cascadia Mono" w:eastAsiaTheme="minorEastAsia" w:hAnsi="Cascadia Mono" w:cs="Cascadia Mono"/>
-          <w:color w:val="000000"/>
-          <w:kern w:val="0"/>
-          <w:sz w:val="19"/>
-          <w:szCs w:val="19"/>
-          <w:lang w:val="en-US" w:eastAsia="hu-HU" w:bidi="ar-SA"/>
-        </w:rPr>
-        <w:t>[</w:t>
-      </w:r>
-      <w:proofErr w:type="gramEnd"/>
-      <w:r>
-        <w:rPr>
-          <w:rFonts w:ascii="Cascadia Mono" w:eastAsiaTheme="minorEastAsia" w:hAnsi="Cascadia Mono" w:cs="Cascadia Mono"/>
-          <w:color w:val="000000"/>
-          <w:kern w:val="0"/>
-          <w:sz w:val="19"/>
-          <w:szCs w:val="19"/>
-          <w:lang w:val="en-US" w:eastAsia="hu-HU" w:bidi="ar-SA"/>
-        </w:rPr>
-        <w:t>] args)</w:t>
-      </w:r>
     </w:p>
     <w:p>
       <w:pPr>
@@ -13423,17 +12368,6 @@
           <w:lang w:val="en-US" w:eastAsia="hu-HU" w:bidi="ar-SA"/>
         </w:rPr>
       </w:pPr>
-      <w:r>
-        <w:rPr>
-          <w:rFonts w:ascii="Cascadia Mono" w:eastAsiaTheme="minorEastAsia" w:hAnsi="Cascadia Mono" w:cs="Cascadia Mono"/>
-          <w:color w:val="000000"/>
-          <w:kern w:val="0"/>
-          <w:sz w:val="19"/>
-          <w:szCs w:val="19"/>
-          <w:lang w:val="en-US" w:eastAsia="hu-HU" w:bidi="ar-SA"/>
-        </w:rPr>
-        <w:t xml:space="preserve">        {</w:t>
-      </w:r>
     </w:p>
     <w:p>
       <w:pPr>
@@ -13457,18 +12391,73 @@
           <w:szCs w:val="19"/>
           <w:lang w:val="en-US" w:eastAsia="hu-HU" w:bidi="ar-SA"/>
         </w:rPr>
-        <w:t xml:space="preserve">            </w:t>
-      </w:r>
-      <w:r>
-        <w:rPr>
-          <w:rFonts w:ascii="Cascadia Mono" w:eastAsiaTheme="minorEastAsia" w:hAnsi="Cascadia Mono" w:cs="Cascadia Mono"/>
-          <w:color w:val="008000"/>
-          <w:kern w:val="0"/>
-          <w:sz w:val="19"/>
-          <w:szCs w:val="19"/>
-          <w:lang w:val="en-US" w:eastAsia="hu-HU" w:bidi="ar-SA"/>
-        </w:rPr>
-        <w:t>//Bekeres</w:t>
+        <w:t xml:space="preserve">        </w:t>
+      </w:r>
+      <w:r>
+        <w:rPr>
+          <w:rFonts w:ascii="Cascadia Mono" w:eastAsiaTheme="minorEastAsia" w:hAnsi="Cascadia Mono" w:cs="Cascadia Mono"/>
+          <w:color w:val="0000FF"/>
+          <w:kern w:val="0"/>
+          <w:sz w:val="19"/>
+          <w:szCs w:val="19"/>
+          <w:lang w:val="en-US" w:eastAsia="hu-HU" w:bidi="ar-SA"/>
+        </w:rPr>
+        <w:t>static</w:t>
+      </w:r>
+      <w:r>
+        <w:rPr>
+          <w:rFonts w:ascii="Cascadia Mono" w:eastAsiaTheme="minorEastAsia" w:hAnsi="Cascadia Mono" w:cs="Cascadia Mono"/>
+          <w:color w:val="000000"/>
+          <w:kern w:val="0"/>
+          <w:sz w:val="19"/>
+          <w:szCs w:val="19"/>
+          <w:lang w:val="en-US" w:eastAsia="hu-HU" w:bidi="ar-SA"/>
+        </w:rPr>
+        <w:t xml:space="preserve"> </w:t>
+      </w:r>
+      <w:r>
+        <w:rPr>
+          <w:rFonts w:ascii="Cascadia Mono" w:eastAsiaTheme="minorEastAsia" w:hAnsi="Cascadia Mono" w:cs="Cascadia Mono"/>
+          <w:color w:val="0000FF"/>
+          <w:kern w:val="0"/>
+          <w:sz w:val="19"/>
+          <w:szCs w:val="19"/>
+          <w:lang w:val="en-US" w:eastAsia="hu-HU" w:bidi="ar-SA"/>
+        </w:rPr>
+        <w:t>void</w:t>
+      </w:r>
+      <w:r>
+        <w:rPr>
+          <w:rFonts w:ascii="Cascadia Mono" w:eastAsiaTheme="minorEastAsia" w:hAnsi="Cascadia Mono" w:cs="Cascadia Mono"/>
+          <w:color w:val="000000"/>
+          <w:kern w:val="0"/>
+          <w:sz w:val="19"/>
+          <w:szCs w:val="19"/>
+          <w:lang w:val="en-US" w:eastAsia="hu-HU" w:bidi="ar-SA"/>
+        </w:rPr>
+        <w:t xml:space="preserve"> Main(</w:t>
+      </w:r>
+      <w:r>
+        <w:rPr>
+          <w:rFonts w:ascii="Cascadia Mono" w:eastAsiaTheme="minorEastAsia" w:hAnsi="Cascadia Mono" w:cs="Cascadia Mono"/>
+          <w:color w:val="0000FF"/>
+          <w:kern w:val="0"/>
+          <w:sz w:val="19"/>
+          <w:szCs w:val="19"/>
+          <w:lang w:val="en-US" w:eastAsia="hu-HU" w:bidi="ar-SA"/>
+        </w:rPr>
+        <w:t>string</w:t>
+      </w:r>
+      <w:r>
+        <w:rPr>
+          <w:rFonts w:ascii="Cascadia Mono" w:eastAsiaTheme="minorEastAsia" w:hAnsi="Cascadia Mono" w:cs="Cascadia Mono"/>
+          <w:color w:val="000000"/>
+          <w:kern w:val="0"/>
+          <w:sz w:val="19"/>
+          <w:szCs w:val="19"/>
+          <w:lang w:val="en-US" w:eastAsia="hu-HU" w:bidi="ar-SA"/>
+        </w:rPr>
+        <w:t>[] args)</w:t>
       </w:r>
     </w:p>
     <w:p>
@@ -13493,43 +12482,8 @@
           <w:szCs w:val="19"/>
           <w:lang w:val="en-US" w:eastAsia="hu-HU" w:bidi="ar-SA"/>
         </w:rPr>
-        <w:t xml:space="preserve">            </w:t>
-      </w:r>
-      <w:r>
-        <w:rPr>
-          <w:rFonts w:ascii="Cascadia Mono" w:eastAsiaTheme="minorEastAsia" w:hAnsi="Cascadia Mono" w:cs="Cascadia Mono"/>
-          <w:color w:val="0000FF"/>
-          <w:kern w:val="0"/>
-          <w:sz w:val="19"/>
-          <w:szCs w:val="19"/>
-          <w:lang w:val="en-US" w:eastAsia="hu-HU" w:bidi="ar-SA"/>
-        </w:rPr>
-        <w:t>string</w:t>
-      </w:r>
-      <w:r>
-        <w:rPr>
-          <w:rFonts w:ascii="Cascadia Mono" w:eastAsiaTheme="minorEastAsia" w:hAnsi="Cascadia Mono" w:cs="Cascadia Mono"/>
-          <w:color w:val="000000"/>
-          <w:kern w:val="0"/>
-          <w:sz w:val="19"/>
-          <w:szCs w:val="19"/>
-          <w:lang w:val="en-US" w:eastAsia="hu-HU" w:bidi="ar-SA"/>
-        </w:rPr>
-        <w:t xml:space="preserve"> S=Console.ReadLine(</w:t>
-      </w:r>
-      <w:proofErr w:type="gramStart"/>
-      <w:r>
-        <w:rPr>
-          <w:rFonts w:ascii="Cascadia Mono" w:eastAsiaTheme="minorEastAsia" w:hAnsi="Cascadia Mono" w:cs="Cascadia Mono"/>
-          <w:color w:val="000000"/>
-          <w:kern w:val="0"/>
-          <w:sz w:val="19"/>
-          <w:szCs w:val="19"/>
-          <w:lang w:val="en-US" w:eastAsia="hu-HU" w:bidi="ar-SA"/>
-        </w:rPr>
-        <w:t>);</w:t>
-      </w:r>
-      <w:proofErr w:type="gramEnd"/>
+        <w:t xml:space="preserve">        {</w:t>
+      </w:r>
     </w:p>
     <w:p>
       <w:pPr>
@@ -13558,38 +12512,14 @@
       <w:r>
         <w:rPr>
           <w:rFonts w:ascii="Cascadia Mono" w:eastAsiaTheme="minorEastAsia" w:hAnsi="Cascadia Mono" w:cs="Cascadia Mono"/>
-          <w:color w:val="0000FF"/>
-          <w:kern w:val="0"/>
-          <w:sz w:val="19"/>
-          <w:szCs w:val="19"/>
-          <w:lang w:val="en-US" w:eastAsia="hu-HU" w:bidi="ar-SA"/>
-        </w:rPr>
-        <w:t>int</w:t>
-      </w:r>
-      <w:r>
-        <w:rPr>
-          <w:rFonts w:ascii="Cascadia Mono" w:eastAsiaTheme="minorEastAsia" w:hAnsi="Cascadia Mono" w:cs="Cascadia Mono"/>
-          <w:color w:val="000000"/>
-          <w:kern w:val="0"/>
-          <w:sz w:val="19"/>
-          <w:szCs w:val="19"/>
-          <w:lang w:val="en-US" w:eastAsia="hu-HU" w:bidi="ar-SA"/>
-        </w:rPr>
-        <w:t xml:space="preserve"> </w:t>
-      </w:r>
-      <w:proofErr w:type="gramStart"/>
-      <w:r>
-        <w:rPr>
-          <w:rFonts w:ascii="Cascadia Mono" w:eastAsiaTheme="minorEastAsia" w:hAnsi="Cascadia Mono" w:cs="Cascadia Mono"/>
-          <w:color w:val="000000"/>
-          <w:kern w:val="0"/>
-          <w:sz w:val="19"/>
-          <w:szCs w:val="19"/>
-          <w:lang w:val="en-US" w:eastAsia="hu-HU" w:bidi="ar-SA"/>
-        </w:rPr>
-        <w:t>N;</w:t>
-      </w:r>
-      <w:proofErr w:type="gramEnd"/>
+          <w:color w:val="008000"/>
+          <w:kern w:val="0"/>
+          <w:sz w:val="19"/>
+          <w:szCs w:val="19"/>
+          <w:lang w:val="en-US" w:eastAsia="hu-HU" w:bidi="ar-SA"/>
+        </w:rPr>
+        <w:t>//bemeneti változó deklarálása</w:t>
+      </w:r>
     </w:p>
     <w:p>
       <w:pPr>
@@ -13635,21 +12565,8 @@
           <w:szCs w:val="19"/>
           <w:lang w:val="en-US" w:eastAsia="hu-HU" w:bidi="ar-SA"/>
         </w:rPr>
-        <w:t xml:space="preserve"> </w:t>
-      </w:r>
-      <w:proofErr w:type="gramStart"/>
-      <w:r>
-        <w:rPr>
-          <w:rFonts w:ascii="Cascadia Mono" w:eastAsiaTheme="minorEastAsia" w:hAnsi="Cascadia Mono" w:cs="Cascadia Mono"/>
-          <w:color w:val="000000"/>
-          <w:kern w:val="0"/>
-          <w:sz w:val="19"/>
-          <w:szCs w:val="19"/>
-          <w:lang w:val="en-US" w:eastAsia="hu-HU" w:bidi="ar-SA"/>
-        </w:rPr>
-        <w:t>M;</w:t>
-      </w:r>
-      <w:proofErr w:type="gramEnd"/>
+        <w:t>[,] elorejelzes;</w:t>
+      </w:r>
     </w:p>
     <w:p>
       <w:pPr>
@@ -13678,169 +12595,13 @@
       <w:r>
         <w:rPr>
           <w:rFonts w:ascii="Cascadia Mono" w:eastAsiaTheme="minorEastAsia" w:hAnsi="Cascadia Mono" w:cs="Cascadia Mono"/>
-          <w:color w:val="0000FF"/>
-          <w:kern w:val="0"/>
-          <w:sz w:val="19"/>
-          <w:szCs w:val="19"/>
-          <w:lang w:val="en-US" w:eastAsia="hu-HU" w:bidi="ar-SA"/>
-        </w:rPr>
-        <w:t>while</w:t>
-      </w:r>
-      <w:r>
-        <w:rPr>
-          <w:rFonts w:ascii="Cascadia Mono" w:eastAsiaTheme="minorEastAsia" w:hAnsi="Cascadia Mono" w:cs="Cascadia Mono"/>
-          <w:color w:val="000000"/>
-          <w:kern w:val="0"/>
-          <w:sz w:val="19"/>
-          <w:szCs w:val="19"/>
-          <w:lang w:val="en-US" w:eastAsia="hu-HU" w:bidi="ar-SA"/>
-        </w:rPr>
-        <w:t xml:space="preserve"> </w:t>
-      </w:r>
-      <w:proofErr w:type="gramStart"/>
-      <w:r>
-        <w:rPr>
-          <w:rFonts w:ascii="Cascadia Mono" w:eastAsiaTheme="minorEastAsia" w:hAnsi="Cascadia Mono" w:cs="Cascadia Mono"/>
-          <w:color w:val="000000"/>
-          <w:kern w:val="0"/>
-          <w:sz w:val="19"/>
-          <w:szCs w:val="19"/>
-          <w:lang w:val="en-US" w:eastAsia="hu-HU" w:bidi="ar-SA"/>
-        </w:rPr>
-        <w:t>(!</w:t>
-      </w:r>
-      <w:r>
-        <w:rPr>
-          <w:rFonts w:ascii="Cascadia Mono" w:eastAsiaTheme="minorEastAsia" w:hAnsi="Cascadia Mono" w:cs="Cascadia Mono"/>
-          <w:color w:val="0000FF"/>
-          <w:kern w:val="0"/>
-          <w:sz w:val="19"/>
-          <w:szCs w:val="19"/>
-          <w:lang w:val="en-US" w:eastAsia="hu-HU" w:bidi="ar-SA"/>
-        </w:rPr>
-        <w:t>int</w:t>
-      </w:r>
-      <w:proofErr w:type="gramEnd"/>
-      <w:r>
-        <w:rPr>
-          <w:rFonts w:ascii="Cascadia Mono" w:eastAsiaTheme="minorEastAsia" w:hAnsi="Cascadia Mono" w:cs="Cascadia Mono"/>
-          <w:color w:val="000000"/>
-          <w:kern w:val="0"/>
-          <w:sz w:val="19"/>
-          <w:szCs w:val="19"/>
-          <w:lang w:val="en-US" w:eastAsia="hu-HU" w:bidi="ar-SA"/>
-        </w:rPr>
-        <w:t>.TryParse(S.Split(</w:t>
-      </w:r>
-      <w:r>
-        <w:rPr>
-          <w:rFonts w:ascii="Cascadia Mono" w:eastAsiaTheme="minorEastAsia" w:hAnsi="Cascadia Mono" w:cs="Cascadia Mono"/>
-          <w:color w:val="A31515"/>
-          <w:kern w:val="0"/>
-          <w:sz w:val="19"/>
-          <w:szCs w:val="19"/>
-          <w:lang w:val="en-US" w:eastAsia="hu-HU" w:bidi="ar-SA"/>
-        </w:rPr>
-        <w:t>' '</w:t>
-      </w:r>
-      <w:r>
-        <w:rPr>
-          <w:rFonts w:ascii="Cascadia Mono" w:eastAsiaTheme="minorEastAsia" w:hAnsi="Cascadia Mono" w:cs="Cascadia Mono"/>
-          <w:color w:val="000000"/>
-          <w:kern w:val="0"/>
-          <w:sz w:val="19"/>
-          <w:szCs w:val="19"/>
-          <w:lang w:val="en-US" w:eastAsia="hu-HU" w:bidi="ar-SA"/>
-        </w:rPr>
-        <w:t xml:space="preserve">)[0], </w:t>
-      </w:r>
-      <w:r>
-        <w:rPr>
-          <w:rFonts w:ascii="Cascadia Mono" w:eastAsiaTheme="minorEastAsia" w:hAnsi="Cascadia Mono" w:cs="Cascadia Mono"/>
-          <w:color w:val="0000FF"/>
-          <w:kern w:val="0"/>
-          <w:sz w:val="19"/>
-          <w:szCs w:val="19"/>
-          <w:lang w:val="en-US" w:eastAsia="hu-HU" w:bidi="ar-SA"/>
-        </w:rPr>
-        <w:t>out</w:t>
-      </w:r>
-      <w:r>
-        <w:rPr>
-          <w:rFonts w:ascii="Cascadia Mono" w:eastAsiaTheme="minorEastAsia" w:hAnsi="Cascadia Mono" w:cs="Cascadia Mono"/>
-          <w:color w:val="000000"/>
-          <w:kern w:val="0"/>
-          <w:sz w:val="19"/>
-          <w:szCs w:val="19"/>
-          <w:lang w:val="en-US" w:eastAsia="hu-HU" w:bidi="ar-SA"/>
-        </w:rPr>
-        <w:t xml:space="preserve"> N) || !</w:t>
-      </w:r>
-      <w:r>
-        <w:rPr>
-          <w:rFonts w:ascii="Cascadia Mono" w:eastAsiaTheme="minorEastAsia" w:hAnsi="Cascadia Mono" w:cs="Cascadia Mono"/>
-          <w:color w:val="0000FF"/>
-          <w:kern w:val="0"/>
-          <w:sz w:val="19"/>
-          <w:szCs w:val="19"/>
-          <w:lang w:val="en-US" w:eastAsia="hu-HU" w:bidi="ar-SA"/>
-        </w:rPr>
-        <w:t>int</w:t>
-      </w:r>
-      <w:r>
-        <w:rPr>
-          <w:rFonts w:ascii="Cascadia Mono" w:eastAsiaTheme="minorEastAsia" w:hAnsi="Cascadia Mono" w:cs="Cascadia Mono"/>
-          <w:color w:val="000000"/>
-          <w:kern w:val="0"/>
-          <w:sz w:val="19"/>
-          <w:szCs w:val="19"/>
-          <w:lang w:val="en-US" w:eastAsia="hu-HU" w:bidi="ar-SA"/>
-        </w:rPr>
-        <w:t>.TryParse(S.Split(</w:t>
-      </w:r>
-      <w:r>
-        <w:rPr>
-          <w:rFonts w:ascii="Cascadia Mono" w:eastAsiaTheme="minorEastAsia" w:hAnsi="Cascadia Mono" w:cs="Cascadia Mono"/>
-          <w:color w:val="A31515"/>
-          <w:kern w:val="0"/>
-          <w:sz w:val="19"/>
-          <w:szCs w:val="19"/>
-          <w:lang w:val="en-US" w:eastAsia="hu-HU" w:bidi="ar-SA"/>
-        </w:rPr>
-        <w:t>' '</w:t>
-      </w:r>
-      <w:r>
-        <w:rPr>
-          <w:rFonts w:ascii="Cascadia Mono" w:eastAsiaTheme="minorEastAsia" w:hAnsi="Cascadia Mono" w:cs="Cascadia Mono"/>
-          <w:color w:val="000000"/>
-          <w:kern w:val="0"/>
-          <w:sz w:val="19"/>
-          <w:szCs w:val="19"/>
-          <w:lang w:val="en-US" w:eastAsia="hu-HU" w:bidi="ar-SA"/>
-        </w:rPr>
-        <w:t xml:space="preserve">)[1], </w:t>
-      </w:r>
-      <w:r>
-        <w:rPr>
-          <w:rFonts w:ascii="Cascadia Mono" w:eastAsiaTheme="minorEastAsia" w:hAnsi="Cascadia Mono" w:cs="Cascadia Mono"/>
-          <w:color w:val="0000FF"/>
-          <w:kern w:val="0"/>
-          <w:sz w:val="19"/>
-          <w:szCs w:val="19"/>
-          <w:lang w:val="en-US" w:eastAsia="hu-HU" w:bidi="ar-SA"/>
-        </w:rPr>
-        <w:t>out</w:t>
-      </w:r>
-      <w:r>
-        <w:rPr>
-          <w:rFonts w:ascii="Cascadia Mono" w:eastAsiaTheme="minorEastAsia" w:hAnsi="Cascadia Mono" w:cs="Cascadia Mono"/>
-          <w:color w:val="000000"/>
-          <w:kern w:val="0"/>
-          <w:sz w:val="19"/>
-          <w:szCs w:val="19"/>
-          <w:lang w:val="en-US" w:eastAsia="hu-HU" w:bidi="ar-SA"/>
-        </w:rPr>
-        <w:t xml:space="preserve"> M))</w:t>
+          <w:color w:val="008000"/>
+          <w:kern w:val="0"/>
+          <w:sz w:val="19"/>
+          <w:szCs w:val="19"/>
+          <w:lang w:val="en-US" w:eastAsia="hu-HU" w:bidi="ar-SA"/>
+        </w:rPr>
+        <w:t>//kimenet deklarálása</w:t>
       </w:r>
     </w:p>
     <w:p>
@@ -13865,7 +12626,73 @@
           <w:szCs w:val="19"/>
           <w:lang w:val="en-US" w:eastAsia="hu-HU" w:bidi="ar-SA"/>
         </w:rPr>
-        <w:t xml:space="preserve">            {</w:t>
+        <w:t xml:space="preserve">            List&lt;</w:t>
+      </w:r>
+      <w:r>
+        <w:rPr>
+          <w:rFonts w:ascii="Cascadia Mono" w:eastAsiaTheme="minorEastAsia" w:hAnsi="Cascadia Mono" w:cs="Cascadia Mono"/>
+          <w:color w:val="0000FF"/>
+          <w:kern w:val="0"/>
+          <w:sz w:val="19"/>
+          <w:szCs w:val="19"/>
+          <w:lang w:val="en-US" w:eastAsia="hu-HU" w:bidi="ar-SA"/>
+        </w:rPr>
+        <w:t>int</w:t>
+      </w:r>
+      <w:r>
+        <w:rPr>
+          <w:rFonts w:ascii="Cascadia Mono" w:eastAsiaTheme="minorEastAsia" w:hAnsi="Cascadia Mono" w:cs="Cascadia Mono"/>
+          <w:color w:val="000000"/>
+          <w:kern w:val="0"/>
+          <w:sz w:val="19"/>
+          <w:szCs w:val="19"/>
+          <w:lang w:val="en-US" w:eastAsia="hu-HU" w:bidi="ar-SA"/>
+        </w:rPr>
+        <w:t xml:space="preserve">&gt; y = </w:t>
+      </w:r>
+      <w:r>
+        <w:rPr>
+          <w:rFonts w:ascii="Cascadia Mono" w:eastAsiaTheme="minorEastAsia" w:hAnsi="Cascadia Mono" w:cs="Cascadia Mono"/>
+          <w:color w:val="0000FF"/>
+          <w:kern w:val="0"/>
+          <w:sz w:val="19"/>
+          <w:szCs w:val="19"/>
+          <w:lang w:val="en-US" w:eastAsia="hu-HU" w:bidi="ar-SA"/>
+        </w:rPr>
+        <w:t>new</w:t>
+      </w:r>
+      <w:r>
+        <w:rPr>
+          <w:rFonts w:ascii="Cascadia Mono" w:eastAsiaTheme="minorEastAsia" w:hAnsi="Cascadia Mono" w:cs="Cascadia Mono"/>
+          <w:color w:val="000000"/>
+          <w:kern w:val="0"/>
+          <w:sz w:val="19"/>
+          <w:szCs w:val="19"/>
+          <w:lang w:val="en-US" w:eastAsia="hu-HU" w:bidi="ar-SA"/>
+        </w:rPr>
+        <w:t xml:space="preserve"> List&lt;</w:t>
+      </w:r>
+      <w:r>
+        <w:rPr>
+          <w:rFonts w:ascii="Cascadia Mono" w:eastAsiaTheme="minorEastAsia" w:hAnsi="Cascadia Mono" w:cs="Cascadia Mono"/>
+          <w:color w:val="0000FF"/>
+          <w:kern w:val="0"/>
+          <w:sz w:val="19"/>
+          <w:szCs w:val="19"/>
+          <w:lang w:val="en-US" w:eastAsia="hu-HU" w:bidi="ar-SA"/>
+        </w:rPr>
+        <w:t>int</w:t>
+      </w:r>
+      <w:r>
+        <w:rPr>
+          <w:rFonts w:ascii="Cascadia Mono" w:eastAsiaTheme="minorEastAsia" w:hAnsi="Cascadia Mono" w:cs="Cascadia Mono"/>
+          <w:color w:val="000000"/>
+          <w:kern w:val="0"/>
+          <w:sz w:val="19"/>
+          <w:szCs w:val="19"/>
+          <w:lang w:val="en-US" w:eastAsia="hu-HU" w:bidi="ar-SA"/>
+        </w:rPr>
+        <w:t>&gt;();</w:t>
       </w:r>
     </w:p>
     <w:p>
@@ -13890,32 +12717,8 @@
           <w:szCs w:val="19"/>
           <w:lang w:val="en-US" w:eastAsia="hu-HU" w:bidi="ar-SA"/>
         </w:rPr>
-        <w:t xml:space="preserve">                Console.WriteLine(</w:t>
-      </w:r>
-      <w:r>
-        <w:rPr>
-          <w:rFonts w:ascii="Cascadia Mono" w:eastAsiaTheme="minorEastAsia" w:hAnsi="Cascadia Mono" w:cs="Cascadia Mono"/>
-          <w:color w:val="A31515"/>
-          <w:kern w:val="0"/>
-          <w:sz w:val="19"/>
-          <w:szCs w:val="19"/>
-          <w:lang w:val="en-US" w:eastAsia="hu-HU" w:bidi="ar-SA"/>
-        </w:rPr>
-        <w:t>"Hibas adat(ok), irja be ujra oket: "</w:t>
-      </w:r>
-      <w:proofErr w:type="gramStart"/>
-      <w:r>
-        <w:rPr>
-          <w:rFonts w:ascii="Cascadia Mono" w:eastAsiaTheme="minorEastAsia" w:hAnsi="Cascadia Mono" w:cs="Cascadia Mono"/>
-          <w:color w:val="000000"/>
-          <w:kern w:val="0"/>
-          <w:sz w:val="19"/>
-          <w:szCs w:val="19"/>
-          <w:lang w:val="en-US" w:eastAsia="hu-HU" w:bidi="ar-SA"/>
-        </w:rPr>
-        <w:t>);</w:t>
-      </w:r>
-      <w:proofErr w:type="gramEnd"/>
+        <w:t xml:space="preserve">            elorejelzes = bekeres();</w:t>
+      </w:r>
     </w:p>
     <w:p>
       <w:pPr>
@@ -13939,42 +12742,7 @@
           <w:szCs w:val="19"/>
           <w:lang w:val="en-US" w:eastAsia="hu-HU" w:bidi="ar-SA"/>
         </w:rPr>
-        <w:t xml:space="preserve">                M = </w:t>
-      </w:r>
-      <w:proofErr w:type="gramStart"/>
-      <w:r>
-        <w:rPr>
-          <w:rFonts w:ascii="Cascadia Mono" w:eastAsiaTheme="minorEastAsia" w:hAnsi="Cascadia Mono" w:cs="Cascadia Mono"/>
-          <w:color w:val="0000FF"/>
-          <w:kern w:val="0"/>
-          <w:sz w:val="19"/>
-          <w:szCs w:val="19"/>
-          <w:lang w:val="en-US" w:eastAsia="hu-HU" w:bidi="ar-SA"/>
-        </w:rPr>
-        <w:t>int</w:t>
-      </w:r>
-      <w:r>
-        <w:rPr>
-          <w:rFonts w:ascii="Cascadia Mono" w:eastAsiaTheme="minorEastAsia" w:hAnsi="Cascadia Mono" w:cs="Cascadia Mono"/>
-          <w:color w:val="000000"/>
-          <w:kern w:val="0"/>
-          <w:sz w:val="19"/>
-          <w:szCs w:val="19"/>
-          <w:lang w:val="en-US" w:eastAsia="hu-HU" w:bidi="ar-SA"/>
-        </w:rPr>
-        <w:t>.Parse</w:t>
-      </w:r>
-      <w:proofErr w:type="gramEnd"/>
-      <w:r>
-        <w:rPr>
-          <w:rFonts w:ascii="Cascadia Mono" w:eastAsiaTheme="minorEastAsia" w:hAnsi="Cascadia Mono" w:cs="Cascadia Mono"/>
-          <w:color w:val="000000"/>
-          <w:kern w:val="0"/>
-          <w:sz w:val="19"/>
-          <w:szCs w:val="19"/>
-          <w:lang w:val="en-US" w:eastAsia="hu-HU" w:bidi="ar-SA"/>
-        </w:rPr>
-        <w:t>(Console.ReadLine());</w:t>
+        <w:t xml:space="preserve">            y = kivalogatas(elorejelzes);</w:t>
       </w:r>
     </w:p>
     <w:p>
@@ -13999,7 +12767,7 @@
           <w:szCs w:val="19"/>
           <w:lang w:val="en-US" w:eastAsia="hu-HU" w:bidi="ar-SA"/>
         </w:rPr>
-        <w:t xml:space="preserve">            }</w:t>
+        <w:t xml:space="preserve">            kiiratas(y);</w:t>
       </w:r>
     </w:p>
     <w:p>
@@ -14015,6 +12783,17 @@
           <w:lang w:val="en-US" w:eastAsia="hu-HU" w:bidi="ar-SA"/>
         </w:rPr>
       </w:pPr>
+      <w:r>
+        <w:rPr>
+          <w:rFonts w:ascii="Cascadia Mono" w:eastAsiaTheme="minorEastAsia" w:hAnsi="Cascadia Mono" w:cs="Cascadia Mono"/>
+          <w:color w:val="000000"/>
+          <w:kern w:val="0"/>
+          <w:sz w:val="19"/>
+          <w:szCs w:val="19"/>
+          <w:lang w:val="en-US" w:eastAsia="hu-HU" w:bidi="ar-SA"/>
+        </w:rPr>
+        <w:t xml:space="preserve">        }</w:t>
+      </w:r>
     </w:p>
     <w:p>
       <w:pPr>
@@ -14029,39 +12808,6 @@
           <w:lang w:val="en-US" w:eastAsia="hu-HU" w:bidi="ar-SA"/>
         </w:rPr>
       </w:pPr>
-      <w:r>
-        <w:rPr>
-          <w:rFonts w:ascii="Cascadia Mono" w:eastAsiaTheme="minorEastAsia" w:hAnsi="Cascadia Mono" w:cs="Cascadia Mono"/>
-          <w:color w:val="000000"/>
-          <w:kern w:val="0"/>
-          <w:sz w:val="19"/>
-          <w:szCs w:val="19"/>
-          <w:lang w:val="en-US" w:eastAsia="hu-HU" w:bidi="ar-SA"/>
-        </w:rPr>
-        <w:t xml:space="preserve">            </w:t>
-      </w:r>
-      <w:r>
-        <w:rPr>
-          <w:rFonts w:ascii="Cascadia Mono" w:eastAsiaTheme="minorEastAsia" w:hAnsi="Cascadia Mono" w:cs="Cascadia Mono"/>
-          <w:color w:val="0000FF"/>
-          <w:kern w:val="0"/>
-          <w:sz w:val="19"/>
-          <w:szCs w:val="19"/>
-          <w:lang w:val="en-US" w:eastAsia="hu-HU" w:bidi="ar-SA"/>
-        </w:rPr>
-        <w:t>while</w:t>
-      </w:r>
-      <w:r>
-        <w:rPr>
-          <w:rFonts w:ascii="Cascadia Mono" w:eastAsiaTheme="minorEastAsia" w:hAnsi="Cascadia Mono" w:cs="Cascadia Mono"/>
-          <w:color w:val="000000"/>
-          <w:kern w:val="0"/>
-          <w:sz w:val="19"/>
-          <w:szCs w:val="19"/>
-          <w:lang w:val="en-US" w:eastAsia="hu-HU" w:bidi="ar-SA"/>
-        </w:rPr>
-        <w:t xml:space="preserve"> (N &lt; 1 || N &gt; 1000)</w:t>
-      </w:r>
     </w:p>
     <w:p>
       <w:pPr>
@@ -14085,7 +12831,73 @@
           <w:szCs w:val="19"/>
           <w:lang w:val="en-US" w:eastAsia="hu-HU" w:bidi="ar-SA"/>
         </w:rPr>
-        <w:t xml:space="preserve">            {</w:t>
+        <w:t xml:space="preserve">        </w:t>
+      </w:r>
+      <w:r>
+        <w:rPr>
+          <w:rFonts w:ascii="Cascadia Mono" w:eastAsiaTheme="minorEastAsia" w:hAnsi="Cascadia Mono" w:cs="Cascadia Mono"/>
+          <w:color w:val="0000FF"/>
+          <w:kern w:val="0"/>
+          <w:sz w:val="19"/>
+          <w:szCs w:val="19"/>
+          <w:lang w:val="en-US" w:eastAsia="hu-HU" w:bidi="ar-SA"/>
+        </w:rPr>
+        <w:t>static</w:t>
+      </w:r>
+      <w:r>
+        <w:rPr>
+          <w:rFonts w:ascii="Cascadia Mono" w:eastAsiaTheme="minorEastAsia" w:hAnsi="Cascadia Mono" w:cs="Cascadia Mono"/>
+          <w:color w:val="000000"/>
+          <w:kern w:val="0"/>
+          <w:sz w:val="19"/>
+          <w:szCs w:val="19"/>
+          <w:lang w:val="en-US" w:eastAsia="hu-HU" w:bidi="ar-SA"/>
+        </w:rPr>
+        <w:t xml:space="preserve"> </w:t>
+      </w:r>
+      <w:r>
+        <w:rPr>
+          <w:rFonts w:ascii="Cascadia Mono" w:eastAsiaTheme="minorEastAsia" w:hAnsi="Cascadia Mono" w:cs="Cascadia Mono"/>
+          <w:color w:val="0000FF"/>
+          <w:kern w:val="0"/>
+          <w:sz w:val="19"/>
+          <w:szCs w:val="19"/>
+          <w:lang w:val="en-US" w:eastAsia="hu-HU" w:bidi="ar-SA"/>
+        </w:rPr>
+        <w:t>void</w:t>
+      </w:r>
+      <w:r>
+        <w:rPr>
+          <w:rFonts w:ascii="Cascadia Mono" w:eastAsiaTheme="minorEastAsia" w:hAnsi="Cascadia Mono" w:cs="Cascadia Mono"/>
+          <w:color w:val="000000"/>
+          <w:kern w:val="0"/>
+          <w:sz w:val="19"/>
+          <w:szCs w:val="19"/>
+          <w:lang w:val="en-US" w:eastAsia="hu-HU" w:bidi="ar-SA"/>
+        </w:rPr>
+        <w:t xml:space="preserve"> kiiratas(List&lt;</w:t>
+      </w:r>
+      <w:r>
+        <w:rPr>
+          <w:rFonts w:ascii="Cascadia Mono" w:eastAsiaTheme="minorEastAsia" w:hAnsi="Cascadia Mono" w:cs="Cascadia Mono"/>
+          <w:color w:val="0000FF"/>
+          <w:kern w:val="0"/>
+          <w:sz w:val="19"/>
+          <w:szCs w:val="19"/>
+          <w:lang w:val="en-US" w:eastAsia="hu-HU" w:bidi="ar-SA"/>
+        </w:rPr>
+        <w:t>int</w:t>
+      </w:r>
+      <w:r>
+        <w:rPr>
+          <w:rFonts w:ascii="Cascadia Mono" w:eastAsiaTheme="minorEastAsia" w:hAnsi="Cascadia Mono" w:cs="Cascadia Mono"/>
+          <w:color w:val="000000"/>
+          <w:kern w:val="0"/>
+          <w:sz w:val="19"/>
+          <w:szCs w:val="19"/>
+          <w:lang w:val="en-US" w:eastAsia="hu-HU" w:bidi="ar-SA"/>
+        </w:rPr>
+        <w:t>&gt; y)</w:t>
       </w:r>
     </w:p>
     <w:p>
@@ -14110,32 +12922,8 @@
           <w:szCs w:val="19"/>
           <w:lang w:val="en-US" w:eastAsia="hu-HU" w:bidi="ar-SA"/>
         </w:rPr>
-        <w:t xml:space="preserve">                Console.WriteLine(</w:t>
-      </w:r>
-      <w:r>
-        <w:rPr>
-          <w:rFonts w:ascii="Cascadia Mono" w:eastAsiaTheme="minorEastAsia" w:hAnsi="Cascadia Mono" w:cs="Cascadia Mono"/>
-          <w:color w:val="A31515"/>
-          <w:kern w:val="0"/>
-          <w:sz w:val="19"/>
-          <w:szCs w:val="19"/>
-          <w:lang w:val="en-US" w:eastAsia="hu-HU" w:bidi="ar-SA"/>
-        </w:rPr>
-        <w:t>"Hibas N ertek (tartomanyon kivul eso adat), irja be ujra: "</w:t>
-      </w:r>
-      <w:proofErr w:type="gramStart"/>
-      <w:r>
-        <w:rPr>
-          <w:rFonts w:ascii="Cascadia Mono" w:eastAsiaTheme="minorEastAsia" w:hAnsi="Cascadia Mono" w:cs="Cascadia Mono"/>
-          <w:color w:val="000000"/>
-          <w:kern w:val="0"/>
-          <w:sz w:val="19"/>
-          <w:szCs w:val="19"/>
-          <w:lang w:val="en-US" w:eastAsia="hu-HU" w:bidi="ar-SA"/>
-        </w:rPr>
-        <w:t>);</w:t>
-      </w:r>
-      <w:proofErr w:type="gramEnd"/>
+        <w:t xml:space="preserve">        {</w:t>
+      </w:r>
     </w:p>
     <w:p>
       <w:pPr>
@@ -14159,43 +12947,8 @@
           <w:szCs w:val="19"/>
           <w:lang w:val="en-US" w:eastAsia="hu-HU" w:bidi="ar-SA"/>
         </w:rPr>
-        <w:t xml:space="preserve">                N=</w:t>
-      </w:r>
-      <w:r>
-        <w:rPr>
-          <w:rFonts w:ascii="Cascadia Mono" w:eastAsiaTheme="minorEastAsia" w:hAnsi="Cascadia Mono" w:cs="Cascadia Mono"/>
-          <w:color w:val="0000FF"/>
-          <w:kern w:val="0"/>
-          <w:sz w:val="19"/>
-          <w:szCs w:val="19"/>
-          <w:lang w:val="en-US" w:eastAsia="hu-HU" w:bidi="ar-SA"/>
-        </w:rPr>
-        <w:t>int</w:t>
-      </w:r>
-      <w:r>
-        <w:rPr>
-          <w:rFonts w:ascii="Cascadia Mono" w:eastAsiaTheme="minorEastAsia" w:hAnsi="Cascadia Mono" w:cs="Cascadia Mono"/>
-          <w:color w:val="000000"/>
-          <w:kern w:val="0"/>
-          <w:sz w:val="19"/>
-          <w:szCs w:val="19"/>
-          <w:lang w:val="en-US" w:eastAsia="hu-HU" w:bidi="ar-SA"/>
-        </w:rPr>
-        <w:t>.Parse(Console.ReadLine()</w:t>
-      </w:r>
-      <w:proofErr w:type="gramStart"/>
-      <w:r>
-        <w:rPr>
-          <w:rFonts w:ascii="Cascadia Mono" w:eastAsiaTheme="minorEastAsia" w:hAnsi="Cascadia Mono" w:cs="Cascadia Mono"/>
-          <w:color w:val="000000"/>
-          <w:kern w:val="0"/>
-          <w:sz w:val="19"/>
-          <w:szCs w:val="19"/>
-          <w:lang w:val="en-US" w:eastAsia="hu-HU" w:bidi="ar-SA"/>
-        </w:rPr>
-        <w:t>);</w:t>
-      </w:r>
-      <w:proofErr w:type="gramEnd"/>
+        <w:t xml:space="preserve">            Console.Write(y.Count);</w:t>
+      </w:r>
     </w:p>
     <w:p>
       <w:pPr>
@@ -14219,7 +12972,29 @@
           <w:szCs w:val="19"/>
           <w:lang w:val="en-US" w:eastAsia="hu-HU" w:bidi="ar-SA"/>
         </w:rPr>
-        <w:t xml:space="preserve">            }</w:t>
+        <w:t xml:space="preserve">            Console.Write(</w:t>
+      </w:r>
+      <w:r>
+        <w:rPr>
+          <w:rFonts w:ascii="Cascadia Mono" w:eastAsiaTheme="minorEastAsia" w:hAnsi="Cascadia Mono" w:cs="Cascadia Mono"/>
+          <w:color w:val="A31515"/>
+          <w:kern w:val="0"/>
+          <w:sz w:val="19"/>
+          <w:szCs w:val="19"/>
+          <w:lang w:val="en-US" w:eastAsia="hu-HU" w:bidi="ar-SA"/>
+        </w:rPr>
+        <w:t>' '</w:t>
+      </w:r>
+      <w:r>
+        <w:rPr>
+          <w:rFonts w:ascii="Cascadia Mono" w:eastAsiaTheme="minorEastAsia" w:hAnsi="Cascadia Mono" w:cs="Cascadia Mono"/>
+          <w:color w:val="000000"/>
+          <w:kern w:val="0"/>
+          <w:sz w:val="19"/>
+          <w:szCs w:val="19"/>
+          <w:lang w:val="en-US" w:eastAsia="hu-HU" w:bidi="ar-SA"/>
+        </w:rPr>
+        <w:t>);</w:t>
       </w:r>
     </w:p>
     <w:p>
@@ -14235,6 +13010,61 @@
           <w:lang w:val="en-US" w:eastAsia="hu-HU" w:bidi="ar-SA"/>
         </w:rPr>
       </w:pPr>
+      <w:r>
+        <w:rPr>
+          <w:rFonts w:ascii="Cascadia Mono" w:eastAsiaTheme="minorEastAsia" w:hAnsi="Cascadia Mono" w:cs="Cascadia Mono"/>
+          <w:color w:val="000000"/>
+          <w:kern w:val="0"/>
+          <w:sz w:val="19"/>
+          <w:szCs w:val="19"/>
+          <w:lang w:val="en-US" w:eastAsia="hu-HU" w:bidi="ar-SA"/>
+        </w:rPr>
+        <w:t xml:space="preserve">            </w:t>
+      </w:r>
+      <w:r>
+        <w:rPr>
+          <w:rFonts w:ascii="Cascadia Mono" w:eastAsiaTheme="minorEastAsia" w:hAnsi="Cascadia Mono" w:cs="Cascadia Mono"/>
+          <w:color w:val="0000FF"/>
+          <w:kern w:val="0"/>
+          <w:sz w:val="19"/>
+          <w:szCs w:val="19"/>
+          <w:lang w:val="en-US" w:eastAsia="hu-HU" w:bidi="ar-SA"/>
+        </w:rPr>
+        <w:t>for</w:t>
+      </w:r>
+      <w:r>
+        <w:rPr>
+          <w:rFonts w:ascii="Cascadia Mono" w:eastAsiaTheme="minorEastAsia" w:hAnsi="Cascadia Mono" w:cs="Cascadia Mono"/>
+          <w:color w:val="000000"/>
+          <w:kern w:val="0"/>
+          <w:sz w:val="19"/>
+          <w:szCs w:val="19"/>
+          <w:lang w:val="en-US" w:eastAsia="hu-HU" w:bidi="ar-SA"/>
+        </w:rPr>
+        <w:t xml:space="preserve"> (</w:t>
+      </w:r>
+      <w:r>
+        <w:rPr>
+          <w:rFonts w:ascii="Cascadia Mono" w:eastAsiaTheme="minorEastAsia" w:hAnsi="Cascadia Mono" w:cs="Cascadia Mono"/>
+          <w:color w:val="0000FF"/>
+          <w:kern w:val="0"/>
+          <w:sz w:val="19"/>
+          <w:szCs w:val="19"/>
+          <w:lang w:val="en-US" w:eastAsia="hu-HU" w:bidi="ar-SA"/>
+        </w:rPr>
+        <w:t>int</w:t>
+      </w:r>
+      <w:r>
+        <w:rPr>
+          <w:rFonts w:ascii="Cascadia Mono" w:eastAsiaTheme="minorEastAsia" w:hAnsi="Cascadia Mono" w:cs="Cascadia Mono"/>
+          <w:color w:val="000000"/>
+          <w:kern w:val="0"/>
+          <w:sz w:val="19"/>
+          <w:szCs w:val="19"/>
+          <w:lang w:val="en-US" w:eastAsia="hu-HU" w:bidi="ar-SA"/>
+        </w:rPr>
+        <w:t xml:space="preserve"> i = 0; i &lt; y.Count; i++)</w:t>
+      </w:r>
     </w:p>
     <w:p>
       <w:pPr>
@@ -14258,29 +13088,7 @@
           <w:szCs w:val="19"/>
           <w:lang w:val="en-US" w:eastAsia="hu-HU" w:bidi="ar-SA"/>
         </w:rPr>
-        <w:t xml:space="preserve">            </w:t>
-      </w:r>
-      <w:r>
-        <w:rPr>
-          <w:rFonts w:ascii="Cascadia Mono" w:eastAsiaTheme="minorEastAsia" w:hAnsi="Cascadia Mono" w:cs="Cascadia Mono"/>
-          <w:color w:val="0000FF"/>
-          <w:kern w:val="0"/>
-          <w:sz w:val="19"/>
-          <w:szCs w:val="19"/>
-          <w:lang w:val="en-US" w:eastAsia="hu-HU" w:bidi="ar-SA"/>
-        </w:rPr>
-        <w:t>while</w:t>
-      </w:r>
-      <w:r>
-        <w:rPr>
-          <w:rFonts w:ascii="Cascadia Mono" w:eastAsiaTheme="minorEastAsia" w:hAnsi="Cascadia Mono" w:cs="Cascadia Mono"/>
-          <w:color w:val="000000"/>
-          <w:kern w:val="0"/>
-          <w:sz w:val="19"/>
-          <w:szCs w:val="19"/>
-          <w:lang w:val="en-US" w:eastAsia="hu-HU" w:bidi="ar-SA"/>
-        </w:rPr>
-        <w:t xml:space="preserve"> (M &lt; 1 || M &gt; 1000)</w:t>
+        <w:t xml:space="preserve">            {</w:t>
       </w:r>
     </w:p>
     <w:p>
@@ -14305,7 +13113,29 @@
           <w:szCs w:val="19"/>
           <w:lang w:val="en-US" w:eastAsia="hu-HU" w:bidi="ar-SA"/>
         </w:rPr>
-        <w:t xml:space="preserve">            {</w:t>
+        <w:t xml:space="preserve">                Console.Write((y[i] + 1) + </w:t>
+      </w:r>
+      <w:r>
+        <w:rPr>
+          <w:rFonts w:ascii="Cascadia Mono" w:eastAsiaTheme="minorEastAsia" w:hAnsi="Cascadia Mono" w:cs="Cascadia Mono"/>
+          <w:color w:val="A31515"/>
+          <w:kern w:val="0"/>
+          <w:sz w:val="19"/>
+          <w:szCs w:val="19"/>
+          <w:lang w:val="en-US" w:eastAsia="hu-HU" w:bidi="ar-SA"/>
+        </w:rPr>
+        <w:t>" "</w:t>
+      </w:r>
+      <w:r>
+        <w:rPr>
+          <w:rFonts w:ascii="Cascadia Mono" w:eastAsiaTheme="minorEastAsia" w:hAnsi="Cascadia Mono" w:cs="Cascadia Mono"/>
+          <w:color w:val="000000"/>
+          <w:kern w:val="0"/>
+          <w:sz w:val="19"/>
+          <w:szCs w:val="19"/>
+          <w:lang w:val="en-US" w:eastAsia="hu-HU" w:bidi="ar-SA"/>
+        </w:rPr>
+        <w:t>);</w:t>
       </w:r>
     </w:p>
     <w:p>
@@ -14330,32 +13160,8 @@
           <w:szCs w:val="19"/>
           <w:lang w:val="en-US" w:eastAsia="hu-HU" w:bidi="ar-SA"/>
         </w:rPr>
-        <w:t xml:space="preserve">                Console.WriteLine(</w:t>
-      </w:r>
-      <w:r>
-        <w:rPr>
-          <w:rFonts w:ascii="Cascadia Mono" w:eastAsiaTheme="minorEastAsia" w:hAnsi="Cascadia Mono" w:cs="Cascadia Mono"/>
-          <w:color w:val="A31515"/>
-          <w:kern w:val="0"/>
-          <w:sz w:val="19"/>
-          <w:szCs w:val="19"/>
-          <w:lang w:val="en-US" w:eastAsia="hu-HU" w:bidi="ar-SA"/>
-        </w:rPr>
-        <w:t>"Hibas M ertek (tartomanyon kivul eso adat), irja be ujra: "</w:t>
-      </w:r>
-      <w:proofErr w:type="gramStart"/>
-      <w:r>
-        <w:rPr>
-          <w:rFonts w:ascii="Cascadia Mono" w:eastAsiaTheme="minorEastAsia" w:hAnsi="Cascadia Mono" w:cs="Cascadia Mono"/>
-          <w:color w:val="000000"/>
-          <w:kern w:val="0"/>
-          <w:sz w:val="19"/>
-          <w:szCs w:val="19"/>
-          <w:lang w:val="en-US" w:eastAsia="hu-HU" w:bidi="ar-SA"/>
-        </w:rPr>
-        <w:t>);</w:t>
-      </w:r>
-      <w:proofErr w:type="gramEnd"/>
+        <w:t xml:space="preserve">            }</w:t>
+      </w:r>
     </w:p>
     <w:p>
       <w:pPr>
@@ -14379,43 +13185,8 @@
           <w:szCs w:val="19"/>
           <w:lang w:val="en-US" w:eastAsia="hu-HU" w:bidi="ar-SA"/>
         </w:rPr>
-        <w:t xml:space="preserve">                M=</w:t>
-      </w:r>
-      <w:r>
-        <w:rPr>
-          <w:rFonts w:ascii="Cascadia Mono" w:eastAsiaTheme="minorEastAsia" w:hAnsi="Cascadia Mono" w:cs="Cascadia Mono"/>
-          <w:color w:val="0000FF"/>
-          <w:kern w:val="0"/>
-          <w:sz w:val="19"/>
-          <w:szCs w:val="19"/>
-          <w:lang w:val="en-US" w:eastAsia="hu-HU" w:bidi="ar-SA"/>
-        </w:rPr>
-        <w:t>int</w:t>
-      </w:r>
-      <w:r>
-        <w:rPr>
-          <w:rFonts w:ascii="Cascadia Mono" w:eastAsiaTheme="minorEastAsia" w:hAnsi="Cascadia Mono" w:cs="Cascadia Mono"/>
-          <w:color w:val="000000"/>
-          <w:kern w:val="0"/>
-          <w:sz w:val="19"/>
-          <w:szCs w:val="19"/>
-          <w:lang w:val="en-US" w:eastAsia="hu-HU" w:bidi="ar-SA"/>
-        </w:rPr>
-        <w:t>.Parse(Console.ReadLine()</w:t>
-      </w:r>
-      <w:proofErr w:type="gramStart"/>
-      <w:r>
-        <w:rPr>
-          <w:rFonts w:ascii="Cascadia Mono" w:eastAsiaTheme="minorEastAsia" w:hAnsi="Cascadia Mono" w:cs="Cascadia Mono"/>
-          <w:color w:val="000000"/>
-          <w:kern w:val="0"/>
-          <w:sz w:val="19"/>
-          <w:szCs w:val="19"/>
-          <w:lang w:val="en-US" w:eastAsia="hu-HU" w:bidi="ar-SA"/>
-        </w:rPr>
-        <w:t>);</w:t>
-      </w:r>
-      <w:proofErr w:type="gramEnd"/>
+        <w:t xml:space="preserve">        }</w:t>
+      </w:r>
     </w:p>
     <w:p>
       <w:pPr>
@@ -14439,7 +13210,73 @@
           <w:szCs w:val="19"/>
           <w:lang w:val="en-US" w:eastAsia="hu-HU" w:bidi="ar-SA"/>
         </w:rPr>
-        <w:t xml:space="preserve">            }</w:t>
+        <w:t xml:space="preserve">        </w:t>
+      </w:r>
+      <w:r>
+        <w:rPr>
+          <w:rFonts w:ascii="Cascadia Mono" w:eastAsiaTheme="minorEastAsia" w:hAnsi="Cascadia Mono" w:cs="Cascadia Mono"/>
+          <w:color w:val="0000FF"/>
+          <w:kern w:val="0"/>
+          <w:sz w:val="19"/>
+          <w:szCs w:val="19"/>
+          <w:lang w:val="en-US" w:eastAsia="hu-HU" w:bidi="ar-SA"/>
+        </w:rPr>
+        <w:t>static</w:t>
+      </w:r>
+      <w:r>
+        <w:rPr>
+          <w:rFonts w:ascii="Cascadia Mono" w:eastAsiaTheme="minorEastAsia" w:hAnsi="Cascadia Mono" w:cs="Cascadia Mono"/>
+          <w:color w:val="000000"/>
+          <w:kern w:val="0"/>
+          <w:sz w:val="19"/>
+          <w:szCs w:val="19"/>
+          <w:lang w:val="en-US" w:eastAsia="hu-HU" w:bidi="ar-SA"/>
+        </w:rPr>
+        <w:t xml:space="preserve"> List&lt;</w:t>
+      </w:r>
+      <w:r>
+        <w:rPr>
+          <w:rFonts w:ascii="Cascadia Mono" w:eastAsiaTheme="minorEastAsia" w:hAnsi="Cascadia Mono" w:cs="Cascadia Mono"/>
+          <w:color w:val="0000FF"/>
+          <w:kern w:val="0"/>
+          <w:sz w:val="19"/>
+          <w:szCs w:val="19"/>
+          <w:lang w:val="en-US" w:eastAsia="hu-HU" w:bidi="ar-SA"/>
+        </w:rPr>
+        <w:t>int</w:t>
+      </w:r>
+      <w:r>
+        <w:rPr>
+          <w:rFonts w:ascii="Cascadia Mono" w:eastAsiaTheme="minorEastAsia" w:hAnsi="Cascadia Mono" w:cs="Cascadia Mono"/>
+          <w:color w:val="000000"/>
+          <w:kern w:val="0"/>
+          <w:sz w:val="19"/>
+          <w:szCs w:val="19"/>
+          <w:lang w:val="en-US" w:eastAsia="hu-HU" w:bidi="ar-SA"/>
+        </w:rPr>
+        <w:t>&gt; kivalogatas(</w:t>
+      </w:r>
+      <w:r>
+        <w:rPr>
+          <w:rFonts w:ascii="Cascadia Mono" w:eastAsiaTheme="minorEastAsia" w:hAnsi="Cascadia Mono" w:cs="Cascadia Mono"/>
+          <w:color w:val="0000FF"/>
+          <w:kern w:val="0"/>
+          <w:sz w:val="19"/>
+          <w:szCs w:val="19"/>
+          <w:lang w:val="en-US" w:eastAsia="hu-HU" w:bidi="ar-SA"/>
+        </w:rPr>
+        <w:t>int</w:t>
+      </w:r>
+      <w:r>
+        <w:rPr>
+          <w:rFonts w:ascii="Cascadia Mono" w:eastAsiaTheme="minorEastAsia" w:hAnsi="Cascadia Mono" w:cs="Cascadia Mono"/>
+          <w:color w:val="000000"/>
+          <w:kern w:val="0"/>
+          <w:sz w:val="19"/>
+          <w:szCs w:val="19"/>
+          <w:lang w:val="en-US" w:eastAsia="hu-HU" w:bidi="ar-SA"/>
+        </w:rPr>
+        <w:t>[,] matrix)</w:t>
       </w:r>
     </w:p>
     <w:p>
@@ -14464,86 +13301,7 @@
           <w:szCs w:val="19"/>
           <w:lang w:val="en-US" w:eastAsia="hu-HU" w:bidi="ar-SA"/>
         </w:rPr>
-        <w:t xml:space="preserve">            </w:t>
-      </w:r>
-      <w:proofErr w:type="gramStart"/>
-      <w:r>
-        <w:rPr>
-          <w:rFonts w:ascii="Cascadia Mono" w:eastAsiaTheme="minorEastAsia" w:hAnsi="Cascadia Mono" w:cs="Cascadia Mono"/>
-          <w:color w:val="0000FF"/>
-          <w:kern w:val="0"/>
-          <w:sz w:val="19"/>
-          <w:szCs w:val="19"/>
-          <w:lang w:val="en-US" w:eastAsia="hu-HU" w:bidi="ar-SA"/>
-        </w:rPr>
-        <w:t>int</w:t>
-      </w:r>
-      <w:r>
-        <w:rPr>
-          <w:rFonts w:ascii="Cascadia Mono" w:eastAsiaTheme="minorEastAsia" w:hAnsi="Cascadia Mono" w:cs="Cascadia Mono"/>
-          <w:color w:val="000000"/>
-          <w:kern w:val="0"/>
-          <w:sz w:val="19"/>
-          <w:szCs w:val="19"/>
-          <w:lang w:val="en-US" w:eastAsia="hu-HU" w:bidi="ar-SA"/>
-        </w:rPr>
-        <w:t>[</w:t>
-      </w:r>
-      <w:proofErr w:type="gramEnd"/>
-      <w:r>
-        <w:rPr>
-          <w:rFonts w:ascii="Cascadia Mono" w:eastAsiaTheme="minorEastAsia" w:hAnsi="Cascadia Mono" w:cs="Cascadia Mono"/>
-          <w:color w:val="000000"/>
-          <w:kern w:val="0"/>
-          <w:sz w:val="19"/>
-          <w:szCs w:val="19"/>
-          <w:lang w:val="en-US" w:eastAsia="hu-HU" w:bidi="ar-SA"/>
-        </w:rPr>
-        <w:t xml:space="preserve">,] elorejelzes = </w:t>
-      </w:r>
-      <w:r>
-        <w:rPr>
-          <w:rFonts w:ascii="Cascadia Mono" w:eastAsiaTheme="minorEastAsia" w:hAnsi="Cascadia Mono" w:cs="Cascadia Mono"/>
-          <w:color w:val="0000FF"/>
-          <w:kern w:val="0"/>
-          <w:sz w:val="19"/>
-          <w:szCs w:val="19"/>
-          <w:lang w:val="en-US" w:eastAsia="hu-HU" w:bidi="ar-SA"/>
-        </w:rPr>
-        <w:t>new</w:t>
-      </w:r>
-      <w:r>
-        <w:rPr>
-          <w:rFonts w:ascii="Cascadia Mono" w:eastAsiaTheme="minorEastAsia" w:hAnsi="Cascadia Mono" w:cs="Cascadia Mono"/>
-          <w:color w:val="000000"/>
-          <w:kern w:val="0"/>
-          <w:sz w:val="19"/>
-          <w:szCs w:val="19"/>
-          <w:lang w:val="en-US" w:eastAsia="hu-HU" w:bidi="ar-SA"/>
-        </w:rPr>
-        <w:t xml:space="preserve"> </w:t>
-      </w:r>
-      <w:r>
-        <w:rPr>
-          <w:rFonts w:ascii="Cascadia Mono" w:eastAsiaTheme="minorEastAsia" w:hAnsi="Cascadia Mono" w:cs="Cascadia Mono"/>
-          <w:color w:val="0000FF"/>
-          <w:kern w:val="0"/>
-          <w:sz w:val="19"/>
-          <w:szCs w:val="19"/>
-          <w:lang w:val="en-US" w:eastAsia="hu-HU" w:bidi="ar-SA"/>
-        </w:rPr>
-        <w:t>int</w:t>
-      </w:r>
-      <w:r>
-        <w:rPr>
-          <w:rFonts w:ascii="Cascadia Mono" w:eastAsiaTheme="minorEastAsia" w:hAnsi="Cascadia Mono" w:cs="Cascadia Mono"/>
-          <w:color w:val="000000"/>
-          <w:kern w:val="0"/>
-          <w:sz w:val="19"/>
-          <w:szCs w:val="19"/>
-          <w:lang w:val="en-US" w:eastAsia="hu-HU" w:bidi="ar-SA"/>
-        </w:rPr>
-        <w:t>[N, M];</w:t>
+        <w:t xml:space="preserve">        {</w:t>
       </w:r>
     </w:p>
     <w:p>
@@ -14568,9 +13326,8 @@
           <w:szCs w:val="19"/>
           <w:lang w:val="en-US" w:eastAsia="hu-HU" w:bidi="ar-SA"/>
         </w:rPr>
-        <w:t xml:space="preserve">            </w:t>
-      </w:r>
-      <w:proofErr w:type="gramStart"/>
+        <w:t xml:space="preserve">            List&lt;</w:t>
+      </w:r>
       <w:r>
         <w:rPr>
           <w:rFonts w:ascii="Cascadia Mono" w:eastAsiaTheme="minorEastAsia" w:hAnsi="Cascadia Mono" w:cs="Cascadia Mono"/>
@@ -14580,30 +13337,18 @@
           <w:szCs w:val="19"/>
           <w:lang w:val="en-US" w:eastAsia="hu-HU" w:bidi="ar-SA"/>
         </w:rPr>
-        <w:t>string</w:t>
-      </w:r>
-      <w:r>
-        <w:rPr>
-          <w:rFonts w:ascii="Cascadia Mono" w:eastAsiaTheme="minorEastAsia" w:hAnsi="Cascadia Mono" w:cs="Cascadia Mono"/>
-          <w:color w:val="000000"/>
-          <w:kern w:val="0"/>
-          <w:sz w:val="19"/>
-          <w:szCs w:val="19"/>
-          <w:lang w:val="en-US" w:eastAsia="hu-HU" w:bidi="ar-SA"/>
-        </w:rPr>
-        <w:t>[</w:t>
-      </w:r>
-      <w:proofErr w:type="gramEnd"/>
-      <w:r>
-        <w:rPr>
-          <w:rFonts w:ascii="Cascadia Mono" w:eastAsiaTheme="minorEastAsia" w:hAnsi="Cascadia Mono" w:cs="Cascadia Mono"/>
-          <w:color w:val="000000"/>
-          <w:kern w:val="0"/>
-          <w:sz w:val="19"/>
-          <w:szCs w:val="19"/>
-          <w:lang w:val="en-US" w:eastAsia="hu-HU" w:bidi="ar-SA"/>
-        </w:rPr>
-        <w:t xml:space="preserve">] sorbaszamok = </w:t>
+        <w:t>int</w:t>
+      </w:r>
+      <w:r>
+        <w:rPr>
+          <w:rFonts w:ascii="Cascadia Mono" w:eastAsiaTheme="minorEastAsia" w:hAnsi="Cascadia Mono" w:cs="Cascadia Mono"/>
+          <w:color w:val="000000"/>
+          <w:kern w:val="0"/>
+          <w:sz w:val="19"/>
+          <w:szCs w:val="19"/>
+          <w:lang w:val="en-US" w:eastAsia="hu-HU" w:bidi="ar-SA"/>
+        </w:rPr>
+        <w:t xml:space="preserve">&gt; y = </w:t>
       </w:r>
       <w:r>
         <w:rPr>
@@ -14625,7 +13370,7 @@
           <w:szCs w:val="19"/>
           <w:lang w:val="en-US" w:eastAsia="hu-HU" w:bidi="ar-SA"/>
         </w:rPr>
-        <w:t xml:space="preserve"> </w:t>
+        <w:t xml:space="preserve"> List&lt;</w:t>
       </w:r>
       <w:r>
         <w:rPr>
@@ -14636,18 +13381,18 @@
           <w:szCs w:val="19"/>
           <w:lang w:val="en-US" w:eastAsia="hu-HU" w:bidi="ar-SA"/>
         </w:rPr>
-        <w:t>string</w:t>
-      </w:r>
-      <w:r>
-        <w:rPr>
-          <w:rFonts w:ascii="Cascadia Mono" w:eastAsiaTheme="minorEastAsia" w:hAnsi="Cascadia Mono" w:cs="Cascadia Mono"/>
-          <w:color w:val="000000"/>
-          <w:kern w:val="0"/>
-          <w:sz w:val="19"/>
-          <w:szCs w:val="19"/>
-          <w:lang w:val="en-US" w:eastAsia="hu-HU" w:bidi="ar-SA"/>
-        </w:rPr>
-        <w:t>[M];</w:t>
+        <w:t>int</w:t>
+      </w:r>
+      <w:r>
+        <w:rPr>
+          <w:rFonts w:ascii="Cascadia Mono" w:eastAsiaTheme="minorEastAsia" w:hAnsi="Cascadia Mono" w:cs="Cascadia Mono"/>
+          <w:color w:val="000000"/>
+          <w:kern w:val="0"/>
+          <w:sz w:val="19"/>
+          <w:szCs w:val="19"/>
+          <w:lang w:val="en-US" w:eastAsia="hu-HU" w:bidi="ar-SA"/>
+        </w:rPr>
+        <w:t>&gt;();</w:t>
       </w:r>
     </w:p>
     <w:p>
@@ -14663,6 +13408,39 @@
           <w:lang w:val="en-US" w:eastAsia="hu-HU" w:bidi="ar-SA"/>
         </w:rPr>
       </w:pPr>
+      <w:r>
+        <w:rPr>
+          <w:rFonts w:ascii="Cascadia Mono" w:eastAsiaTheme="minorEastAsia" w:hAnsi="Cascadia Mono" w:cs="Cascadia Mono"/>
+          <w:color w:val="000000"/>
+          <w:kern w:val="0"/>
+          <w:sz w:val="19"/>
+          <w:szCs w:val="19"/>
+          <w:lang w:val="en-US" w:eastAsia="hu-HU" w:bidi="ar-SA"/>
+        </w:rPr>
+        <w:t xml:space="preserve">            </w:t>
+      </w:r>
+      <w:r>
+        <w:rPr>
+          <w:rFonts w:ascii="Cascadia Mono" w:eastAsiaTheme="minorEastAsia" w:hAnsi="Cascadia Mono" w:cs="Cascadia Mono"/>
+          <w:color w:val="0000FF"/>
+          <w:kern w:val="0"/>
+          <w:sz w:val="19"/>
+          <w:szCs w:val="19"/>
+          <w:lang w:val="en-US" w:eastAsia="hu-HU" w:bidi="ar-SA"/>
+        </w:rPr>
+        <w:t>int</w:t>
+      </w:r>
+      <w:r>
+        <w:rPr>
+          <w:rFonts w:ascii="Cascadia Mono" w:eastAsiaTheme="minorEastAsia" w:hAnsi="Cascadia Mono" w:cs="Cascadia Mono"/>
+          <w:color w:val="000000"/>
+          <w:kern w:val="0"/>
+          <w:sz w:val="19"/>
+          <w:szCs w:val="19"/>
+          <w:lang w:val="en-US" w:eastAsia="hu-HU" w:bidi="ar-SA"/>
+        </w:rPr>
+        <w:t xml:space="preserve"> vsoringadozasmin = soringadozasmin(matrix.GetLength(0), matrix.GetLength(1), matrix);</w:t>
+      </w:r>
     </w:p>
     <w:p>
       <w:pPr>
@@ -14697,18 +13475,18 @@
           <w:szCs w:val="19"/>
           <w:lang w:val="en-US" w:eastAsia="hu-HU" w:bidi="ar-SA"/>
         </w:rPr>
-        <w:t>for</w:t>
-      </w:r>
-      <w:r>
-        <w:rPr>
-          <w:rFonts w:ascii="Cascadia Mono" w:eastAsiaTheme="minorEastAsia" w:hAnsi="Cascadia Mono" w:cs="Cascadia Mono"/>
-          <w:color w:val="000000"/>
-          <w:kern w:val="0"/>
-          <w:sz w:val="19"/>
-          <w:szCs w:val="19"/>
-          <w:lang w:val="en-US" w:eastAsia="hu-HU" w:bidi="ar-SA"/>
-        </w:rPr>
-        <w:t xml:space="preserve"> (</w:t>
+        <w:t>bool</w:t>
+      </w:r>
+      <w:r>
+        <w:rPr>
+          <w:rFonts w:ascii="Cascadia Mono" w:eastAsiaTheme="minorEastAsia" w:hAnsi="Cascadia Mono" w:cs="Cascadia Mono"/>
+          <w:color w:val="000000"/>
+          <w:kern w:val="0"/>
+          <w:sz w:val="19"/>
+          <w:szCs w:val="19"/>
+          <w:lang w:val="en-US" w:eastAsia="hu-HU" w:bidi="ar-SA"/>
+        </w:rPr>
+        <w:t xml:space="preserve"> T(</w:t>
       </w:r>
       <w:r>
         <w:rPr>
@@ -14730,7 +13508,7 @@
           <w:szCs w:val="19"/>
           <w:lang w:val="en-US" w:eastAsia="hu-HU" w:bidi="ar-SA"/>
         </w:rPr>
-        <w:t xml:space="preserve"> i = 0; i &lt; N; i++)</w:t>
+        <w:t xml:space="preserve"> k)</w:t>
       </w:r>
     </w:p>
     <w:p>
@@ -14780,53 +13558,29 @@
           <w:szCs w:val="19"/>
           <w:lang w:val="en-US" w:eastAsia="hu-HU" w:bidi="ar-SA"/>
         </w:rPr>
-        <w:t xml:space="preserve">                sorbaszamok = (Console.ReadLine(</w:t>
-      </w:r>
-      <w:proofErr w:type="gramStart"/>
-      <w:r>
-        <w:rPr>
-          <w:rFonts w:ascii="Cascadia Mono" w:eastAsiaTheme="minorEastAsia" w:hAnsi="Cascadia Mono" w:cs="Cascadia Mono"/>
-          <w:color w:val="000000"/>
-          <w:kern w:val="0"/>
-          <w:sz w:val="19"/>
-          <w:szCs w:val="19"/>
-          <w:lang w:val="en-US" w:eastAsia="hu-HU" w:bidi="ar-SA"/>
-        </w:rPr>
-        <w:t>).Split</w:t>
-      </w:r>
-      <w:proofErr w:type="gramEnd"/>
-      <w:r>
-        <w:rPr>
-          <w:rFonts w:ascii="Cascadia Mono" w:eastAsiaTheme="minorEastAsia" w:hAnsi="Cascadia Mono" w:cs="Cascadia Mono"/>
-          <w:color w:val="000000"/>
-          <w:kern w:val="0"/>
-          <w:sz w:val="19"/>
-          <w:szCs w:val="19"/>
-          <w:lang w:val="en-US" w:eastAsia="hu-HU" w:bidi="ar-SA"/>
-        </w:rPr>
-        <w:t>(</w:t>
-      </w:r>
-      <w:r>
-        <w:rPr>
-          <w:rFonts w:ascii="Cascadia Mono" w:eastAsiaTheme="minorEastAsia" w:hAnsi="Cascadia Mono" w:cs="Cascadia Mono"/>
-          <w:color w:val="A31515"/>
-          <w:kern w:val="0"/>
-          <w:sz w:val="19"/>
-          <w:szCs w:val="19"/>
-          <w:lang w:val="en-US" w:eastAsia="hu-HU" w:bidi="ar-SA"/>
-        </w:rPr>
-        <w:t>' '</w:t>
-      </w:r>
-      <w:r>
-        <w:rPr>
-          <w:rFonts w:ascii="Cascadia Mono" w:eastAsiaTheme="minorEastAsia" w:hAnsi="Cascadia Mono" w:cs="Cascadia Mono"/>
-          <w:color w:val="000000"/>
-          <w:kern w:val="0"/>
-          <w:sz w:val="19"/>
-          <w:szCs w:val="19"/>
-          <w:lang w:val="en-US" w:eastAsia="hu-HU" w:bidi="ar-SA"/>
-        </w:rPr>
-        <w:t>));</w:t>
+        <w:t xml:space="preserve">                </w:t>
+      </w:r>
+      <w:r>
+        <w:rPr>
+          <w:rFonts w:ascii="Cascadia Mono" w:eastAsiaTheme="minorEastAsia" w:hAnsi="Cascadia Mono" w:cs="Cascadia Mono"/>
+          <w:color w:val="0000FF"/>
+          <w:kern w:val="0"/>
+          <w:sz w:val="19"/>
+          <w:szCs w:val="19"/>
+          <w:lang w:val="en-US" w:eastAsia="hu-HU" w:bidi="ar-SA"/>
+        </w:rPr>
+        <w:t>return</w:t>
+      </w:r>
+      <w:r>
+        <w:rPr>
+          <w:rFonts w:ascii="Cascadia Mono" w:eastAsiaTheme="minorEastAsia" w:hAnsi="Cascadia Mono" w:cs="Cascadia Mono"/>
+          <w:color w:val="000000"/>
+          <w:kern w:val="0"/>
+          <w:sz w:val="19"/>
+          <w:szCs w:val="19"/>
+          <w:lang w:val="en-US" w:eastAsia="hu-HU" w:bidi="ar-SA"/>
+        </w:rPr>
+        <w:t xml:space="preserve"> vsoringadozasmin == soringadozas(k, matrix.GetLength(1), matrix);</w:t>
       </w:r>
     </w:p>
     <w:p>
@@ -14851,51 +13605,7 @@
           <w:szCs w:val="19"/>
           <w:lang w:val="en-US" w:eastAsia="hu-HU" w:bidi="ar-SA"/>
         </w:rPr>
-        <w:t xml:space="preserve">                </w:t>
-      </w:r>
-      <w:r>
-        <w:rPr>
-          <w:rFonts w:ascii="Cascadia Mono" w:eastAsiaTheme="minorEastAsia" w:hAnsi="Cascadia Mono" w:cs="Cascadia Mono"/>
-          <w:color w:val="0000FF"/>
-          <w:kern w:val="0"/>
-          <w:sz w:val="19"/>
-          <w:szCs w:val="19"/>
-          <w:lang w:val="en-US" w:eastAsia="hu-HU" w:bidi="ar-SA"/>
-        </w:rPr>
-        <w:t>for</w:t>
-      </w:r>
-      <w:r>
-        <w:rPr>
-          <w:rFonts w:ascii="Cascadia Mono" w:eastAsiaTheme="minorEastAsia" w:hAnsi="Cascadia Mono" w:cs="Cascadia Mono"/>
-          <w:color w:val="000000"/>
-          <w:kern w:val="0"/>
-          <w:sz w:val="19"/>
-          <w:szCs w:val="19"/>
-          <w:lang w:val="en-US" w:eastAsia="hu-HU" w:bidi="ar-SA"/>
-        </w:rPr>
-        <w:t xml:space="preserve"> (</w:t>
-      </w:r>
-      <w:r>
-        <w:rPr>
-          <w:rFonts w:ascii="Cascadia Mono" w:eastAsiaTheme="minorEastAsia" w:hAnsi="Cascadia Mono" w:cs="Cascadia Mono"/>
-          <w:color w:val="0000FF"/>
-          <w:kern w:val="0"/>
-          <w:sz w:val="19"/>
-          <w:szCs w:val="19"/>
-          <w:lang w:val="en-US" w:eastAsia="hu-HU" w:bidi="ar-SA"/>
-        </w:rPr>
-        <w:t>int</w:t>
-      </w:r>
-      <w:r>
-        <w:rPr>
-          <w:rFonts w:ascii="Cascadia Mono" w:eastAsiaTheme="minorEastAsia" w:hAnsi="Cascadia Mono" w:cs="Cascadia Mono"/>
-          <w:color w:val="000000"/>
-          <w:kern w:val="0"/>
-          <w:sz w:val="19"/>
-          <w:szCs w:val="19"/>
-          <w:lang w:val="en-US" w:eastAsia="hu-HU" w:bidi="ar-SA"/>
-        </w:rPr>
-        <w:t xml:space="preserve"> j = 0; j &lt; M; j++)</w:t>
+        <w:t xml:space="preserve">            }</w:t>
       </w:r>
     </w:p>
     <w:p>
@@ -14920,7 +13630,18 @@
           <w:szCs w:val="19"/>
           <w:lang w:val="en-US" w:eastAsia="hu-HU" w:bidi="ar-SA"/>
         </w:rPr>
-        <w:t xml:space="preserve">                {</w:t>
+        <w:t xml:space="preserve">            </w:t>
+      </w:r>
+      <w:r>
+        <w:rPr>
+          <w:rFonts w:ascii="Cascadia Mono" w:eastAsiaTheme="minorEastAsia" w:hAnsi="Cascadia Mono" w:cs="Cascadia Mono"/>
+          <w:color w:val="008000"/>
+          <w:kern w:val="0"/>
+          <w:sz w:val="19"/>
+          <w:szCs w:val="19"/>
+          <w:lang w:val="en-US" w:eastAsia="hu-HU" w:bidi="ar-SA"/>
+        </w:rPr>
+        <w:t>//Kivalogatas</w:t>
       </w:r>
     </w:p>
     <w:p>
@@ -14936,63 +13657,6 @@
           <w:lang w:val="en-US" w:eastAsia="hu-HU" w:bidi="ar-SA"/>
         </w:rPr>
       </w:pPr>
-      <w:r>
-        <w:rPr>
-          <w:rFonts w:ascii="Cascadia Mono" w:eastAsiaTheme="minorEastAsia" w:hAnsi="Cascadia Mono" w:cs="Cascadia Mono"/>
-          <w:color w:val="000000"/>
-          <w:kern w:val="0"/>
-          <w:sz w:val="19"/>
-          <w:szCs w:val="19"/>
-          <w:lang w:val="en-US" w:eastAsia="hu-HU" w:bidi="ar-SA"/>
-        </w:rPr>
-        <w:t xml:space="preserve">                    </w:t>
-      </w:r>
-      <w:proofErr w:type="gramStart"/>
-      <w:r>
-        <w:rPr>
-          <w:rFonts w:ascii="Cascadia Mono" w:eastAsiaTheme="minorEastAsia" w:hAnsi="Cascadia Mono" w:cs="Cascadia Mono"/>
-          <w:color w:val="000000"/>
-          <w:kern w:val="0"/>
-          <w:sz w:val="19"/>
-          <w:szCs w:val="19"/>
-          <w:lang w:val="en-US" w:eastAsia="hu-HU" w:bidi="ar-SA"/>
-        </w:rPr>
-        <w:t>elorejelzes[</w:t>
-      </w:r>
-      <w:proofErr w:type="gramEnd"/>
-      <w:r>
-        <w:rPr>
-          <w:rFonts w:ascii="Cascadia Mono" w:eastAsiaTheme="minorEastAsia" w:hAnsi="Cascadia Mono" w:cs="Cascadia Mono"/>
-          <w:color w:val="000000"/>
-          <w:kern w:val="0"/>
-          <w:sz w:val="19"/>
-          <w:szCs w:val="19"/>
-          <w:lang w:val="en-US" w:eastAsia="hu-HU" w:bidi="ar-SA"/>
-        </w:rPr>
-        <w:t xml:space="preserve">i, j] = </w:t>
-      </w:r>
-      <w:r>
-        <w:rPr>
-          <w:rFonts w:ascii="Cascadia Mono" w:eastAsiaTheme="minorEastAsia" w:hAnsi="Cascadia Mono" w:cs="Cascadia Mono"/>
-          <w:color w:val="0000FF"/>
-          <w:kern w:val="0"/>
-          <w:sz w:val="19"/>
-          <w:szCs w:val="19"/>
-          <w:lang w:val="en-US" w:eastAsia="hu-HU" w:bidi="ar-SA"/>
-        </w:rPr>
-        <w:t>int</w:t>
-      </w:r>
-      <w:r>
-        <w:rPr>
-          <w:rFonts w:ascii="Cascadia Mono" w:eastAsiaTheme="minorEastAsia" w:hAnsi="Cascadia Mono" w:cs="Cascadia Mono"/>
-          <w:color w:val="000000"/>
-          <w:kern w:val="0"/>
-          <w:sz w:val="19"/>
-          <w:szCs w:val="19"/>
-          <w:lang w:val="en-US" w:eastAsia="hu-HU" w:bidi="ar-SA"/>
-        </w:rPr>
-        <w:t>.Parse(sorbaszamok[j]);</w:t>
-      </w:r>
     </w:p>
     <w:p>
       <w:pPr>
@@ -15016,7 +13680,7 @@
           <w:szCs w:val="19"/>
           <w:lang w:val="en-US" w:eastAsia="hu-HU" w:bidi="ar-SA"/>
         </w:rPr>
-        <w:t xml:space="preserve">                    </w:t>
+        <w:t xml:space="preserve">            </w:t>
       </w:r>
       <w:r>
         <w:rPr>
@@ -15027,7 +13691,7 @@
           <w:szCs w:val="19"/>
           <w:lang w:val="en-US" w:eastAsia="hu-HU" w:bidi="ar-SA"/>
         </w:rPr>
-        <w:t>if</w:t>
+        <w:t>for</w:t>
       </w:r>
       <w:r>
         <w:rPr>
@@ -15040,29 +13704,27 @@
         </w:rPr>
         <w:t xml:space="preserve"> (</w:t>
       </w:r>
-      <w:proofErr w:type="gramStart"/>
-      <w:r>
-        <w:rPr>
-          <w:rFonts w:ascii="Cascadia Mono" w:eastAsiaTheme="minorEastAsia" w:hAnsi="Cascadia Mono" w:cs="Cascadia Mono"/>
-          <w:color w:val="000000"/>
-          <w:kern w:val="0"/>
-          <w:sz w:val="19"/>
-          <w:szCs w:val="19"/>
-          <w:lang w:val="en-US" w:eastAsia="hu-HU" w:bidi="ar-SA"/>
-        </w:rPr>
-        <w:t>elorejelzes[</w:t>
-      </w:r>
-      <w:proofErr w:type="gramEnd"/>
-      <w:r>
-        <w:rPr>
-          <w:rFonts w:ascii="Cascadia Mono" w:eastAsiaTheme="minorEastAsia" w:hAnsi="Cascadia Mono" w:cs="Cascadia Mono"/>
-          <w:color w:val="000000"/>
-          <w:kern w:val="0"/>
-          <w:sz w:val="19"/>
-          <w:szCs w:val="19"/>
-          <w:lang w:val="en-US" w:eastAsia="hu-HU" w:bidi="ar-SA"/>
-        </w:rPr>
-        <w:t>i, j] &lt; -50 || elorejelzes[i, j] &gt; 50)</w:t>
+      <w:r>
+        <w:rPr>
+          <w:rFonts w:ascii="Cascadia Mono" w:eastAsiaTheme="minorEastAsia" w:hAnsi="Cascadia Mono" w:cs="Cascadia Mono"/>
+          <w:color w:val="0000FF"/>
+          <w:kern w:val="0"/>
+          <w:sz w:val="19"/>
+          <w:szCs w:val="19"/>
+          <w:lang w:val="en-US" w:eastAsia="hu-HU" w:bidi="ar-SA"/>
+        </w:rPr>
+        <w:t>int</w:t>
+      </w:r>
+      <w:r>
+        <w:rPr>
+          <w:rFonts w:ascii="Cascadia Mono" w:eastAsiaTheme="minorEastAsia" w:hAnsi="Cascadia Mono" w:cs="Cascadia Mono"/>
+          <w:color w:val="000000"/>
+          <w:kern w:val="0"/>
+          <w:sz w:val="19"/>
+          <w:szCs w:val="19"/>
+          <w:lang w:val="en-US" w:eastAsia="hu-HU" w:bidi="ar-SA"/>
+        </w:rPr>
+        <w:t xml:space="preserve"> i = 0; i &lt; matrix.GetLength(0); i++)</w:t>
       </w:r>
     </w:p>
     <w:p>
@@ -15087,7 +13749,7 @@
           <w:szCs w:val="19"/>
           <w:lang w:val="en-US" w:eastAsia="hu-HU" w:bidi="ar-SA"/>
         </w:rPr>
-        <w:t xml:space="preserve">                    {</w:t>
+        <w:t xml:space="preserve">            {</w:t>
       </w:r>
     </w:p>
     <w:p>
@@ -15112,32 +13774,30 @@
           <w:szCs w:val="19"/>
           <w:lang w:val="en-US" w:eastAsia="hu-HU" w:bidi="ar-SA"/>
         </w:rPr>
-        <w:t xml:space="preserve">                        Console.WriteLine(</w:t>
-      </w:r>
-      <w:r>
-        <w:rPr>
-          <w:rFonts w:ascii="Cascadia Mono" w:eastAsiaTheme="minorEastAsia" w:hAnsi="Cascadia Mono" w:cs="Cascadia Mono"/>
-          <w:color w:val="A31515"/>
-          <w:kern w:val="0"/>
-          <w:sz w:val="19"/>
-          <w:szCs w:val="19"/>
-          <w:lang w:val="en-US" w:eastAsia="hu-HU" w:bidi="ar-SA"/>
-        </w:rPr>
-        <w:t>"Hibas adat"</w:t>
-      </w:r>
-      <w:proofErr w:type="gramStart"/>
-      <w:r>
-        <w:rPr>
-          <w:rFonts w:ascii="Cascadia Mono" w:eastAsiaTheme="minorEastAsia" w:hAnsi="Cascadia Mono" w:cs="Cascadia Mono"/>
-          <w:color w:val="000000"/>
-          <w:kern w:val="0"/>
-          <w:sz w:val="19"/>
-          <w:szCs w:val="19"/>
-          <w:lang w:val="en-US" w:eastAsia="hu-HU" w:bidi="ar-SA"/>
-        </w:rPr>
-        <w:t>);</w:t>
-      </w:r>
-      <w:proofErr w:type="gramEnd"/>
+        <w:t xml:space="preserve">                </w:t>
+      </w:r>
+      <w:r>
+        <w:rPr>
+          <w:rFonts w:ascii="Cascadia Mono" w:eastAsiaTheme="minorEastAsia" w:hAnsi="Cascadia Mono" w:cs="Cascadia Mono"/>
+          <w:color w:val="0000FF"/>
+          <w:kern w:val="0"/>
+          <w:sz w:val="19"/>
+          <w:szCs w:val="19"/>
+          <w:lang w:val="en-US" w:eastAsia="hu-HU" w:bidi="ar-SA"/>
+        </w:rPr>
+        <w:t>if</w:t>
+      </w:r>
+      <w:r>
+        <w:rPr>
+          <w:rFonts w:ascii="Cascadia Mono" w:eastAsiaTheme="minorEastAsia" w:hAnsi="Cascadia Mono" w:cs="Cascadia Mono"/>
+          <w:color w:val="000000"/>
+          <w:kern w:val="0"/>
+          <w:sz w:val="19"/>
+          <w:szCs w:val="19"/>
+          <w:lang w:val="en-US" w:eastAsia="hu-HU" w:bidi="ar-SA"/>
+        </w:rPr>
+        <w:t xml:space="preserve"> (T(i))</w:t>
+      </w:r>
     </w:p>
     <w:p>
       <w:pPr>
@@ -15161,7 +13821,7 @@
           <w:szCs w:val="19"/>
           <w:lang w:val="en-US" w:eastAsia="hu-HU" w:bidi="ar-SA"/>
         </w:rPr>
-        <w:t xml:space="preserve">                    }</w:t>
+        <w:t xml:space="preserve">                {</w:t>
       </w:r>
     </w:p>
     <w:p>
@@ -15186,7 +13846,7 @@
           <w:szCs w:val="19"/>
           <w:lang w:val="en-US" w:eastAsia="hu-HU" w:bidi="ar-SA"/>
         </w:rPr>
-        <w:t xml:space="preserve">                }</w:t>
+        <w:t xml:space="preserve">                    y.Add(i);</w:t>
       </w:r>
     </w:p>
     <w:p>
@@ -15211,7 +13871,7 @@
           <w:szCs w:val="19"/>
           <w:lang w:val="en-US" w:eastAsia="hu-HU" w:bidi="ar-SA"/>
         </w:rPr>
-        <w:t xml:space="preserve">            }</w:t>
+        <w:t xml:space="preserve">                }</w:t>
       </w:r>
     </w:p>
     <w:p>
@@ -15236,53 +13896,7 @@
           <w:szCs w:val="19"/>
           <w:lang w:val="en-US" w:eastAsia="hu-HU" w:bidi="ar-SA"/>
         </w:rPr>
-        <w:t xml:space="preserve">            </w:t>
-      </w:r>
-      <w:r>
-        <w:rPr>
-          <w:rFonts w:ascii="Cascadia Mono" w:eastAsiaTheme="minorEastAsia" w:hAnsi="Cascadia Mono" w:cs="Cascadia Mono"/>
-          <w:color w:val="0000FF"/>
-          <w:kern w:val="0"/>
-          <w:sz w:val="19"/>
-          <w:szCs w:val="19"/>
-          <w:lang w:val="en-US" w:eastAsia="hu-HU" w:bidi="ar-SA"/>
-        </w:rPr>
-        <w:t>int</w:t>
-      </w:r>
-      <w:r>
-        <w:rPr>
-          <w:rFonts w:ascii="Cascadia Mono" w:eastAsiaTheme="minorEastAsia" w:hAnsi="Cascadia Mono" w:cs="Cascadia Mono"/>
-          <w:color w:val="000000"/>
-          <w:kern w:val="0"/>
-          <w:sz w:val="19"/>
-          <w:szCs w:val="19"/>
-          <w:lang w:val="en-US" w:eastAsia="hu-HU" w:bidi="ar-SA"/>
-        </w:rPr>
-        <w:t xml:space="preserve"> vsoringadozasmin = </w:t>
-      </w:r>
-      <w:proofErr w:type="gramStart"/>
-      <w:r>
-        <w:rPr>
-          <w:rFonts w:ascii="Cascadia Mono" w:eastAsiaTheme="minorEastAsia" w:hAnsi="Cascadia Mono" w:cs="Cascadia Mono"/>
-          <w:color w:val="000000"/>
-          <w:kern w:val="0"/>
-          <w:sz w:val="19"/>
-          <w:szCs w:val="19"/>
-          <w:lang w:val="en-US" w:eastAsia="hu-HU" w:bidi="ar-SA"/>
-        </w:rPr>
-        <w:t>soringadozasmin(</w:t>
-      </w:r>
-      <w:proofErr w:type="gramEnd"/>
-      <w:r>
-        <w:rPr>
-          <w:rFonts w:ascii="Cascadia Mono" w:eastAsiaTheme="minorEastAsia" w:hAnsi="Cascadia Mono" w:cs="Cascadia Mono"/>
-          <w:color w:val="000000"/>
-          <w:kern w:val="0"/>
-          <w:sz w:val="19"/>
-          <w:szCs w:val="19"/>
-          <w:lang w:val="en-US" w:eastAsia="hu-HU" w:bidi="ar-SA"/>
-        </w:rPr>
-        <w:t>N, M, elorejelzes);</w:t>
+        <w:t xml:space="preserve">            }</w:t>
       </w:r>
     </w:p>
     <w:p>
@@ -15318,53 +13932,18 @@
           <w:szCs w:val="19"/>
           <w:lang w:val="en-US" w:eastAsia="hu-HU" w:bidi="ar-SA"/>
         </w:rPr>
-        <w:t>bool</w:t>
-      </w:r>
-      <w:r>
-        <w:rPr>
-          <w:rFonts w:ascii="Cascadia Mono" w:eastAsiaTheme="minorEastAsia" w:hAnsi="Cascadia Mono" w:cs="Cascadia Mono"/>
-          <w:color w:val="000000"/>
-          <w:kern w:val="0"/>
-          <w:sz w:val="19"/>
-          <w:szCs w:val="19"/>
-          <w:lang w:val="en-US" w:eastAsia="hu-HU" w:bidi="ar-SA"/>
-        </w:rPr>
-        <w:t xml:space="preserve"> </w:t>
-      </w:r>
-      <w:proofErr w:type="gramStart"/>
-      <w:r>
-        <w:rPr>
-          <w:rFonts w:ascii="Cascadia Mono" w:eastAsiaTheme="minorEastAsia" w:hAnsi="Cascadia Mono" w:cs="Cascadia Mono"/>
-          <w:color w:val="000000"/>
-          <w:kern w:val="0"/>
-          <w:sz w:val="19"/>
-          <w:szCs w:val="19"/>
-          <w:lang w:val="en-US" w:eastAsia="hu-HU" w:bidi="ar-SA"/>
-        </w:rPr>
-        <w:t>T(</w:t>
-      </w:r>
-      <w:proofErr w:type="gramEnd"/>
-      <w:r>
-        <w:rPr>
-          <w:rFonts w:ascii="Cascadia Mono" w:eastAsiaTheme="minorEastAsia" w:hAnsi="Cascadia Mono" w:cs="Cascadia Mono"/>
-          <w:color w:val="0000FF"/>
-          <w:kern w:val="0"/>
-          <w:sz w:val="19"/>
-          <w:szCs w:val="19"/>
-          <w:lang w:val="en-US" w:eastAsia="hu-HU" w:bidi="ar-SA"/>
-        </w:rPr>
-        <w:t>int</w:t>
-      </w:r>
-      <w:r>
-        <w:rPr>
-          <w:rFonts w:ascii="Cascadia Mono" w:eastAsiaTheme="minorEastAsia" w:hAnsi="Cascadia Mono" w:cs="Cascadia Mono"/>
-          <w:color w:val="000000"/>
-          <w:kern w:val="0"/>
-          <w:sz w:val="19"/>
-          <w:szCs w:val="19"/>
-          <w:lang w:val="en-US" w:eastAsia="hu-HU" w:bidi="ar-SA"/>
-        </w:rPr>
-        <w:t xml:space="preserve"> k)</w:t>
+        <w:t>return</w:t>
+      </w:r>
+      <w:r>
+        <w:rPr>
+          <w:rFonts w:ascii="Cascadia Mono" w:eastAsiaTheme="minorEastAsia" w:hAnsi="Cascadia Mono" w:cs="Cascadia Mono"/>
+          <w:color w:val="000000"/>
+          <w:kern w:val="0"/>
+          <w:sz w:val="19"/>
+          <w:szCs w:val="19"/>
+          <w:lang w:val="en-US" w:eastAsia="hu-HU" w:bidi="ar-SA"/>
+        </w:rPr>
+        <w:t xml:space="preserve"> y;</w:t>
       </w:r>
     </w:p>
     <w:p>
@@ -15389,7 +13968,7 @@
           <w:szCs w:val="19"/>
           <w:lang w:val="en-US" w:eastAsia="hu-HU" w:bidi="ar-SA"/>
         </w:rPr>
-        <w:t xml:space="preserve">            {</w:t>
+        <w:t xml:space="preserve">        }</w:t>
       </w:r>
     </w:p>
     <w:p>
@@ -15414,7 +13993,7 @@
           <w:szCs w:val="19"/>
           <w:lang w:val="en-US" w:eastAsia="hu-HU" w:bidi="ar-SA"/>
         </w:rPr>
-        <w:t xml:space="preserve">                </w:t>
+        <w:t xml:space="preserve">        </w:t>
       </w:r>
       <w:r>
         <w:rPr>
@@ -15425,42 +14004,40 @@
           <w:szCs w:val="19"/>
           <w:lang w:val="en-US" w:eastAsia="hu-HU" w:bidi="ar-SA"/>
         </w:rPr>
-        <w:t>return</w:t>
-      </w:r>
-      <w:r>
-        <w:rPr>
-          <w:rFonts w:ascii="Cascadia Mono" w:eastAsiaTheme="minorEastAsia" w:hAnsi="Cascadia Mono" w:cs="Cascadia Mono"/>
-          <w:color w:val="000000"/>
-          <w:kern w:val="0"/>
-          <w:sz w:val="19"/>
-          <w:szCs w:val="19"/>
-          <w:lang w:val="en-US" w:eastAsia="hu-HU" w:bidi="ar-SA"/>
-        </w:rPr>
-        <w:t xml:space="preserve"> vsoringadozasmin == </w:t>
-      </w:r>
-      <w:proofErr w:type="gramStart"/>
-      <w:r>
-        <w:rPr>
-          <w:rFonts w:ascii="Cascadia Mono" w:eastAsiaTheme="minorEastAsia" w:hAnsi="Cascadia Mono" w:cs="Cascadia Mono"/>
-          <w:color w:val="000000"/>
-          <w:kern w:val="0"/>
-          <w:sz w:val="19"/>
-          <w:szCs w:val="19"/>
-          <w:lang w:val="en-US" w:eastAsia="hu-HU" w:bidi="ar-SA"/>
-        </w:rPr>
-        <w:t>soringadozas(</w:t>
-      </w:r>
-      <w:proofErr w:type="gramEnd"/>
-      <w:r>
-        <w:rPr>
-          <w:rFonts w:ascii="Cascadia Mono" w:eastAsiaTheme="minorEastAsia" w:hAnsi="Cascadia Mono" w:cs="Cascadia Mono"/>
-          <w:color w:val="000000"/>
-          <w:kern w:val="0"/>
-          <w:sz w:val="19"/>
-          <w:szCs w:val="19"/>
-          <w:lang w:val="en-US" w:eastAsia="hu-HU" w:bidi="ar-SA"/>
-        </w:rPr>
-        <w:t>k, M, elorejelzes);</w:t>
+        <w:t>static</w:t>
+      </w:r>
+      <w:r>
+        <w:rPr>
+          <w:rFonts w:ascii="Cascadia Mono" w:eastAsiaTheme="minorEastAsia" w:hAnsi="Cascadia Mono" w:cs="Cascadia Mono"/>
+          <w:color w:val="000000"/>
+          <w:kern w:val="0"/>
+          <w:sz w:val="19"/>
+          <w:szCs w:val="19"/>
+          <w:lang w:val="en-US" w:eastAsia="hu-HU" w:bidi="ar-SA"/>
+        </w:rPr>
+        <w:t xml:space="preserve"> </w:t>
+      </w:r>
+      <w:r>
+        <w:rPr>
+          <w:rFonts w:ascii="Cascadia Mono" w:eastAsiaTheme="minorEastAsia" w:hAnsi="Cascadia Mono" w:cs="Cascadia Mono"/>
+          <w:color w:val="0000FF"/>
+          <w:kern w:val="0"/>
+          <w:sz w:val="19"/>
+          <w:szCs w:val="19"/>
+          <w:lang w:val="en-US" w:eastAsia="hu-HU" w:bidi="ar-SA"/>
+        </w:rPr>
+        <w:t>int</w:t>
+      </w:r>
+      <w:r>
+        <w:rPr>
+          <w:rFonts w:ascii="Cascadia Mono" w:eastAsiaTheme="minorEastAsia" w:hAnsi="Cascadia Mono" w:cs="Cascadia Mono"/>
+          <w:color w:val="000000"/>
+          <w:kern w:val="0"/>
+          <w:sz w:val="19"/>
+          <w:szCs w:val="19"/>
+          <w:lang w:val="en-US" w:eastAsia="hu-HU" w:bidi="ar-SA"/>
+        </w:rPr>
+        <w:t>[,] bekeres()</w:t>
       </w:r>
     </w:p>
     <w:p>
@@ -15485,7 +14062,7 @@
           <w:szCs w:val="19"/>
           <w:lang w:val="en-US" w:eastAsia="hu-HU" w:bidi="ar-SA"/>
         </w:rPr>
-        <w:t xml:space="preserve">            }</w:t>
+        <w:t xml:space="preserve">        {</w:t>
       </w:r>
     </w:p>
     <w:p>
@@ -15510,18 +14087,7 @@
           <w:szCs w:val="19"/>
           <w:lang w:val="en-US" w:eastAsia="hu-HU" w:bidi="ar-SA"/>
         </w:rPr>
-        <w:t xml:space="preserve">            </w:t>
-      </w:r>
-      <w:r>
-        <w:rPr>
-          <w:rFonts w:ascii="Cascadia Mono" w:eastAsiaTheme="minorEastAsia" w:hAnsi="Cascadia Mono" w:cs="Cascadia Mono"/>
-          <w:color w:val="008000"/>
-          <w:kern w:val="0"/>
-          <w:sz w:val="19"/>
-          <w:szCs w:val="19"/>
-          <w:lang w:val="en-US" w:eastAsia="hu-HU" w:bidi="ar-SA"/>
-        </w:rPr>
-        <w:t>//Kivalogatas</w:t>
+        <w:t xml:space="preserve">            {</w:t>
       </w:r>
     </w:p>
     <w:p>
@@ -15546,7 +14112,7 @@
           <w:szCs w:val="19"/>
           <w:lang w:val="en-US" w:eastAsia="hu-HU" w:bidi="ar-SA"/>
         </w:rPr>
-        <w:t xml:space="preserve">            List&lt;</w:t>
+        <w:t xml:space="preserve">                </w:t>
       </w:r>
       <w:r>
         <w:rPr>
@@ -15557,75 +14123,18 @@
           <w:szCs w:val="19"/>
           <w:lang w:val="en-US" w:eastAsia="hu-HU" w:bidi="ar-SA"/>
         </w:rPr>
-        <w:t>int</w:t>
-      </w:r>
-      <w:r>
-        <w:rPr>
-          <w:rFonts w:ascii="Cascadia Mono" w:eastAsiaTheme="minorEastAsia" w:hAnsi="Cascadia Mono" w:cs="Cascadia Mono"/>
-          <w:color w:val="000000"/>
-          <w:kern w:val="0"/>
-          <w:sz w:val="19"/>
-          <w:szCs w:val="19"/>
-          <w:lang w:val="en-US" w:eastAsia="hu-HU" w:bidi="ar-SA"/>
-        </w:rPr>
-        <w:t xml:space="preserve">&gt; y = </w:t>
-      </w:r>
-      <w:r>
-        <w:rPr>
-          <w:rFonts w:ascii="Cascadia Mono" w:eastAsiaTheme="minorEastAsia" w:hAnsi="Cascadia Mono" w:cs="Cascadia Mono"/>
-          <w:color w:val="0000FF"/>
-          <w:kern w:val="0"/>
-          <w:sz w:val="19"/>
-          <w:szCs w:val="19"/>
-          <w:lang w:val="en-US" w:eastAsia="hu-HU" w:bidi="ar-SA"/>
-        </w:rPr>
-        <w:t>new</w:t>
-      </w:r>
-      <w:r>
-        <w:rPr>
-          <w:rFonts w:ascii="Cascadia Mono" w:eastAsiaTheme="minorEastAsia" w:hAnsi="Cascadia Mono" w:cs="Cascadia Mono"/>
-          <w:color w:val="000000"/>
-          <w:kern w:val="0"/>
-          <w:sz w:val="19"/>
-          <w:szCs w:val="19"/>
-          <w:lang w:val="en-US" w:eastAsia="hu-HU" w:bidi="ar-SA"/>
-        </w:rPr>
-        <w:t xml:space="preserve"> List&lt;</w:t>
-      </w:r>
-      <w:r>
-        <w:rPr>
-          <w:rFonts w:ascii="Cascadia Mono" w:eastAsiaTheme="minorEastAsia" w:hAnsi="Cascadia Mono" w:cs="Cascadia Mono"/>
-          <w:color w:val="0000FF"/>
-          <w:kern w:val="0"/>
-          <w:sz w:val="19"/>
-          <w:szCs w:val="19"/>
-          <w:lang w:val="en-US" w:eastAsia="hu-HU" w:bidi="ar-SA"/>
-        </w:rPr>
-        <w:t>int</w:t>
-      </w:r>
-      <w:proofErr w:type="gramStart"/>
-      <w:r>
-        <w:rPr>
-          <w:rFonts w:ascii="Cascadia Mono" w:eastAsiaTheme="minorEastAsia" w:hAnsi="Cascadia Mono" w:cs="Cascadia Mono"/>
-          <w:color w:val="000000"/>
-          <w:kern w:val="0"/>
-          <w:sz w:val="19"/>
-          <w:szCs w:val="19"/>
-          <w:lang w:val="en-US" w:eastAsia="hu-HU" w:bidi="ar-SA"/>
-        </w:rPr>
-        <w:t>&gt;(</w:t>
-      </w:r>
-      <w:proofErr w:type="gramEnd"/>
-      <w:r>
-        <w:rPr>
-          <w:rFonts w:ascii="Cascadia Mono" w:eastAsiaTheme="minorEastAsia" w:hAnsi="Cascadia Mono" w:cs="Cascadia Mono"/>
-          <w:color w:val="000000"/>
-          <w:kern w:val="0"/>
-          <w:sz w:val="19"/>
-          <w:szCs w:val="19"/>
-          <w:lang w:val="en-US" w:eastAsia="hu-HU" w:bidi="ar-SA"/>
-        </w:rPr>
-        <w:t>);</w:t>
+        <w:t>if</w:t>
+      </w:r>
+      <w:r>
+        <w:rPr>
+          <w:rFonts w:ascii="Cascadia Mono" w:eastAsiaTheme="minorEastAsia" w:hAnsi="Cascadia Mono" w:cs="Cascadia Mono"/>
+          <w:color w:val="000000"/>
+          <w:kern w:val="0"/>
+          <w:sz w:val="19"/>
+          <w:szCs w:val="19"/>
+          <w:lang w:val="en-US" w:eastAsia="hu-HU" w:bidi="ar-SA"/>
+        </w:rPr>
+        <w:t xml:space="preserve"> (Console.IsInputRedirected)</w:t>
       </w:r>
     </w:p>
     <w:p>
@@ -15650,51 +14159,7 @@
           <w:szCs w:val="19"/>
           <w:lang w:val="en-US" w:eastAsia="hu-HU" w:bidi="ar-SA"/>
         </w:rPr>
-        <w:t xml:space="preserve">            </w:t>
-      </w:r>
-      <w:r>
-        <w:rPr>
-          <w:rFonts w:ascii="Cascadia Mono" w:eastAsiaTheme="minorEastAsia" w:hAnsi="Cascadia Mono" w:cs="Cascadia Mono"/>
-          <w:color w:val="0000FF"/>
-          <w:kern w:val="0"/>
-          <w:sz w:val="19"/>
-          <w:szCs w:val="19"/>
-          <w:lang w:val="en-US" w:eastAsia="hu-HU" w:bidi="ar-SA"/>
-        </w:rPr>
-        <w:t>for</w:t>
-      </w:r>
-      <w:r>
-        <w:rPr>
-          <w:rFonts w:ascii="Cascadia Mono" w:eastAsiaTheme="minorEastAsia" w:hAnsi="Cascadia Mono" w:cs="Cascadia Mono"/>
-          <w:color w:val="000000"/>
-          <w:kern w:val="0"/>
-          <w:sz w:val="19"/>
-          <w:szCs w:val="19"/>
-          <w:lang w:val="en-US" w:eastAsia="hu-HU" w:bidi="ar-SA"/>
-        </w:rPr>
-        <w:t xml:space="preserve"> (</w:t>
-      </w:r>
-      <w:r>
-        <w:rPr>
-          <w:rFonts w:ascii="Cascadia Mono" w:eastAsiaTheme="minorEastAsia" w:hAnsi="Cascadia Mono" w:cs="Cascadia Mono"/>
-          <w:color w:val="0000FF"/>
-          <w:kern w:val="0"/>
-          <w:sz w:val="19"/>
-          <w:szCs w:val="19"/>
-          <w:lang w:val="en-US" w:eastAsia="hu-HU" w:bidi="ar-SA"/>
-        </w:rPr>
-        <w:t>int</w:t>
-      </w:r>
-      <w:r>
-        <w:rPr>
-          <w:rFonts w:ascii="Cascadia Mono" w:eastAsiaTheme="minorEastAsia" w:hAnsi="Cascadia Mono" w:cs="Cascadia Mono"/>
-          <w:color w:val="000000"/>
-          <w:kern w:val="0"/>
-          <w:sz w:val="19"/>
-          <w:szCs w:val="19"/>
-          <w:lang w:val="en-US" w:eastAsia="hu-HU" w:bidi="ar-SA"/>
-        </w:rPr>
-        <w:t xml:space="preserve"> i = 0; i &lt; N; i++)</w:t>
+        <w:t xml:space="preserve">                {</w:t>
       </w:r>
     </w:p>
     <w:p>
@@ -15719,7 +14184,29 @@
           <w:szCs w:val="19"/>
           <w:lang w:val="en-US" w:eastAsia="hu-HU" w:bidi="ar-SA"/>
         </w:rPr>
-        <w:t xml:space="preserve">            {</w:t>
+        <w:t xml:space="preserve">                    </w:t>
+      </w:r>
+      <w:r>
+        <w:rPr>
+          <w:rFonts w:ascii="Cascadia Mono" w:eastAsiaTheme="minorEastAsia" w:hAnsi="Cascadia Mono" w:cs="Cascadia Mono"/>
+          <w:color w:val="0000FF"/>
+          <w:kern w:val="0"/>
+          <w:sz w:val="19"/>
+          <w:szCs w:val="19"/>
+          <w:lang w:val="en-US" w:eastAsia="hu-HU" w:bidi="ar-SA"/>
+        </w:rPr>
+        <w:t>return</w:t>
+      </w:r>
+      <w:r>
+        <w:rPr>
+          <w:rFonts w:ascii="Cascadia Mono" w:eastAsiaTheme="minorEastAsia" w:hAnsi="Cascadia Mono" w:cs="Cascadia Mono"/>
+          <w:color w:val="000000"/>
+          <w:kern w:val="0"/>
+          <w:sz w:val="19"/>
+          <w:szCs w:val="19"/>
+          <w:lang w:val="en-US" w:eastAsia="hu-HU" w:bidi="ar-SA"/>
+        </w:rPr>
+        <w:t xml:space="preserve"> bekeres_biro();</w:t>
       </w:r>
     </w:p>
     <w:p>
@@ -15744,29 +14231,7 @@
           <w:szCs w:val="19"/>
           <w:lang w:val="en-US" w:eastAsia="hu-HU" w:bidi="ar-SA"/>
         </w:rPr>
-        <w:t xml:space="preserve">                </w:t>
-      </w:r>
-      <w:r>
-        <w:rPr>
-          <w:rFonts w:ascii="Cascadia Mono" w:eastAsiaTheme="minorEastAsia" w:hAnsi="Cascadia Mono" w:cs="Cascadia Mono"/>
-          <w:color w:val="0000FF"/>
-          <w:kern w:val="0"/>
-          <w:sz w:val="19"/>
-          <w:szCs w:val="19"/>
-          <w:lang w:val="en-US" w:eastAsia="hu-HU" w:bidi="ar-SA"/>
-        </w:rPr>
-        <w:t>if</w:t>
-      </w:r>
-      <w:r>
-        <w:rPr>
-          <w:rFonts w:ascii="Cascadia Mono" w:eastAsiaTheme="minorEastAsia" w:hAnsi="Cascadia Mono" w:cs="Cascadia Mono"/>
-          <w:color w:val="000000"/>
-          <w:kern w:val="0"/>
-          <w:sz w:val="19"/>
-          <w:szCs w:val="19"/>
-          <w:lang w:val="en-US" w:eastAsia="hu-HU" w:bidi="ar-SA"/>
-        </w:rPr>
-        <w:t xml:space="preserve"> (T(i))</w:t>
+        <w:t xml:space="preserve">                }</w:t>
       </w:r>
     </w:p>
     <w:p>
@@ -15791,7 +14256,18 @@
           <w:szCs w:val="19"/>
           <w:lang w:val="en-US" w:eastAsia="hu-HU" w:bidi="ar-SA"/>
         </w:rPr>
-        <w:t xml:space="preserve">                {</w:t>
+        <w:t xml:space="preserve">                </w:t>
+      </w:r>
+      <w:r>
+        <w:rPr>
+          <w:rFonts w:ascii="Cascadia Mono" w:eastAsiaTheme="minorEastAsia" w:hAnsi="Cascadia Mono" w:cs="Cascadia Mono"/>
+          <w:color w:val="0000FF"/>
+          <w:kern w:val="0"/>
+          <w:sz w:val="19"/>
+          <w:szCs w:val="19"/>
+          <w:lang w:val="en-US" w:eastAsia="hu-HU" w:bidi="ar-SA"/>
+        </w:rPr>
+        <w:t>else</w:t>
       </w:r>
     </w:p>
     <w:p>
@@ -15816,31 +14292,7 @@
           <w:szCs w:val="19"/>
           <w:lang w:val="en-US" w:eastAsia="hu-HU" w:bidi="ar-SA"/>
         </w:rPr>
-        <w:t xml:space="preserve">                    </w:t>
-      </w:r>
-      <w:proofErr w:type="gramStart"/>
-      <w:r>
-        <w:rPr>
-          <w:rFonts w:ascii="Cascadia Mono" w:eastAsiaTheme="minorEastAsia" w:hAnsi="Cascadia Mono" w:cs="Cascadia Mono"/>
-          <w:color w:val="000000"/>
-          <w:kern w:val="0"/>
-          <w:sz w:val="19"/>
-          <w:szCs w:val="19"/>
-          <w:lang w:val="en-US" w:eastAsia="hu-HU" w:bidi="ar-SA"/>
-        </w:rPr>
-        <w:t>y.Add</w:t>
-      </w:r>
-      <w:proofErr w:type="gramEnd"/>
-      <w:r>
-        <w:rPr>
-          <w:rFonts w:ascii="Cascadia Mono" w:eastAsiaTheme="minorEastAsia" w:hAnsi="Cascadia Mono" w:cs="Cascadia Mono"/>
-          <w:color w:val="000000"/>
-          <w:kern w:val="0"/>
-          <w:sz w:val="19"/>
-          <w:szCs w:val="19"/>
-          <w:lang w:val="en-US" w:eastAsia="hu-HU" w:bidi="ar-SA"/>
-        </w:rPr>
-        <w:t>(i);</w:t>
+        <w:t xml:space="preserve">                {</w:t>
       </w:r>
     </w:p>
     <w:p>
@@ -15865,7 +14317,29 @@
           <w:szCs w:val="19"/>
           <w:lang w:val="en-US" w:eastAsia="hu-HU" w:bidi="ar-SA"/>
         </w:rPr>
-        <w:t xml:space="preserve">                }</w:t>
+        <w:t xml:space="preserve">                    </w:t>
+      </w:r>
+      <w:r>
+        <w:rPr>
+          <w:rFonts w:ascii="Cascadia Mono" w:eastAsiaTheme="minorEastAsia" w:hAnsi="Cascadia Mono" w:cs="Cascadia Mono"/>
+          <w:color w:val="0000FF"/>
+          <w:kern w:val="0"/>
+          <w:sz w:val="19"/>
+          <w:szCs w:val="19"/>
+          <w:lang w:val="en-US" w:eastAsia="hu-HU" w:bidi="ar-SA"/>
+        </w:rPr>
+        <w:t>return</w:t>
+      </w:r>
+      <w:r>
+        <w:rPr>
+          <w:rFonts w:ascii="Cascadia Mono" w:eastAsiaTheme="minorEastAsia" w:hAnsi="Cascadia Mono" w:cs="Cascadia Mono"/>
+          <w:color w:val="000000"/>
+          <w:kern w:val="0"/>
+          <w:sz w:val="19"/>
+          <w:szCs w:val="19"/>
+          <w:lang w:val="en-US" w:eastAsia="hu-HU" w:bidi="ar-SA"/>
+        </w:rPr>
+        <w:t xml:space="preserve"> bekeres_kezi();</w:t>
       </w:r>
     </w:p>
     <w:p>
@@ -15890,7 +14364,7 @@
           <w:szCs w:val="19"/>
           <w:lang w:val="en-US" w:eastAsia="hu-HU" w:bidi="ar-SA"/>
         </w:rPr>
-        <w:t xml:space="preserve">            }</w:t>
+        <w:t xml:space="preserve">                }</w:t>
       </w:r>
     </w:p>
     <w:p>
@@ -15915,18 +14389,7 @@
           <w:szCs w:val="19"/>
           <w:lang w:val="en-US" w:eastAsia="hu-HU" w:bidi="ar-SA"/>
         </w:rPr>
-        <w:t xml:space="preserve">            </w:t>
-      </w:r>
-      <w:r>
-        <w:rPr>
-          <w:rFonts w:ascii="Cascadia Mono" w:eastAsiaTheme="minorEastAsia" w:hAnsi="Cascadia Mono" w:cs="Cascadia Mono"/>
-          <w:color w:val="008000"/>
-          <w:kern w:val="0"/>
-          <w:sz w:val="19"/>
-          <w:szCs w:val="19"/>
-          <w:lang w:val="en-US" w:eastAsia="hu-HU" w:bidi="ar-SA"/>
-        </w:rPr>
-        <w:t>//Kimenet</w:t>
+        <w:t xml:space="preserve">            }</w:t>
       </w:r>
     </w:p>
     <w:p>
@@ -15951,31 +14414,7 @@
           <w:szCs w:val="19"/>
           <w:lang w:val="en-US" w:eastAsia="hu-HU" w:bidi="ar-SA"/>
         </w:rPr>
-        <w:t xml:space="preserve">            Console.Write(</w:t>
-      </w:r>
-      <w:proofErr w:type="gramStart"/>
-      <w:r>
-        <w:rPr>
-          <w:rFonts w:ascii="Cascadia Mono" w:eastAsiaTheme="minorEastAsia" w:hAnsi="Cascadia Mono" w:cs="Cascadia Mono"/>
-          <w:color w:val="000000"/>
-          <w:kern w:val="0"/>
-          <w:sz w:val="19"/>
-          <w:szCs w:val="19"/>
-          <w:lang w:val="en-US" w:eastAsia="hu-HU" w:bidi="ar-SA"/>
-        </w:rPr>
-        <w:t>y.Count</w:t>
-      </w:r>
-      <w:proofErr w:type="gramEnd"/>
-      <w:r>
-        <w:rPr>
-          <w:rFonts w:ascii="Cascadia Mono" w:eastAsiaTheme="minorEastAsia" w:hAnsi="Cascadia Mono" w:cs="Cascadia Mono"/>
-          <w:color w:val="000000"/>
-          <w:kern w:val="0"/>
-          <w:sz w:val="19"/>
-          <w:szCs w:val="19"/>
-          <w:lang w:val="en-US" w:eastAsia="hu-HU" w:bidi="ar-SA"/>
-        </w:rPr>
-        <w:t>);</w:t>
+        <w:t xml:space="preserve">        }</w:t>
       </w:r>
     </w:p>
     <w:p>
@@ -15991,41 +14430,6 @@
           <w:lang w:val="en-US" w:eastAsia="hu-HU" w:bidi="ar-SA"/>
         </w:rPr>
       </w:pPr>
-      <w:r>
-        <w:rPr>
-          <w:rFonts w:ascii="Cascadia Mono" w:eastAsiaTheme="minorEastAsia" w:hAnsi="Cascadia Mono" w:cs="Cascadia Mono"/>
-          <w:color w:val="000000"/>
-          <w:kern w:val="0"/>
-          <w:sz w:val="19"/>
-          <w:szCs w:val="19"/>
-          <w:lang w:val="en-US" w:eastAsia="hu-HU" w:bidi="ar-SA"/>
-        </w:rPr>
-        <w:t xml:space="preserve">            Console.Write(</w:t>
-      </w:r>
-      <w:r>
-        <w:rPr>
-          <w:rFonts w:ascii="Cascadia Mono" w:eastAsiaTheme="minorEastAsia" w:hAnsi="Cascadia Mono" w:cs="Cascadia Mono"/>
-          <w:color w:val="A31515"/>
-          <w:kern w:val="0"/>
-          <w:sz w:val="19"/>
-          <w:szCs w:val="19"/>
-          <w:lang w:val="en-US" w:eastAsia="hu-HU" w:bidi="ar-SA"/>
-        </w:rPr>
-        <w:t>' '</w:t>
-      </w:r>
-      <w:proofErr w:type="gramStart"/>
-      <w:r>
-        <w:rPr>
-          <w:rFonts w:ascii="Cascadia Mono" w:eastAsiaTheme="minorEastAsia" w:hAnsi="Cascadia Mono" w:cs="Cascadia Mono"/>
-          <w:color w:val="000000"/>
-          <w:kern w:val="0"/>
-          <w:sz w:val="19"/>
-          <w:szCs w:val="19"/>
-          <w:lang w:val="en-US" w:eastAsia="hu-HU" w:bidi="ar-SA"/>
-        </w:rPr>
-        <w:t>);</w:t>
-      </w:r>
-      <w:proofErr w:type="gramEnd"/>
     </w:p>
     <w:p>
       <w:pPr>
@@ -16049,7 +14453,7 @@
           <w:szCs w:val="19"/>
           <w:lang w:val="en-US" w:eastAsia="hu-HU" w:bidi="ar-SA"/>
         </w:rPr>
-        <w:t xml:space="preserve">            </w:t>
+        <w:t xml:space="preserve">        </w:t>
       </w:r>
       <w:r>
         <w:rPr>
@@ -16060,18 +14464,18 @@
           <w:szCs w:val="19"/>
           <w:lang w:val="en-US" w:eastAsia="hu-HU" w:bidi="ar-SA"/>
         </w:rPr>
-        <w:t>for</w:t>
-      </w:r>
-      <w:r>
-        <w:rPr>
-          <w:rFonts w:ascii="Cascadia Mono" w:eastAsiaTheme="minorEastAsia" w:hAnsi="Cascadia Mono" w:cs="Cascadia Mono"/>
-          <w:color w:val="000000"/>
-          <w:kern w:val="0"/>
-          <w:sz w:val="19"/>
-          <w:szCs w:val="19"/>
-          <w:lang w:val="en-US" w:eastAsia="hu-HU" w:bidi="ar-SA"/>
-        </w:rPr>
-        <w:t xml:space="preserve"> (</w:t>
+        <w:t>public</w:t>
+      </w:r>
+      <w:r>
+        <w:rPr>
+          <w:rFonts w:ascii="Cascadia Mono" w:eastAsiaTheme="minorEastAsia" w:hAnsi="Cascadia Mono" w:cs="Cascadia Mono"/>
+          <w:color w:val="000000"/>
+          <w:kern w:val="0"/>
+          <w:sz w:val="19"/>
+          <w:szCs w:val="19"/>
+          <w:lang w:val="en-US" w:eastAsia="hu-HU" w:bidi="ar-SA"/>
+        </w:rPr>
+        <w:t xml:space="preserve"> </w:t>
       </w:r>
       <w:r>
         <w:rPr>
@@ -16082,6 +14486,28 @@
           <w:szCs w:val="19"/>
           <w:lang w:val="en-US" w:eastAsia="hu-HU" w:bidi="ar-SA"/>
         </w:rPr>
+        <w:t>static</w:t>
+      </w:r>
+      <w:r>
+        <w:rPr>
+          <w:rFonts w:ascii="Cascadia Mono" w:eastAsiaTheme="minorEastAsia" w:hAnsi="Cascadia Mono" w:cs="Cascadia Mono"/>
+          <w:color w:val="000000"/>
+          <w:kern w:val="0"/>
+          <w:sz w:val="19"/>
+          <w:szCs w:val="19"/>
+          <w:lang w:val="en-US" w:eastAsia="hu-HU" w:bidi="ar-SA"/>
+        </w:rPr>
+        <w:t xml:space="preserve"> </w:t>
+      </w:r>
+      <w:r>
+        <w:rPr>
+          <w:rFonts w:ascii="Cascadia Mono" w:eastAsiaTheme="minorEastAsia" w:hAnsi="Cascadia Mono" w:cs="Cascadia Mono"/>
+          <w:color w:val="0000FF"/>
+          <w:kern w:val="0"/>
+          <w:sz w:val="19"/>
+          <w:szCs w:val="19"/>
+          <w:lang w:val="en-US" w:eastAsia="hu-HU" w:bidi="ar-SA"/>
+        </w:rPr>
         <w:t>int</w:t>
       </w:r>
       <w:r>
@@ -16093,31 +14519,7 @@
           <w:szCs w:val="19"/>
           <w:lang w:val="en-US" w:eastAsia="hu-HU" w:bidi="ar-SA"/>
         </w:rPr>
-        <w:t xml:space="preserve"> i = 0; i &lt; </w:t>
-      </w:r>
-      <w:proofErr w:type="gramStart"/>
-      <w:r>
-        <w:rPr>
-          <w:rFonts w:ascii="Cascadia Mono" w:eastAsiaTheme="minorEastAsia" w:hAnsi="Cascadia Mono" w:cs="Cascadia Mono"/>
-          <w:color w:val="000000"/>
-          <w:kern w:val="0"/>
-          <w:sz w:val="19"/>
-          <w:szCs w:val="19"/>
-          <w:lang w:val="en-US" w:eastAsia="hu-HU" w:bidi="ar-SA"/>
-        </w:rPr>
-        <w:t>y.Count</w:t>
-      </w:r>
-      <w:proofErr w:type="gramEnd"/>
-      <w:r>
-        <w:rPr>
-          <w:rFonts w:ascii="Cascadia Mono" w:eastAsiaTheme="minorEastAsia" w:hAnsi="Cascadia Mono" w:cs="Cascadia Mono"/>
-          <w:color w:val="000000"/>
-          <w:kern w:val="0"/>
-          <w:sz w:val="19"/>
-          <w:szCs w:val="19"/>
-          <w:lang w:val="en-US" w:eastAsia="hu-HU" w:bidi="ar-SA"/>
-        </w:rPr>
-        <w:t>; i++)</w:t>
+        <w:t>[,] bekeres_biro()</w:t>
       </w:r>
     </w:p>
     <w:p>
@@ -16142,7 +14544,7 @@
           <w:szCs w:val="19"/>
           <w:lang w:val="en-US" w:eastAsia="hu-HU" w:bidi="ar-SA"/>
         </w:rPr>
-        <w:t xml:space="preserve">            {</w:t>
+        <w:t xml:space="preserve">        {</w:t>
       </w:r>
     </w:p>
     <w:p>
@@ -16167,32 +14569,30 @@
           <w:szCs w:val="19"/>
           <w:lang w:val="en-US" w:eastAsia="hu-HU" w:bidi="ar-SA"/>
         </w:rPr>
-        <w:t xml:space="preserve">                Console.Write((y[i] + 1) + </w:t>
-      </w:r>
-      <w:r>
-        <w:rPr>
-          <w:rFonts w:ascii="Cascadia Mono" w:eastAsiaTheme="minorEastAsia" w:hAnsi="Cascadia Mono" w:cs="Cascadia Mono"/>
-          <w:color w:val="A31515"/>
-          <w:kern w:val="0"/>
-          <w:sz w:val="19"/>
-          <w:szCs w:val="19"/>
-          <w:lang w:val="en-US" w:eastAsia="hu-HU" w:bidi="ar-SA"/>
-        </w:rPr>
-        <w:t>" "</w:t>
-      </w:r>
-      <w:proofErr w:type="gramStart"/>
-      <w:r>
-        <w:rPr>
-          <w:rFonts w:ascii="Cascadia Mono" w:eastAsiaTheme="minorEastAsia" w:hAnsi="Cascadia Mono" w:cs="Cascadia Mono"/>
-          <w:color w:val="000000"/>
-          <w:kern w:val="0"/>
-          <w:sz w:val="19"/>
-          <w:szCs w:val="19"/>
-          <w:lang w:val="en-US" w:eastAsia="hu-HU" w:bidi="ar-SA"/>
-        </w:rPr>
-        <w:t>);</w:t>
-      </w:r>
-      <w:proofErr w:type="gramEnd"/>
+        <w:t xml:space="preserve">            </w:t>
+      </w:r>
+      <w:r>
+        <w:rPr>
+          <w:rFonts w:ascii="Cascadia Mono" w:eastAsiaTheme="minorEastAsia" w:hAnsi="Cascadia Mono" w:cs="Cascadia Mono"/>
+          <w:color w:val="0000FF"/>
+          <w:kern w:val="0"/>
+          <w:sz w:val="19"/>
+          <w:szCs w:val="19"/>
+          <w:lang w:val="en-US" w:eastAsia="hu-HU" w:bidi="ar-SA"/>
+        </w:rPr>
+        <w:t>string</w:t>
+      </w:r>
+      <w:r>
+        <w:rPr>
+          <w:rFonts w:ascii="Cascadia Mono" w:eastAsiaTheme="minorEastAsia" w:hAnsi="Cascadia Mono" w:cs="Cascadia Mono"/>
+          <w:color w:val="000000"/>
+          <w:kern w:val="0"/>
+          <w:sz w:val="19"/>
+          <w:szCs w:val="19"/>
+          <w:lang w:val="en-US" w:eastAsia="hu-HU" w:bidi="ar-SA"/>
+        </w:rPr>
+        <w:t xml:space="preserve"> S = Console.ReadLine();</w:t>
+      </w:r>
     </w:p>
     <w:p>
       <w:pPr>
@@ -16216,8 +14616,29 @@
           <w:szCs w:val="19"/>
           <w:lang w:val="en-US" w:eastAsia="hu-HU" w:bidi="ar-SA"/>
         </w:rPr>
-        <w:lastRenderedPageBreak/>
-        <w:t xml:space="preserve">            }            </w:t>
+        <w:t xml:space="preserve">            </w:t>
+      </w:r>
+      <w:r>
+        <w:rPr>
+          <w:rFonts w:ascii="Cascadia Mono" w:eastAsiaTheme="minorEastAsia" w:hAnsi="Cascadia Mono" w:cs="Cascadia Mono"/>
+          <w:color w:val="0000FF"/>
+          <w:kern w:val="0"/>
+          <w:sz w:val="19"/>
+          <w:szCs w:val="19"/>
+          <w:lang w:val="en-US" w:eastAsia="hu-HU" w:bidi="ar-SA"/>
+        </w:rPr>
+        <w:t>int</w:t>
+      </w:r>
+      <w:r>
+        <w:rPr>
+          <w:rFonts w:ascii="Cascadia Mono" w:eastAsiaTheme="minorEastAsia" w:hAnsi="Cascadia Mono" w:cs="Cascadia Mono"/>
+          <w:color w:val="000000"/>
+          <w:kern w:val="0"/>
+          <w:sz w:val="19"/>
+          <w:szCs w:val="19"/>
+          <w:lang w:val="en-US" w:eastAsia="hu-HU" w:bidi="ar-SA"/>
+        </w:rPr>
+        <w:t xml:space="preserve"> N;</w:t>
       </w:r>
     </w:p>
     <w:p>
@@ -16242,7 +14663,30 @@
           <w:szCs w:val="19"/>
           <w:lang w:val="en-US" w:eastAsia="hu-HU" w:bidi="ar-SA"/>
         </w:rPr>
-        <w:t xml:space="preserve">        }</w:t>
+        <w:lastRenderedPageBreak/>
+        <w:t xml:space="preserve">            </w:t>
+      </w:r>
+      <w:r>
+        <w:rPr>
+          <w:rFonts w:ascii="Cascadia Mono" w:eastAsiaTheme="minorEastAsia" w:hAnsi="Cascadia Mono" w:cs="Cascadia Mono"/>
+          <w:color w:val="0000FF"/>
+          <w:kern w:val="0"/>
+          <w:sz w:val="19"/>
+          <w:szCs w:val="19"/>
+          <w:lang w:val="en-US" w:eastAsia="hu-HU" w:bidi="ar-SA"/>
+        </w:rPr>
+        <w:t>int</w:t>
+      </w:r>
+      <w:r>
+        <w:rPr>
+          <w:rFonts w:ascii="Cascadia Mono" w:eastAsiaTheme="minorEastAsia" w:hAnsi="Cascadia Mono" w:cs="Cascadia Mono"/>
+          <w:color w:val="000000"/>
+          <w:kern w:val="0"/>
+          <w:sz w:val="19"/>
+          <w:szCs w:val="19"/>
+          <w:lang w:val="en-US" w:eastAsia="hu-HU" w:bidi="ar-SA"/>
+        </w:rPr>
+        <w:t xml:space="preserve"> M;</w:t>
       </w:r>
     </w:p>
     <w:p>
@@ -16267,22 +14711,2499 @@
           <w:szCs w:val="19"/>
           <w:lang w:val="en-US" w:eastAsia="hu-HU" w:bidi="ar-SA"/>
         </w:rPr>
+        <w:t xml:space="preserve">            M = </w:t>
+      </w:r>
+      <w:r>
+        <w:rPr>
+          <w:rFonts w:ascii="Cascadia Mono" w:eastAsiaTheme="minorEastAsia" w:hAnsi="Cascadia Mono" w:cs="Cascadia Mono"/>
+          <w:color w:val="0000FF"/>
+          <w:kern w:val="0"/>
+          <w:sz w:val="19"/>
+          <w:szCs w:val="19"/>
+          <w:lang w:val="en-US" w:eastAsia="hu-HU" w:bidi="ar-SA"/>
+        </w:rPr>
+        <w:t>int</w:t>
+      </w:r>
+      <w:r>
+        <w:rPr>
+          <w:rFonts w:ascii="Cascadia Mono" w:eastAsiaTheme="minorEastAsia" w:hAnsi="Cascadia Mono" w:cs="Cascadia Mono"/>
+          <w:color w:val="000000"/>
+          <w:kern w:val="0"/>
+          <w:sz w:val="19"/>
+          <w:szCs w:val="19"/>
+          <w:lang w:val="en-US" w:eastAsia="hu-HU" w:bidi="ar-SA"/>
+        </w:rPr>
+        <w:t>.Parse(S.Split(</w:t>
+      </w:r>
+      <w:r>
+        <w:rPr>
+          <w:rFonts w:ascii="Cascadia Mono" w:eastAsiaTheme="minorEastAsia" w:hAnsi="Cascadia Mono" w:cs="Cascadia Mono"/>
+          <w:color w:val="A31515"/>
+          <w:kern w:val="0"/>
+          <w:sz w:val="19"/>
+          <w:szCs w:val="19"/>
+          <w:lang w:val="en-US" w:eastAsia="hu-HU" w:bidi="ar-SA"/>
+        </w:rPr>
+        <w:t>' '</w:t>
+      </w:r>
+      <w:r>
+        <w:rPr>
+          <w:rFonts w:ascii="Cascadia Mono" w:eastAsiaTheme="minorEastAsia" w:hAnsi="Cascadia Mono" w:cs="Cascadia Mono"/>
+          <w:color w:val="000000"/>
+          <w:kern w:val="0"/>
+          <w:sz w:val="19"/>
+          <w:szCs w:val="19"/>
+          <w:lang w:val="en-US" w:eastAsia="hu-HU" w:bidi="ar-SA"/>
+        </w:rPr>
+        <w:t>)[1]);</w:t>
+      </w:r>
+    </w:p>
+    <w:p>
+      <w:pPr>
+        <w:widowControl/>
+        <w:autoSpaceDE w:val="0"/>
+        <w:rPr>
+          <w:rFonts w:ascii="Cascadia Mono" w:eastAsiaTheme="minorEastAsia" w:hAnsi="Cascadia Mono" w:cs="Cascadia Mono"/>
+          <w:color w:val="000000"/>
+          <w:kern w:val="0"/>
+          <w:sz w:val="19"/>
+          <w:szCs w:val="19"/>
+          <w:lang w:val="en-US" w:eastAsia="hu-HU" w:bidi="ar-SA"/>
+        </w:rPr>
+      </w:pPr>
+      <w:r>
+        <w:rPr>
+          <w:rFonts w:ascii="Cascadia Mono" w:eastAsiaTheme="minorEastAsia" w:hAnsi="Cascadia Mono" w:cs="Cascadia Mono"/>
+          <w:color w:val="000000"/>
+          <w:kern w:val="0"/>
+          <w:sz w:val="19"/>
+          <w:szCs w:val="19"/>
+          <w:lang w:val="en-US" w:eastAsia="hu-HU" w:bidi="ar-SA"/>
+        </w:rPr>
+        <w:t xml:space="preserve">            N = </w:t>
+      </w:r>
+      <w:r>
+        <w:rPr>
+          <w:rFonts w:ascii="Cascadia Mono" w:eastAsiaTheme="minorEastAsia" w:hAnsi="Cascadia Mono" w:cs="Cascadia Mono"/>
+          <w:color w:val="0000FF"/>
+          <w:kern w:val="0"/>
+          <w:sz w:val="19"/>
+          <w:szCs w:val="19"/>
+          <w:lang w:val="en-US" w:eastAsia="hu-HU" w:bidi="ar-SA"/>
+        </w:rPr>
+        <w:t>int</w:t>
+      </w:r>
+      <w:r>
+        <w:rPr>
+          <w:rFonts w:ascii="Cascadia Mono" w:eastAsiaTheme="minorEastAsia" w:hAnsi="Cascadia Mono" w:cs="Cascadia Mono"/>
+          <w:color w:val="000000"/>
+          <w:kern w:val="0"/>
+          <w:sz w:val="19"/>
+          <w:szCs w:val="19"/>
+          <w:lang w:val="en-US" w:eastAsia="hu-HU" w:bidi="ar-SA"/>
+        </w:rPr>
+        <w:t>.Parse(S.Split(</w:t>
+      </w:r>
+      <w:r>
+        <w:rPr>
+          <w:rFonts w:ascii="Cascadia Mono" w:eastAsiaTheme="minorEastAsia" w:hAnsi="Cascadia Mono" w:cs="Cascadia Mono"/>
+          <w:color w:val="A31515"/>
+          <w:kern w:val="0"/>
+          <w:sz w:val="19"/>
+          <w:szCs w:val="19"/>
+          <w:lang w:val="en-US" w:eastAsia="hu-HU" w:bidi="ar-SA"/>
+        </w:rPr>
+        <w:t>' '</w:t>
+      </w:r>
+      <w:r>
+        <w:rPr>
+          <w:rFonts w:ascii="Cascadia Mono" w:eastAsiaTheme="minorEastAsia" w:hAnsi="Cascadia Mono" w:cs="Cascadia Mono"/>
+          <w:color w:val="000000"/>
+          <w:kern w:val="0"/>
+          <w:sz w:val="19"/>
+          <w:szCs w:val="19"/>
+          <w:lang w:val="en-US" w:eastAsia="hu-HU" w:bidi="ar-SA"/>
+        </w:rPr>
+        <w:t>)[0]);</w:t>
+      </w:r>
+    </w:p>
+    <w:p>
+      <w:pPr>
+        <w:widowControl/>
+        <w:autoSpaceDE w:val="0"/>
+        <w:rPr>
+          <w:rFonts w:ascii="Cascadia Mono" w:eastAsiaTheme="minorEastAsia" w:hAnsi="Cascadia Mono" w:cs="Cascadia Mono"/>
+          <w:color w:val="000000"/>
+          <w:kern w:val="0"/>
+          <w:sz w:val="19"/>
+          <w:szCs w:val="19"/>
+          <w:lang w:val="en-US" w:eastAsia="hu-HU" w:bidi="ar-SA"/>
+        </w:rPr>
+      </w:pPr>
+      <w:r>
+        <w:rPr>
+          <w:rFonts w:ascii="Cascadia Mono" w:eastAsiaTheme="minorEastAsia" w:hAnsi="Cascadia Mono" w:cs="Cascadia Mono"/>
+          <w:color w:val="000000"/>
+          <w:kern w:val="0"/>
+          <w:sz w:val="19"/>
+          <w:szCs w:val="19"/>
+          <w:lang w:val="en-US" w:eastAsia="hu-HU" w:bidi="ar-SA"/>
+        </w:rPr>
+        <w:t xml:space="preserve">            </w:t>
+      </w:r>
+      <w:r>
+        <w:rPr>
+          <w:rFonts w:ascii="Cascadia Mono" w:eastAsiaTheme="minorEastAsia" w:hAnsi="Cascadia Mono" w:cs="Cascadia Mono"/>
+          <w:color w:val="0000FF"/>
+          <w:kern w:val="0"/>
+          <w:sz w:val="19"/>
+          <w:szCs w:val="19"/>
+          <w:lang w:val="en-US" w:eastAsia="hu-HU" w:bidi="ar-SA"/>
+        </w:rPr>
+        <w:t>string</w:t>
+      </w:r>
+      <w:r>
+        <w:rPr>
+          <w:rFonts w:ascii="Cascadia Mono" w:eastAsiaTheme="minorEastAsia" w:hAnsi="Cascadia Mono" w:cs="Cascadia Mono"/>
+          <w:color w:val="000000"/>
+          <w:kern w:val="0"/>
+          <w:sz w:val="19"/>
+          <w:szCs w:val="19"/>
+          <w:lang w:val="en-US" w:eastAsia="hu-HU" w:bidi="ar-SA"/>
+        </w:rPr>
+        <w:t xml:space="preserve">[] sorbaszamok = </w:t>
+      </w:r>
+      <w:r>
+        <w:rPr>
+          <w:rFonts w:ascii="Cascadia Mono" w:eastAsiaTheme="minorEastAsia" w:hAnsi="Cascadia Mono" w:cs="Cascadia Mono"/>
+          <w:color w:val="0000FF"/>
+          <w:kern w:val="0"/>
+          <w:sz w:val="19"/>
+          <w:szCs w:val="19"/>
+          <w:lang w:val="en-US" w:eastAsia="hu-HU" w:bidi="ar-SA"/>
+        </w:rPr>
+        <w:t>new</w:t>
+      </w:r>
+      <w:r>
+        <w:rPr>
+          <w:rFonts w:ascii="Cascadia Mono" w:eastAsiaTheme="minorEastAsia" w:hAnsi="Cascadia Mono" w:cs="Cascadia Mono"/>
+          <w:color w:val="000000"/>
+          <w:kern w:val="0"/>
+          <w:sz w:val="19"/>
+          <w:szCs w:val="19"/>
+          <w:lang w:val="en-US" w:eastAsia="hu-HU" w:bidi="ar-SA"/>
+        </w:rPr>
+        <w:t xml:space="preserve"> </w:t>
+      </w:r>
+      <w:r>
+        <w:rPr>
+          <w:rFonts w:ascii="Cascadia Mono" w:eastAsiaTheme="minorEastAsia" w:hAnsi="Cascadia Mono" w:cs="Cascadia Mono"/>
+          <w:color w:val="0000FF"/>
+          <w:kern w:val="0"/>
+          <w:sz w:val="19"/>
+          <w:szCs w:val="19"/>
+          <w:lang w:val="en-US" w:eastAsia="hu-HU" w:bidi="ar-SA"/>
+        </w:rPr>
+        <w:t>string</w:t>
+      </w:r>
+      <w:r>
+        <w:rPr>
+          <w:rFonts w:ascii="Cascadia Mono" w:eastAsiaTheme="minorEastAsia" w:hAnsi="Cascadia Mono" w:cs="Cascadia Mono"/>
+          <w:color w:val="000000"/>
+          <w:kern w:val="0"/>
+          <w:sz w:val="19"/>
+          <w:szCs w:val="19"/>
+          <w:lang w:val="en-US" w:eastAsia="hu-HU" w:bidi="ar-SA"/>
+        </w:rPr>
+        <w:t>[M];</w:t>
+      </w:r>
+    </w:p>
+    <w:p>
+      <w:pPr>
+        <w:widowControl/>
+        <w:autoSpaceDE w:val="0"/>
+        <w:rPr>
+          <w:rFonts w:ascii="Cascadia Mono" w:eastAsiaTheme="minorEastAsia" w:hAnsi="Cascadia Mono" w:cs="Cascadia Mono"/>
+          <w:color w:val="000000"/>
+          <w:kern w:val="0"/>
+          <w:sz w:val="19"/>
+          <w:szCs w:val="19"/>
+          <w:lang w:val="en-US" w:eastAsia="hu-HU" w:bidi="ar-SA"/>
+        </w:rPr>
+      </w:pPr>
+      <w:r>
+        <w:rPr>
+          <w:rFonts w:ascii="Cascadia Mono" w:eastAsiaTheme="minorEastAsia" w:hAnsi="Cascadia Mono" w:cs="Cascadia Mono"/>
+          <w:color w:val="000000"/>
+          <w:kern w:val="0"/>
+          <w:sz w:val="19"/>
+          <w:szCs w:val="19"/>
+          <w:lang w:val="en-US" w:eastAsia="hu-HU" w:bidi="ar-SA"/>
+        </w:rPr>
+        <w:t xml:space="preserve">            </w:t>
+      </w:r>
+      <w:r>
+        <w:rPr>
+          <w:rFonts w:ascii="Cascadia Mono" w:eastAsiaTheme="minorEastAsia" w:hAnsi="Cascadia Mono" w:cs="Cascadia Mono"/>
+          <w:color w:val="0000FF"/>
+          <w:kern w:val="0"/>
+          <w:sz w:val="19"/>
+          <w:szCs w:val="19"/>
+          <w:lang w:val="en-US" w:eastAsia="hu-HU" w:bidi="ar-SA"/>
+        </w:rPr>
+        <w:t>int</w:t>
+      </w:r>
+      <w:r>
+        <w:rPr>
+          <w:rFonts w:ascii="Cascadia Mono" w:eastAsiaTheme="minorEastAsia" w:hAnsi="Cascadia Mono" w:cs="Cascadia Mono"/>
+          <w:color w:val="000000"/>
+          <w:kern w:val="0"/>
+          <w:sz w:val="19"/>
+          <w:szCs w:val="19"/>
+          <w:lang w:val="en-US" w:eastAsia="hu-HU" w:bidi="ar-SA"/>
+        </w:rPr>
+        <w:t xml:space="preserve">[,] elorejelzes = </w:t>
+      </w:r>
+      <w:r>
+        <w:rPr>
+          <w:rFonts w:ascii="Cascadia Mono" w:eastAsiaTheme="minorEastAsia" w:hAnsi="Cascadia Mono" w:cs="Cascadia Mono"/>
+          <w:color w:val="0000FF"/>
+          <w:kern w:val="0"/>
+          <w:sz w:val="19"/>
+          <w:szCs w:val="19"/>
+          <w:lang w:val="en-US" w:eastAsia="hu-HU" w:bidi="ar-SA"/>
+        </w:rPr>
+        <w:t>new</w:t>
+      </w:r>
+      <w:r>
+        <w:rPr>
+          <w:rFonts w:ascii="Cascadia Mono" w:eastAsiaTheme="minorEastAsia" w:hAnsi="Cascadia Mono" w:cs="Cascadia Mono"/>
+          <w:color w:val="000000"/>
+          <w:kern w:val="0"/>
+          <w:sz w:val="19"/>
+          <w:szCs w:val="19"/>
+          <w:lang w:val="en-US" w:eastAsia="hu-HU" w:bidi="ar-SA"/>
+        </w:rPr>
+        <w:t xml:space="preserve"> </w:t>
+      </w:r>
+      <w:r>
+        <w:rPr>
+          <w:rFonts w:ascii="Cascadia Mono" w:eastAsiaTheme="minorEastAsia" w:hAnsi="Cascadia Mono" w:cs="Cascadia Mono"/>
+          <w:color w:val="0000FF"/>
+          <w:kern w:val="0"/>
+          <w:sz w:val="19"/>
+          <w:szCs w:val="19"/>
+          <w:lang w:val="en-US" w:eastAsia="hu-HU" w:bidi="ar-SA"/>
+        </w:rPr>
+        <w:t>int</w:t>
+      </w:r>
+      <w:r>
+        <w:rPr>
+          <w:rFonts w:ascii="Cascadia Mono" w:eastAsiaTheme="minorEastAsia" w:hAnsi="Cascadia Mono" w:cs="Cascadia Mono"/>
+          <w:color w:val="000000"/>
+          <w:kern w:val="0"/>
+          <w:sz w:val="19"/>
+          <w:szCs w:val="19"/>
+          <w:lang w:val="en-US" w:eastAsia="hu-HU" w:bidi="ar-SA"/>
+        </w:rPr>
+        <w:t>[N, M];</w:t>
+      </w:r>
+    </w:p>
+    <w:p>
+      <w:pPr>
+        <w:widowControl/>
+        <w:autoSpaceDE w:val="0"/>
+        <w:rPr>
+          <w:rFonts w:ascii="Cascadia Mono" w:eastAsiaTheme="minorEastAsia" w:hAnsi="Cascadia Mono" w:cs="Cascadia Mono"/>
+          <w:color w:val="000000"/>
+          <w:kern w:val="0"/>
+          <w:sz w:val="19"/>
+          <w:szCs w:val="19"/>
+          <w:lang w:val="en-US" w:eastAsia="hu-HU" w:bidi="ar-SA"/>
+        </w:rPr>
+      </w:pPr>
+      <w:r>
+        <w:rPr>
+          <w:rFonts w:ascii="Cascadia Mono" w:eastAsiaTheme="minorEastAsia" w:hAnsi="Cascadia Mono" w:cs="Cascadia Mono"/>
+          <w:color w:val="000000"/>
+          <w:kern w:val="0"/>
+          <w:sz w:val="19"/>
+          <w:szCs w:val="19"/>
+          <w:lang w:val="en-US" w:eastAsia="hu-HU" w:bidi="ar-SA"/>
+        </w:rPr>
+        <w:t xml:space="preserve">            </w:t>
+      </w:r>
+      <w:r>
+        <w:rPr>
+          <w:rFonts w:ascii="Cascadia Mono" w:eastAsiaTheme="minorEastAsia" w:hAnsi="Cascadia Mono" w:cs="Cascadia Mono"/>
+          <w:color w:val="0000FF"/>
+          <w:kern w:val="0"/>
+          <w:sz w:val="19"/>
+          <w:szCs w:val="19"/>
+          <w:lang w:val="en-US" w:eastAsia="hu-HU" w:bidi="ar-SA"/>
+        </w:rPr>
+        <w:t>for</w:t>
+      </w:r>
+      <w:r>
+        <w:rPr>
+          <w:rFonts w:ascii="Cascadia Mono" w:eastAsiaTheme="minorEastAsia" w:hAnsi="Cascadia Mono" w:cs="Cascadia Mono"/>
+          <w:color w:val="000000"/>
+          <w:kern w:val="0"/>
+          <w:sz w:val="19"/>
+          <w:szCs w:val="19"/>
+          <w:lang w:val="en-US" w:eastAsia="hu-HU" w:bidi="ar-SA"/>
+        </w:rPr>
+        <w:t xml:space="preserve"> (</w:t>
+      </w:r>
+      <w:r>
+        <w:rPr>
+          <w:rFonts w:ascii="Cascadia Mono" w:eastAsiaTheme="minorEastAsia" w:hAnsi="Cascadia Mono" w:cs="Cascadia Mono"/>
+          <w:color w:val="0000FF"/>
+          <w:kern w:val="0"/>
+          <w:sz w:val="19"/>
+          <w:szCs w:val="19"/>
+          <w:lang w:val="en-US" w:eastAsia="hu-HU" w:bidi="ar-SA"/>
+        </w:rPr>
+        <w:t>int</w:t>
+      </w:r>
+      <w:r>
+        <w:rPr>
+          <w:rFonts w:ascii="Cascadia Mono" w:eastAsiaTheme="minorEastAsia" w:hAnsi="Cascadia Mono" w:cs="Cascadia Mono"/>
+          <w:color w:val="000000"/>
+          <w:kern w:val="0"/>
+          <w:sz w:val="19"/>
+          <w:szCs w:val="19"/>
+          <w:lang w:val="en-US" w:eastAsia="hu-HU" w:bidi="ar-SA"/>
+        </w:rPr>
+        <w:t xml:space="preserve"> i = 0; i &lt; N; i++)</w:t>
+      </w:r>
+    </w:p>
+    <w:p>
+      <w:pPr>
+        <w:widowControl/>
+        <w:autoSpaceDE w:val="0"/>
+        <w:rPr>
+          <w:rFonts w:ascii="Cascadia Mono" w:eastAsiaTheme="minorEastAsia" w:hAnsi="Cascadia Mono" w:cs="Cascadia Mono"/>
+          <w:color w:val="000000"/>
+          <w:kern w:val="0"/>
+          <w:sz w:val="19"/>
+          <w:szCs w:val="19"/>
+          <w:lang w:val="en-US" w:eastAsia="hu-HU" w:bidi="ar-SA"/>
+        </w:rPr>
+      </w:pPr>
+      <w:r>
+        <w:rPr>
+          <w:rFonts w:ascii="Cascadia Mono" w:eastAsiaTheme="minorEastAsia" w:hAnsi="Cascadia Mono" w:cs="Cascadia Mono"/>
+          <w:color w:val="000000"/>
+          <w:kern w:val="0"/>
+          <w:sz w:val="19"/>
+          <w:szCs w:val="19"/>
+          <w:lang w:val="en-US" w:eastAsia="hu-HU" w:bidi="ar-SA"/>
+        </w:rPr>
+        <w:t xml:space="preserve">            {</w:t>
+      </w:r>
+    </w:p>
+    <w:p>
+      <w:pPr>
+        <w:widowControl/>
+        <w:autoSpaceDE w:val="0"/>
+        <w:rPr>
+          <w:rFonts w:ascii="Cascadia Mono" w:eastAsiaTheme="minorEastAsia" w:hAnsi="Cascadia Mono" w:cs="Cascadia Mono"/>
+          <w:color w:val="000000"/>
+          <w:kern w:val="0"/>
+          <w:sz w:val="19"/>
+          <w:szCs w:val="19"/>
+          <w:lang w:val="en-US" w:eastAsia="hu-HU" w:bidi="ar-SA"/>
+        </w:rPr>
+      </w:pPr>
+      <w:r>
+        <w:rPr>
+          <w:rFonts w:ascii="Cascadia Mono" w:eastAsiaTheme="minorEastAsia" w:hAnsi="Cascadia Mono" w:cs="Cascadia Mono"/>
+          <w:color w:val="000000"/>
+          <w:kern w:val="0"/>
+          <w:sz w:val="19"/>
+          <w:szCs w:val="19"/>
+          <w:lang w:val="en-US" w:eastAsia="hu-HU" w:bidi="ar-SA"/>
+        </w:rPr>
+        <w:t xml:space="preserve">                sorbaszamok = (Console.ReadLine().Split(</w:t>
+      </w:r>
+      <w:r>
+        <w:rPr>
+          <w:rFonts w:ascii="Cascadia Mono" w:eastAsiaTheme="minorEastAsia" w:hAnsi="Cascadia Mono" w:cs="Cascadia Mono"/>
+          <w:color w:val="A31515"/>
+          <w:kern w:val="0"/>
+          <w:sz w:val="19"/>
+          <w:szCs w:val="19"/>
+          <w:lang w:val="en-US" w:eastAsia="hu-HU" w:bidi="ar-SA"/>
+        </w:rPr>
+        <w:t>' '</w:t>
+      </w:r>
+      <w:r>
+        <w:rPr>
+          <w:rFonts w:ascii="Cascadia Mono" w:eastAsiaTheme="minorEastAsia" w:hAnsi="Cascadia Mono" w:cs="Cascadia Mono"/>
+          <w:color w:val="000000"/>
+          <w:kern w:val="0"/>
+          <w:sz w:val="19"/>
+          <w:szCs w:val="19"/>
+          <w:lang w:val="en-US" w:eastAsia="hu-HU" w:bidi="ar-SA"/>
+        </w:rPr>
+        <w:t>));</w:t>
+      </w:r>
+    </w:p>
+    <w:p>
+      <w:pPr>
+        <w:widowControl/>
+        <w:autoSpaceDE w:val="0"/>
+        <w:rPr>
+          <w:rFonts w:ascii="Cascadia Mono" w:eastAsiaTheme="minorEastAsia" w:hAnsi="Cascadia Mono" w:cs="Cascadia Mono"/>
+          <w:color w:val="000000"/>
+          <w:kern w:val="0"/>
+          <w:sz w:val="19"/>
+          <w:szCs w:val="19"/>
+          <w:lang w:val="en-US" w:eastAsia="hu-HU" w:bidi="ar-SA"/>
+        </w:rPr>
+      </w:pPr>
+      <w:r>
+        <w:rPr>
+          <w:rFonts w:ascii="Cascadia Mono" w:eastAsiaTheme="minorEastAsia" w:hAnsi="Cascadia Mono" w:cs="Cascadia Mono"/>
+          <w:color w:val="000000"/>
+          <w:kern w:val="0"/>
+          <w:sz w:val="19"/>
+          <w:szCs w:val="19"/>
+          <w:lang w:val="en-US" w:eastAsia="hu-HU" w:bidi="ar-SA"/>
+        </w:rPr>
+        <w:t xml:space="preserve">                </w:t>
+      </w:r>
+      <w:r>
+        <w:rPr>
+          <w:rFonts w:ascii="Cascadia Mono" w:eastAsiaTheme="minorEastAsia" w:hAnsi="Cascadia Mono" w:cs="Cascadia Mono"/>
+          <w:color w:val="0000FF"/>
+          <w:kern w:val="0"/>
+          <w:sz w:val="19"/>
+          <w:szCs w:val="19"/>
+          <w:lang w:val="en-US" w:eastAsia="hu-HU" w:bidi="ar-SA"/>
+        </w:rPr>
+        <w:t>for</w:t>
+      </w:r>
+      <w:r>
+        <w:rPr>
+          <w:rFonts w:ascii="Cascadia Mono" w:eastAsiaTheme="minorEastAsia" w:hAnsi="Cascadia Mono" w:cs="Cascadia Mono"/>
+          <w:color w:val="000000"/>
+          <w:kern w:val="0"/>
+          <w:sz w:val="19"/>
+          <w:szCs w:val="19"/>
+          <w:lang w:val="en-US" w:eastAsia="hu-HU" w:bidi="ar-SA"/>
+        </w:rPr>
+        <w:t xml:space="preserve"> (</w:t>
+      </w:r>
+      <w:r>
+        <w:rPr>
+          <w:rFonts w:ascii="Cascadia Mono" w:eastAsiaTheme="minorEastAsia" w:hAnsi="Cascadia Mono" w:cs="Cascadia Mono"/>
+          <w:color w:val="0000FF"/>
+          <w:kern w:val="0"/>
+          <w:sz w:val="19"/>
+          <w:szCs w:val="19"/>
+          <w:lang w:val="en-US" w:eastAsia="hu-HU" w:bidi="ar-SA"/>
+        </w:rPr>
+        <w:t>int</w:t>
+      </w:r>
+      <w:r>
+        <w:rPr>
+          <w:rFonts w:ascii="Cascadia Mono" w:eastAsiaTheme="minorEastAsia" w:hAnsi="Cascadia Mono" w:cs="Cascadia Mono"/>
+          <w:color w:val="000000"/>
+          <w:kern w:val="0"/>
+          <w:sz w:val="19"/>
+          <w:szCs w:val="19"/>
+          <w:lang w:val="en-US" w:eastAsia="hu-HU" w:bidi="ar-SA"/>
+        </w:rPr>
+        <w:t xml:space="preserve"> j = 0; j &lt; M; j++)</w:t>
+      </w:r>
+    </w:p>
+    <w:p>
+      <w:pPr>
+        <w:widowControl/>
+        <w:autoSpaceDE w:val="0"/>
+        <w:rPr>
+          <w:rFonts w:ascii="Cascadia Mono" w:eastAsiaTheme="minorEastAsia" w:hAnsi="Cascadia Mono" w:cs="Cascadia Mono"/>
+          <w:color w:val="000000"/>
+          <w:kern w:val="0"/>
+          <w:sz w:val="19"/>
+          <w:szCs w:val="19"/>
+          <w:lang w:val="en-US" w:eastAsia="hu-HU" w:bidi="ar-SA"/>
+        </w:rPr>
+      </w:pPr>
+      <w:r>
+        <w:rPr>
+          <w:rFonts w:ascii="Cascadia Mono" w:eastAsiaTheme="minorEastAsia" w:hAnsi="Cascadia Mono" w:cs="Cascadia Mono"/>
+          <w:color w:val="000000"/>
+          <w:kern w:val="0"/>
+          <w:sz w:val="19"/>
+          <w:szCs w:val="19"/>
+          <w:lang w:val="en-US" w:eastAsia="hu-HU" w:bidi="ar-SA"/>
+        </w:rPr>
+        <w:t xml:space="preserve">                {</w:t>
+      </w:r>
+    </w:p>
+    <w:p>
+      <w:pPr>
+        <w:widowControl/>
+        <w:autoSpaceDE w:val="0"/>
+        <w:rPr>
+          <w:rFonts w:ascii="Cascadia Mono" w:eastAsiaTheme="minorEastAsia" w:hAnsi="Cascadia Mono" w:cs="Cascadia Mono"/>
+          <w:color w:val="000000"/>
+          <w:kern w:val="0"/>
+          <w:sz w:val="19"/>
+          <w:szCs w:val="19"/>
+          <w:lang w:val="en-US" w:eastAsia="hu-HU" w:bidi="ar-SA"/>
+        </w:rPr>
+      </w:pPr>
+      <w:r>
+        <w:rPr>
+          <w:rFonts w:ascii="Cascadia Mono" w:eastAsiaTheme="minorEastAsia" w:hAnsi="Cascadia Mono" w:cs="Cascadia Mono"/>
+          <w:color w:val="000000"/>
+          <w:kern w:val="0"/>
+          <w:sz w:val="19"/>
+          <w:szCs w:val="19"/>
+          <w:lang w:val="en-US" w:eastAsia="hu-HU" w:bidi="ar-SA"/>
+        </w:rPr>
+        <w:t xml:space="preserve">                    elorejelzes[i, j] = </w:t>
+      </w:r>
+      <w:r>
+        <w:rPr>
+          <w:rFonts w:ascii="Cascadia Mono" w:eastAsiaTheme="minorEastAsia" w:hAnsi="Cascadia Mono" w:cs="Cascadia Mono"/>
+          <w:color w:val="0000FF"/>
+          <w:kern w:val="0"/>
+          <w:sz w:val="19"/>
+          <w:szCs w:val="19"/>
+          <w:lang w:val="en-US" w:eastAsia="hu-HU" w:bidi="ar-SA"/>
+        </w:rPr>
+        <w:t>int</w:t>
+      </w:r>
+      <w:r>
+        <w:rPr>
+          <w:rFonts w:ascii="Cascadia Mono" w:eastAsiaTheme="minorEastAsia" w:hAnsi="Cascadia Mono" w:cs="Cascadia Mono"/>
+          <w:color w:val="000000"/>
+          <w:kern w:val="0"/>
+          <w:sz w:val="19"/>
+          <w:szCs w:val="19"/>
+          <w:lang w:val="en-US" w:eastAsia="hu-HU" w:bidi="ar-SA"/>
+        </w:rPr>
+        <w:t>.Parse(sorbaszamok[j]);</w:t>
+      </w:r>
+    </w:p>
+    <w:p>
+      <w:pPr>
+        <w:widowControl/>
+        <w:autoSpaceDE w:val="0"/>
+        <w:rPr>
+          <w:rFonts w:ascii="Cascadia Mono" w:eastAsiaTheme="minorEastAsia" w:hAnsi="Cascadia Mono" w:cs="Cascadia Mono"/>
+          <w:color w:val="000000"/>
+          <w:kern w:val="0"/>
+          <w:sz w:val="19"/>
+          <w:szCs w:val="19"/>
+          <w:lang w:val="en-US" w:eastAsia="hu-HU" w:bidi="ar-SA"/>
+        </w:rPr>
+      </w:pPr>
+      <w:r>
+        <w:rPr>
+          <w:rFonts w:ascii="Cascadia Mono" w:eastAsiaTheme="minorEastAsia" w:hAnsi="Cascadia Mono" w:cs="Cascadia Mono"/>
+          <w:color w:val="000000"/>
+          <w:kern w:val="0"/>
+          <w:sz w:val="19"/>
+          <w:szCs w:val="19"/>
+          <w:lang w:val="en-US" w:eastAsia="hu-HU" w:bidi="ar-SA"/>
+        </w:rPr>
+        <w:t xml:space="preserve">                }</w:t>
+      </w:r>
+    </w:p>
+    <w:p>
+      <w:pPr>
+        <w:widowControl/>
+        <w:autoSpaceDE w:val="0"/>
+        <w:rPr>
+          <w:rFonts w:ascii="Cascadia Mono" w:eastAsiaTheme="minorEastAsia" w:hAnsi="Cascadia Mono" w:cs="Cascadia Mono"/>
+          <w:color w:val="000000"/>
+          <w:kern w:val="0"/>
+          <w:sz w:val="19"/>
+          <w:szCs w:val="19"/>
+          <w:lang w:val="en-US" w:eastAsia="hu-HU" w:bidi="ar-SA"/>
+        </w:rPr>
+      </w:pPr>
+      <w:r>
+        <w:rPr>
+          <w:rFonts w:ascii="Cascadia Mono" w:eastAsiaTheme="minorEastAsia" w:hAnsi="Cascadia Mono" w:cs="Cascadia Mono"/>
+          <w:color w:val="000000"/>
+          <w:kern w:val="0"/>
+          <w:sz w:val="19"/>
+          <w:szCs w:val="19"/>
+          <w:lang w:val="en-US" w:eastAsia="hu-HU" w:bidi="ar-SA"/>
+        </w:rPr>
+        <w:t xml:space="preserve">            }</w:t>
+      </w:r>
+    </w:p>
+    <w:p>
+      <w:pPr>
+        <w:widowControl/>
+        <w:autoSpaceDE w:val="0"/>
+        <w:rPr>
+          <w:rFonts w:ascii="Cascadia Mono" w:eastAsiaTheme="minorEastAsia" w:hAnsi="Cascadia Mono" w:cs="Cascadia Mono"/>
+          <w:color w:val="000000"/>
+          <w:kern w:val="0"/>
+          <w:sz w:val="19"/>
+          <w:szCs w:val="19"/>
+          <w:lang w:val="en-US" w:eastAsia="hu-HU" w:bidi="ar-SA"/>
+        </w:rPr>
+      </w:pPr>
+      <w:r>
+        <w:rPr>
+          <w:rFonts w:ascii="Cascadia Mono" w:eastAsiaTheme="minorEastAsia" w:hAnsi="Cascadia Mono" w:cs="Cascadia Mono"/>
+          <w:color w:val="000000"/>
+          <w:kern w:val="0"/>
+          <w:sz w:val="19"/>
+          <w:szCs w:val="19"/>
+          <w:lang w:val="en-US" w:eastAsia="hu-HU" w:bidi="ar-SA"/>
+        </w:rPr>
+        <w:t xml:space="preserve">            </w:t>
+      </w:r>
+      <w:r>
+        <w:rPr>
+          <w:rFonts w:ascii="Cascadia Mono" w:eastAsiaTheme="minorEastAsia" w:hAnsi="Cascadia Mono" w:cs="Cascadia Mono"/>
+          <w:color w:val="0000FF"/>
+          <w:kern w:val="0"/>
+          <w:sz w:val="19"/>
+          <w:szCs w:val="19"/>
+          <w:lang w:val="en-US" w:eastAsia="hu-HU" w:bidi="ar-SA"/>
+        </w:rPr>
+        <w:t>return</w:t>
+      </w:r>
+      <w:r>
+        <w:rPr>
+          <w:rFonts w:ascii="Cascadia Mono" w:eastAsiaTheme="minorEastAsia" w:hAnsi="Cascadia Mono" w:cs="Cascadia Mono"/>
+          <w:color w:val="000000"/>
+          <w:kern w:val="0"/>
+          <w:sz w:val="19"/>
+          <w:szCs w:val="19"/>
+          <w:lang w:val="en-US" w:eastAsia="hu-HU" w:bidi="ar-SA"/>
+        </w:rPr>
+        <w:t xml:space="preserve"> elorejelzes;</w:t>
+      </w:r>
+    </w:p>
+    <w:p>
+      <w:pPr>
+        <w:widowControl/>
+        <w:autoSpaceDE w:val="0"/>
+        <w:rPr>
+          <w:rFonts w:ascii="Cascadia Mono" w:eastAsiaTheme="minorEastAsia" w:hAnsi="Cascadia Mono" w:cs="Cascadia Mono"/>
+          <w:color w:val="000000"/>
+          <w:kern w:val="0"/>
+          <w:sz w:val="19"/>
+          <w:szCs w:val="19"/>
+          <w:lang w:val="en-US" w:eastAsia="hu-HU" w:bidi="ar-SA"/>
+        </w:rPr>
+      </w:pPr>
+      <w:r>
+        <w:rPr>
+          <w:rFonts w:ascii="Cascadia Mono" w:eastAsiaTheme="minorEastAsia" w:hAnsi="Cascadia Mono" w:cs="Cascadia Mono"/>
+          <w:color w:val="000000"/>
+          <w:kern w:val="0"/>
+          <w:sz w:val="19"/>
+          <w:szCs w:val="19"/>
+          <w:lang w:val="en-US" w:eastAsia="hu-HU" w:bidi="ar-SA"/>
+        </w:rPr>
+        <w:t xml:space="preserve">        }</w:t>
+      </w:r>
+    </w:p>
+    <w:p>
+      <w:pPr>
+        <w:widowControl/>
+        <w:autoSpaceDE w:val="0"/>
+        <w:rPr>
+          <w:rFonts w:ascii="Cascadia Mono" w:eastAsiaTheme="minorEastAsia" w:hAnsi="Cascadia Mono" w:cs="Cascadia Mono"/>
+          <w:color w:val="000000"/>
+          <w:kern w:val="0"/>
+          <w:sz w:val="19"/>
+          <w:szCs w:val="19"/>
+          <w:lang w:val="en-US" w:eastAsia="hu-HU" w:bidi="ar-SA"/>
+        </w:rPr>
+      </w:pPr>
+      <w:r>
+        <w:rPr>
+          <w:rFonts w:ascii="Cascadia Mono" w:eastAsiaTheme="minorEastAsia" w:hAnsi="Cascadia Mono" w:cs="Cascadia Mono"/>
+          <w:color w:val="000000"/>
+          <w:kern w:val="0"/>
+          <w:sz w:val="19"/>
+          <w:szCs w:val="19"/>
+          <w:lang w:val="en-US" w:eastAsia="hu-HU" w:bidi="ar-SA"/>
+        </w:rPr>
+        <w:t xml:space="preserve">        </w:t>
+      </w:r>
+      <w:r>
+        <w:rPr>
+          <w:rFonts w:ascii="Cascadia Mono" w:eastAsiaTheme="minorEastAsia" w:hAnsi="Cascadia Mono" w:cs="Cascadia Mono"/>
+          <w:color w:val="0000FF"/>
+          <w:kern w:val="0"/>
+          <w:sz w:val="19"/>
+          <w:szCs w:val="19"/>
+          <w:lang w:val="en-US" w:eastAsia="hu-HU" w:bidi="ar-SA"/>
+        </w:rPr>
+        <w:t>static</w:t>
+      </w:r>
+      <w:r>
+        <w:rPr>
+          <w:rFonts w:ascii="Cascadia Mono" w:eastAsiaTheme="minorEastAsia" w:hAnsi="Cascadia Mono" w:cs="Cascadia Mono"/>
+          <w:color w:val="000000"/>
+          <w:kern w:val="0"/>
+          <w:sz w:val="19"/>
+          <w:szCs w:val="19"/>
+          <w:lang w:val="en-US" w:eastAsia="hu-HU" w:bidi="ar-SA"/>
+        </w:rPr>
+        <w:t xml:space="preserve"> </w:t>
+      </w:r>
+      <w:r>
+        <w:rPr>
+          <w:rFonts w:ascii="Cascadia Mono" w:eastAsiaTheme="minorEastAsia" w:hAnsi="Cascadia Mono" w:cs="Cascadia Mono"/>
+          <w:color w:val="0000FF"/>
+          <w:kern w:val="0"/>
+          <w:sz w:val="19"/>
+          <w:szCs w:val="19"/>
+          <w:lang w:val="en-US" w:eastAsia="hu-HU" w:bidi="ar-SA"/>
+        </w:rPr>
+        <w:t>int</w:t>
+      </w:r>
+      <w:r>
+        <w:rPr>
+          <w:rFonts w:ascii="Cascadia Mono" w:eastAsiaTheme="minorEastAsia" w:hAnsi="Cascadia Mono" w:cs="Cascadia Mono"/>
+          <w:color w:val="000000"/>
+          <w:kern w:val="0"/>
+          <w:sz w:val="19"/>
+          <w:szCs w:val="19"/>
+          <w:lang w:val="en-US" w:eastAsia="hu-HU" w:bidi="ar-SA"/>
+        </w:rPr>
+        <w:t>[,] bekeres_kezi() {</w:t>
+      </w:r>
+    </w:p>
+    <w:p>
+      <w:pPr>
+        <w:widowControl/>
+        <w:autoSpaceDE w:val="0"/>
+        <w:rPr>
+          <w:rFonts w:ascii="Cascadia Mono" w:eastAsiaTheme="minorEastAsia" w:hAnsi="Cascadia Mono" w:cs="Cascadia Mono"/>
+          <w:color w:val="000000"/>
+          <w:kern w:val="0"/>
+          <w:sz w:val="19"/>
+          <w:szCs w:val="19"/>
+          <w:lang w:val="en-US" w:eastAsia="hu-HU" w:bidi="ar-SA"/>
+        </w:rPr>
+      </w:pPr>
+      <w:r>
+        <w:rPr>
+          <w:rFonts w:ascii="Cascadia Mono" w:eastAsiaTheme="minorEastAsia" w:hAnsi="Cascadia Mono" w:cs="Cascadia Mono"/>
+          <w:color w:val="000000"/>
+          <w:kern w:val="0"/>
+          <w:sz w:val="19"/>
+          <w:szCs w:val="19"/>
+          <w:lang w:val="en-US" w:eastAsia="hu-HU" w:bidi="ar-SA"/>
+        </w:rPr>
+        <w:t xml:space="preserve">            Console.WriteLine(</w:t>
+      </w:r>
+      <w:r>
+        <w:rPr>
+          <w:rFonts w:ascii="Cascadia Mono" w:eastAsiaTheme="minorEastAsia" w:hAnsi="Cascadia Mono" w:cs="Cascadia Mono"/>
+          <w:color w:val="A31515"/>
+          <w:kern w:val="0"/>
+          <w:sz w:val="19"/>
+          <w:szCs w:val="19"/>
+          <w:lang w:val="en-US" w:eastAsia="hu-HU" w:bidi="ar-SA"/>
+        </w:rPr>
+        <w:t>"Irja be szokozzel elvalasztva, hany telepules es hany nap van!"</w:t>
+      </w:r>
+      <w:r>
+        <w:rPr>
+          <w:rFonts w:ascii="Cascadia Mono" w:eastAsiaTheme="minorEastAsia" w:hAnsi="Cascadia Mono" w:cs="Cascadia Mono"/>
+          <w:color w:val="000000"/>
+          <w:kern w:val="0"/>
+          <w:sz w:val="19"/>
+          <w:szCs w:val="19"/>
+          <w:lang w:val="en-US" w:eastAsia="hu-HU" w:bidi="ar-SA"/>
+        </w:rPr>
+        <w:t>);</w:t>
+      </w:r>
+    </w:p>
+    <w:p>
+      <w:pPr>
+        <w:widowControl/>
+        <w:autoSpaceDE w:val="0"/>
+        <w:rPr>
+          <w:rFonts w:ascii="Cascadia Mono" w:eastAsiaTheme="minorEastAsia" w:hAnsi="Cascadia Mono" w:cs="Cascadia Mono"/>
+          <w:color w:val="000000"/>
+          <w:kern w:val="0"/>
+          <w:sz w:val="19"/>
+          <w:szCs w:val="19"/>
+          <w:lang w:val="en-US" w:eastAsia="hu-HU" w:bidi="ar-SA"/>
+        </w:rPr>
+      </w:pPr>
+      <w:r>
+        <w:rPr>
+          <w:rFonts w:ascii="Cascadia Mono" w:eastAsiaTheme="minorEastAsia" w:hAnsi="Cascadia Mono" w:cs="Cascadia Mono"/>
+          <w:color w:val="000000"/>
+          <w:kern w:val="0"/>
+          <w:sz w:val="19"/>
+          <w:szCs w:val="19"/>
+          <w:lang w:val="en-US" w:eastAsia="hu-HU" w:bidi="ar-SA"/>
+        </w:rPr>
+        <w:t xml:space="preserve">            </w:t>
+      </w:r>
+      <w:r>
+        <w:rPr>
+          <w:rFonts w:ascii="Cascadia Mono" w:eastAsiaTheme="minorEastAsia" w:hAnsi="Cascadia Mono" w:cs="Cascadia Mono"/>
+          <w:color w:val="0000FF"/>
+          <w:kern w:val="0"/>
+          <w:sz w:val="19"/>
+          <w:szCs w:val="19"/>
+          <w:lang w:val="en-US" w:eastAsia="hu-HU" w:bidi="ar-SA"/>
+        </w:rPr>
+        <w:t>string</w:t>
+      </w:r>
+      <w:r>
+        <w:rPr>
+          <w:rFonts w:ascii="Cascadia Mono" w:eastAsiaTheme="minorEastAsia" w:hAnsi="Cascadia Mono" w:cs="Cascadia Mono"/>
+          <w:color w:val="000000"/>
+          <w:kern w:val="0"/>
+          <w:sz w:val="19"/>
+          <w:szCs w:val="19"/>
+          <w:lang w:val="en-US" w:eastAsia="hu-HU" w:bidi="ar-SA"/>
+        </w:rPr>
+        <w:t xml:space="preserve"> S = Console.ReadLine();</w:t>
+      </w:r>
+    </w:p>
+    <w:p>
+      <w:pPr>
+        <w:widowControl/>
+        <w:autoSpaceDE w:val="0"/>
+        <w:rPr>
+          <w:rFonts w:ascii="Cascadia Mono" w:eastAsiaTheme="minorEastAsia" w:hAnsi="Cascadia Mono" w:cs="Cascadia Mono"/>
+          <w:color w:val="000000"/>
+          <w:kern w:val="0"/>
+          <w:sz w:val="19"/>
+          <w:szCs w:val="19"/>
+          <w:lang w:val="en-US" w:eastAsia="hu-HU" w:bidi="ar-SA"/>
+        </w:rPr>
+      </w:pPr>
+      <w:r>
+        <w:rPr>
+          <w:rFonts w:ascii="Cascadia Mono" w:eastAsiaTheme="minorEastAsia" w:hAnsi="Cascadia Mono" w:cs="Cascadia Mono"/>
+          <w:color w:val="000000"/>
+          <w:kern w:val="0"/>
+          <w:sz w:val="19"/>
+          <w:szCs w:val="19"/>
+          <w:lang w:val="en-US" w:eastAsia="hu-HU" w:bidi="ar-SA"/>
+        </w:rPr>
+        <w:t xml:space="preserve">            </w:t>
+      </w:r>
+      <w:r>
+        <w:rPr>
+          <w:rFonts w:ascii="Cascadia Mono" w:eastAsiaTheme="minorEastAsia" w:hAnsi="Cascadia Mono" w:cs="Cascadia Mono"/>
+          <w:color w:val="0000FF"/>
+          <w:kern w:val="0"/>
+          <w:sz w:val="19"/>
+          <w:szCs w:val="19"/>
+          <w:lang w:val="en-US" w:eastAsia="hu-HU" w:bidi="ar-SA"/>
+        </w:rPr>
+        <w:t>int</w:t>
+      </w:r>
+      <w:r>
+        <w:rPr>
+          <w:rFonts w:ascii="Cascadia Mono" w:eastAsiaTheme="minorEastAsia" w:hAnsi="Cascadia Mono" w:cs="Cascadia Mono"/>
+          <w:color w:val="000000"/>
+          <w:kern w:val="0"/>
+          <w:sz w:val="19"/>
+          <w:szCs w:val="19"/>
+          <w:lang w:val="en-US" w:eastAsia="hu-HU" w:bidi="ar-SA"/>
+        </w:rPr>
+        <w:t xml:space="preserve"> N;</w:t>
+      </w:r>
+    </w:p>
+    <w:p>
+      <w:pPr>
+        <w:widowControl/>
+        <w:autoSpaceDE w:val="0"/>
+        <w:rPr>
+          <w:rFonts w:ascii="Cascadia Mono" w:eastAsiaTheme="minorEastAsia" w:hAnsi="Cascadia Mono" w:cs="Cascadia Mono"/>
+          <w:color w:val="000000"/>
+          <w:kern w:val="0"/>
+          <w:sz w:val="19"/>
+          <w:szCs w:val="19"/>
+          <w:lang w:val="en-US" w:eastAsia="hu-HU" w:bidi="ar-SA"/>
+        </w:rPr>
+      </w:pPr>
+      <w:r>
+        <w:rPr>
+          <w:rFonts w:ascii="Cascadia Mono" w:eastAsiaTheme="minorEastAsia" w:hAnsi="Cascadia Mono" w:cs="Cascadia Mono"/>
+          <w:color w:val="000000"/>
+          <w:kern w:val="0"/>
+          <w:sz w:val="19"/>
+          <w:szCs w:val="19"/>
+          <w:lang w:val="en-US" w:eastAsia="hu-HU" w:bidi="ar-SA"/>
+        </w:rPr>
+        <w:t xml:space="preserve">            </w:t>
+      </w:r>
+      <w:r>
+        <w:rPr>
+          <w:rFonts w:ascii="Cascadia Mono" w:eastAsiaTheme="minorEastAsia" w:hAnsi="Cascadia Mono" w:cs="Cascadia Mono"/>
+          <w:color w:val="0000FF"/>
+          <w:kern w:val="0"/>
+          <w:sz w:val="19"/>
+          <w:szCs w:val="19"/>
+          <w:lang w:val="en-US" w:eastAsia="hu-HU" w:bidi="ar-SA"/>
+        </w:rPr>
+        <w:t>int</w:t>
+      </w:r>
+      <w:r>
+        <w:rPr>
+          <w:rFonts w:ascii="Cascadia Mono" w:eastAsiaTheme="minorEastAsia" w:hAnsi="Cascadia Mono" w:cs="Cascadia Mono"/>
+          <w:color w:val="000000"/>
+          <w:kern w:val="0"/>
+          <w:sz w:val="19"/>
+          <w:szCs w:val="19"/>
+          <w:lang w:val="en-US" w:eastAsia="hu-HU" w:bidi="ar-SA"/>
+        </w:rPr>
+        <w:t xml:space="preserve"> M;</w:t>
+      </w:r>
+    </w:p>
+    <w:p>
+      <w:pPr>
+        <w:widowControl/>
+        <w:autoSpaceDE w:val="0"/>
+        <w:rPr>
+          <w:rFonts w:ascii="Cascadia Mono" w:eastAsiaTheme="minorEastAsia" w:hAnsi="Cascadia Mono" w:cs="Cascadia Mono"/>
+          <w:color w:val="000000"/>
+          <w:kern w:val="0"/>
+          <w:sz w:val="19"/>
+          <w:szCs w:val="19"/>
+          <w:lang w:val="en-US" w:eastAsia="hu-HU" w:bidi="ar-SA"/>
+        </w:rPr>
+      </w:pPr>
+      <w:r>
+        <w:rPr>
+          <w:rFonts w:ascii="Cascadia Mono" w:eastAsiaTheme="minorEastAsia" w:hAnsi="Cascadia Mono" w:cs="Cascadia Mono"/>
+          <w:color w:val="000000"/>
+          <w:kern w:val="0"/>
+          <w:sz w:val="19"/>
+          <w:szCs w:val="19"/>
+          <w:lang w:val="en-US" w:eastAsia="hu-HU" w:bidi="ar-SA"/>
+        </w:rPr>
+        <w:t xml:space="preserve">            </w:t>
+      </w:r>
+      <w:r>
+        <w:rPr>
+          <w:rFonts w:ascii="Cascadia Mono" w:eastAsiaTheme="minorEastAsia" w:hAnsi="Cascadia Mono" w:cs="Cascadia Mono"/>
+          <w:color w:val="0000FF"/>
+          <w:kern w:val="0"/>
+          <w:sz w:val="19"/>
+          <w:szCs w:val="19"/>
+          <w:lang w:val="en-US" w:eastAsia="hu-HU" w:bidi="ar-SA"/>
+        </w:rPr>
+        <w:t>while</w:t>
+      </w:r>
+      <w:r>
+        <w:rPr>
+          <w:rFonts w:ascii="Cascadia Mono" w:eastAsiaTheme="minorEastAsia" w:hAnsi="Cascadia Mono" w:cs="Cascadia Mono"/>
+          <w:color w:val="000000"/>
+          <w:kern w:val="0"/>
+          <w:sz w:val="19"/>
+          <w:szCs w:val="19"/>
+          <w:lang w:val="en-US" w:eastAsia="hu-HU" w:bidi="ar-SA"/>
+        </w:rPr>
+        <w:t xml:space="preserve"> (!</w:t>
+      </w:r>
+      <w:r>
+        <w:rPr>
+          <w:rFonts w:ascii="Cascadia Mono" w:eastAsiaTheme="minorEastAsia" w:hAnsi="Cascadia Mono" w:cs="Cascadia Mono"/>
+          <w:color w:val="0000FF"/>
+          <w:kern w:val="0"/>
+          <w:sz w:val="19"/>
+          <w:szCs w:val="19"/>
+          <w:lang w:val="en-US" w:eastAsia="hu-HU" w:bidi="ar-SA"/>
+        </w:rPr>
+        <w:t>int</w:t>
+      </w:r>
+      <w:r>
+        <w:rPr>
+          <w:rFonts w:ascii="Cascadia Mono" w:eastAsiaTheme="minorEastAsia" w:hAnsi="Cascadia Mono" w:cs="Cascadia Mono"/>
+          <w:color w:val="000000"/>
+          <w:kern w:val="0"/>
+          <w:sz w:val="19"/>
+          <w:szCs w:val="19"/>
+          <w:lang w:val="en-US" w:eastAsia="hu-HU" w:bidi="ar-SA"/>
+        </w:rPr>
+        <w:t>.TryParse(S.Split(</w:t>
+      </w:r>
+      <w:r>
+        <w:rPr>
+          <w:rFonts w:ascii="Cascadia Mono" w:eastAsiaTheme="minorEastAsia" w:hAnsi="Cascadia Mono" w:cs="Cascadia Mono"/>
+          <w:color w:val="A31515"/>
+          <w:kern w:val="0"/>
+          <w:sz w:val="19"/>
+          <w:szCs w:val="19"/>
+          <w:lang w:val="en-US" w:eastAsia="hu-HU" w:bidi="ar-SA"/>
+        </w:rPr>
+        <w:t>' '</w:t>
+      </w:r>
+      <w:r>
+        <w:rPr>
+          <w:rFonts w:ascii="Cascadia Mono" w:eastAsiaTheme="minorEastAsia" w:hAnsi="Cascadia Mono" w:cs="Cascadia Mono"/>
+          <w:color w:val="000000"/>
+          <w:kern w:val="0"/>
+          <w:sz w:val="19"/>
+          <w:szCs w:val="19"/>
+          <w:lang w:val="en-US" w:eastAsia="hu-HU" w:bidi="ar-SA"/>
+        </w:rPr>
+        <w:t xml:space="preserve">)[0], </w:t>
+      </w:r>
+      <w:r>
+        <w:rPr>
+          <w:rFonts w:ascii="Cascadia Mono" w:eastAsiaTheme="minorEastAsia" w:hAnsi="Cascadia Mono" w:cs="Cascadia Mono"/>
+          <w:color w:val="0000FF"/>
+          <w:kern w:val="0"/>
+          <w:sz w:val="19"/>
+          <w:szCs w:val="19"/>
+          <w:lang w:val="en-US" w:eastAsia="hu-HU" w:bidi="ar-SA"/>
+        </w:rPr>
+        <w:t>out</w:t>
+      </w:r>
+      <w:r>
+        <w:rPr>
+          <w:rFonts w:ascii="Cascadia Mono" w:eastAsiaTheme="minorEastAsia" w:hAnsi="Cascadia Mono" w:cs="Cascadia Mono"/>
+          <w:color w:val="000000"/>
+          <w:kern w:val="0"/>
+          <w:sz w:val="19"/>
+          <w:szCs w:val="19"/>
+          <w:lang w:val="en-US" w:eastAsia="hu-HU" w:bidi="ar-SA"/>
+        </w:rPr>
+        <w:t xml:space="preserve"> N) || !</w:t>
+      </w:r>
+      <w:r>
+        <w:rPr>
+          <w:rFonts w:ascii="Cascadia Mono" w:eastAsiaTheme="minorEastAsia" w:hAnsi="Cascadia Mono" w:cs="Cascadia Mono"/>
+          <w:color w:val="0000FF"/>
+          <w:kern w:val="0"/>
+          <w:sz w:val="19"/>
+          <w:szCs w:val="19"/>
+          <w:lang w:val="en-US" w:eastAsia="hu-HU" w:bidi="ar-SA"/>
+        </w:rPr>
+        <w:t>int</w:t>
+      </w:r>
+      <w:r>
+        <w:rPr>
+          <w:rFonts w:ascii="Cascadia Mono" w:eastAsiaTheme="minorEastAsia" w:hAnsi="Cascadia Mono" w:cs="Cascadia Mono"/>
+          <w:color w:val="000000"/>
+          <w:kern w:val="0"/>
+          <w:sz w:val="19"/>
+          <w:szCs w:val="19"/>
+          <w:lang w:val="en-US" w:eastAsia="hu-HU" w:bidi="ar-SA"/>
+        </w:rPr>
+        <w:t>.TryParse(S.Split(</w:t>
+      </w:r>
+      <w:r>
+        <w:rPr>
+          <w:rFonts w:ascii="Cascadia Mono" w:eastAsiaTheme="minorEastAsia" w:hAnsi="Cascadia Mono" w:cs="Cascadia Mono"/>
+          <w:color w:val="A31515"/>
+          <w:kern w:val="0"/>
+          <w:sz w:val="19"/>
+          <w:szCs w:val="19"/>
+          <w:lang w:val="en-US" w:eastAsia="hu-HU" w:bidi="ar-SA"/>
+        </w:rPr>
+        <w:t>' '</w:t>
+      </w:r>
+      <w:r>
+        <w:rPr>
+          <w:rFonts w:ascii="Cascadia Mono" w:eastAsiaTheme="minorEastAsia" w:hAnsi="Cascadia Mono" w:cs="Cascadia Mono"/>
+          <w:color w:val="000000"/>
+          <w:kern w:val="0"/>
+          <w:sz w:val="19"/>
+          <w:szCs w:val="19"/>
+          <w:lang w:val="en-US" w:eastAsia="hu-HU" w:bidi="ar-SA"/>
+        </w:rPr>
+        <w:t xml:space="preserve">)[1], </w:t>
+      </w:r>
+      <w:r>
+        <w:rPr>
+          <w:rFonts w:ascii="Cascadia Mono" w:eastAsiaTheme="minorEastAsia" w:hAnsi="Cascadia Mono" w:cs="Cascadia Mono"/>
+          <w:color w:val="0000FF"/>
+          <w:kern w:val="0"/>
+          <w:sz w:val="19"/>
+          <w:szCs w:val="19"/>
+          <w:lang w:val="en-US" w:eastAsia="hu-HU" w:bidi="ar-SA"/>
+        </w:rPr>
+        <w:t>out</w:t>
+      </w:r>
+      <w:r>
+        <w:rPr>
+          <w:rFonts w:ascii="Cascadia Mono" w:eastAsiaTheme="minorEastAsia" w:hAnsi="Cascadia Mono" w:cs="Cascadia Mono"/>
+          <w:color w:val="000000"/>
+          <w:kern w:val="0"/>
+          <w:sz w:val="19"/>
+          <w:szCs w:val="19"/>
+          <w:lang w:val="en-US" w:eastAsia="hu-HU" w:bidi="ar-SA"/>
+        </w:rPr>
+        <w:t xml:space="preserve"> M))</w:t>
+      </w:r>
+    </w:p>
+    <w:p>
+      <w:pPr>
+        <w:widowControl/>
+        <w:autoSpaceDE w:val="0"/>
+        <w:rPr>
+          <w:rFonts w:ascii="Cascadia Mono" w:eastAsiaTheme="minorEastAsia" w:hAnsi="Cascadia Mono" w:cs="Cascadia Mono"/>
+          <w:color w:val="000000"/>
+          <w:kern w:val="0"/>
+          <w:sz w:val="19"/>
+          <w:szCs w:val="19"/>
+          <w:lang w:val="en-US" w:eastAsia="hu-HU" w:bidi="ar-SA"/>
+        </w:rPr>
+      </w:pPr>
+      <w:r>
+        <w:rPr>
+          <w:rFonts w:ascii="Cascadia Mono" w:eastAsiaTheme="minorEastAsia" w:hAnsi="Cascadia Mono" w:cs="Cascadia Mono"/>
+          <w:color w:val="000000"/>
+          <w:kern w:val="0"/>
+          <w:sz w:val="19"/>
+          <w:szCs w:val="19"/>
+          <w:lang w:val="en-US" w:eastAsia="hu-HU" w:bidi="ar-SA"/>
+        </w:rPr>
+        <w:t xml:space="preserve">            {</w:t>
+      </w:r>
+    </w:p>
+    <w:p>
+      <w:pPr>
+        <w:widowControl/>
+        <w:autoSpaceDE w:val="0"/>
+        <w:rPr>
+          <w:rFonts w:ascii="Cascadia Mono" w:eastAsiaTheme="minorEastAsia" w:hAnsi="Cascadia Mono" w:cs="Cascadia Mono"/>
+          <w:color w:val="000000"/>
+          <w:kern w:val="0"/>
+          <w:sz w:val="19"/>
+          <w:szCs w:val="19"/>
+          <w:lang w:val="en-US" w:eastAsia="hu-HU" w:bidi="ar-SA"/>
+        </w:rPr>
+      </w:pPr>
+      <w:r>
+        <w:rPr>
+          <w:rFonts w:ascii="Cascadia Mono" w:eastAsiaTheme="minorEastAsia" w:hAnsi="Cascadia Mono" w:cs="Cascadia Mono"/>
+          <w:color w:val="000000"/>
+          <w:kern w:val="0"/>
+          <w:sz w:val="19"/>
+          <w:szCs w:val="19"/>
+          <w:lang w:val="en-US" w:eastAsia="hu-HU" w:bidi="ar-SA"/>
+        </w:rPr>
+        <w:t xml:space="preserve">                Console.WriteLine(</w:t>
+      </w:r>
+      <w:r>
+        <w:rPr>
+          <w:rFonts w:ascii="Cascadia Mono" w:eastAsiaTheme="minorEastAsia" w:hAnsi="Cascadia Mono" w:cs="Cascadia Mono"/>
+          <w:color w:val="A31515"/>
+          <w:kern w:val="0"/>
+          <w:sz w:val="19"/>
+          <w:szCs w:val="19"/>
+          <w:lang w:val="en-US" w:eastAsia="hu-HU" w:bidi="ar-SA"/>
+        </w:rPr>
+        <w:t>"Hibas (nem szamertekkel biro) adat(ok), irja be ujra oket: "</w:t>
+      </w:r>
+      <w:r>
+        <w:rPr>
+          <w:rFonts w:ascii="Cascadia Mono" w:eastAsiaTheme="minorEastAsia" w:hAnsi="Cascadia Mono" w:cs="Cascadia Mono"/>
+          <w:color w:val="000000"/>
+          <w:kern w:val="0"/>
+          <w:sz w:val="19"/>
+          <w:szCs w:val="19"/>
+          <w:lang w:val="en-US" w:eastAsia="hu-HU" w:bidi="ar-SA"/>
+        </w:rPr>
+        <w:t>);</w:t>
+      </w:r>
+    </w:p>
+    <w:p>
+      <w:pPr>
+        <w:widowControl/>
+        <w:autoSpaceDE w:val="0"/>
+        <w:rPr>
+          <w:rFonts w:ascii="Cascadia Mono" w:eastAsiaTheme="minorEastAsia" w:hAnsi="Cascadia Mono" w:cs="Cascadia Mono"/>
+          <w:color w:val="000000"/>
+          <w:kern w:val="0"/>
+          <w:sz w:val="19"/>
+          <w:szCs w:val="19"/>
+          <w:lang w:val="en-US" w:eastAsia="hu-HU" w:bidi="ar-SA"/>
+        </w:rPr>
+      </w:pPr>
+      <w:r>
+        <w:rPr>
+          <w:rFonts w:ascii="Cascadia Mono" w:eastAsiaTheme="minorEastAsia" w:hAnsi="Cascadia Mono" w:cs="Cascadia Mono"/>
+          <w:color w:val="000000"/>
+          <w:kern w:val="0"/>
+          <w:sz w:val="19"/>
+          <w:szCs w:val="19"/>
+          <w:lang w:val="en-US" w:eastAsia="hu-HU" w:bidi="ar-SA"/>
+        </w:rPr>
+        <w:t xml:space="preserve">                S = Console.ReadLine();</w:t>
+      </w:r>
+    </w:p>
+    <w:p>
+      <w:pPr>
+        <w:widowControl/>
+        <w:autoSpaceDE w:val="0"/>
+        <w:rPr>
+          <w:rFonts w:ascii="Cascadia Mono" w:eastAsiaTheme="minorEastAsia" w:hAnsi="Cascadia Mono" w:cs="Cascadia Mono"/>
+          <w:color w:val="000000"/>
+          <w:kern w:val="0"/>
+          <w:sz w:val="19"/>
+          <w:szCs w:val="19"/>
+          <w:lang w:val="en-US" w:eastAsia="hu-HU" w:bidi="ar-SA"/>
+        </w:rPr>
+      </w:pPr>
+      <w:r>
+        <w:rPr>
+          <w:rFonts w:ascii="Cascadia Mono" w:eastAsiaTheme="minorEastAsia" w:hAnsi="Cascadia Mono" w:cs="Cascadia Mono"/>
+          <w:color w:val="000000"/>
+          <w:kern w:val="0"/>
+          <w:sz w:val="19"/>
+          <w:szCs w:val="19"/>
+          <w:lang w:val="en-US" w:eastAsia="hu-HU" w:bidi="ar-SA"/>
+        </w:rPr>
+        <w:t xml:space="preserve">            }</w:t>
+      </w:r>
+    </w:p>
+    <w:p>
+      <w:pPr>
+        <w:widowControl/>
+        <w:autoSpaceDE w:val="0"/>
+        <w:rPr>
+          <w:rFonts w:ascii="Cascadia Mono" w:eastAsiaTheme="minorEastAsia" w:hAnsi="Cascadia Mono" w:cs="Cascadia Mono"/>
+          <w:color w:val="000000"/>
+          <w:kern w:val="0"/>
+          <w:sz w:val="19"/>
+          <w:szCs w:val="19"/>
+          <w:lang w:val="en-US" w:eastAsia="hu-HU" w:bidi="ar-SA"/>
+        </w:rPr>
+      </w:pPr>
+    </w:p>
+    <w:p>
+      <w:pPr>
+        <w:widowControl/>
+        <w:autoSpaceDE w:val="0"/>
+        <w:rPr>
+          <w:rFonts w:ascii="Cascadia Mono" w:eastAsiaTheme="minorEastAsia" w:hAnsi="Cascadia Mono" w:cs="Cascadia Mono"/>
+          <w:color w:val="000000"/>
+          <w:kern w:val="0"/>
+          <w:sz w:val="19"/>
+          <w:szCs w:val="19"/>
+          <w:lang w:val="en-US" w:eastAsia="hu-HU" w:bidi="ar-SA"/>
+        </w:rPr>
+      </w:pPr>
+      <w:r>
+        <w:rPr>
+          <w:rFonts w:ascii="Cascadia Mono" w:eastAsiaTheme="minorEastAsia" w:hAnsi="Cascadia Mono" w:cs="Cascadia Mono"/>
+          <w:color w:val="000000"/>
+          <w:kern w:val="0"/>
+          <w:sz w:val="19"/>
+          <w:szCs w:val="19"/>
+          <w:lang w:val="en-US" w:eastAsia="hu-HU" w:bidi="ar-SA"/>
+        </w:rPr>
+        <w:t xml:space="preserve">            </w:t>
+      </w:r>
+      <w:r>
+        <w:rPr>
+          <w:rFonts w:ascii="Cascadia Mono" w:eastAsiaTheme="minorEastAsia" w:hAnsi="Cascadia Mono" w:cs="Cascadia Mono"/>
+          <w:color w:val="0000FF"/>
+          <w:kern w:val="0"/>
+          <w:sz w:val="19"/>
+          <w:szCs w:val="19"/>
+          <w:lang w:val="en-US" w:eastAsia="hu-HU" w:bidi="ar-SA"/>
+        </w:rPr>
+        <w:t>while</w:t>
+      </w:r>
+      <w:r>
+        <w:rPr>
+          <w:rFonts w:ascii="Cascadia Mono" w:eastAsiaTheme="minorEastAsia" w:hAnsi="Cascadia Mono" w:cs="Cascadia Mono"/>
+          <w:color w:val="000000"/>
+          <w:kern w:val="0"/>
+          <w:sz w:val="19"/>
+          <w:szCs w:val="19"/>
+          <w:lang w:val="en-US" w:eastAsia="hu-HU" w:bidi="ar-SA"/>
+        </w:rPr>
+        <w:t xml:space="preserve"> (N &lt; 1 || N &gt; 1000)</w:t>
+      </w:r>
+    </w:p>
+    <w:p>
+      <w:pPr>
+        <w:widowControl/>
+        <w:autoSpaceDE w:val="0"/>
+        <w:rPr>
+          <w:rFonts w:ascii="Cascadia Mono" w:eastAsiaTheme="minorEastAsia" w:hAnsi="Cascadia Mono" w:cs="Cascadia Mono"/>
+          <w:color w:val="000000"/>
+          <w:kern w:val="0"/>
+          <w:sz w:val="19"/>
+          <w:szCs w:val="19"/>
+          <w:lang w:val="en-US" w:eastAsia="hu-HU" w:bidi="ar-SA"/>
+        </w:rPr>
+      </w:pPr>
+      <w:r>
+        <w:rPr>
+          <w:rFonts w:ascii="Cascadia Mono" w:eastAsiaTheme="minorEastAsia" w:hAnsi="Cascadia Mono" w:cs="Cascadia Mono"/>
+          <w:color w:val="000000"/>
+          <w:kern w:val="0"/>
+          <w:sz w:val="19"/>
+          <w:szCs w:val="19"/>
+          <w:lang w:val="en-US" w:eastAsia="hu-HU" w:bidi="ar-SA"/>
+        </w:rPr>
+        <w:t xml:space="preserve">            {</w:t>
+      </w:r>
+    </w:p>
+    <w:p>
+      <w:pPr>
+        <w:widowControl/>
+        <w:autoSpaceDE w:val="0"/>
+        <w:rPr>
+          <w:rFonts w:ascii="Cascadia Mono" w:eastAsiaTheme="minorEastAsia" w:hAnsi="Cascadia Mono" w:cs="Cascadia Mono"/>
+          <w:color w:val="000000"/>
+          <w:kern w:val="0"/>
+          <w:sz w:val="19"/>
+          <w:szCs w:val="19"/>
+          <w:lang w:val="en-US" w:eastAsia="hu-HU" w:bidi="ar-SA"/>
+        </w:rPr>
+      </w:pPr>
+      <w:r>
+        <w:rPr>
+          <w:rFonts w:ascii="Cascadia Mono" w:eastAsiaTheme="minorEastAsia" w:hAnsi="Cascadia Mono" w:cs="Cascadia Mono"/>
+          <w:color w:val="000000"/>
+          <w:kern w:val="0"/>
+          <w:sz w:val="19"/>
+          <w:szCs w:val="19"/>
+          <w:lang w:val="en-US" w:eastAsia="hu-HU" w:bidi="ar-SA"/>
+        </w:rPr>
+        <w:t xml:space="preserve">                Console.WriteLine(</w:t>
+      </w:r>
+      <w:r>
+        <w:rPr>
+          <w:rFonts w:ascii="Cascadia Mono" w:eastAsiaTheme="minorEastAsia" w:hAnsi="Cascadia Mono" w:cs="Cascadia Mono"/>
+          <w:color w:val="A31515"/>
+          <w:kern w:val="0"/>
+          <w:sz w:val="19"/>
+          <w:szCs w:val="19"/>
+          <w:lang w:val="en-US" w:eastAsia="hu-HU" w:bidi="ar-SA"/>
+        </w:rPr>
+        <w:t>"Hibas telepules ertek (tartomanyon(1..1000) kivul eso adat), irja be ujra: "</w:t>
+      </w:r>
+      <w:r>
+        <w:rPr>
+          <w:rFonts w:ascii="Cascadia Mono" w:eastAsiaTheme="minorEastAsia" w:hAnsi="Cascadia Mono" w:cs="Cascadia Mono"/>
+          <w:color w:val="000000"/>
+          <w:kern w:val="0"/>
+          <w:sz w:val="19"/>
+          <w:szCs w:val="19"/>
+          <w:lang w:val="en-US" w:eastAsia="hu-HU" w:bidi="ar-SA"/>
+        </w:rPr>
+        <w:t>);</w:t>
+      </w:r>
+    </w:p>
+    <w:p>
+      <w:pPr>
+        <w:widowControl/>
+        <w:autoSpaceDE w:val="0"/>
+        <w:rPr>
+          <w:rFonts w:ascii="Cascadia Mono" w:eastAsiaTheme="minorEastAsia" w:hAnsi="Cascadia Mono" w:cs="Cascadia Mono"/>
+          <w:color w:val="000000"/>
+          <w:kern w:val="0"/>
+          <w:sz w:val="19"/>
+          <w:szCs w:val="19"/>
+          <w:lang w:val="en-US" w:eastAsia="hu-HU" w:bidi="ar-SA"/>
+        </w:rPr>
+      </w:pPr>
+      <w:r>
+        <w:rPr>
+          <w:rFonts w:ascii="Cascadia Mono" w:eastAsiaTheme="minorEastAsia" w:hAnsi="Cascadia Mono" w:cs="Cascadia Mono"/>
+          <w:color w:val="000000"/>
+          <w:kern w:val="0"/>
+          <w:sz w:val="19"/>
+          <w:szCs w:val="19"/>
+          <w:lang w:val="en-US" w:eastAsia="hu-HU" w:bidi="ar-SA"/>
+        </w:rPr>
+        <w:t xml:space="preserve">                N = </w:t>
+      </w:r>
+      <w:r>
+        <w:rPr>
+          <w:rFonts w:ascii="Cascadia Mono" w:eastAsiaTheme="minorEastAsia" w:hAnsi="Cascadia Mono" w:cs="Cascadia Mono"/>
+          <w:color w:val="0000FF"/>
+          <w:kern w:val="0"/>
+          <w:sz w:val="19"/>
+          <w:szCs w:val="19"/>
+          <w:lang w:val="en-US" w:eastAsia="hu-HU" w:bidi="ar-SA"/>
+        </w:rPr>
+        <w:t>int</w:t>
+      </w:r>
+      <w:r>
+        <w:rPr>
+          <w:rFonts w:ascii="Cascadia Mono" w:eastAsiaTheme="minorEastAsia" w:hAnsi="Cascadia Mono" w:cs="Cascadia Mono"/>
+          <w:color w:val="000000"/>
+          <w:kern w:val="0"/>
+          <w:sz w:val="19"/>
+          <w:szCs w:val="19"/>
+          <w:lang w:val="en-US" w:eastAsia="hu-HU" w:bidi="ar-SA"/>
+        </w:rPr>
+        <w:t>.Parse(Console.ReadLine());</w:t>
+      </w:r>
+    </w:p>
+    <w:p>
+      <w:pPr>
+        <w:widowControl/>
+        <w:autoSpaceDE w:val="0"/>
+        <w:rPr>
+          <w:rFonts w:ascii="Cascadia Mono" w:eastAsiaTheme="minorEastAsia" w:hAnsi="Cascadia Mono" w:cs="Cascadia Mono"/>
+          <w:color w:val="000000"/>
+          <w:kern w:val="0"/>
+          <w:sz w:val="19"/>
+          <w:szCs w:val="19"/>
+          <w:lang w:val="en-US" w:eastAsia="hu-HU" w:bidi="ar-SA"/>
+        </w:rPr>
+      </w:pPr>
+      <w:r>
+        <w:rPr>
+          <w:rFonts w:ascii="Cascadia Mono" w:eastAsiaTheme="minorEastAsia" w:hAnsi="Cascadia Mono" w:cs="Cascadia Mono"/>
+          <w:color w:val="000000"/>
+          <w:kern w:val="0"/>
+          <w:sz w:val="19"/>
+          <w:szCs w:val="19"/>
+          <w:lang w:val="en-US" w:eastAsia="hu-HU" w:bidi="ar-SA"/>
+        </w:rPr>
+        <w:t xml:space="preserve">            }</w:t>
+      </w:r>
+    </w:p>
+    <w:p>
+      <w:pPr>
+        <w:widowControl/>
+        <w:autoSpaceDE w:val="0"/>
+        <w:rPr>
+          <w:rFonts w:ascii="Cascadia Mono" w:eastAsiaTheme="minorEastAsia" w:hAnsi="Cascadia Mono" w:cs="Cascadia Mono"/>
+          <w:color w:val="000000"/>
+          <w:kern w:val="0"/>
+          <w:sz w:val="19"/>
+          <w:szCs w:val="19"/>
+          <w:lang w:val="en-US" w:eastAsia="hu-HU" w:bidi="ar-SA"/>
+        </w:rPr>
+      </w:pPr>
+    </w:p>
+    <w:p>
+      <w:pPr>
+        <w:widowControl/>
+        <w:autoSpaceDE w:val="0"/>
+        <w:rPr>
+          <w:rFonts w:ascii="Cascadia Mono" w:eastAsiaTheme="minorEastAsia" w:hAnsi="Cascadia Mono" w:cs="Cascadia Mono"/>
+          <w:color w:val="000000"/>
+          <w:kern w:val="0"/>
+          <w:sz w:val="19"/>
+          <w:szCs w:val="19"/>
+          <w:lang w:val="en-US" w:eastAsia="hu-HU" w:bidi="ar-SA"/>
+        </w:rPr>
+      </w:pPr>
+      <w:r>
+        <w:rPr>
+          <w:rFonts w:ascii="Cascadia Mono" w:eastAsiaTheme="minorEastAsia" w:hAnsi="Cascadia Mono" w:cs="Cascadia Mono"/>
+          <w:color w:val="000000"/>
+          <w:kern w:val="0"/>
+          <w:sz w:val="19"/>
+          <w:szCs w:val="19"/>
+          <w:lang w:val="en-US" w:eastAsia="hu-HU" w:bidi="ar-SA"/>
+        </w:rPr>
+        <w:t xml:space="preserve">            </w:t>
+      </w:r>
+      <w:r>
+        <w:rPr>
+          <w:rFonts w:ascii="Cascadia Mono" w:eastAsiaTheme="minorEastAsia" w:hAnsi="Cascadia Mono" w:cs="Cascadia Mono"/>
+          <w:color w:val="0000FF"/>
+          <w:kern w:val="0"/>
+          <w:sz w:val="19"/>
+          <w:szCs w:val="19"/>
+          <w:lang w:val="en-US" w:eastAsia="hu-HU" w:bidi="ar-SA"/>
+        </w:rPr>
+        <w:t>while</w:t>
+      </w:r>
+      <w:r>
+        <w:rPr>
+          <w:rFonts w:ascii="Cascadia Mono" w:eastAsiaTheme="minorEastAsia" w:hAnsi="Cascadia Mono" w:cs="Cascadia Mono"/>
+          <w:color w:val="000000"/>
+          <w:kern w:val="0"/>
+          <w:sz w:val="19"/>
+          <w:szCs w:val="19"/>
+          <w:lang w:val="en-US" w:eastAsia="hu-HU" w:bidi="ar-SA"/>
+        </w:rPr>
+        <w:t xml:space="preserve"> (M &lt; 1 || M &gt; 1000)</w:t>
+      </w:r>
+    </w:p>
+    <w:p>
+      <w:pPr>
+        <w:widowControl/>
+        <w:autoSpaceDE w:val="0"/>
+        <w:rPr>
+          <w:rFonts w:ascii="Cascadia Mono" w:eastAsiaTheme="minorEastAsia" w:hAnsi="Cascadia Mono" w:cs="Cascadia Mono"/>
+          <w:color w:val="000000"/>
+          <w:kern w:val="0"/>
+          <w:sz w:val="19"/>
+          <w:szCs w:val="19"/>
+          <w:lang w:val="en-US" w:eastAsia="hu-HU" w:bidi="ar-SA"/>
+        </w:rPr>
+      </w:pPr>
+      <w:r>
+        <w:rPr>
+          <w:rFonts w:ascii="Cascadia Mono" w:eastAsiaTheme="minorEastAsia" w:hAnsi="Cascadia Mono" w:cs="Cascadia Mono"/>
+          <w:color w:val="000000"/>
+          <w:kern w:val="0"/>
+          <w:sz w:val="19"/>
+          <w:szCs w:val="19"/>
+          <w:lang w:val="en-US" w:eastAsia="hu-HU" w:bidi="ar-SA"/>
+        </w:rPr>
+        <w:t xml:space="preserve">            {</w:t>
+      </w:r>
+    </w:p>
+    <w:p>
+      <w:pPr>
+        <w:widowControl/>
+        <w:autoSpaceDE w:val="0"/>
+        <w:rPr>
+          <w:rFonts w:ascii="Cascadia Mono" w:eastAsiaTheme="minorEastAsia" w:hAnsi="Cascadia Mono" w:cs="Cascadia Mono"/>
+          <w:color w:val="000000"/>
+          <w:kern w:val="0"/>
+          <w:sz w:val="19"/>
+          <w:szCs w:val="19"/>
+          <w:lang w:val="en-US" w:eastAsia="hu-HU" w:bidi="ar-SA"/>
+        </w:rPr>
+      </w:pPr>
+      <w:r>
+        <w:rPr>
+          <w:rFonts w:ascii="Cascadia Mono" w:eastAsiaTheme="minorEastAsia" w:hAnsi="Cascadia Mono" w:cs="Cascadia Mono"/>
+          <w:color w:val="000000"/>
+          <w:kern w:val="0"/>
+          <w:sz w:val="19"/>
+          <w:szCs w:val="19"/>
+          <w:lang w:val="en-US" w:eastAsia="hu-HU" w:bidi="ar-SA"/>
+        </w:rPr>
+        <w:t xml:space="preserve">                Console.WriteLine(</w:t>
+      </w:r>
+      <w:r>
+        <w:rPr>
+          <w:rFonts w:ascii="Cascadia Mono" w:eastAsiaTheme="minorEastAsia" w:hAnsi="Cascadia Mono" w:cs="Cascadia Mono"/>
+          <w:color w:val="A31515"/>
+          <w:kern w:val="0"/>
+          <w:sz w:val="19"/>
+          <w:szCs w:val="19"/>
+          <w:lang w:val="en-US" w:eastAsia="hu-HU" w:bidi="ar-SA"/>
+        </w:rPr>
+        <w:t>"Hibas nap ertek (tartomanyon(1..1000) kivul eso adat), irja be ujra: "</w:t>
+      </w:r>
+      <w:r>
+        <w:rPr>
+          <w:rFonts w:ascii="Cascadia Mono" w:eastAsiaTheme="minorEastAsia" w:hAnsi="Cascadia Mono" w:cs="Cascadia Mono"/>
+          <w:color w:val="000000"/>
+          <w:kern w:val="0"/>
+          <w:sz w:val="19"/>
+          <w:szCs w:val="19"/>
+          <w:lang w:val="en-US" w:eastAsia="hu-HU" w:bidi="ar-SA"/>
+        </w:rPr>
+        <w:t>);</w:t>
+      </w:r>
+    </w:p>
+    <w:p>
+      <w:pPr>
+        <w:widowControl/>
+        <w:autoSpaceDE w:val="0"/>
+        <w:rPr>
+          <w:rFonts w:ascii="Cascadia Mono" w:eastAsiaTheme="minorEastAsia" w:hAnsi="Cascadia Mono" w:cs="Cascadia Mono"/>
+          <w:color w:val="000000"/>
+          <w:kern w:val="0"/>
+          <w:sz w:val="19"/>
+          <w:szCs w:val="19"/>
+          <w:lang w:val="en-US" w:eastAsia="hu-HU" w:bidi="ar-SA"/>
+        </w:rPr>
+      </w:pPr>
+      <w:r>
+        <w:rPr>
+          <w:rFonts w:ascii="Cascadia Mono" w:eastAsiaTheme="minorEastAsia" w:hAnsi="Cascadia Mono" w:cs="Cascadia Mono"/>
+          <w:color w:val="000000"/>
+          <w:kern w:val="0"/>
+          <w:sz w:val="19"/>
+          <w:szCs w:val="19"/>
+          <w:lang w:val="en-US" w:eastAsia="hu-HU" w:bidi="ar-SA"/>
+        </w:rPr>
+        <w:t xml:space="preserve">                M = </w:t>
+      </w:r>
+      <w:r>
+        <w:rPr>
+          <w:rFonts w:ascii="Cascadia Mono" w:eastAsiaTheme="minorEastAsia" w:hAnsi="Cascadia Mono" w:cs="Cascadia Mono"/>
+          <w:color w:val="0000FF"/>
+          <w:kern w:val="0"/>
+          <w:sz w:val="19"/>
+          <w:szCs w:val="19"/>
+          <w:lang w:val="en-US" w:eastAsia="hu-HU" w:bidi="ar-SA"/>
+        </w:rPr>
+        <w:t>int</w:t>
+      </w:r>
+      <w:r>
+        <w:rPr>
+          <w:rFonts w:ascii="Cascadia Mono" w:eastAsiaTheme="minorEastAsia" w:hAnsi="Cascadia Mono" w:cs="Cascadia Mono"/>
+          <w:color w:val="000000"/>
+          <w:kern w:val="0"/>
+          <w:sz w:val="19"/>
+          <w:szCs w:val="19"/>
+          <w:lang w:val="en-US" w:eastAsia="hu-HU" w:bidi="ar-SA"/>
+        </w:rPr>
+        <w:t>.Parse(Console.ReadLine());</w:t>
+      </w:r>
+    </w:p>
+    <w:p>
+      <w:pPr>
+        <w:widowControl/>
+        <w:autoSpaceDE w:val="0"/>
+        <w:rPr>
+          <w:rFonts w:ascii="Cascadia Mono" w:eastAsiaTheme="minorEastAsia" w:hAnsi="Cascadia Mono" w:cs="Cascadia Mono"/>
+          <w:color w:val="000000"/>
+          <w:kern w:val="0"/>
+          <w:sz w:val="19"/>
+          <w:szCs w:val="19"/>
+          <w:lang w:val="en-US" w:eastAsia="hu-HU" w:bidi="ar-SA"/>
+        </w:rPr>
+      </w:pPr>
+      <w:r>
+        <w:rPr>
+          <w:rFonts w:ascii="Cascadia Mono" w:eastAsiaTheme="minorEastAsia" w:hAnsi="Cascadia Mono" w:cs="Cascadia Mono"/>
+          <w:color w:val="000000"/>
+          <w:kern w:val="0"/>
+          <w:sz w:val="19"/>
+          <w:szCs w:val="19"/>
+          <w:lang w:val="en-US" w:eastAsia="hu-HU" w:bidi="ar-SA"/>
+        </w:rPr>
+        <w:t xml:space="preserve">            }</w:t>
+      </w:r>
+    </w:p>
+    <w:p>
+      <w:pPr>
+        <w:widowControl/>
+        <w:autoSpaceDE w:val="0"/>
+        <w:rPr>
+          <w:rFonts w:ascii="Cascadia Mono" w:eastAsiaTheme="minorEastAsia" w:hAnsi="Cascadia Mono" w:cs="Cascadia Mono"/>
+          <w:color w:val="000000"/>
+          <w:kern w:val="0"/>
+          <w:sz w:val="19"/>
+          <w:szCs w:val="19"/>
+          <w:lang w:val="en-US" w:eastAsia="hu-HU" w:bidi="ar-SA"/>
+        </w:rPr>
+      </w:pPr>
+      <w:r>
+        <w:rPr>
+          <w:rFonts w:ascii="Cascadia Mono" w:eastAsiaTheme="minorEastAsia" w:hAnsi="Cascadia Mono" w:cs="Cascadia Mono"/>
+          <w:color w:val="000000"/>
+          <w:kern w:val="0"/>
+          <w:sz w:val="19"/>
+          <w:szCs w:val="19"/>
+          <w:lang w:val="en-US" w:eastAsia="hu-HU" w:bidi="ar-SA"/>
+        </w:rPr>
+        <w:t xml:space="preserve">            Console.WriteLine(</w:t>
+      </w:r>
+      <w:r>
+        <w:rPr>
+          <w:rFonts w:ascii="Cascadia Mono" w:eastAsiaTheme="minorEastAsia" w:hAnsi="Cascadia Mono" w:cs="Cascadia Mono"/>
+          <w:color w:val="A31515"/>
+          <w:kern w:val="0"/>
+          <w:sz w:val="19"/>
+          <w:szCs w:val="19"/>
+          <w:lang w:val="en-US" w:eastAsia="hu-HU" w:bidi="ar-SA"/>
+        </w:rPr>
+        <w:t>"Irja be sorrol sorra a telepulesek napi homersekleteit:"</w:t>
+      </w:r>
+      <w:r>
+        <w:rPr>
+          <w:rFonts w:ascii="Cascadia Mono" w:eastAsiaTheme="minorEastAsia" w:hAnsi="Cascadia Mono" w:cs="Cascadia Mono"/>
+          <w:color w:val="000000"/>
+          <w:kern w:val="0"/>
+          <w:sz w:val="19"/>
+          <w:szCs w:val="19"/>
+          <w:lang w:val="en-US" w:eastAsia="hu-HU" w:bidi="ar-SA"/>
+        </w:rPr>
+        <w:t>);</w:t>
+      </w:r>
+    </w:p>
+    <w:p>
+      <w:pPr>
+        <w:widowControl/>
+        <w:autoSpaceDE w:val="0"/>
+        <w:rPr>
+          <w:rFonts w:ascii="Cascadia Mono" w:eastAsiaTheme="minorEastAsia" w:hAnsi="Cascadia Mono" w:cs="Cascadia Mono"/>
+          <w:color w:val="000000"/>
+          <w:kern w:val="0"/>
+          <w:sz w:val="19"/>
+          <w:szCs w:val="19"/>
+          <w:lang w:val="en-US" w:eastAsia="hu-HU" w:bidi="ar-SA"/>
+        </w:rPr>
+      </w:pPr>
+      <w:r>
+        <w:rPr>
+          <w:rFonts w:ascii="Cascadia Mono" w:eastAsiaTheme="minorEastAsia" w:hAnsi="Cascadia Mono" w:cs="Cascadia Mono"/>
+          <w:color w:val="000000"/>
+          <w:kern w:val="0"/>
+          <w:sz w:val="19"/>
+          <w:szCs w:val="19"/>
+          <w:lang w:val="en-US" w:eastAsia="hu-HU" w:bidi="ar-SA"/>
+        </w:rPr>
+        <w:t xml:space="preserve">            </w:t>
+      </w:r>
+      <w:r>
+        <w:rPr>
+          <w:rFonts w:ascii="Cascadia Mono" w:eastAsiaTheme="minorEastAsia" w:hAnsi="Cascadia Mono" w:cs="Cascadia Mono"/>
+          <w:color w:val="0000FF"/>
+          <w:kern w:val="0"/>
+          <w:sz w:val="19"/>
+          <w:szCs w:val="19"/>
+          <w:lang w:val="en-US" w:eastAsia="hu-HU" w:bidi="ar-SA"/>
+        </w:rPr>
+        <w:t>string</w:t>
+      </w:r>
+      <w:r>
+        <w:rPr>
+          <w:rFonts w:ascii="Cascadia Mono" w:eastAsiaTheme="minorEastAsia" w:hAnsi="Cascadia Mono" w:cs="Cascadia Mono"/>
+          <w:color w:val="000000"/>
+          <w:kern w:val="0"/>
+          <w:sz w:val="19"/>
+          <w:szCs w:val="19"/>
+          <w:lang w:val="en-US" w:eastAsia="hu-HU" w:bidi="ar-SA"/>
+        </w:rPr>
+        <w:t xml:space="preserve">[] sorbaszamok = </w:t>
+      </w:r>
+      <w:r>
+        <w:rPr>
+          <w:rFonts w:ascii="Cascadia Mono" w:eastAsiaTheme="minorEastAsia" w:hAnsi="Cascadia Mono" w:cs="Cascadia Mono"/>
+          <w:color w:val="0000FF"/>
+          <w:kern w:val="0"/>
+          <w:sz w:val="19"/>
+          <w:szCs w:val="19"/>
+          <w:lang w:val="en-US" w:eastAsia="hu-HU" w:bidi="ar-SA"/>
+        </w:rPr>
+        <w:t>new</w:t>
+      </w:r>
+      <w:r>
+        <w:rPr>
+          <w:rFonts w:ascii="Cascadia Mono" w:eastAsiaTheme="minorEastAsia" w:hAnsi="Cascadia Mono" w:cs="Cascadia Mono"/>
+          <w:color w:val="000000"/>
+          <w:kern w:val="0"/>
+          <w:sz w:val="19"/>
+          <w:szCs w:val="19"/>
+          <w:lang w:val="en-US" w:eastAsia="hu-HU" w:bidi="ar-SA"/>
+        </w:rPr>
+        <w:t xml:space="preserve"> </w:t>
+      </w:r>
+      <w:r>
+        <w:rPr>
+          <w:rFonts w:ascii="Cascadia Mono" w:eastAsiaTheme="minorEastAsia" w:hAnsi="Cascadia Mono" w:cs="Cascadia Mono"/>
+          <w:color w:val="0000FF"/>
+          <w:kern w:val="0"/>
+          <w:sz w:val="19"/>
+          <w:szCs w:val="19"/>
+          <w:lang w:val="en-US" w:eastAsia="hu-HU" w:bidi="ar-SA"/>
+        </w:rPr>
+        <w:t>string</w:t>
+      </w:r>
+      <w:r>
+        <w:rPr>
+          <w:rFonts w:ascii="Cascadia Mono" w:eastAsiaTheme="minorEastAsia" w:hAnsi="Cascadia Mono" w:cs="Cascadia Mono"/>
+          <w:color w:val="000000"/>
+          <w:kern w:val="0"/>
+          <w:sz w:val="19"/>
+          <w:szCs w:val="19"/>
+          <w:lang w:val="en-US" w:eastAsia="hu-HU" w:bidi="ar-SA"/>
+        </w:rPr>
+        <w:t>[M];</w:t>
+      </w:r>
+    </w:p>
+    <w:p>
+      <w:pPr>
+        <w:widowControl/>
+        <w:autoSpaceDE w:val="0"/>
+        <w:rPr>
+          <w:rFonts w:ascii="Cascadia Mono" w:eastAsiaTheme="minorEastAsia" w:hAnsi="Cascadia Mono" w:cs="Cascadia Mono"/>
+          <w:color w:val="000000"/>
+          <w:kern w:val="0"/>
+          <w:sz w:val="19"/>
+          <w:szCs w:val="19"/>
+          <w:lang w:val="en-US" w:eastAsia="hu-HU" w:bidi="ar-SA"/>
+        </w:rPr>
+      </w:pPr>
+      <w:r>
+        <w:rPr>
+          <w:rFonts w:ascii="Cascadia Mono" w:eastAsiaTheme="minorEastAsia" w:hAnsi="Cascadia Mono" w:cs="Cascadia Mono"/>
+          <w:color w:val="000000"/>
+          <w:kern w:val="0"/>
+          <w:sz w:val="19"/>
+          <w:szCs w:val="19"/>
+          <w:lang w:val="en-US" w:eastAsia="hu-HU" w:bidi="ar-SA"/>
+        </w:rPr>
+        <w:t xml:space="preserve">            </w:t>
+      </w:r>
+      <w:r>
+        <w:rPr>
+          <w:rFonts w:ascii="Cascadia Mono" w:eastAsiaTheme="minorEastAsia" w:hAnsi="Cascadia Mono" w:cs="Cascadia Mono"/>
+          <w:color w:val="0000FF"/>
+          <w:kern w:val="0"/>
+          <w:sz w:val="19"/>
+          <w:szCs w:val="19"/>
+          <w:lang w:val="en-US" w:eastAsia="hu-HU" w:bidi="ar-SA"/>
+        </w:rPr>
+        <w:t>int</w:t>
+      </w:r>
+      <w:r>
+        <w:rPr>
+          <w:rFonts w:ascii="Cascadia Mono" w:eastAsiaTheme="minorEastAsia" w:hAnsi="Cascadia Mono" w:cs="Cascadia Mono"/>
+          <w:color w:val="000000"/>
+          <w:kern w:val="0"/>
+          <w:sz w:val="19"/>
+          <w:szCs w:val="19"/>
+          <w:lang w:val="en-US" w:eastAsia="hu-HU" w:bidi="ar-SA"/>
+        </w:rPr>
+        <w:t xml:space="preserve">[,] elorejelzes = </w:t>
+      </w:r>
+      <w:r>
+        <w:rPr>
+          <w:rFonts w:ascii="Cascadia Mono" w:eastAsiaTheme="minorEastAsia" w:hAnsi="Cascadia Mono" w:cs="Cascadia Mono"/>
+          <w:color w:val="0000FF"/>
+          <w:kern w:val="0"/>
+          <w:sz w:val="19"/>
+          <w:szCs w:val="19"/>
+          <w:lang w:val="en-US" w:eastAsia="hu-HU" w:bidi="ar-SA"/>
+        </w:rPr>
+        <w:t>new</w:t>
+      </w:r>
+      <w:r>
+        <w:rPr>
+          <w:rFonts w:ascii="Cascadia Mono" w:eastAsiaTheme="minorEastAsia" w:hAnsi="Cascadia Mono" w:cs="Cascadia Mono"/>
+          <w:color w:val="000000"/>
+          <w:kern w:val="0"/>
+          <w:sz w:val="19"/>
+          <w:szCs w:val="19"/>
+          <w:lang w:val="en-US" w:eastAsia="hu-HU" w:bidi="ar-SA"/>
+        </w:rPr>
+        <w:t xml:space="preserve"> </w:t>
+      </w:r>
+      <w:r>
+        <w:rPr>
+          <w:rFonts w:ascii="Cascadia Mono" w:eastAsiaTheme="minorEastAsia" w:hAnsi="Cascadia Mono" w:cs="Cascadia Mono"/>
+          <w:color w:val="0000FF"/>
+          <w:kern w:val="0"/>
+          <w:sz w:val="19"/>
+          <w:szCs w:val="19"/>
+          <w:lang w:val="en-US" w:eastAsia="hu-HU" w:bidi="ar-SA"/>
+        </w:rPr>
+        <w:t>int</w:t>
+      </w:r>
+      <w:r>
+        <w:rPr>
+          <w:rFonts w:ascii="Cascadia Mono" w:eastAsiaTheme="minorEastAsia" w:hAnsi="Cascadia Mono" w:cs="Cascadia Mono"/>
+          <w:color w:val="000000"/>
+          <w:kern w:val="0"/>
+          <w:sz w:val="19"/>
+          <w:szCs w:val="19"/>
+          <w:lang w:val="en-US" w:eastAsia="hu-HU" w:bidi="ar-SA"/>
+        </w:rPr>
+        <w:t>[N, M];</w:t>
+      </w:r>
+    </w:p>
+    <w:p>
+      <w:pPr>
+        <w:widowControl/>
+        <w:autoSpaceDE w:val="0"/>
+        <w:rPr>
+          <w:rFonts w:ascii="Cascadia Mono" w:eastAsiaTheme="minorEastAsia" w:hAnsi="Cascadia Mono" w:cs="Cascadia Mono"/>
+          <w:color w:val="000000"/>
+          <w:kern w:val="0"/>
+          <w:sz w:val="19"/>
+          <w:szCs w:val="19"/>
+          <w:lang w:val="en-US" w:eastAsia="hu-HU" w:bidi="ar-SA"/>
+        </w:rPr>
+      </w:pPr>
+      <w:r>
+        <w:rPr>
+          <w:rFonts w:ascii="Cascadia Mono" w:eastAsiaTheme="minorEastAsia" w:hAnsi="Cascadia Mono" w:cs="Cascadia Mono"/>
+          <w:color w:val="000000"/>
+          <w:kern w:val="0"/>
+          <w:sz w:val="19"/>
+          <w:szCs w:val="19"/>
+          <w:lang w:val="en-US" w:eastAsia="hu-HU" w:bidi="ar-SA"/>
+        </w:rPr>
+        <w:t xml:space="preserve">            </w:t>
+      </w:r>
+      <w:r>
+        <w:rPr>
+          <w:rFonts w:ascii="Cascadia Mono" w:eastAsiaTheme="minorEastAsia" w:hAnsi="Cascadia Mono" w:cs="Cascadia Mono"/>
+          <w:color w:val="0000FF"/>
+          <w:kern w:val="0"/>
+          <w:sz w:val="19"/>
+          <w:szCs w:val="19"/>
+          <w:lang w:val="en-US" w:eastAsia="hu-HU" w:bidi="ar-SA"/>
+        </w:rPr>
+        <w:t>for</w:t>
+      </w:r>
+      <w:r>
+        <w:rPr>
+          <w:rFonts w:ascii="Cascadia Mono" w:eastAsiaTheme="minorEastAsia" w:hAnsi="Cascadia Mono" w:cs="Cascadia Mono"/>
+          <w:color w:val="000000"/>
+          <w:kern w:val="0"/>
+          <w:sz w:val="19"/>
+          <w:szCs w:val="19"/>
+          <w:lang w:val="en-US" w:eastAsia="hu-HU" w:bidi="ar-SA"/>
+        </w:rPr>
+        <w:t xml:space="preserve"> (</w:t>
+      </w:r>
+      <w:r>
+        <w:rPr>
+          <w:rFonts w:ascii="Cascadia Mono" w:eastAsiaTheme="minorEastAsia" w:hAnsi="Cascadia Mono" w:cs="Cascadia Mono"/>
+          <w:color w:val="0000FF"/>
+          <w:kern w:val="0"/>
+          <w:sz w:val="19"/>
+          <w:szCs w:val="19"/>
+          <w:lang w:val="en-US" w:eastAsia="hu-HU" w:bidi="ar-SA"/>
+        </w:rPr>
+        <w:t>int</w:t>
+      </w:r>
+      <w:r>
+        <w:rPr>
+          <w:rFonts w:ascii="Cascadia Mono" w:eastAsiaTheme="minorEastAsia" w:hAnsi="Cascadia Mono" w:cs="Cascadia Mono"/>
+          <w:color w:val="000000"/>
+          <w:kern w:val="0"/>
+          <w:sz w:val="19"/>
+          <w:szCs w:val="19"/>
+          <w:lang w:val="en-US" w:eastAsia="hu-HU" w:bidi="ar-SA"/>
+        </w:rPr>
+        <w:t xml:space="preserve"> i = 0; i &lt; N; i++)</w:t>
+      </w:r>
+    </w:p>
+    <w:p>
+      <w:pPr>
+        <w:widowControl/>
+        <w:autoSpaceDE w:val="0"/>
+        <w:rPr>
+          <w:rFonts w:ascii="Cascadia Mono" w:eastAsiaTheme="minorEastAsia" w:hAnsi="Cascadia Mono" w:cs="Cascadia Mono"/>
+          <w:color w:val="000000"/>
+          <w:kern w:val="0"/>
+          <w:sz w:val="19"/>
+          <w:szCs w:val="19"/>
+          <w:lang w:val="en-US" w:eastAsia="hu-HU" w:bidi="ar-SA"/>
+        </w:rPr>
+      </w:pPr>
+      <w:r>
+        <w:rPr>
+          <w:rFonts w:ascii="Cascadia Mono" w:eastAsiaTheme="minorEastAsia" w:hAnsi="Cascadia Mono" w:cs="Cascadia Mono"/>
+          <w:color w:val="000000"/>
+          <w:kern w:val="0"/>
+          <w:sz w:val="19"/>
+          <w:szCs w:val="19"/>
+          <w:lang w:val="en-US" w:eastAsia="hu-HU" w:bidi="ar-SA"/>
+        </w:rPr>
+        <w:t xml:space="preserve">            {</w:t>
+      </w:r>
+    </w:p>
+    <w:p>
+      <w:pPr>
+        <w:widowControl/>
+        <w:autoSpaceDE w:val="0"/>
+        <w:rPr>
+          <w:rFonts w:ascii="Cascadia Mono" w:eastAsiaTheme="minorEastAsia" w:hAnsi="Cascadia Mono" w:cs="Cascadia Mono"/>
+          <w:color w:val="000000"/>
+          <w:kern w:val="0"/>
+          <w:sz w:val="19"/>
+          <w:szCs w:val="19"/>
+          <w:lang w:val="en-US" w:eastAsia="hu-HU" w:bidi="ar-SA"/>
+        </w:rPr>
+      </w:pPr>
+      <w:r>
+        <w:rPr>
+          <w:rFonts w:ascii="Cascadia Mono" w:eastAsiaTheme="minorEastAsia" w:hAnsi="Cascadia Mono" w:cs="Cascadia Mono"/>
+          <w:color w:val="000000"/>
+          <w:kern w:val="0"/>
+          <w:sz w:val="19"/>
+          <w:szCs w:val="19"/>
+          <w:lang w:val="en-US" w:eastAsia="hu-HU" w:bidi="ar-SA"/>
+        </w:rPr>
+        <w:t xml:space="preserve">                sorbaszamok = (Console.ReadLine().Split(</w:t>
+      </w:r>
+      <w:r>
+        <w:rPr>
+          <w:rFonts w:ascii="Cascadia Mono" w:eastAsiaTheme="minorEastAsia" w:hAnsi="Cascadia Mono" w:cs="Cascadia Mono"/>
+          <w:color w:val="A31515"/>
+          <w:kern w:val="0"/>
+          <w:sz w:val="19"/>
+          <w:szCs w:val="19"/>
+          <w:lang w:val="en-US" w:eastAsia="hu-HU" w:bidi="ar-SA"/>
+        </w:rPr>
+        <w:t>' '</w:t>
+      </w:r>
+      <w:r>
+        <w:rPr>
+          <w:rFonts w:ascii="Cascadia Mono" w:eastAsiaTheme="minorEastAsia" w:hAnsi="Cascadia Mono" w:cs="Cascadia Mono"/>
+          <w:color w:val="000000"/>
+          <w:kern w:val="0"/>
+          <w:sz w:val="19"/>
+          <w:szCs w:val="19"/>
+          <w:lang w:val="en-US" w:eastAsia="hu-HU" w:bidi="ar-SA"/>
+        </w:rPr>
+        <w:t>));</w:t>
+      </w:r>
+    </w:p>
+    <w:p>
+      <w:pPr>
+        <w:widowControl/>
+        <w:autoSpaceDE w:val="0"/>
+        <w:rPr>
+          <w:rFonts w:ascii="Cascadia Mono" w:eastAsiaTheme="minorEastAsia" w:hAnsi="Cascadia Mono" w:cs="Cascadia Mono"/>
+          <w:color w:val="000000"/>
+          <w:kern w:val="0"/>
+          <w:sz w:val="19"/>
+          <w:szCs w:val="19"/>
+          <w:lang w:val="en-US" w:eastAsia="hu-HU" w:bidi="ar-SA"/>
+        </w:rPr>
+      </w:pPr>
+      <w:r>
+        <w:rPr>
+          <w:rFonts w:ascii="Cascadia Mono" w:eastAsiaTheme="minorEastAsia" w:hAnsi="Cascadia Mono" w:cs="Cascadia Mono"/>
+          <w:color w:val="000000"/>
+          <w:kern w:val="0"/>
+          <w:sz w:val="19"/>
+          <w:szCs w:val="19"/>
+          <w:lang w:val="en-US" w:eastAsia="hu-HU" w:bidi="ar-SA"/>
+        </w:rPr>
+        <w:t xml:space="preserve">                </w:t>
+      </w:r>
+      <w:r>
+        <w:rPr>
+          <w:rFonts w:ascii="Cascadia Mono" w:eastAsiaTheme="minorEastAsia" w:hAnsi="Cascadia Mono" w:cs="Cascadia Mono"/>
+          <w:color w:val="0000FF"/>
+          <w:kern w:val="0"/>
+          <w:sz w:val="19"/>
+          <w:szCs w:val="19"/>
+          <w:lang w:val="en-US" w:eastAsia="hu-HU" w:bidi="ar-SA"/>
+        </w:rPr>
+        <w:t>for</w:t>
+      </w:r>
+      <w:r>
+        <w:rPr>
+          <w:rFonts w:ascii="Cascadia Mono" w:eastAsiaTheme="minorEastAsia" w:hAnsi="Cascadia Mono" w:cs="Cascadia Mono"/>
+          <w:color w:val="000000"/>
+          <w:kern w:val="0"/>
+          <w:sz w:val="19"/>
+          <w:szCs w:val="19"/>
+          <w:lang w:val="en-US" w:eastAsia="hu-HU" w:bidi="ar-SA"/>
+        </w:rPr>
+        <w:t xml:space="preserve"> (</w:t>
+      </w:r>
+      <w:r>
+        <w:rPr>
+          <w:rFonts w:ascii="Cascadia Mono" w:eastAsiaTheme="minorEastAsia" w:hAnsi="Cascadia Mono" w:cs="Cascadia Mono"/>
+          <w:color w:val="0000FF"/>
+          <w:kern w:val="0"/>
+          <w:sz w:val="19"/>
+          <w:szCs w:val="19"/>
+          <w:lang w:val="en-US" w:eastAsia="hu-HU" w:bidi="ar-SA"/>
+        </w:rPr>
+        <w:t>int</w:t>
+      </w:r>
+      <w:r>
+        <w:rPr>
+          <w:rFonts w:ascii="Cascadia Mono" w:eastAsiaTheme="minorEastAsia" w:hAnsi="Cascadia Mono" w:cs="Cascadia Mono"/>
+          <w:color w:val="000000"/>
+          <w:kern w:val="0"/>
+          <w:sz w:val="19"/>
+          <w:szCs w:val="19"/>
+          <w:lang w:val="en-US" w:eastAsia="hu-HU" w:bidi="ar-SA"/>
+        </w:rPr>
+        <w:t xml:space="preserve"> j = 0; j &lt; M; j++)</w:t>
+      </w:r>
+    </w:p>
+    <w:p>
+      <w:pPr>
+        <w:widowControl/>
+        <w:autoSpaceDE w:val="0"/>
+        <w:rPr>
+          <w:rFonts w:ascii="Cascadia Mono" w:eastAsiaTheme="minorEastAsia" w:hAnsi="Cascadia Mono" w:cs="Cascadia Mono"/>
+          <w:color w:val="000000"/>
+          <w:kern w:val="0"/>
+          <w:sz w:val="19"/>
+          <w:szCs w:val="19"/>
+          <w:lang w:val="en-US" w:eastAsia="hu-HU" w:bidi="ar-SA"/>
+        </w:rPr>
+      </w:pPr>
+      <w:r>
+        <w:rPr>
+          <w:rFonts w:ascii="Cascadia Mono" w:eastAsiaTheme="minorEastAsia" w:hAnsi="Cascadia Mono" w:cs="Cascadia Mono"/>
+          <w:color w:val="000000"/>
+          <w:kern w:val="0"/>
+          <w:sz w:val="19"/>
+          <w:szCs w:val="19"/>
+          <w:lang w:val="en-US" w:eastAsia="hu-HU" w:bidi="ar-SA"/>
+        </w:rPr>
+        <w:t xml:space="preserve">                {</w:t>
+      </w:r>
+    </w:p>
+    <w:p>
+      <w:pPr>
+        <w:widowControl/>
+        <w:autoSpaceDE w:val="0"/>
+        <w:rPr>
+          <w:rFonts w:ascii="Cascadia Mono" w:eastAsiaTheme="minorEastAsia" w:hAnsi="Cascadia Mono" w:cs="Cascadia Mono"/>
+          <w:color w:val="000000"/>
+          <w:kern w:val="0"/>
+          <w:sz w:val="19"/>
+          <w:szCs w:val="19"/>
+          <w:lang w:val="en-US" w:eastAsia="hu-HU" w:bidi="ar-SA"/>
+        </w:rPr>
+      </w:pPr>
+      <w:r>
+        <w:rPr>
+          <w:rFonts w:ascii="Cascadia Mono" w:eastAsiaTheme="minorEastAsia" w:hAnsi="Cascadia Mono" w:cs="Cascadia Mono"/>
+          <w:color w:val="000000"/>
+          <w:kern w:val="0"/>
+          <w:sz w:val="19"/>
+          <w:szCs w:val="19"/>
+          <w:lang w:val="en-US" w:eastAsia="hu-HU" w:bidi="ar-SA"/>
+        </w:rPr>
+        <w:t xml:space="preserve">                    elorejelzes[i, j] = </w:t>
+      </w:r>
+      <w:r>
+        <w:rPr>
+          <w:rFonts w:ascii="Cascadia Mono" w:eastAsiaTheme="minorEastAsia" w:hAnsi="Cascadia Mono" w:cs="Cascadia Mono"/>
+          <w:color w:val="0000FF"/>
+          <w:kern w:val="0"/>
+          <w:sz w:val="19"/>
+          <w:szCs w:val="19"/>
+          <w:lang w:val="en-US" w:eastAsia="hu-HU" w:bidi="ar-SA"/>
+        </w:rPr>
+        <w:t>int</w:t>
+      </w:r>
+      <w:r>
+        <w:rPr>
+          <w:rFonts w:ascii="Cascadia Mono" w:eastAsiaTheme="minorEastAsia" w:hAnsi="Cascadia Mono" w:cs="Cascadia Mono"/>
+          <w:color w:val="000000"/>
+          <w:kern w:val="0"/>
+          <w:sz w:val="19"/>
+          <w:szCs w:val="19"/>
+          <w:lang w:val="en-US" w:eastAsia="hu-HU" w:bidi="ar-SA"/>
+        </w:rPr>
+        <w:t>.Parse(sorbaszamok[j]);</w:t>
+      </w:r>
+    </w:p>
+    <w:p>
+      <w:pPr>
+        <w:widowControl/>
+        <w:autoSpaceDE w:val="0"/>
+        <w:rPr>
+          <w:rFonts w:ascii="Cascadia Mono" w:eastAsiaTheme="minorEastAsia" w:hAnsi="Cascadia Mono" w:cs="Cascadia Mono"/>
+          <w:color w:val="000000"/>
+          <w:kern w:val="0"/>
+          <w:sz w:val="19"/>
+          <w:szCs w:val="19"/>
+          <w:lang w:val="en-US" w:eastAsia="hu-HU" w:bidi="ar-SA"/>
+        </w:rPr>
+      </w:pPr>
+      <w:r>
+        <w:rPr>
+          <w:rFonts w:ascii="Cascadia Mono" w:eastAsiaTheme="minorEastAsia" w:hAnsi="Cascadia Mono" w:cs="Cascadia Mono"/>
+          <w:color w:val="000000"/>
+          <w:kern w:val="0"/>
+          <w:sz w:val="19"/>
+          <w:szCs w:val="19"/>
+          <w:lang w:val="en-US" w:eastAsia="hu-HU" w:bidi="ar-SA"/>
+        </w:rPr>
+        <w:t xml:space="preserve">                    </w:t>
+      </w:r>
+      <w:r>
+        <w:rPr>
+          <w:rFonts w:ascii="Cascadia Mono" w:eastAsiaTheme="minorEastAsia" w:hAnsi="Cascadia Mono" w:cs="Cascadia Mono"/>
+          <w:color w:val="0000FF"/>
+          <w:kern w:val="0"/>
+          <w:sz w:val="19"/>
+          <w:szCs w:val="19"/>
+          <w:lang w:val="en-US" w:eastAsia="hu-HU" w:bidi="ar-SA"/>
+        </w:rPr>
+        <w:t>if</w:t>
+      </w:r>
+      <w:r>
+        <w:rPr>
+          <w:rFonts w:ascii="Cascadia Mono" w:eastAsiaTheme="minorEastAsia" w:hAnsi="Cascadia Mono" w:cs="Cascadia Mono"/>
+          <w:color w:val="000000"/>
+          <w:kern w:val="0"/>
+          <w:sz w:val="19"/>
+          <w:szCs w:val="19"/>
+          <w:lang w:val="en-US" w:eastAsia="hu-HU" w:bidi="ar-SA"/>
+        </w:rPr>
+        <w:t xml:space="preserve"> (elorejelzes[i, j] &lt; -50 || elorejelzes[i, j] &gt; 50)</w:t>
+      </w:r>
+    </w:p>
+    <w:p>
+      <w:pPr>
+        <w:widowControl/>
+        <w:autoSpaceDE w:val="0"/>
+        <w:rPr>
+          <w:rFonts w:ascii="Cascadia Mono" w:eastAsiaTheme="minorEastAsia" w:hAnsi="Cascadia Mono" w:cs="Cascadia Mono"/>
+          <w:color w:val="000000"/>
+          <w:kern w:val="0"/>
+          <w:sz w:val="19"/>
+          <w:szCs w:val="19"/>
+          <w:lang w:val="en-US" w:eastAsia="hu-HU" w:bidi="ar-SA"/>
+        </w:rPr>
+      </w:pPr>
+      <w:r>
+        <w:rPr>
+          <w:rFonts w:ascii="Cascadia Mono" w:eastAsiaTheme="minorEastAsia" w:hAnsi="Cascadia Mono" w:cs="Cascadia Mono"/>
+          <w:color w:val="000000"/>
+          <w:kern w:val="0"/>
+          <w:sz w:val="19"/>
+          <w:szCs w:val="19"/>
+          <w:lang w:val="en-US" w:eastAsia="hu-HU" w:bidi="ar-SA"/>
+        </w:rPr>
+        <w:t xml:space="preserve">                    {</w:t>
+      </w:r>
+    </w:p>
+    <w:p>
+      <w:pPr>
+        <w:widowControl/>
+        <w:autoSpaceDE w:val="0"/>
+        <w:rPr>
+          <w:rFonts w:ascii="Cascadia Mono" w:eastAsiaTheme="minorEastAsia" w:hAnsi="Cascadia Mono" w:cs="Cascadia Mono"/>
+          <w:color w:val="000000"/>
+          <w:kern w:val="0"/>
+          <w:sz w:val="19"/>
+          <w:szCs w:val="19"/>
+          <w:lang w:val="en-US" w:eastAsia="hu-HU" w:bidi="ar-SA"/>
+        </w:rPr>
+      </w:pPr>
+      <w:r>
+        <w:rPr>
+          <w:rFonts w:ascii="Cascadia Mono" w:eastAsiaTheme="minorEastAsia" w:hAnsi="Cascadia Mono" w:cs="Cascadia Mono"/>
+          <w:color w:val="000000"/>
+          <w:kern w:val="0"/>
+          <w:sz w:val="19"/>
+          <w:szCs w:val="19"/>
+          <w:lang w:val="en-US" w:eastAsia="hu-HU" w:bidi="ar-SA"/>
+        </w:rPr>
+        <w:t xml:space="preserve">                        Console.WriteLine(</w:t>
+      </w:r>
+      <w:r>
+        <w:rPr>
+          <w:rFonts w:ascii="Cascadia Mono" w:eastAsiaTheme="minorEastAsia" w:hAnsi="Cascadia Mono" w:cs="Cascadia Mono"/>
+          <w:color w:val="A31515"/>
+          <w:kern w:val="0"/>
+          <w:sz w:val="19"/>
+          <w:szCs w:val="19"/>
+          <w:lang w:val="en-US" w:eastAsia="hu-HU" w:bidi="ar-SA"/>
+        </w:rPr>
+        <w:t>"Hibas adat"</w:t>
+      </w:r>
+      <w:r>
+        <w:rPr>
+          <w:rFonts w:ascii="Cascadia Mono" w:eastAsiaTheme="minorEastAsia" w:hAnsi="Cascadia Mono" w:cs="Cascadia Mono"/>
+          <w:color w:val="000000"/>
+          <w:kern w:val="0"/>
+          <w:sz w:val="19"/>
+          <w:szCs w:val="19"/>
+          <w:lang w:val="en-US" w:eastAsia="hu-HU" w:bidi="ar-SA"/>
+        </w:rPr>
+        <w:t>);</w:t>
+      </w:r>
+    </w:p>
+    <w:p>
+      <w:pPr>
+        <w:widowControl/>
+        <w:autoSpaceDE w:val="0"/>
+        <w:rPr>
+          <w:rFonts w:ascii="Cascadia Mono" w:eastAsiaTheme="minorEastAsia" w:hAnsi="Cascadia Mono" w:cs="Cascadia Mono"/>
+          <w:color w:val="000000"/>
+          <w:kern w:val="0"/>
+          <w:sz w:val="19"/>
+          <w:szCs w:val="19"/>
+          <w:lang w:val="en-US" w:eastAsia="hu-HU" w:bidi="ar-SA"/>
+        </w:rPr>
+      </w:pPr>
+      <w:r>
+        <w:rPr>
+          <w:rFonts w:ascii="Cascadia Mono" w:eastAsiaTheme="minorEastAsia" w:hAnsi="Cascadia Mono" w:cs="Cascadia Mono"/>
+          <w:color w:val="000000"/>
+          <w:kern w:val="0"/>
+          <w:sz w:val="19"/>
+          <w:szCs w:val="19"/>
+          <w:lang w:val="en-US" w:eastAsia="hu-HU" w:bidi="ar-SA"/>
+        </w:rPr>
+        <w:t xml:space="preserve">                    }</w:t>
+      </w:r>
+    </w:p>
+    <w:p>
+      <w:pPr>
+        <w:widowControl/>
+        <w:autoSpaceDE w:val="0"/>
+        <w:rPr>
+          <w:rFonts w:ascii="Cascadia Mono" w:eastAsiaTheme="minorEastAsia" w:hAnsi="Cascadia Mono" w:cs="Cascadia Mono"/>
+          <w:color w:val="000000"/>
+          <w:kern w:val="0"/>
+          <w:sz w:val="19"/>
+          <w:szCs w:val="19"/>
+          <w:lang w:val="en-US" w:eastAsia="hu-HU" w:bidi="ar-SA"/>
+        </w:rPr>
+      </w:pPr>
+      <w:r>
+        <w:rPr>
+          <w:rFonts w:ascii="Cascadia Mono" w:eastAsiaTheme="minorEastAsia" w:hAnsi="Cascadia Mono" w:cs="Cascadia Mono"/>
+          <w:color w:val="000000"/>
+          <w:kern w:val="0"/>
+          <w:sz w:val="19"/>
+          <w:szCs w:val="19"/>
+          <w:lang w:val="en-US" w:eastAsia="hu-HU" w:bidi="ar-SA"/>
+        </w:rPr>
+        <w:t xml:space="preserve">                }</w:t>
+      </w:r>
+    </w:p>
+    <w:p>
+      <w:pPr>
+        <w:widowControl/>
+        <w:autoSpaceDE w:val="0"/>
+        <w:rPr>
+          <w:rFonts w:ascii="Cascadia Mono" w:eastAsiaTheme="minorEastAsia" w:hAnsi="Cascadia Mono" w:cs="Cascadia Mono"/>
+          <w:color w:val="000000"/>
+          <w:kern w:val="0"/>
+          <w:sz w:val="19"/>
+          <w:szCs w:val="19"/>
+          <w:lang w:val="en-US" w:eastAsia="hu-HU" w:bidi="ar-SA"/>
+        </w:rPr>
+      </w:pPr>
+      <w:r>
+        <w:rPr>
+          <w:rFonts w:ascii="Cascadia Mono" w:eastAsiaTheme="minorEastAsia" w:hAnsi="Cascadia Mono" w:cs="Cascadia Mono"/>
+          <w:color w:val="000000"/>
+          <w:kern w:val="0"/>
+          <w:sz w:val="19"/>
+          <w:szCs w:val="19"/>
+          <w:lang w:val="en-US" w:eastAsia="hu-HU" w:bidi="ar-SA"/>
+        </w:rPr>
+        <w:t xml:space="preserve">            }</w:t>
+      </w:r>
+    </w:p>
+    <w:p>
+      <w:pPr>
+        <w:widowControl/>
+        <w:autoSpaceDE w:val="0"/>
+        <w:rPr>
+          <w:rFonts w:ascii="Cascadia Mono" w:eastAsiaTheme="minorEastAsia" w:hAnsi="Cascadia Mono" w:cs="Cascadia Mono"/>
+          <w:color w:val="000000"/>
+          <w:kern w:val="0"/>
+          <w:sz w:val="19"/>
+          <w:szCs w:val="19"/>
+          <w:lang w:val="en-US" w:eastAsia="hu-HU" w:bidi="ar-SA"/>
+        </w:rPr>
+      </w:pPr>
+      <w:r>
+        <w:rPr>
+          <w:rFonts w:ascii="Cascadia Mono" w:eastAsiaTheme="minorEastAsia" w:hAnsi="Cascadia Mono" w:cs="Cascadia Mono"/>
+          <w:color w:val="000000"/>
+          <w:kern w:val="0"/>
+          <w:sz w:val="19"/>
+          <w:szCs w:val="19"/>
+          <w:lang w:val="en-US" w:eastAsia="hu-HU" w:bidi="ar-SA"/>
+        </w:rPr>
+        <w:t xml:space="preserve">            </w:t>
+      </w:r>
+      <w:r>
+        <w:rPr>
+          <w:rFonts w:ascii="Cascadia Mono" w:eastAsiaTheme="minorEastAsia" w:hAnsi="Cascadia Mono" w:cs="Cascadia Mono"/>
+          <w:color w:val="0000FF"/>
+          <w:kern w:val="0"/>
+          <w:sz w:val="19"/>
+          <w:szCs w:val="19"/>
+          <w:lang w:val="en-US" w:eastAsia="hu-HU" w:bidi="ar-SA"/>
+        </w:rPr>
+        <w:t>return</w:t>
+      </w:r>
+      <w:r>
+        <w:rPr>
+          <w:rFonts w:ascii="Cascadia Mono" w:eastAsiaTheme="minorEastAsia" w:hAnsi="Cascadia Mono" w:cs="Cascadia Mono"/>
+          <w:color w:val="000000"/>
+          <w:kern w:val="0"/>
+          <w:sz w:val="19"/>
+          <w:szCs w:val="19"/>
+          <w:lang w:val="en-US" w:eastAsia="hu-HU" w:bidi="ar-SA"/>
+        </w:rPr>
+        <w:t xml:space="preserve"> elorejelzes;</w:t>
+      </w:r>
+    </w:p>
+    <w:p>
+      <w:pPr>
+        <w:widowControl/>
+        <w:autoSpaceDE w:val="0"/>
+        <w:rPr>
+          <w:rFonts w:ascii="Cascadia Mono" w:eastAsiaTheme="minorEastAsia" w:hAnsi="Cascadia Mono" w:cs="Cascadia Mono"/>
+          <w:color w:val="000000"/>
+          <w:kern w:val="0"/>
+          <w:sz w:val="19"/>
+          <w:szCs w:val="19"/>
+          <w:lang w:val="en-US" w:eastAsia="hu-HU" w:bidi="ar-SA"/>
+        </w:rPr>
+      </w:pPr>
+      <w:r>
+        <w:rPr>
+          <w:rFonts w:ascii="Cascadia Mono" w:eastAsiaTheme="minorEastAsia" w:hAnsi="Cascadia Mono" w:cs="Cascadia Mono"/>
+          <w:color w:val="000000"/>
+          <w:kern w:val="0"/>
+          <w:sz w:val="19"/>
+          <w:szCs w:val="19"/>
+          <w:lang w:val="en-US" w:eastAsia="hu-HU" w:bidi="ar-SA"/>
+        </w:rPr>
+        <w:t xml:space="preserve">        }                 </w:t>
+      </w:r>
+    </w:p>
+    <w:p>
+      <w:pPr>
+        <w:widowControl/>
+        <w:autoSpaceDE w:val="0"/>
+        <w:rPr>
+          <w:rFonts w:ascii="Cascadia Mono" w:eastAsiaTheme="minorEastAsia" w:hAnsi="Cascadia Mono" w:cs="Cascadia Mono"/>
+          <w:color w:val="000000"/>
+          <w:kern w:val="0"/>
+          <w:sz w:val="19"/>
+          <w:szCs w:val="19"/>
+          <w:lang w:val="en-US" w:eastAsia="hu-HU" w:bidi="ar-SA"/>
+        </w:rPr>
+      </w:pPr>
+      <w:r>
+        <w:rPr>
+          <w:rFonts w:ascii="Cascadia Mono" w:eastAsiaTheme="minorEastAsia" w:hAnsi="Cascadia Mono" w:cs="Cascadia Mono"/>
+          <w:color w:val="000000"/>
+          <w:kern w:val="0"/>
+          <w:sz w:val="19"/>
+          <w:szCs w:val="19"/>
+          <w:lang w:val="en-US" w:eastAsia="hu-HU" w:bidi="ar-SA"/>
+        </w:rPr>
         <w:t xml:space="preserve">    }</w:t>
       </w:r>
     </w:p>
     <w:p>
       <w:pPr>
-        <w:pStyle w:val="Szf6vegtf6rzs"/>
-        <w:keepNext/>
-        <w:keepLines/>
-      </w:pPr>
-      <w:r>
-        <w:rPr>
-          <w:rFonts w:ascii="Cascadia Mono" w:hAnsi="Cascadia Mono" w:cs="Cascadia Mono"/>
-          <w:color w:val="000000"/>
-          <w:sz w:val="19"/>
-          <w:szCs w:val="19"/>
-          <w:lang w:val="en-US"/>
+        <w:widowControl/>
+        <w:autoSpaceDE w:val="0"/>
+        <w:rPr>
+          <w:rFonts w:ascii="Cascadia Mono" w:eastAsiaTheme="minorEastAsia" w:hAnsi="Cascadia Mono" w:cs="Cascadia Mono"/>
+          <w:color w:val="000000"/>
+          <w:kern w:val="0"/>
+          <w:sz w:val="19"/>
+          <w:szCs w:val="19"/>
+          <w:lang w:val="en-US" w:eastAsia="hu-HU" w:bidi="ar-SA"/>
+        </w:rPr>
+      </w:pPr>
+      <w:r>
+        <w:rPr>
+          <w:rFonts w:ascii="Cascadia Mono" w:eastAsiaTheme="minorEastAsia" w:hAnsi="Cascadia Mono" w:cs="Cascadia Mono"/>
+          <w:color w:val="000000"/>
+          <w:kern w:val="0"/>
+          <w:sz w:val="19"/>
+          <w:szCs w:val="19"/>
+          <w:lang w:val="en-US" w:eastAsia="hu-HU" w:bidi="ar-SA"/>
         </w:rPr>
         <w:t>}</w:t>
       </w:r>
@@ -16297,6 +17218,7 @@
       <w:bookmarkEnd w:id="36"/>
       <w:bookmarkEnd w:id="37"/>
       <w:r>
+        <w:lastRenderedPageBreak/>
         <w:t>Tesztelés</w:t>
       </w:r>
       <w:bookmarkEnd w:id="38"/>
@@ -16484,6 +17406,22 @@
               <w:t>1 1</w:t>
             </w:r>
           </w:p>
+          <w:p>
+            <w:pPr>
+              <w:pStyle w:val="Te1ble1zattartalom"/>
+              <w:keepNext/>
+              <w:keepLines/>
+              <w:rPr>
+                <w:rFonts w:ascii="Times New Roman" w:hAnsi="Times New Roman" w:cs="Times New Roman"/>
+              </w:rPr>
+            </w:pPr>
+            <w:r>
+              <w:rPr>
+                <w:rFonts w:ascii="Times New Roman" w:hAnsi="Times New Roman" w:cs="Times New Roman"/>
+              </w:rPr>
+              <w:t>1</w:t>
+            </w:r>
+          </w:p>
         </w:tc>
       </w:tr>
       <w:tr>
@@ -17253,18 +18191,7 @@
                 <w:sz w:val="20"/>
                 <w:szCs w:val="20"/>
               </w:rPr>
-              <w:t>3 telepules</w:t>
-            </w:r>
-            <w:r>
-              <w:rPr>
-                <w:rFonts w:ascii="Times New Roman" w:hAnsi="Times New Roman" w:cs="Times New Roman"/>
-                <w:b w:val="0"/>
-                <w:bCs w:val="0"/>
-                <w:i/>
-                <w:sz w:val="20"/>
-                <w:szCs w:val="20"/>
-              </w:rPr>
-              <w:t>, utolso a megoldas</w:t>
+              <w:t>3 telepules, utolso a megoldas</w:t>
             </w:r>
           </w:p>
         </w:tc>
@@ -17514,6 +18441,644 @@
           <w:szCs w:val="24"/>
         </w:rPr>
         <w:t>.txt</w:t>
+      </w:r>
+    </w:p>
+    <w:tbl>
+      <w:tblPr>
+        <w:tblW w:w="9632" w:type="dxa"/>
+        <w:tblInd w:w="3" w:type="dxa"/>
+        <w:tblLayout w:type="fixed"/>
+        <w:tblCellMar>
+          <w:left w:w="0" w:type="dxa"/>
+          <w:right w:w="0" w:type="dxa"/>
+        </w:tblCellMar>
+        <w:tblLook w:val="0000" w:firstRow="0" w:lastRow="0" w:firstColumn="0" w:lastColumn="0" w:noHBand="0" w:noVBand="0"/>
+      </w:tblPr>
+      <w:tblGrid>
+        <w:gridCol w:w="9632"/>
+      </w:tblGrid>
+      <w:tr>
+        <w:tc>
+          <w:tcPr>
+            <w:tcW w:w="9632" w:type="dxa"/>
+            <w:tcBorders>
+              <w:top w:val="single" w:sz="2" w:space="0" w:color="000000"/>
+              <w:left w:val="single" w:sz="2" w:space="0" w:color="000000"/>
+              <w:bottom w:val="dotted" w:sz="4" w:space="0" w:color="auto"/>
+              <w:right w:val="single" w:sz="2" w:space="0" w:color="000000"/>
+            </w:tcBorders>
+            <w:shd w:val="clear" w:color="auto" w:fill="D9D9D9" w:themeFill="background1" w:themeFillShade="D9"/>
+          </w:tcPr>
+          <w:p>
+            <w:pPr>
+              <w:pStyle w:val="Te1ble1zatfejle9c"/>
+              <w:keepNext/>
+              <w:keepLines/>
+              <w:spacing w:before="60" w:after="60"/>
+              <w:rPr>
+                <w:rFonts w:ascii="Times New Roman" w:hAnsi="Times New Roman" w:cs="Times New Roman"/>
+                <w:bCs w:val="0"/>
+                <w:sz w:val="20"/>
+                <w:szCs w:val="20"/>
+              </w:rPr>
+            </w:pPr>
+            <w:r>
+              <w:rPr>
+                <w:rFonts w:ascii="Times New Roman" w:hAnsi="Times New Roman" w:cs="Times New Roman"/>
+                <w:bCs w:val="0"/>
+                <w:sz w:val="20"/>
+                <w:szCs w:val="20"/>
+              </w:rPr>
+              <w:t>Bemenet</w:t>
+            </w:r>
+            <w:r>
+              <w:rPr>
+                <w:rFonts w:ascii="Times New Roman" w:hAnsi="Times New Roman" w:cs="Times New Roman"/>
+                <w:bCs w:val="0"/>
+                <w:sz w:val="20"/>
+                <w:szCs w:val="20"/>
+              </w:rPr>
+              <w:t xml:space="preserve"> </w:t>
+            </w:r>
+            <w:r>
+              <w:rPr>
+                <w:rFonts w:ascii="Times New Roman" w:hAnsi="Times New Roman" w:cs="Times New Roman"/>
+                <w:bCs w:val="0"/>
+                <w:sz w:val="20"/>
+                <w:szCs w:val="20"/>
+              </w:rPr>
+              <w:t>–</w:t>
+            </w:r>
+            <w:r>
+              <w:rPr>
+                <w:rFonts w:ascii="Times New Roman" w:hAnsi="Times New Roman" w:cs="Times New Roman"/>
+                <w:bCs w:val="0"/>
+                <w:sz w:val="20"/>
+                <w:szCs w:val="20"/>
+              </w:rPr>
+              <w:t xml:space="preserve"> </w:t>
+            </w:r>
+            <w:r>
+              <w:rPr>
+                <w:rFonts w:ascii="Times New Roman" w:hAnsi="Times New Roman" w:cs="Times New Roman"/>
+                <w:b w:val="0"/>
+                <w:bCs w:val="0"/>
+                <w:i/>
+                <w:sz w:val="20"/>
+                <w:szCs w:val="20"/>
+              </w:rPr>
+              <w:t>…</w:t>
+            </w:r>
+          </w:p>
+        </w:tc>
+      </w:tr>
+      <w:tr>
+        <w:tc>
+          <w:tcPr>
+            <w:tcW w:w="9632" w:type="dxa"/>
+            <w:tcBorders>
+              <w:top w:val="dotted" w:sz="4" w:space="0" w:color="auto"/>
+              <w:left w:val="single" w:sz="2" w:space="0" w:color="000000"/>
+              <w:bottom w:val="dotted" w:sz="4" w:space="0" w:color="auto"/>
+              <w:right w:val="single" w:sz="2" w:space="0" w:color="000000"/>
+            </w:tcBorders>
+          </w:tcPr>
+          <w:p>
+            <w:pPr>
+              <w:pStyle w:val="Te1ble1zattartalom"/>
+              <w:keepNext/>
+              <w:keepLines/>
+              <w:jc w:val="both"/>
+              <w:rPr>
+                <w:rFonts w:ascii="Times New Roman" w:hAnsi="Times New Roman" w:cs="Times New Roman"/>
+              </w:rPr>
+            </w:pPr>
+            <w:r>
+              <w:rPr>
+                <w:rFonts w:ascii="Times New Roman" w:hAnsi="Times New Roman" w:cs="Times New Roman"/>
+              </w:rPr>
+              <w:t>2</w:t>
+            </w:r>
+            <w:r>
+              <w:rPr>
+                <w:rFonts w:ascii="Times New Roman" w:hAnsi="Times New Roman" w:cs="Times New Roman"/>
+              </w:rPr>
+              <w:t>2</w:t>
+            </w:r>
+            <w:r>
+              <w:rPr>
+                <w:rFonts w:ascii="Times New Roman" w:hAnsi="Times New Roman" w:cs="Times New Roman"/>
+              </w:rPr>
+              <w:t xml:space="preserve"> 31</w:t>
+            </w:r>
+          </w:p>
+        </w:tc>
+      </w:tr>
+      <w:tr>
+        <w:tc>
+          <w:tcPr>
+            <w:tcW w:w="9632" w:type="dxa"/>
+            <w:tcBorders>
+              <w:top w:val="dotted" w:sz="4" w:space="0" w:color="auto"/>
+              <w:left w:val="single" w:sz="2" w:space="0" w:color="000000"/>
+              <w:bottom w:val="dotted" w:sz="4" w:space="0" w:color="auto"/>
+              <w:right w:val="single" w:sz="2" w:space="0" w:color="000000"/>
+            </w:tcBorders>
+          </w:tcPr>
+          <w:p>
+            <w:pPr>
+              <w:pStyle w:val="Te1ble1zattartalom"/>
+              <w:keepNext/>
+              <w:keepLines/>
+              <w:jc w:val="both"/>
+              <w:rPr>
+                <w:rFonts w:ascii="Times New Roman" w:hAnsi="Times New Roman" w:cs="Times New Roman"/>
+              </w:rPr>
+            </w:pPr>
+            <w:r>
+              <w:rPr>
+                <w:rFonts w:ascii="Times New Roman" w:hAnsi="Times New Roman" w:cs="Times New Roman"/>
+              </w:rPr>
+              <w:t xml:space="preserve">-8 -27 26 -31 4 20 -31 -6 48 10 -44 -4 4 -24 -48 11 37 48 -49 -49 -25 -44 42 44 49 -40 28 46 48 21 14 </w:t>
+            </w:r>
+          </w:p>
+          <w:p>
+            <w:pPr>
+              <w:pStyle w:val="Te1ble1zattartalom"/>
+              <w:keepNext/>
+              <w:keepLines/>
+              <w:jc w:val="both"/>
+              <w:rPr>
+                <w:rFonts w:ascii="Times New Roman" w:hAnsi="Times New Roman" w:cs="Times New Roman"/>
+              </w:rPr>
+            </w:pPr>
+            <w:r>
+              <w:rPr>
+                <w:rFonts w:ascii="Times New Roman" w:hAnsi="Times New Roman" w:cs="Times New Roman"/>
+              </w:rPr>
+              <w:t xml:space="preserve">39 47 -46 -42 -21 -2 -18 -34 21 -10 -40 -21 -39 -11 -42 -39 37 -34 42 -48 -28 -1 -20 -37 -41 1 7 37 22 -12 6 </w:t>
+            </w:r>
+          </w:p>
+          <w:p>
+            <w:pPr>
+              <w:pStyle w:val="Te1ble1zattartalom"/>
+              <w:keepNext/>
+              <w:keepLines/>
+              <w:jc w:val="both"/>
+              <w:rPr>
+                <w:rFonts w:ascii="Times New Roman" w:hAnsi="Times New Roman" w:cs="Times New Roman"/>
+              </w:rPr>
+            </w:pPr>
+            <w:r>
+              <w:rPr>
+                <w:rFonts w:ascii="Times New Roman" w:hAnsi="Times New Roman" w:cs="Times New Roman"/>
+              </w:rPr>
+              <w:t xml:space="preserve">45 -33 -36 -50 2 -36 46 47 -49 -9 -49 46 -9 -27 -6 -19 20 -4 -4 21 -35 -42 45 -1 -19 22 -24 -22 -50 -3 7 </w:t>
+            </w:r>
+          </w:p>
+          <w:p>
+            <w:pPr>
+              <w:pStyle w:val="Te1ble1zattartalom"/>
+              <w:keepNext/>
+              <w:keepLines/>
+              <w:jc w:val="both"/>
+              <w:rPr>
+                <w:rFonts w:ascii="Times New Roman" w:hAnsi="Times New Roman" w:cs="Times New Roman"/>
+              </w:rPr>
+            </w:pPr>
+            <w:r>
+              <w:rPr>
+                <w:rFonts w:ascii="Times New Roman" w:hAnsi="Times New Roman" w:cs="Times New Roman"/>
+              </w:rPr>
+              <w:t xml:space="preserve">12 -1 11 -27 15 49 3 0 -10 28 -16 -21 -20 40 -42 10 -44 -50 -8 47 -14 13 -33 9 20 -12 11 -46 -19 -3 -15 </w:t>
+            </w:r>
+          </w:p>
+          <w:p>
+            <w:pPr>
+              <w:pStyle w:val="Te1ble1zattartalom"/>
+              <w:keepNext/>
+              <w:keepLines/>
+              <w:jc w:val="both"/>
+              <w:rPr>
+                <w:rFonts w:ascii="Times New Roman" w:hAnsi="Times New Roman" w:cs="Times New Roman"/>
+              </w:rPr>
+            </w:pPr>
+            <w:r>
+              <w:rPr>
+                <w:rFonts w:ascii="Times New Roman" w:hAnsi="Times New Roman" w:cs="Times New Roman"/>
+              </w:rPr>
+              <w:t xml:space="preserve">-41 38 30 -7 47 -38 -12 -40 -4 23 10 16 -43 -31 -33 -49 19 3 14 -43 -26 -8 -20 2 2 32 -46 40 23 -17 29 </w:t>
+            </w:r>
+          </w:p>
+          <w:p>
+            <w:pPr>
+              <w:pStyle w:val="Te1ble1zattartalom"/>
+              <w:keepNext/>
+              <w:keepLines/>
+              <w:jc w:val="both"/>
+              <w:rPr>
+                <w:rFonts w:ascii="Times New Roman" w:hAnsi="Times New Roman" w:cs="Times New Roman"/>
+              </w:rPr>
+            </w:pPr>
+            <w:r>
+              <w:rPr>
+                <w:rFonts w:ascii="Times New Roman" w:hAnsi="Times New Roman" w:cs="Times New Roman"/>
+              </w:rPr>
+              <w:t xml:space="preserve">49 -50 -7 12 -5 -6 26 -34 -21 -11 4 -9 31 6 -22 -29 -28 -49 19 -48 -41 -30 -44 -18 15 -6 -41 29 -13 -29 13 </w:t>
+            </w:r>
+          </w:p>
+          <w:p>
+            <w:pPr>
+              <w:pStyle w:val="Te1ble1zattartalom"/>
+              <w:keepNext/>
+              <w:keepLines/>
+              <w:jc w:val="both"/>
+              <w:rPr>
+                <w:rFonts w:ascii="Times New Roman" w:hAnsi="Times New Roman" w:cs="Times New Roman"/>
+              </w:rPr>
+            </w:pPr>
+            <w:r>
+              <w:rPr>
+                <w:rFonts w:ascii="Times New Roman" w:hAnsi="Times New Roman" w:cs="Times New Roman"/>
+              </w:rPr>
+              <w:t xml:space="preserve">-1 -4 -27 -44 -43 -1 -11 36 -5 -12 24 26 9 41 18 -41 -16 -44 27 -28 -48 31 -37 -14 -8 -25 -33 32 -27 -2 -11 </w:t>
+            </w:r>
+          </w:p>
+          <w:p>
+            <w:pPr>
+              <w:pStyle w:val="Te1ble1zattartalom"/>
+              <w:keepNext/>
+              <w:keepLines/>
+              <w:jc w:val="both"/>
+              <w:rPr>
+                <w:rFonts w:ascii="Times New Roman" w:hAnsi="Times New Roman" w:cs="Times New Roman"/>
+              </w:rPr>
+            </w:pPr>
+            <w:r>
+              <w:rPr>
+                <w:rFonts w:ascii="Times New Roman" w:hAnsi="Times New Roman" w:cs="Times New Roman"/>
+              </w:rPr>
+              <w:t xml:space="preserve">-50 14 24 -28 -48 23 -13 -19 -25 -21 -37 -35 -4 48 -9 -15 -9 -38 -11 -50 37 47 35 -15 41 45 32 30 -9 -44 16 </w:t>
+            </w:r>
+          </w:p>
+          <w:p>
+            <w:pPr>
+              <w:pStyle w:val="Te1ble1zattartalom"/>
+              <w:keepNext/>
+              <w:keepLines/>
+              <w:jc w:val="both"/>
+              <w:rPr>
+                <w:rFonts w:ascii="Times New Roman" w:hAnsi="Times New Roman" w:cs="Times New Roman"/>
+              </w:rPr>
+            </w:pPr>
+            <w:r>
+              <w:rPr>
+                <w:rFonts w:ascii="Times New Roman" w:hAnsi="Times New Roman" w:cs="Times New Roman"/>
+              </w:rPr>
+              <w:t xml:space="preserve">6 2 14 -28 -21 9 16 41 -13 20 19 -3 -8 20 -33 -45 -29 -26 -6 -30 14 -37 -24 -32 -28 10 6 -13 -26 -46 -36 </w:t>
+            </w:r>
+          </w:p>
+          <w:p>
+            <w:pPr>
+              <w:pStyle w:val="Te1ble1zattartalom"/>
+              <w:keepNext/>
+              <w:keepLines/>
+              <w:jc w:val="both"/>
+              <w:rPr>
+                <w:rFonts w:ascii="Times New Roman" w:hAnsi="Times New Roman" w:cs="Times New Roman"/>
+              </w:rPr>
+            </w:pPr>
+            <w:r>
+              <w:rPr>
+                <w:rFonts w:ascii="Times New Roman" w:hAnsi="Times New Roman" w:cs="Times New Roman"/>
+              </w:rPr>
+              <w:t xml:space="preserve">-19 -45 -33 0 0 13 -38 15 40 25 35 42 28 9 18 6 42 -25 1 -41 47 29 41 -37 -6 27 36 -35 20 13 -30 </w:t>
+            </w:r>
+          </w:p>
+          <w:p>
+            <w:pPr>
+              <w:pStyle w:val="Te1ble1zattartalom"/>
+              <w:keepNext/>
+              <w:keepLines/>
+              <w:jc w:val="both"/>
+              <w:rPr>
+                <w:rFonts w:ascii="Times New Roman" w:hAnsi="Times New Roman" w:cs="Times New Roman"/>
+              </w:rPr>
+            </w:pPr>
+            <w:r>
+              <w:rPr>
+                <w:rFonts w:ascii="Times New Roman" w:hAnsi="Times New Roman" w:cs="Times New Roman"/>
+              </w:rPr>
+              <w:t xml:space="preserve">-44 36 33 -1 -2 12 11 23 49 28 -49 11 4 -19 -29 47 13 -39 -34 24 34 -48 28 -32 5 -26 -41 24 12 -36 -23 </w:t>
+            </w:r>
+          </w:p>
+          <w:p>
+            <w:pPr>
+              <w:pStyle w:val="Te1ble1zattartalom"/>
+              <w:keepNext/>
+              <w:keepLines/>
+              <w:jc w:val="both"/>
+              <w:rPr>
+                <w:rFonts w:ascii="Times New Roman" w:hAnsi="Times New Roman" w:cs="Times New Roman"/>
+              </w:rPr>
+            </w:pPr>
+            <w:r>
+              <w:rPr>
+                <w:rFonts w:ascii="Times New Roman" w:hAnsi="Times New Roman" w:cs="Times New Roman"/>
+              </w:rPr>
+              <w:t xml:space="preserve">6 5 -45 -17 -26 35 33 33 46 -11 49 27 -8 -42 29 -12 7 -47 -50 -48 -18 22 34 27 -16 -19 34 12 -39 -5 -3 </w:t>
+            </w:r>
+          </w:p>
+          <w:p>
+            <w:pPr>
+              <w:pStyle w:val="Te1ble1zattartalom"/>
+              <w:keepNext/>
+              <w:keepLines/>
+              <w:jc w:val="both"/>
+              <w:rPr>
+                <w:rFonts w:ascii="Times New Roman" w:hAnsi="Times New Roman" w:cs="Times New Roman"/>
+              </w:rPr>
+            </w:pPr>
+            <w:r>
+              <w:rPr>
+                <w:rFonts w:ascii="Times New Roman" w:hAnsi="Times New Roman" w:cs="Times New Roman"/>
+              </w:rPr>
+              <w:t xml:space="preserve">-12 28 30 -23 -24 -35 -8 33 -45 -16 -17 15 -20 -49 15 -42 -46 37 29 -17 41 -28 -13 -49 -34 32 11 0 -34 -32 -12 </w:t>
+            </w:r>
+          </w:p>
+          <w:p>
+            <w:pPr>
+              <w:pStyle w:val="Te1ble1zattartalom"/>
+              <w:keepNext/>
+              <w:keepLines/>
+              <w:jc w:val="both"/>
+              <w:rPr>
+                <w:rFonts w:ascii="Times New Roman" w:hAnsi="Times New Roman" w:cs="Times New Roman"/>
+              </w:rPr>
+            </w:pPr>
+            <w:r>
+              <w:rPr>
+                <w:rFonts w:ascii="Times New Roman" w:hAnsi="Times New Roman" w:cs="Times New Roman"/>
+              </w:rPr>
+              <w:t xml:space="preserve">17 48 -20 -9 6 23 -4 -17 -35 9 40 -41 -2 41 -16 16 6 -50 18 29 -6 45 17 -43 -16 33 -35 -4 30 5 17 </w:t>
+            </w:r>
+          </w:p>
+          <w:p>
+            <w:pPr>
+              <w:pStyle w:val="Te1ble1zattartalom"/>
+              <w:keepNext/>
+              <w:keepLines/>
+              <w:jc w:val="both"/>
+              <w:rPr>
+                <w:rFonts w:ascii="Times New Roman" w:hAnsi="Times New Roman" w:cs="Times New Roman"/>
+              </w:rPr>
+            </w:pPr>
+            <w:r>
+              <w:rPr>
+                <w:rFonts w:ascii="Times New Roman" w:hAnsi="Times New Roman" w:cs="Times New Roman"/>
+              </w:rPr>
+              <w:t xml:space="preserve">-3 -34 49 -21 -4 47 -27 18 15 -35 -21 -48 -42 42 15 -26 27 -9 12 1 14 -43 -20 -6 21 26 7 -22 15 -18 -16 </w:t>
+            </w:r>
+          </w:p>
+          <w:p>
+            <w:pPr>
+              <w:pStyle w:val="Te1ble1zattartalom"/>
+              <w:keepNext/>
+              <w:keepLines/>
+              <w:jc w:val="both"/>
+              <w:rPr>
+                <w:rFonts w:ascii="Times New Roman" w:hAnsi="Times New Roman" w:cs="Times New Roman"/>
+              </w:rPr>
+            </w:pPr>
+            <w:r>
+              <w:rPr>
+                <w:rFonts w:ascii="Times New Roman" w:hAnsi="Times New Roman" w:cs="Times New Roman"/>
+              </w:rPr>
+              <w:t xml:space="preserve">-29 22 6 37 49 -2 34 -26 4 24 -14 0 -32 -37 -49 -26 -2 -18 47 27 -49 -41 39 29 -25 -6 19 18 -29 -44 -21 </w:t>
+            </w:r>
+          </w:p>
+          <w:p>
+            <w:pPr>
+              <w:pStyle w:val="Te1ble1zattartalom"/>
+              <w:keepNext/>
+              <w:keepLines/>
+              <w:jc w:val="both"/>
+              <w:rPr>
+                <w:rFonts w:ascii="Times New Roman" w:hAnsi="Times New Roman" w:cs="Times New Roman"/>
+              </w:rPr>
+            </w:pPr>
+            <w:r>
+              <w:rPr>
+                <w:rFonts w:ascii="Times New Roman" w:hAnsi="Times New Roman" w:cs="Times New Roman"/>
+              </w:rPr>
+              <w:t xml:space="preserve">25 -50 -43 11 43 -11 -40 36 46 -47 -25 -6 -35 9 3 34 -11 24 4 -7 36 35 16 39 49 -49 -12 -44 16 -14 -44 </w:t>
+            </w:r>
+          </w:p>
+          <w:p>
+            <w:pPr>
+              <w:pStyle w:val="Te1ble1zattartalom"/>
+              <w:keepNext/>
+              <w:keepLines/>
+              <w:jc w:val="both"/>
+              <w:rPr>
+                <w:rFonts w:ascii="Times New Roman" w:hAnsi="Times New Roman" w:cs="Times New Roman"/>
+              </w:rPr>
+            </w:pPr>
+            <w:r>
+              <w:rPr>
+                <w:rFonts w:ascii="Times New Roman" w:hAnsi="Times New Roman" w:cs="Times New Roman"/>
+              </w:rPr>
+              <w:t xml:space="preserve">41 22 3 24 7 -18 3 23 21 48 22 -9 7 -18 3 48 25 42 -25 14 -40 -32 -38 49 27 32 -25 8 -22 38 -31 </w:t>
+            </w:r>
+          </w:p>
+          <w:p>
+            <w:pPr>
+              <w:pStyle w:val="Te1ble1zattartalom"/>
+              <w:keepNext/>
+              <w:keepLines/>
+              <w:jc w:val="both"/>
+              <w:rPr>
+                <w:rFonts w:ascii="Times New Roman" w:hAnsi="Times New Roman" w:cs="Times New Roman"/>
+              </w:rPr>
+            </w:pPr>
+            <w:r>
+              <w:rPr>
+                <w:rFonts w:ascii="Times New Roman" w:hAnsi="Times New Roman" w:cs="Times New Roman"/>
+              </w:rPr>
+              <w:t xml:space="preserve">-10 24 4 -2 6 1 27 41 5 22 38 -46 -40 19 15 17 -12 -3 47 -37 -9 30 -31 16 -33 34 38 -46 -43 40 -29 </w:t>
+            </w:r>
+          </w:p>
+          <w:p>
+            <w:pPr>
+              <w:pStyle w:val="Te1ble1zattartalom"/>
+              <w:keepNext/>
+              <w:keepLines/>
+              <w:jc w:val="both"/>
+              <w:rPr>
+                <w:rFonts w:ascii="Times New Roman" w:hAnsi="Times New Roman" w:cs="Times New Roman"/>
+              </w:rPr>
+            </w:pPr>
+            <w:r>
+              <w:rPr>
+                <w:rFonts w:ascii="Times New Roman" w:hAnsi="Times New Roman" w:cs="Times New Roman"/>
+              </w:rPr>
+              <w:t xml:space="preserve">12 -14 11 -30 -6 16 -19 2 -48 40 37 10 22 -37 16 -21 -36 -49 -49 -47 -3 -21 -34 -29 20 -11 -8 30 -48 27 13 </w:t>
+            </w:r>
+          </w:p>
+          <w:p>
+            <w:pPr>
+              <w:pStyle w:val="Te1ble1zattartalom"/>
+              <w:keepNext/>
+              <w:keepLines/>
+              <w:jc w:val="both"/>
+              <w:rPr>
+                <w:rFonts w:ascii="Times New Roman" w:hAnsi="Times New Roman" w:cs="Times New Roman"/>
+              </w:rPr>
+            </w:pPr>
+            <w:r>
+              <w:rPr>
+                <w:rFonts w:ascii="Times New Roman" w:hAnsi="Times New Roman" w:cs="Times New Roman"/>
+              </w:rPr>
+              <w:t xml:space="preserve">29 44 44 -8 -42 8 -39 -13 -18 -33 36 -36 1 -14 43 -43 -20 -41 43 21 -16 5 -17 48 -36 39 48 -3 46 -5 11 </w:t>
+            </w:r>
+          </w:p>
+          <w:p>
+            <w:pPr>
+              <w:pStyle w:val="Te1ble1zattartalom"/>
+              <w:keepNext/>
+              <w:keepLines/>
+              <w:jc w:val="both"/>
+              <w:rPr>
+                <w:rFonts w:ascii="Times New Roman" w:hAnsi="Times New Roman" w:cs="Times New Roman"/>
+              </w:rPr>
+            </w:pPr>
+            <w:r>
+              <w:rPr>
+                <w:rFonts w:ascii="Times New Roman" w:hAnsi="Times New Roman" w:cs="Times New Roman"/>
+              </w:rPr>
+              <w:t xml:space="preserve">19 38 1 45 15 38 -16 41 -29 33 20 -21 -35 43 29 36 -11 4 -41 -14 -23 28 6 33 -28 -46 12 -13 45 -48 -39 </w:t>
+            </w:r>
+          </w:p>
+        </w:tc>
+      </w:tr>
+      <w:tr>
+        <w:tc>
+          <w:tcPr>
+            <w:tcW w:w="9632" w:type="dxa"/>
+            <w:tcBorders>
+              <w:top w:val="dotted" w:sz="4" w:space="0" w:color="auto"/>
+              <w:left w:val="single" w:sz="2" w:space="0" w:color="000000"/>
+              <w:bottom w:val="dotted" w:sz="4" w:space="0" w:color="auto"/>
+              <w:right w:val="single" w:sz="2" w:space="0" w:color="000000"/>
+            </w:tcBorders>
+            <w:shd w:val="clear" w:color="auto" w:fill="D9D9D9" w:themeFill="background1" w:themeFillShade="D9"/>
+          </w:tcPr>
+          <w:p>
+            <w:pPr>
+              <w:pStyle w:val="Te1ble1zatfejle9c"/>
+              <w:keepNext/>
+              <w:keepLines/>
+              <w:spacing w:before="60" w:after="60"/>
+              <w:rPr>
+                <w:rFonts w:ascii="Times New Roman" w:hAnsi="Times New Roman" w:cs="Times New Roman"/>
+                <w:bCs w:val="0"/>
+                <w:sz w:val="20"/>
+                <w:szCs w:val="20"/>
+              </w:rPr>
+            </w:pPr>
+            <w:r>
+              <w:rPr>
+                <w:rFonts w:ascii="Times New Roman" w:hAnsi="Times New Roman" w:cs="Times New Roman"/>
+                <w:bCs w:val="0"/>
+                <w:sz w:val="20"/>
+                <w:szCs w:val="20"/>
+              </w:rPr>
+              <w:t>Kimenet</w:t>
+            </w:r>
+          </w:p>
+        </w:tc>
+      </w:tr>
+      <w:tr>
+        <w:trPr>
+          <w:trHeight w:val="363"/>
+        </w:trPr>
+        <w:tc>
+          <w:tcPr>
+            <w:tcW w:w="9632" w:type="dxa"/>
+            <w:tcBorders>
+              <w:top w:val="dotted" w:sz="4" w:space="0" w:color="auto"/>
+              <w:left w:val="single" w:sz="2" w:space="0" w:color="000000"/>
+              <w:bottom w:val="single" w:sz="2" w:space="0" w:color="000000"/>
+              <w:right w:val="single" w:sz="2" w:space="0" w:color="000000"/>
+            </w:tcBorders>
+          </w:tcPr>
+          <w:p>
+            <w:pPr>
+              <w:pStyle w:val="Te1ble1zattartalom"/>
+              <w:jc w:val="both"/>
+              <w:rPr>
+                <w:rFonts w:ascii="Times New Roman" w:hAnsi="Times New Roman" w:cs="Times New Roman"/>
+              </w:rPr>
+            </w:pPr>
+            <w:r>
+              <w:rPr>
+                <w:rFonts w:ascii="Times New Roman" w:hAnsi="Times New Roman" w:cs="Times New Roman"/>
+              </w:rPr>
+              <w:t>1 9</w:t>
+            </w:r>
+          </w:p>
+        </w:tc>
+      </w:tr>
+    </w:tbl>
+    <w:p>
+      <w:pPr>
+        <w:pStyle w:val="Cedmsor3"/>
+      </w:pPr>
+      <w:bookmarkStart w:id="45" w:name="_Toc155108386"/>
+      <w:r>
+        <w:t>Érvénytelen</w:t>
+      </w:r>
+      <w:r>
+        <w:t xml:space="preserve"> </w:t>
+      </w:r>
+      <w:r>
+        <w:t>tesztesetek</w:t>
+      </w:r>
+      <w:bookmarkEnd w:id="45"/>
+    </w:p>
+    <w:p>
+      <w:pPr>
+        <w:pStyle w:val="Szf6vegtf6rzs"/>
+      </w:pPr>
+      <w:r>
+        <w:t>Billentyűzetes bevitel esetén</w:t>
+      </w:r>
+    </w:p>
+    <w:p>
+      <w:pPr>
+        <w:pStyle w:val="Cedmsor4"/>
+        <w:numPr>
+          <w:ilvl w:val="3"/>
+          <w:numId w:val="2"/>
+        </w:numPr>
+        <w:rPr>
+          <w:rFonts w:cs="Times New Roman"/>
+          <w:bCs w:val="0"/>
+          <w:iCs w:val="0"/>
+          <w:szCs w:val="24"/>
+        </w:rPr>
+      </w:pPr>
+      <w:bookmarkStart w:id="46" w:name="__RefHeading__2079_505451757"/>
+      <w:bookmarkEnd w:id="46"/>
+      <w:r>
+        <w:rPr>
+          <w:rFonts w:cs="Times New Roman"/>
+          <w:bCs w:val="0"/>
+          <w:iCs w:val="0"/>
+          <w:szCs w:val="24"/>
+        </w:rPr>
+        <w:lastRenderedPageBreak/>
+        <w:t>teszteset</w:t>
       </w:r>
     </w:p>
     <w:tbl>
@@ -17600,7 +19165,7 @@
                 <w:sz w:val="20"/>
                 <w:szCs w:val="20"/>
               </w:rPr>
-              <w:t>…</w:t>
+              <w:t xml:space="preserve">szöveges adat </w:t>
             </w:r>
           </w:p>
         </w:tc>
@@ -17630,406 +19195,7 @@
               <w:rPr>
                 <w:rFonts w:ascii="Times New Roman" w:hAnsi="Times New Roman" w:cs="Times New Roman"/>
               </w:rPr>
-              <w:t>2</w:t>
-            </w:r>
-            <w:r>
-              <w:rPr>
-                <w:rFonts w:ascii="Times New Roman" w:hAnsi="Times New Roman" w:cs="Times New Roman"/>
-              </w:rPr>
-              <w:t>2</w:t>
-            </w:r>
-            <w:r>
-              <w:rPr>
-                <w:rFonts w:ascii="Times New Roman" w:hAnsi="Times New Roman" w:cs="Times New Roman"/>
-              </w:rPr>
-              <w:t xml:space="preserve"> 31</w:t>
-            </w:r>
-          </w:p>
-        </w:tc>
-      </w:tr>
-      <w:tr>
-        <w:tc>
-          <w:tcPr>
-            <w:tcW w:w="9638" w:type="dxa"/>
-            <w:tcBorders>
-              <w:top w:val="dotted" w:sz="4" w:space="0" w:color="auto"/>
-              <w:left w:val="single" w:sz="2" w:space="0" w:color="000000"/>
-              <w:bottom w:val="dotted" w:sz="4" w:space="0" w:color="auto"/>
-              <w:right w:val="single" w:sz="2" w:space="0" w:color="000000"/>
-            </w:tcBorders>
-          </w:tcPr>
-          <w:p>
-            <w:pPr>
-              <w:pStyle w:val="Te1ble1zattartalom"/>
-              <w:keepNext/>
-              <w:keepLines/>
-              <w:jc w:val="both"/>
-              <w:rPr>
-                <w:rFonts w:ascii="Times New Roman" w:hAnsi="Times New Roman" w:cs="Times New Roman"/>
-              </w:rPr>
-            </w:pPr>
-            <w:r>
-              <w:rPr>
-                <w:rFonts w:ascii="Times New Roman" w:hAnsi="Times New Roman" w:cs="Times New Roman"/>
-              </w:rPr>
-              <w:t xml:space="preserve">-8 -27 26 -31 4 20 -31 -6 48 10 -44 -4 4 -24 -48 11 37 48 -49 -49 -25 -44 42 44 49 -40 28 46 48 21 14 </w:t>
-            </w:r>
-          </w:p>
-          <w:p>
-            <w:pPr>
-              <w:pStyle w:val="Te1ble1zattartalom"/>
-              <w:keepNext/>
-              <w:keepLines/>
-              <w:jc w:val="both"/>
-              <w:rPr>
-                <w:rFonts w:ascii="Times New Roman" w:hAnsi="Times New Roman" w:cs="Times New Roman"/>
-              </w:rPr>
-            </w:pPr>
-            <w:r>
-              <w:rPr>
-                <w:rFonts w:ascii="Times New Roman" w:hAnsi="Times New Roman" w:cs="Times New Roman"/>
-              </w:rPr>
-              <w:t xml:space="preserve">39 47 -46 -42 -21 -2 -18 -34 21 -10 -40 -21 -39 -11 -42 -39 37 -34 42 -48 -28 -1 -20 -37 -41 1 7 37 22 -12 6 </w:t>
-            </w:r>
-          </w:p>
-          <w:p>
-            <w:pPr>
-              <w:pStyle w:val="Te1ble1zattartalom"/>
-              <w:keepNext/>
-              <w:keepLines/>
-              <w:jc w:val="both"/>
-              <w:rPr>
-                <w:rFonts w:ascii="Times New Roman" w:hAnsi="Times New Roman" w:cs="Times New Roman"/>
-              </w:rPr>
-            </w:pPr>
-            <w:r>
-              <w:rPr>
-                <w:rFonts w:ascii="Times New Roman" w:hAnsi="Times New Roman" w:cs="Times New Roman"/>
-              </w:rPr>
-              <w:t xml:space="preserve">45 -33 -36 -50 2 -36 46 47 -49 -9 -49 46 -9 -27 -6 -19 20 -4 -4 21 -35 -42 45 -1 -19 22 -24 -22 -50 -3 7 </w:t>
-            </w:r>
-          </w:p>
-          <w:p>
-            <w:pPr>
-              <w:pStyle w:val="Te1ble1zattartalom"/>
-              <w:keepNext/>
-              <w:keepLines/>
-              <w:jc w:val="both"/>
-              <w:rPr>
-                <w:rFonts w:ascii="Times New Roman" w:hAnsi="Times New Roman" w:cs="Times New Roman"/>
-              </w:rPr>
-            </w:pPr>
-            <w:r>
-              <w:rPr>
-                <w:rFonts w:ascii="Times New Roman" w:hAnsi="Times New Roman" w:cs="Times New Roman"/>
-              </w:rPr>
-              <w:t xml:space="preserve">12 -1 11 -27 15 49 3 0 -10 28 -16 -21 -20 40 -42 10 -44 -50 -8 47 -14 13 -33 9 20 -12 11 -46 -19 -3 -15 </w:t>
-            </w:r>
-          </w:p>
-          <w:p>
-            <w:pPr>
-              <w:pStyle w:val="Te1ble1zattartalom"/>
-              <w:keepNext/>
-              <w:keepLines/>
-              <w:jc w:val="both"/>
-              <w:rPr>
-                <w:rFonts w:ascii="Times New Roman" w:hAnsi="Times New Roman" w:cs="Times New Roman"/>
-              </w:rPr>
-            </w:pPr>
-            <w:r>
-              <w:rPr>
-                <w:rFonts w:ascii="Times New Roman" w:hAnsi="Times New Roman" w:cs="Times New Roman"/>
-              </w:rPr>
-              <w:t xml:space="preserve">-41 38 30 -7 47 -38 -12 -40 -4 23 10 16 -43 -31 -33 -49 19 3 14 -43 -26 -8 -20 2 2 32 -46 40 23 -17 29 </w:t>
-            </w:r>
-          </w:p>
-          <w:p>
-            <w:pPr>
-              <w:pStyle w:val="Te1ble1zattartalom"/>
-              <w:keepNext/>
-              <w:keepLines/>
-              <w:jc w:val="both"/>
-              <w:rPr>
-                <w:rFonts w:ascii="Times New Roman" w:hAnsi="Times New Roman" w:cs="Times New Roman"/>
-              </w:rPr>
-            </w:pPr>
-            <w:r>
-              <w:rPr>
-                <w:rFonts w:ascii="Times New Roman" w:hAnsi="Times New Roman" w:cs="Times New Roman"/>
-              </w:rPr>
-              <w:t xml:space="preserve">49 -50 -7 12 -5 -6 26 -34 -21 -11 4 -9 31 6 -22 -29 -28 -49 19 -48 -41 -30 -44 -18 15 -6 -41 29 -13 -29 13 </w:t>
-            </w:r>
-          </w:p>
-          <w:p>
-            <w:pPr>
-              <w:pStyle w:val="Te1ble1zattartalom"/>
-              <w:keepNext/>
-              <w:keepLines/>
-              <w:jc w:val="both"/>
-              <w:rPr>
-                <w:rFonts w:ascii="Times New Roman" w:hAnsi="Times New Roman" w:cs="Times New Roman"/>
-              </w:rPr>
-            </w:pPr>
-            <w:r>
-              <w:rPr>
-                <w:rFonts w:ascii="Times New Roman" w:hAnsi="Times New Roman" w:cs="Times New Roman"/>
-              </w:rPr>
-              <w:t xml:space="preserve">-1 -4 -27 -44 -43 -1 -11 36 -5 -12 24 26 9 41 18 -41 -16 -44 27 -28 -48 31 -37 -14 -8 -25 -33 32 -27 -2 -11 </w:t>
-            </w:r>
-          </w:p>
-          <w:p>
-            <w:pPr>
-              <w:pStyle w:val="Te1ble1zattartalom"/>
-              <w:keepNext/>
-              <w:keepLines/>
-              <w:jc w:val="both"/>
-              <w:rPr>
-                <w:rFonts w:ascii="Times New Roman" w:hAnsi="Times New Roman" w:cs="Times New Roman"/>
-              </w:rPr>
-            </w:pPr>
-            <w:r>
-              <w:rPr>
-                <w:rFonts w:ascii="Times New Roman" w:hAnsi="Times New Roman" w:cs="Times New Roman"/>
-              </w:rPr>
-              <w:t xml:space="preserve">-50 14 24 -28 -48 23 -13 -19 -25 -21 -37 -35 -4 48 -9 -15 -9 -38 -11 -50 37 47 35 -15 41 45 32 30 -9 -44 16 </w:t>
-            </w:r>
-          </w:p>
-          <w:p>
-            <w:pPr>
-              <w:pStyle w:val="Te1ble1zattartalom"/>
-              <w:keepNext/>
-              <w:keepLines/>
-              <w:jc w:val="both"/>
-              <w:rPr>
-                <w:rFonts w:ascii="Times New Roman" w:hAnsi="Times New Roman" w:cs="Times New Roman"/>
-              </w:rPr>
-            </w:pPr>
-            <w:r>
-              <w:rPr>
-                <w:rFonts w:ascii="Times New Roman" w:hAnsi="Times New Roman" w:cs="Times New Roman"/>
-              </w:rPr>
-              <w:t xml:space="preserve">6 2 14 -28 -21 9 16 41 -13 20 19 -3 -8 20 -33 -45 -29 -26 -6 -30 14 -37 -24 -32 -28 10 6 -13 -26 -46 -36 </w:t>
-            </w:r>
-          </w:p>
-          <w:p>
-            <w:pPr>
-              <w:pStyle w:val="Te1ble1zattartalom"/>
-              <w:keepNext/>
-              <w:keepLines/>
-              <w:jc w:val="both"/>
-              <w:rPr>
-                <w:rFonts w:ascii="Times New Roman" w:hAnsi="Times New Roman" w:cs="Times New Roman"/>
-              </w:rPr>
-            </w:pPr>
-            <w:r>
-              <w:rPr>
-                <w:rFonts w:ascii="Times New Roman" w:hAnsi="Times New Roman" w:cs="Times New Roman"/>
-              </w:rPr>
-              <w:t xml:space="preserve">-19 -45 -33 0 0 13 -38 15 40 25 35 42 28 9 18 6 42 -25 1 -41 47 29 41 -37 -6 27 36 -35 20 13 -30 </w:t>
-            </w:r>
-          </w:p>
-          <w:p>
-            <w:pPr>
-              <w:pStyle w:val="Te1ble1zattartalom"/>
-              <w:keepNext/>
-              <w:keepLines/>
-              <w:jc w:val="both"/>
-              <w:rPr>
-                <w:rFonts w:ascii="Times New Roman" w:hAnsi="Times New Roman" w:cs="Times New Roman"/>
-              </w:rPr>
-            </w:pPr>
-            <w:r>
-              <w:rPr>
-                <w:rFonts w:ascii="Times New Roman" w:hAnsi="Times New Roman" w:cs="Times New Roman"/>
-              </w:rPr>
-              <w:t xml:space="preserve">-44 36 33 -1 -2 12 11 23 49 28 -49 11 4 -19 -29 47 13 -39 -34 24 34 -48 28 -32 5 -26 -41 24 12 -36 -23 </w:t>
-            </w:r>
-          </w:p>
-          <w:p>
-            <w:pPr>
-              <w:pStyle w:val="Te1ble1zattartalom"/>
-              <w:keepNext/>
-              <w:keepLines/>
-              <w:jc w:val="both"/>
-              <w:rPr>
-                <w:rFonts w:ascii="Times New Roman" w:hAnsi="Times New Roman" w:cs="Times New Roman"/>
-              </w:rPr>
-            </w:pPr>
-            <w:r>
-              <w:rPr>
-                <w:rFonts w:ascii="Times New Roman" w:hAnsi="Times New Roman" w:cs="Times New Roman"/>
-              </w:rPr>
-              <w:t xml:space="preserve">6 5 -45 -17 -26 35 33 33 46 -11 49 27 -8 -42 29 -12 7 -47 -50 -48 -18 22 34 27 -16 -19 34 12 -39 -5 -3 </w:t>
-            </w:r>
-          </w:p>
-          <w:p>
-            <w:pPr>
-              <w:pStyle w:val="Te1ble1zattartalom"/>
-              <w:keepNext/>
-              <w:keepLines/>
-              <w:jc w:val="both"/>
-              <w:rPr>
-                <w:rFonts w:ascii="Times New Roman" w:hAnsi="Times New Roman" w:cs="Times New Roman"/>
-              </w:rPr>
-            </w:pPr>
-            <w:r>
-              <w:rPr>
-                <w:rFonts w:ascii="Times New Roman" w:hAnsi="Times New Roman" w:cs="Times New Roman"/>
-              </w:rPr>
-              <w:t xml:space="preserve">-12 28 30 -23 -24 -35 -8 33 -45 -16 -17 15 -20 -49 15 -42 -46 37 29 -17 41 -28 -13 -49 -34 32 11 0 -34 -32 -12 </w:t>
-            </w:r>
-          </w:p>
-          <w:p>
-            <w:pPr>
-              <w:pStyle w:val="Te1ble1zattartalom"/>
-              <w:keepNext/>
-              <w:keepLines/>
-              <w:jc w:val="both"/>
-              <w:rPr>
-                <w:rFonts w:ascii="Times New Roman" w:hAnsi="Times New Roman" w:cs="Times New Roman"/>
-              </w:rPr>
-            </w:pPr>
-            <w:r>
-              <w:rPr>
-                <w:rFonts w:ascii="Times New Roman" w:hAnsi="Times New Roman" w:cs="Times New Roman"/>
-              </w:rPr>
-              <w:t xml:space="preserve">17 48 -20 -9 6 23 -4 -17 -35 9 40 -41 -2 41 -16 16 6 -50 18 29 -6 45 17 -43 -16 33 -35 -4 30 5 17 </w:t>
-            </w:r>
-          </w:p>
-          <w:p>
-            <w:pPr>
-              <w:pStyle w:val="Te1ble1zattartalom"/>
-              <w:keepNext/>
-              <w:keepLines/>
-              <w:jc w:val="both"/>
-              <w:rPr>
-                <w:rFonts w:ascii="Times New Roman" w:hAnsi="Times New Roman" w:cs="Times New Roman"/>
-              </w:rPr>
-            </w:pPr>
-            <w:r>
-              <w:rPr>
-                <w:rFonts w:ascii="Times New Roman" w:hAnsi="Times New Roman" w:cs="Times New Roman"/>
-              </w:rPr>
-              <w:t xml:space="preserve">-3 -34 49 -21 -4 47 -27 18 15 -35 -21 -48 -42 42 15 -26 27 -9 12 1 14 -43 -20 -6 21 26 7 -22 15 -18 -16 </w:t>
-            </w:r>
-          </w:p>
-          <w:p>
-            <w:pPr>
-              <w:pStyle w:val="Te1ble1zattartalom"/>
-              <w:keepNext/>
-              <w:keepLines/>
-              <w:jc w:val="both"/>
-              <w:rPr>
-                <w:rFonts w:ascii="Times New Roman" w:hAnsi="Times New Roman" w:cs="Times New Roman"/>
-              </w:rPr>
-            </w:pPr>
-            <w:r>
-              <w:rPr>
-                <w:rFonts w:ascii="Times New Roman" w:hAnsi="Times New Roman" w:cs="Times New Roman"/>
-              </w:rPr>
-              <w:t xml:space="preserve">-29 22 6 37 49 -2 34 -26 4 24 -14 0 -32 -37 -49 -26 -2 -18 47 27 -49 -41 39 29 -25 -6 19 18 -29 -44 -21 </w:t>
-            </w:r>
-          </w:p>
-          <w:p>
-            <w:pPr>
-              <w:pStyle w:val="Te1ble1zattartalom"/>
-              <w:keepNext/>
-              <w:keepLines/>
-              <w:jc w:val="both"/>
-              <w:rPr>
-                <w:rFonts w:ascii="Times New Roman" w:hAnsi="Times New Roman" w:cs="Times New Roman"/>
-              </w:rPr>
-            </w:pPr>
-            <w:r>
-              <w:rPr>
-                <w:rFonts w:ascii="Times New Roman" w:hAnsi="Times New Roman" w:cs="Times New Roman"/>
-              </w:rPr>
-              <w:t xml:space="preserve">25 -50 -43 11 43 -11 -40 36 46 -47 -25 -6 -35 9 3 34 -11 24 4 -7 36 35 16 39 49 -49 -12 -44 16 -14 -44 </w:t>
-            </w:r>
-          </w:p>
-          <w:p>
-            <w:pPr>
-              <w:pStyle w:val="Te1ble1zattartalom"/>
-              <w:keepNext/>
-              <w:keepLines/>
-              <w:jc w:val="both"/>
-              <w:rPr>
-                <w:rFonts w:ascii="Times New Roman" w:hAnsi="Times New Roman" w:cs="Times New Roman"/>
-              </w:rPr>
-            </w:pPr>
-            <w:r>
-              <w:rPr>
-                <w:rFonts w:ascii="Times New Roman" w:hAnsi="Times New Roman" w:cs="Times New Roman"/>
-              </w:rPr>
-              <w:t xml:space="preserve">41 22 3 24 7 -18 3 23 21 48 22 -9 7 -18 3 48 25 42 -25 14 -40 -32 -38 49 27 32 -25 8 -22 38 -31 </w:t>
-            </w:r>
-          </w:p>
-          <w:p>
-            <w:pPr>
-              <w:pStyle w:val="Te1ble1zattartalom"/>
-              <w:keepNext/>
-              <w:keepLines/>
-              <w:jc w:val="both"/>
-              <w:rPr>
-                <w:rFonts w:ascii="Times New Roman" w:hAnsi="Times New Roman" w:cs="Times New Roman"/>
-              </w:rPr>
-            </w:pPr>
-            <w:r>
-              <w:rPr>
-                <w:rFonts w:ascii="Times New Roman" w:hAnsi="Times New Roman" w:cs="Times New Roman"/>
-              </w:rPr>
-              <w:t xml:space="preserve">-10 24 4 -2 6 1 27 41 5 22 38 -46 -40 19 15 17 -12 -3 47 -37 -9 30 -31 16 -33 34 38 -46 -43 40 -29 </w:t>
-            </w:r>
-          </w:p>
-          <w:p>
-            <w:pPr>
-              <w:pStyle w:val="Te1ble1zattartalom"/>
-              <w:keepNext/>
-              <w:keepLines/>
-              <w:jc w:val="both"/>
-              <w:rPr>
-                <w:rFonts w:ascii="Times New Roman" w:hAnsi="Times New Roman" w:cs="Times New Roman"/>
-              </w:rPr>
-            </w:pPr>
-            <w:r>
-              <w:rPr>
-                <w:rFonts w:ascii="Times New Roman" w:hAnsi="Times New Roman" w:cs="Times New Roman"/>
-              </w:rPr>
-              <w:t xml:space="preserve">12 -14 11 -30 -6 16 -19 2 -48 40 37 10 22 -37 16 -21 -36 -49 -49 -47 -3 -21 -34 -29 20 -11 -8 30 -48 27 13 </w:t>
-            </w:r>
-          </w:p>
-          <w:p>
-            <w:pPr>
-              <w:pStyle w:val="Te1ble1zattartalom"/>
-              <w:keepNext/>
-              <w:keepLines/>
-              <w:jc w:val="both"/>
-              <w:rPr>
-                <w:rFonts w:ascii="Times New Roman" w:hAnsi="Times New Roman" w:cs="Times New Roman"/>
-              </w:rPr>
-            </w:pPr>
-            <w:r>
-              <w:rPr>
-                <w:rFonts w:ascii="Times New Roman" w:hAnsi="Times New Roman" w:cs="Times New Roman"/>
-              </w:rPr>
-              <w:t xml:space="preserve">29 44 44 -8 -42 8 -39 -13 -18 -33 36 -36 1 -14 43 -43 -20 -41 43 21 -16 5 -17 48 -36 39 48 -3 46 -5 11 </w:t>
-            </w:r>
-          </w:p>
-          <w:p>
-            <w:pPr>
-              <w:pStyle w:val="Te1ble1zattartalom"/>
-              <w:keepNext/>
-              <w:keepLines/>
-              <w:jc w:val="both"/>
-              <w:rPr>
-                <w:rFonts w:ascii="Times New Roman" w:hAnsi="Times New Roman" w:cs="Times New Roman"/>
-              </w:rPr>
-            </w:pPr>
-            <w:r>
-              <w:rPr>
-                <w:rFonts w:ascii="Times New Roman" w:hAnsi="Times New Roman" w:cs="Times New Roman"/>
-              </w:rPr>
-              <w:t xml:space="preserve">19 38 1 45 15 38 -16 41 -29 33 20 -21 -35 43 29 36 -11 4 -41 -14 -23 28 6 33 -28 -46 12 -13 45 -48 -39 </w:t>
+              <w:t>Tizenegy tizenketto</w:t>
             </w:r>
           </w:p>
         </w:tc>
@@ -18095,38 +19261,18 @@
             </w:pPr>
             <w:r>
               <w:rPr>
-                <w:rFonts w:ascii="Times New Roman" w:hAnsi="Times New Roman" w:cs="Times New Roman"/>
-              </w:rPr>
-              <w:t>1 9</w:t>
+                <w:rFonts w:ascii="Cascadia Mono" w:hAnsi="Cascadia Mono" w:cs="Cascadia Mono"/>
+                <w:color w:val="A31515"/>
+                <w:sz w:val="19"/>
+                <w:szCs w:val="19"/>
+                <w:lang w:val="en-US"/>
+              </w:rPr>
+              <w:t>Hibas (nem szamertekkel biro) adat(ok), irja be ujra oket:</w:t>
             </w:r>
           </w:p>
         </w:tc>
       </w:tr>
     </w:tbl>
-    <w:p>
-      <w:pPr>
-        <w:pStyle w:val="Cedmsor3"/>
-      </w:pPr>
-      <w:bookmarkStart w:id="45" w:name="_Toc155108386"/>
-      <w:r>
-        <w:t>Érvénytelen</w:t>
-      </w:r>
-      <w:r>
-        <w:t xml:space="preserve"> </w:t>
-      </w:r>
-      <w:r>
-        <w:t>tesztesetek</w:t>
-      </w:r>
-      <w:bookmarkEnd w:id="45"/>
-    </w:p>
-    <w:p>
-      <w:pPr>
-        <w:pStyle w:val="Szf6vegtf6rzs"/>
-      </w:pPr>
-      <w:r>
-        <w:t>Billentyűzetes bevitel esetén</w:t>
-      </w:r>
-    </w:p>
     <w:p>
       <w:pPr>
         <w:pStyle w:val="Cedmsor4"/>
@@ -18141,8 +19287,6 @@
           <w:szCs w:val="24"/>
         </w:rPr>
       </w:pPr>
-      <w:bookmarkStart w:id="46" w:name="__RefHeading__2079_505451757"/>
-      <w:bookmarkEnd w:id="46"/>
       <w:r>
         <w:rPr>
           <w:rFonts w:cs="Times New Roman"/>
@@ -18150,7 +19294,6 @@
           <w:iCs w:val="0"/>
           <w:szCs w:val="24"/>
         </w:rPr>
-        <w:lastRenderedPageBreak/>
         <w:t>teszteset</w:t>
       </w:r>
     </w:p>
@@ -18238,7 +19381,7 @@
                 <w:sz w:val="20"/>
                 <w:szCs w:val="20"/>
               </w:rPr>
-              <w:t xml:space="preserve">szöveges adat </w:t>
+              <w:t>Negatív szám</w:t>
             </w:r>
           </w:p>
         </w:tc>
@@ -18268,7 +19411,7 @@
               <w:rPr>
                 <w:rFonts w:ascii="Times New Roman" w:hAnsi="Times New Roman" w:cs="Times New Roman"/>
               </w:rPr>
-              <w:t>Tizenegy tizenketto</w:t>
+              <w:t>-3 5</w:t>
             </w:r>
           </w:p>
         </w:tc>
@@ -18340,223 +19483,7 @@
                 <w:szCs w:val="19"/>
                 <w:lang w:val="en-US"/>
               </w:rPr>
-              <w:t>Hibas adat(ok), irja be ujra oket:</w:t>
-            </w:r>
-          </w:p>
-        </w:tc>
-      </w:tr>
-    </w:tbl>
-    <w:p>
-      <w:pPr>
-        <w:pStyle w:val="Cedmsor4"/>
-        <w:numPr>
-          <w:ilvl w:val="3"/>
-          <w:numId w:val="2"/>
-        </w:numPr>
-        <w:rPr>
-          <w:rFonts w:cs="Times New Roman"/>
-          <w:bCs w:val="0"/>
-          <w:iCs w:val="0"/>
-          <w:szCs w:val="24"/>
-        </w:rPr>
-      </w:pPr>
-      <w:r>
-        <w:rPr>
-          <w:rFonts w:cs="Times New Roman"/>
-          <w:bCs w:val="0"/>
-          <w:iCs w:val="0"/>
-          <w:szCs w:val="24"/>
-        </w:rPr>
-        <w:t>teszteset</w:t>
-      </w:r>
-    </w:p>
-    <w:tbl>
-      <w:tblPr>
-        <w:tblW w:w="0" w:type="auto"/>
-        <w:tblInd w:w="3" w:type="dxa"/>
-        <w:tblLayout w:type="fixed"/>
-        <w:tblCellMar>
-          <w:left w:w="0" w:type="dxa"/>
-          <w:right w:w="0" w:type="dxa"/>
-        </w:tblCellMar>
-        <w:tblLook w:val="0000" w:firstRow="0" w:lastRow="0" w:firstColumn="0" w:lastColumn="0" w:noHBand="0" w:noVBand="0"/>
-      </w:tblPr>
-      <w:tblGrid>
-        <w:gridCol w:w="9638"/>
-      </w:tblGrid>
-      <w:tr>
-        <w:tc>
-          <w:tcPr>
-            <w:tcW w:w="9638" w:type="dxa"/>
-            <w:tcBorders>
-              <w:top w:val="single" w:sz="2" w:space="0" w:color="000000"/>
-              <w:left w:val="single" w:sz="2" w:space="0" w:color="000000"/>
-              <w:bottom w:val="dotted" w:sz="4" w:space="0" w:color="auto"/>
-              <w:right w:val="single" w:sz="2" w:space="0" w:color="000000"/>
-            </w:tcBorders>
-            <w:shd w:val="clear" w:color="auto" w:fill="D9D9D9" w:themeFill="background1" w:themeFillShade="D9"/>
-          </w:tcPr>
-          <w:p>
-            <w:pPr>
-              <w:pStyle w:val="Te1ble1zatfejle9c"/>
-              <w:keepNext/>
-              <w:keepLines/>
-              <w:spacing w:before="60" w:after="60"/>
-              <w:rPr>
-                <w:rFonts w:ascii="Times New Roman" w:hAnsi="Times New Roman" w:cs="Times New Roman"/>
-                <w:bCs w:val="0"/>
-                <w:sz w:val="20"/>
-                <w:szCs w:val="20"/>
-              </w:rPr>
-            </w:pPr>
-            <w:r>
-              <w:rPr>
-                <w:rFonts w:ascii="Times New Roman" w:hAnsi="Times New Roman" w:cs="Times New Roman"/>
-                <w:bCs w:val="0"/>
-                <w:sz w:val="20"/>
-                <w:szCs w:val="20"/>
-              </w:rPr>
-              <w:t>Bemenet</w:t>
-            </w:r>
-            <w:r>
-              <w:rPr>
-                <w:rFonts w:ascii="Times New Roman" w:hAnsi="Times New Roman" w:cs="Times New Roman"/>
-                <w:bCs w:val="0"/>
-                <w:sz w:val="20"/>
-                <w:szCs w:val="20"/>
-              </w:rPr>
-              <w:t xml:space="preserve"> </w:t>
-            </w:r>
-            <w:r>
-              <w:rPr>
-                <w:rFonts w:ascii="Times New Roman" w:hAnsi="Times New Roman" w:cs="Times New Roman"/>
-                <w:bCs w:val="0"/>
-                <w:sz w:val="20"/>
-                <w:szCs w:val="20"/>
-              </w:rPr>
-              <w:t>–</w:t>
-            </w:r>
-            <w:r>
-              <w:rPr>
-                <w:rFonts w:ascii="Times New Roman" w:hAnsi="Times New Roman" w:cs="Times New Roman"/>
-                <w:bCs w:val="0"/>
-                <w:sz w:val="20"/>
-                <w:szCs w:val="20"/>
-              </w:rPr>
-              <w:t xml:space="preserve"> </w:t>
-            </w:r>
-            <w:r>
-              <w:rPr>
-                <w:rFonts w:ascii="Times New Roman" w:hAnsi="Times New Roman" w:cs="Times New Roman"/>
-                <w:b w:val="0"/>
-                <w:bCs w:val="0"/>
-                <w:i/>
-                <w:sz w:val="20"/>
-                <w:szCs w:val="20"/>
-              </w:rPr>
-              <w:t>Negatív szám</w:t>
-            </w:r>
-          </w:p>
-        </w:tc>
-      </w:tr>
-      <w:tr>
-        <w:tc>
-          <w:tcPr>
-            <w:tcW w:w="9638" w:type="dxa"/>
-            <w:tcBorders>
-              <w:top w:val="dotted" w:sz="4" w:space="0" w:color="auto"/>
-              <w:left w:val="single" w:sz="2" w:space="0" w:color="000000"/>
-              <w:bottom w:val="dotted" w:sz="4" w:space="0" w:color="auto"/>
-              <w:right w:val="single" w:sz="2" w:space="0" w:color="000000"/>
-            </w:tcBorders>
-          </w:tcPr>
-          <w:p>
-            <w:pPr>
-              <w:pStyle w:val="Te1ble1zattartalom"/>
-              <w:keepNext/>
-              <w:keepLines/>
-              <w:jc w:val="both"/>
-              <w:rPr>
-                <w:rFonts w:ascii="Times New Roman" w:hAnsi="Times New Roman" w:cs="Times New Roman"/>
-              </w:rPr>
-            </w:pPr>
-            <w:r>
-              <w:rPr>
-                <w:rFonts w:ascii="Times New Roman" w:hAnsi="Times New Roman" w:cs="Times New Roman"/>
-              </w:rPr>
-              <w:t>-3 5</w:t>
-            </w:r>
-          </w:p>
-        </w:tc>
-      </w:tr>
-      <w:tr>
-        <w:tc>
-          <w:tcPr>
-            <w:tcW w:w="9638" w:type="dxa"/>
-            <w:tcBorders>
-              <w:top w:val="dotted" w:sz="4" w:space="0" w:color="auto"/>
-              <w:left w:val="single" w:sz="2" w:space="0" w:color="000000"/>
-              <w:bottom w:val="dotted" w:sz="4" w:space="0" w:color="auto"/>
-              <w:right w:val="single" w:sz="2" w:space="0" w:color="000000"/>
-            </w:tcBorders>
-            <w:shd w:val="clear" w:color="auto" w:fill="D9D9D9" w:themeFill="background1" w:themeFillShade="D9"/>
-          </w:tcPr>
-          <w:p>
-            <w:pPr>
-              <w:pStyle w:val="Te1ble1zatfejle9c"/>
-              <w:keepNext/>
-              <w:keepLines/>
-              <w:spacing w:before="60" w:after="60"/>
-              <w:rPr>
-                <w:rFonts w:ascii="Times New Roman" w:hAnsi="Times New Roman" w:cs="Times New Roman"/>
-                <w:bCs w:val="0"/>
-                <w:sz w:val="20"/>
-                <w:szCs w:val="20"/>
-              </w:rPr>
-            </w:pPr>
-            <w:r>
-              <w:rPr>
-                <w:rFonts w:ascii="Times New Roman" w:hAnsi="Times New Roman" w:cs="Times New Roman"/>
-                <w:bCs w:val="0"/>
-                <w:sz w:val="20"/>
-                <w:szCs w:val="20"/>
-              </w:rPr>
-              <w:t>Kimenet</w:t>
-            </w:r>
-          </w:p>
-        </w:tc>
-      </w:tr>
-      <w:tr>
-        <w:trPr>
-          <w:trHeight w:val="363"/>
-        </w:trPr>
-        <w:tc>
-          <w:tcPr>
-            <w:tcW w:w="9638" w:type="dxa"/>
-            <w:tcBorders>
-              <w:top w:val="dotted" w:sz="4" w:space="0" w:color="auto"/>
-              <w:left w:val="single" w:sz="2" w:space="0" w:color="000000"/>
-              <w:bottom w:val="single" w:sz="2" w:space="0" w:color="000000"/>
-              <w:right w:val="single" w:sz="2" w:space="0" w:color="000000"/>
-            </w:tcBorders>
-          </w:tcPr>
-          <w:p>
-            <w:pPr>
-              <w:pStyle w:val="Te1ble1zattartalom"/>
-              <w:jc w:val="both"/>
-              <w:rPr>
-                <w:rFonts w:ascii="Times New Roman" w:hAnsi="Times New Roman" w:cs="Times New Roman"/>
-              </w:rPr>
-            </w:pPr>
-            <w:r>
-              <w:rPr>
-                <w:rFonts w:ascii="Cascadia Mono" w:hAnsi="Cascadia Mono" w:cs="Cascadia Mono"/>
-                <w:color w:val="A31515"/>
-                <w:sz w:val="19"/>
-                <w:szCs w:val="19"/>
-                <w:lang w:val="en-US"/>
-              </w:rPr>
-              <w:t>Hibas N ertek (tartomanyon kivul eso adat), irja be ujra:</w:t>
+              <w:t>Hibas telepules ertek (tartomanyon(1..1000) kivul eso adat), irja be ujra:</w:t>
             </w:r>
           </w:p>
         </w:tc>
